--- a/Sprawozdanie.docx
+++ b/Sprawozdanie.docx
@@ -104,6 +104,685 @@
         <w:br w:type="page"/>
       </w:r>
     </w:p>
+    <w:sdt>
+      <w:sdtPr>
+        <w:id w:val="5146871"/>
+        <w:docPartObj>
+          <w:docPartGallery w:val="Table of Contents"/>
+          <w:docPartUnique/>
+        </w:docPartObj>
+      </w:sdtPr>
+      <w:sdtEndPr>
+        <w:rPr>
+          <w:rFonts w:asciiTheme="minorHAnsi" w:eastAsiaTheme="minorHAnsi" w:hAnsiTheme="minorHAnsi" w:cstheme="minorBidi"/>
+          <w:b w:val="0"/>
+          <w:bCs w:val="0"/>
+          <w:color w:val="auto"/>
+          <w:sz w:val="22"/>
+          <w:szCs w:val="22"/>
+        </w:rPr>
+      </w:sdtEndPr>
+      <w:sdtContent>
+        <w:p>
+          <w:pPr>
+            <w:pStyle w:val="Nagwekspisutreci"/>
+          </w:pPr>
+          <w:r>
+            <w:rPr>
+              <w:rFonts w:asciiTheme="minorHAnsi" w:hAnsiTheme="minorHAnsi"/>
+              <w:color w:val="auto"/>
+              <w:sz w:val="36"/>
+              <w:szCs w:val="36"/>
+            </w:rPr>
+            <w:t>Spis treści</w:t>
+          </w:r>
+        </w:p>
+        <w:p/>
+        <w:p>
+          <w:pPr>
+            <w:pStyle w:val="Spistreci1"/>
+            <w:tabs>
+              <w:tab w:val="left" w:pos="440"/>
+              <w:tab w:val="right" w:leader="dot" w:pos="9062"/>
+            </w:tabs>
+            <w:rPr>
+              <w:noProof/>
+            </w:rPr>
+          </w:pPr>
+          <w:r>
+            <w:fldChar w:fldCharType="begin"/>
+          </w:r>
+          <w:r>
+            <w:instrText xml:space="preserve"> TOC \o "1-3" \h \z \u </w:instrText>
+          </w:r>
+          <w:r>
+            <w:fldChar w:fldCharType="separate"/>
+          </w:r>
+          <w:hyperlink w:anchor="_Toc440554489" w:history="1">
+            <w:r>
+              <w:rPr>
+                <w:rStyle w:val="Hipercze"/>
+                <w:noProof/>
+              </w:rPr>
+              <w:t>1.</w:t>
+            </w:r>
+            <w:r>
+              <w:rPr>
+                <w:noProof/>
+              </w:rPr>
+              <w:tab/>
+            </w:r>
+            <w:r>
+              <w:rPr>
+                <w:rStyle w:val="Hipercze"/>
+                <w:noProof/>
+              </w:rPr>
+              <w:t>Wstęp</w:t>
+            </w:r>
+            <w:r>
+              <w:rPr>
+                <w:noProof/>
+                <w:webHidden/>
+              </w:rPr>
+              <w:tab/>
+            </w:r>
+            <w:r>
+              <w:rPr>
+                <w:noProof/>
+                <w:webHidden/>
+              </w:rPr>
+              <w:fldChar w:fldCharType="begin"/>
+            </w:r>
+            <w:r>
+              <w:rPr>
+                <w:noProof/>
+                <w:webHidden/>
+              </w:rPr>
+              <w:instrText xml:space="preserve"> PAGEREF _Toc440554489 \h </w:instrText>
+            </w:r>
+            <w:r>
+              <w:rPr>
+                <w:noProof/>
+                <w:webHidden/>
+              </w:rPr>
+            </w:r>
+            <w:r>
+              <w:rPr>
+                <w:noProof/>
+                <w:webHidden/>
+              </w:rPr>
+              <w:fldChar w:fldCharType="separate"/>
+            </w:r>
+            <w:r>
+              <w:rPr>
+                <w:noProof/>
+                <w:webHidden/>
+              </w:rPr>
+              <w:t>3</w:t>
+            </w:r>
+            <w:r>
+              <w:rPr>
+                <w:noProof/>
+                <w:webHidden/>
+              </w:rPr>
+              <w:fldChar w:fldCharType="end"/>
+            </w:r>
+          </w:hyperlink>
+        </w:p>
+        <w:p>
+          <w:pPr>
+            <w:pStyle w:val="Spistreci1"/>
+            <w:tabs>
+              <w:tab w:val="left" w:pos="440"/>
+              <w:tab w:val="right" w:leader="dot" w:pos="9062"/>
+            </w:tabs>
+            <w:rPr>
+              <w:noProof/>
+            </w:rPr>
+          </w:pPr>
+          <w:hyperlink w:anchor="_Toc440554490" w:history="1">
+            <w:r>
+              <w:rPr>
+                <w:rStyle w:val="Hipercze"/>
+                <w:noProof/>
+              </w:rPr>
+              <w:t>2.</w:t>
+            </w:r>
+            <w:r>
+              <w:rPr>
+                <w:noProof/>
+              </w:rPr>
+              <w:tab/>
+            </w:r>
+            <w:r>
+              <w:rPr>
+                <w:rStyle w:val="Hipercze"/>
+                <w:noProof/>
+              </w:rPr>
+              <w:t>Wprowadzenie teoretyczne</w:t>
+            </w:r>
+            <w:r>
+              <w:rPr>
+                <w:noProof/>
+                <w:webHidden/>
+              </w:rPr>
+              <w:tab/>
+            </w:r>
+            <w:r>
+              <w:rPr>
+                <w:noProof/>
+                <w:webHidden/>
+              </w:rPr>
+              <w:fldChar w:fldCharType="begin"/>
+            </w:r>
+            <w:r>
+              <w:rPr>
+                <w:noProof/>
+                <w:webHidden/>
+              </w:rPr>
+              <w:instrText xml:space="preserve"> PAGEREF _Toc440554490 \h </w:instrText>
+            </w:r>
+            <w:r>
+              <w:rPr>
+                <w:noProof/>
+                <w:webHidden/>
+              </w:rPr>
+            </w:r>
+            <w:r>
+              <w:rPr>
+                <w:noProof/>
+                <w:webHidden/>
+              </w:rPr>
+              <w:fldChar w:fldCharType="separate"/>
+            </w:r>
+            <w:r>
+              <w:rPr>
+                <w:noProof/>
+                <w:webHidden/>
+              </w:rPr>
+              <w:t>3</w:t>
+            </w:r>
+            <w:r>
+              <w:rPr>
+                <w:noProof/>
+                <w:webHidden/>
+              </w:rPr>
+              <w:fldChar w:fldCharType="end"/>
+            </w:r>
+          </w:hyperlink>
+        </w:p>
+        <w:p>
+          <w:pPr>
+            <w:pStyle w:val="Spistreci1"/>
+            <w:tabs>
+              <w:tab w:val="left" w:pos="440"/>
+              <w:tab w:val="right" w:leader="dot" w:pos="9062"/>
+            </w:tabs>
+            <w:rPr>
+              <w:noProof/>
+            </w:rPr>
+          </w:pPr>
+          <w:hyperlink w:anchor="_Toc440554491" w:history="1">
+            <w:r>
+              <w:rPr>
+                <w:rStyle w:val="Hipercze"/>
+                <w:noProof/>
+              </w:rPr>
+              <w:t>3.</w:t>
+            </w:r>
+            <w:r>
+              <w:rPr>
+                <w:noProof/>
+              </w:rPr>
+              <w:tab/>
+            </w:r>
+            <w:r>
+              <w:rPr>
+                <w:rStyle w:val="Hipercze"/>
+                <w:noProof/>
+              </w:rPr>
+              <w:t>Opis oprogramowania</w:t>
+            </w:r>
+            <w:r>
+              <w:rPr>
+                <w:noProof/>
+                <w:webHidden/>
+              </w:rPr>
+              <w:tab/>
+            </w:r>
+            <w:r>
+              <w:rPr>
+                <w:noProof/>
+                <w:webHidden/>
+              </w:rPr>
+              <w:fldChar w:fldCharType="begin"/>
+            </w:r>
+            <w:r>
+              <w:rPr>
+                <w:noProof/>
+                <w:webHidden/>
+              </w:rPr>
+              <w:instrText xml:space="preserve"> PAGEREF _Toc440554491 \h </w:instrText>
+            </w:r>
+            <w:r>
+              <w:rPr>
+                <w:noProof/>
+                <w:webHidden/>
+              </w:rPr>
+            </w:r>
+            <w:r>
+              <w:rPr>
+                <w:noProof/>
+                <w:webHidden/>
+              </w:rPr>
+              <w:fldChar w:fldCharType="separate"/>
+            </w:r>
+            <w:r>
+              <w:rPr>
+                <w:noProof/>
+                <w:webHidden/>
+              </w:rPr>
+              <w:t>4</w:t>
+            </w:r>
+            <w:r>
+              <w:rPr>
+                <w:noProof/>
+                <w:webHidden/>
+              </w:rPr>
+              <w:fldChar w:fldCharType="end"/>
+            </w:r>
+          </w:hyperlink>
+        </w:p>
+        <w:p>
+          <w:pPr>
+            <w:pStyle w:val="Spistreci2"/>
+            <w:tabs>
+              <w:tab w:val="right" w:leader="dot" w:pos="9062"/>
+            </w:tabs>
+            <w:rPr>
+              <w:noProof/>
+            </w:rPr>
+          </w:pPr>
+          <w:hyperlink w:anchor="_Toc440554492" w:history="1">
+            <w:r>
+              <w:rPr>
+                <w:rStyle w:val="Hipercze"/>
+                <w:noProof/>
+              </w:rPr>
+              <w:t>3.1 Interfejs graficzny do generowania danych wejściowych</w:t>
+            </w:r>
+            <w:r>
+              <w:rPr>
+                <w:noProof/>
+                <w:webHidden/>
+              </w:rPr>
+              <w:tab/>
+            </w:r>
+            <w:r>
+              <w:rPr>
+                <w:noProof/>
+                <w:webHidden/>
+              </w:rPr>
+              <w:fldChar w:fldCharType="begin"/>
+            </w:r>
+            <w:r>
+              <w:rPr>
+                <w:noProof/>
+                <w:webHidden/>
+              </w:rPr>
+              <w:instrText xml:space="preserve"> PAGEREF _Toc440554492 \h </w:instrText>
+            </w:r>
+            <w:r>
+              <w:rPr>
+                <w:noProof/>
+                <w:webHidden/>
+              </w:rPr>
+            </w:r>
+            <w:r>
+              <w:rPr>
+                <w:noProof/>
+                <w:webHidden/>
+              </w:rPr>
+              <w:fldChar w:fldCharType="separate"/>
+            </w:r>
+            <w:r>
+              <w:rPr>
+                <w:noProof/>
+                <w:webHidden/>
+              </w:rPr>
+              <w:t>4</w:t>
+            </w:r>
+            <w:r>
+              <w:rPr>
+                <w:noProof/>
+                <w:webHidden/>
+              </w:rPr>
+              <w:fldChar w:fldCharType="end"/>
+            </w:r>
+          </w:hyperlink>
+        </w:p>
+        <w:p>
+          <w:pPr>
+            <w:pStyle w:val="Spistreci2"/>
+            <w:tabs>
+              <w:tab w:val="right" w:leader="dot" w:pos="9062"/>
+            </w:tabs>
+            <w:rPr>
+              <w:noProof/>
+            </w:rPr>
+          </w:pPr>
+          <w:hyperlink w:anchor="_Toc440554493" w:history="1">
+            <w:r>
+              <w:rPr>
+                <w:rStyle w:val="Hipercze"/>
+                <w:noProof/>
+              </w:rPr>
+              <w:t>3.2 Program w języku C++</w:t>
+            </w:r>
+            <w:r>
+              <w:rPr>
+                <w:noProof/>
+                <w:webHidden/>
+              </w:rPr>
+              <w:tab/>
+            </w:r>
+            <w:r>
+              <w:rPr>
+                <w:noProof/>
+                <w:webHidden/>
+              </w:rPr>
+              <w:fldChar w:fldCharType="begin"/>
+            </w:r>
+            <w:r>
+              <w:rPr>
+                <w:noProof/>
+                <w:webHidden/>
+              </w:rPr>
+              <w:instrText xml:space="preserve"> PAGEREF _Toc440554493 \h </w:instrText>
+            </w:r>
+            <w:r>
+              <w:rPr>
+                <w:noProof/>
+                <w:webHidden/>
+              </w:rPr>
+            </w:r>
+            <w:r>
+              <w:rPr>
+                <w:noProof/>
+                <w:webHidden/>
+              </w:rPr>
+              <w:fldChar w:fldCharType="separate"/>
+            </w:r>
+            <w:r>
+              <w:rPr>
+                <w:noProof/>
+                <w:webHidden/>
+              </w:rPr>
+              <w:t>9</w:t>
+            </w:r>
+            <w:r>
+              <w:rPr>
+                <w:noProof/>
+                <w:webHidden/>
+              </w:rPr>
+              <w:fldChar w:fldCharType="end"/>
+            </w:r>
+          </w:hyperlink>
+        </w:p>
+        <w:p>
+          <w:pPr>
+            <w:pStyle w:val="Spistreci2"/>
+            <w:tabs>
+              <w:tab w:val="right" w:leader="dot" w:pos="9062"/>
+            </w:tabs>
+            <w:rPr>
+              <w:noProof/>
+            </w:rPr>
+          </w:pPr>
+          <w:hyperlink w:anchor="_Toc440554494" w:history="1">
+            <w:r>
+              <w:rPr>
+                <w:rStyle w:val="Hipercze"/>
+                <w:noProof/>
+              </w:rPr>
+              <w:t>3.3 Interfejs graficzny do weryfikacji wyników</w:t>
+            </w:r>
+            <w:r>
+              <w:rPr>
+                <w:noProof/>
+                <w:webHidden/>
+              </w:rPr>
+              <w:tab/>
+            </w:r>
+            <w:r>
+              <w:rPr>
+                <w:noProof/>
+                <w:webHidden/>
+              </w:rPr>
+              <w:fldChar w:fldCharType="begin"/>
+            </w:r>
+            <w:r>
+              <w:rPr>
+                <w:noProof/>
+                <w:webHidden/>
+              </w:rPr>
+              <w:instrText xml:space="preserve"> PAGEREF _Toc440554494 \h </w:instrText>
+            </w:r>
+            <w:r>
+              <w:rPr>
+                <w:noProof/>
+                <w:webHidden/>
+              </w:rPr>
+            </w:r>
+            <w:r>
+              <w:rPr>
+                <w:noProof/>
+                <w:webHidden/>
+              </w:rPr>
+              <w:fldChar w:fldCharType="separate"/>
+            </w:r>
+            <w:r>
+              <w:rPr>
+                <w:noProof/>
+                <w:webHidden/>
+              </w:rPr>
+              <w:t>10</w:t>
+            </w:r>
+            <w:r>
+              <w:rPr>
+                <w:noProof/>
+                <w:webHidden/>
+              </w:rPr>
+              <w:fldChar w:fldCharType="end"/>
+            </w:r>
+          </w:hyperlink>
+        </w:p>
+        <w:p>
+          <w:pPr>
+            <w:pStyle w:val="Spistreci1"/>
+            <w:tabs>
+              <w:tab w:val="left" w:pos="440"/>
+              <w:tab w:val="right" w:leader="dot" w:pos="9062"/>
+            </w:tabs>
+            <w:rPr>
+              <w:noProof/>
+            </w:rPr>
+          </w:pPr>
+          <w:hyperlink w:anchor="_Toc440554495" w:history="1">
+            <w:r>
+              <w:rPr>
+                <w:rStyle w:val="Hipercze"/>
+                <w:noProof/>
+              </w:rPr>
+              <w:t>4.</w:t>
+            </w:r>
+            <w:r>
+              <w:rPr>
+                <w:noProof/>
+              </w:rPr>
+              <w:tab/>
+            </w:r>
+            <w:r>
+              <w:rPr>
+                <w:rStyle w:val="Hipercze"/>
+                <w:noProof/>
+              </w:rPr>
+              <w:t>Eksperymenty</w:t>
+            </w:r>
+            <w:r>
+              <w:rPr>
+                <w:noProof/>
+                <w:webHidden/>
+              </w:rPr>
+              <w:tab/>
+            </w:r>
+            <w:r>
+              <w:rPr>
+                <w:noProof/>
+                <w:webHidden/>
+              </w:rPr>
+              <w:fldChar w:fldCharType="begin"/>
+            </w:r>
+            <w:r>
+              <w:rPr>
+                <w:noProof/>
+                <w:webHidden/>
+              </w:rPr>
+              <w:instrText xml:space="preserve"> PAGEREF _Toc440554495 \h </w:instrText>
+            </w:r>
+            <w:r>
+              <w:rPr>
+                <w:noProof/>
+                <w:webHidden/>
+              </w:rPr>
+            </w:r>
+            <w:r>
+              <w:rPr>
+                <w:noProof/>
+                <w:webHidden/>
+              </w:rPr>
+              <w:fldChar w:fldCharType="separate"/>
+            </w:r>
+            <w:r>
+              <w:rPr>
+                <w:noProof/>
+                <w:webHidden/>
+              </w:rPr>
+              <w:t>12</w:t>
+            </w:r>
+            <w:r>
+              <w:rPr>
+                <w:noProof/>
+                <w:webHidden/>
+              </w:rPr>
+              <w:fldChar w:fldCharType="end"/>
+            </w:r>
+          </w:hyperlink>
+        </w:p>
+        <w:p>
+          <w:pPr>
+            <w:pStyle w:val="Spistreci1"/>
+            <w:tabs>
+              <w:tab w:val="left" w:pos="440"/>
+              <w:tab w:val="right" w:leader="dot" w:pos="9062"/>
+            </w:tabs>
+            <w:rPr>
+              <w:noProof/>
+            </w:rPr>
+          </w:pPr>
+          <w:hyperlink w:anchor="_Toc440554496" w:history="1">
+            <w:r>
+              <w:rPr>
+                <w:rStyle w:val="Hipercze"/>
+                <w:noProof/>
+              </w:rPr>
+              <w:t>5.</w:t>
+            </w:r>
+            <w:r>
+              <w:rPr>
+                <w:noProof/>
+              </w:rPr>
+              <w:tab/>
+            </w:r>
+            <w:r>
+              <w:rPr>
+                <w:rStyle w:val="Hipercze"/>
+                <w:noProof/>
+              </w:rPr>
+              <w:t>Podsumowanie</w:t>
+            </w:r>
+            <w:r>
+              <w:rPr>
+                <w:noProof/>
+                <w:webHidden/>
+              </w:rPr>
+              <w:tab/>
+            </w:r>
+            <w:r>
+              <w:rPr>
+                <w:noProof/>
+                <w:webHidden/>
+              </w:rPr>
+              <w:fldChar w:fldCharType="begin"/>
+            </w:r>
+            <w:r>
+              <w:rPr>
+                <w:noProof/>
+                <w:webHidden/>
+              </w:rPr>
+              <w:instrText xml:space="preserve"> PAGEREF _Toc440554496 \h </w:instrText>
+            </w:r>
+            <w:r>
+              <w:rPr>
+                <w:noProof/>
+                <w:webHidden/>
+              </w:rPr>
+            </w:r>
+            <w:r>
+              <w:rPr>
+                <w:noProof/>
+                <w:webHidden/>
+              </w:rPr>
+              <w:fldChar w:fldCharType="separate"/>
+            </w:r>
+            <w:r>
+              <w:rPr>
+                <w:noProof/>
+                <w:webHidden/>
+              </w:rPr>
+              <w:t>21</w:t>
+            </w:r>
+            <w:r>
+              <w:rPr>
+                <w:noProof/>
+                <w:webHidden/>
+              </w:rPr>
+              <w:fldChar w:fldCharType="end"/>
+            </w:r>
+          </w:hyperlink>
+        </w:p>
+        <w:p>
+          <w:r>
+            <w:fldChar w:fldCharType="end"/>
+          </w:r>
+        </w:p>
+      </w:sdtContent>
+    </w:sdt>
+    <w:p/>
+    <w:p>
+      <w:pPr>
+        <w:rPr>
+          <w:rFonts w:eastAsiaTheme="majorEastAsia" w:cstheme="majorBidi"/>
+          <w:b/>
+          <w:bCs/>
+          <w:sz w:val="32"/>
+          <w:szCs w:val="32"/>
+        </w:rPr>
+      </w:pPr>
+      <w:r>
+        <w:br w:type="page"/>
+      </w:r>
+    </w:p>
     <w:p>
       <w:pPr>
         <w:pStyle w:val="Nagwek1"/>
@@ -112,10 +791,12 @@
           <w:numId w:val="1"/>
         </w:numPr>
       </w:pPr>
+      <w:bookmarkStart w:id="0" w:name="_Toc440554489"/>
       <w:r>
         <w:lastRenderedPageBreak/>
         <w:t>Wstęp</w:t>
       </w:r>
+      <w:bookmarkEnd w:id="0"/>
     </w:p>
     <w:p/>
     <w:p>
@@ -369,9 +1050,11 @@
           <w:numId w:val="1"/>
         </w:numPr>
       </w:pPr>
+      <w:bookmarkStart w:id="1" w:name="_Toc440554490"/>
       <w:r>
         <w:t>Wprowadzenie teoretyczne</w:t>
       </w:r>
+      <w:bookmarkEnd w:id="1"/>
     </w:p>
     <w:p/>
     <w:p/>
@@ -383,12 +1066,2817 @@
           <w:numId w:val="1"/>
         </w:numPr>
       </w:pPr>
+      <w:bookmarkStart w:id="2" w:name="_Toc440554491"/>
       <w:r>
         <w:lastRenderedPageBreak/>
         <w:t>Opis oprogramowania</w:t>
       </w:r>
-    </w:p>
-    <w:p/>
+      <w:bookmarkEnd w:id="2"/>
+    </w:p>
+    <w:p>
+      <w:pPr>
+        <w:jc w:val="both"/>
+      </w:pPr>
+    </w:p>
+    <w:p>
+      <w:pPr>
+        <w:ind w:firstLine="708"/>
+        <w:jc w:val="both"/>
+      </w:pPr>
+      <w:r>
+        <w:t>Stworzone oprogramowanie składa się z trzech części, które zostaną opisane w podrozdziałach rozdziału trzeciego.</w:t>
+      </w:r>
+    </w:p>
+    <w:p>
+      <w:pPr>
+        <w:jc w:val="both"/>
+      </w:pPr>
+    </w:p>
+    <w:p>
+      <w:pPr>
+        <w:pStyle w:val="Nagwek2"/>
+      </w:pPr>
+      <w:bookmarkStart w:id="3" w:name="_Toc440554492"/>
+      <w:r>
+        <w:t xml:space="preserve">3.1 Interfejs graficzny do </w:t>
+      </w:r>
+      <w:r>
+        <w:t>generowania</w:t>
+      </w:r>
+      <w:r>
+        <w:t xml:space="preserve"> danych wejściowych</w:t>
+      </w:r>
+      <w:bookmarkEnd w:id="3"/>
+    </w:p>
+    <w:p>
+      <w:pPr>
+        <w:jc w:val="both"/>
+      </w:pPr>
+      <w:r>
+        <w:tab/>
+        <w:t xml:space="preserve">Pierwsza część oprogramowania jest napisana w środowisku MATLAB. Jest to interfejs graficzny, który służy do generowania danych wejściowych do programu napisanego w języku C++. Zgodnie z założeniem tematu (rozdział 1), danymi wejściowymi mają być wektory starowania i wyjścia z obiektu bez znajomości dynamiki obiektu. Dane wygenerowane w opisywanym GUI są zapisywane w pliku tekstowym, w którym oprócz sterowania i wyjścia znajduje się także odpowiadający wektor czasu. Wektory w pliku są zapisane w trzech kolumnach, w których kolejno znajdują się wektory: czasu, sterowania i wyjścia. </w:t>
+      </w:r>
+      <w:r>
+        <w:t>Poniżej pokazano fragment przykładowego pliku, kolejne wartości są oddzielone spacją.</w:t>
+      </w:r>
+    </w:p>
+    <w:p>
+      <w:pPr>
+        <w:autoSpaceDE w:val="0"/>
+        <w:autoSpaceDN w:val="0"/>
+        <w:adjustRightInd w:val="0"/>
+        <w:spacing w:after="0" w:line="240" w:lineRule="auto"/>
+        <w:rPr>
+          <w:rFonts w:ascii="Courier New" w:hAnsi="Courier New" w:cs="Courier New"/>
+          <w:sz w:val="24"/>
+          <w:szCs w:val="24"/>
+        </w:rPr>
+      </w:pPr>
+      <w:r>
+        <w:rPr>
+          <w:rFonts w:ascii="Courier New" w:hAnsi="Courier New" w:cs="Courier New"/>
+          <w:color w:val="000000"/>
+          <w:sz w:val="20"/>
+          <w:szCs w:val="20"/>
+        </w:rPr>
+        <w:t>0.000000 1.000000 0.000000</w:t>
+      </w:r>
+    </w:p>
+    <w:p>
+      <w:pPr>
+        <w:autoSpaceDE w:val="0"/>
+        <w:autoSpaceDN w:val="0"/>
+        <w:adjustRightInd w:val="0"/>
+        <w:spacing w:after="0" w:line="240" w:lineRule="auto"/>
+        <w:rPr>
+          <w:rFonts w:ascii="Courier New" w:hAnsi="Courier New" w:cs="Courier New"/>
+          <w:sz w:val="24"/>
+          <w:szCs w:val="24"/>
+        </w:rPr>
+      </w:pPr>
+      <w:r>
+        <w:rPr>
+          <w:rFonts w:ascii="Courier New" w:hAnsi="Courier New" w:cs="Courier New"/>
+          <w:color w:val="000000"/>
+          <w:sz w:val="20"/>
+          <w:szCs w:val="20"/>
+        </w:rPr>
+        <w:t>0.010000 0.999950 0.000000</w:t>
+      </w:r>
+    </w:p>
+    <w:p>
+      <w:pPr>
+        <w:autoSpaceDE w:val="0"/>
+        <w:autoSpaceDN w:val="0"/>
+        <w:adjustRightInd w:val="0"/>
+        <w:spacing w:after="0" w:line="240" w:lineRule="auto"/>
+        <w:rPr>
+          <w:rFonts w:ascii="Courier New" w:hAnsi="Courier New" w:cs="Courier New"/>
+          <w:sz w:val="24"/>
+          <w:szCs w:val="24"/>
+        </w:rPr>
+      </w:pPr>
+      <w:r>
+        <w:rPr>
+          <w:rFonts w:ascii="Courier New" w:hAnsi="Courier New" w:cs="Courier New"/>
+          <w:color w:val="000000"/>
+          <w:sz w:val="20"/>
+          <w:szCs w:val="20"/>
+        </w:rPr>
+        <w:t>0.020000 0.999800 0.000001</w:t>
+      </w:r>
+    </w:p>
+    <w:p>
+      <w:pPr>
+        <w:autoSpaceDE w:val="0"/>
+        <w:autoSpaceDN w:val="0"/>
+        <w:adjustRightInd w:val="0"/>
+        <w:spacing w:after="0" w:line="240" w:lineRule="auto"/>
+        <w:rPr>
+          <w:rFonts w:ascii="Courier New" w:hAnsi="Courier New" w:cs="Courier New"/>
+          <w:sz w:val="24"/>
+          <w:szCs w:val="24"/>
+        </w:rPr>
+      </w:pPr>
+      <w:r>
+        <w:rPr>
+          <w:rFonts w:ascii="Courier New" w:hAnsi="Courier New" w:cs="Courier New"/>
+          <w:color w:val="000000"/>
+          <w:sz w:val="20"/>
+          <w:szCs w:val="20"/>
+        </w:rPr>
+        <w:t>0.030000 0.999550 0.000004</w:t>
+      </w:r>
+    </w:p>
+    <w:p>
+      <w:pPr>
+        <w:autoSpaceDE w:val="0"/>
+        <w:autoSpaceDN w:val="0"/>
+        <w:adjustRightInd w:val="0"/>
+        <w:spacing w:after="0" w:line="240" w:lineRule="auto"/>
+        <w:rPr>
+          <w:rFonts w:ascii="Courier New" w:hAnsi="Courier New" w:cs="Courier New"/>
+          <w:sz w:val="24"/>
+          <w:szCs w:val="24"/>
+        </w:rPr>
+      </w:pPr>
+      <w:r>
+        <w:rPr>
+          <w:rFonts w:ascii="Courier New" w:hAnsi="Courier New" w:cs="Courier New"/>
+          <w:color w:val="000000"/>
+          <w:sz w:val="20"/>
+          <w:szCs w:val="20"/>
+        </w:rPr>
+        <w:t>0.040000 0.999200 0.000010</w:t>
+      </w:r>
+    </w:p>
+    <w:p>
+      <w:pPr>
+        <w:jc w:val="both"/>
+      </w:pPr>
+      <w:r>
+        <w:t>…</w:t>
+      </w:r>
+    </w:p>
+    <w:p>
+      <w:pPr>
+        <w:jc w:val="both"/>
+      </w:pPr>
+      <w:r>
+        <w:tab/>
+        <w:t xml:space="preserve">Interfejs graficzny należy uruchomić wpisując komendę </w:t>
+      </w:r>
+      <w:proofErr w:type="spellStart"/>
+      <w:r>
+        <w:rPr>
+          <w:i/>
+        </w:rPr>
+        <w:t>generateData</w:t>
+      </w:r>
+      <w:proofErr w:type="spellEnd"/>
+      <w:r>
+        <w:t xml:space="preserve"> w linii komend w środowisku MATLAB. Folder z oprogramowaniem musi być folderem bieżącym lub musi być dodany do ścieżki. Po wywołaniu skryptu ukaże się okno pokazane na rysunku 3.1.</w:t>
+      </w:r>
+    </w:p>
+    <w:p>
+      <w:pPr>
+        <w:jc w:val="center"/>
+        <w:rPr>
+          <w:sz w:val="18"/>
+        </w:rPr>
+      </w:pPr>
+      <w:r>
+        <w:rPr>
+          <w:noProof/>
+          <w:sz w:val="18"/>
+          <w:lang w:eastAsia="pl-PL"/>
+        </w:rPr>
+        <w:drawing>
+          <wp:inline distT="0" distB="0" distL="0" distR="0">
+            <wp:extent cx="4524375" cy="3250959"/>
+            <wp:effectExtent l="19050" t="0" r="9525" b="0"/>
+            <wp:docPr id="1" name="Obraz 1"/>
+            <wp:cNvGraphicFramePr>
+              <a:graphicFrameLocks xmlns:a="http://schemas.openxmlformats.org/drawingml/2006/main" noChangeAspect="1"/>
+            </wp:cNvGraphicFramePr>
+            <a:graphic xmlns:a="http://schemas.openxmlformats.org/drawingml/2006/main">
+              <a:graphicData uri="http://schemas.openxmlformats.org/drawingml/2006/picture">
+                <pic:pic xmlns:pic="http://schemas.openxmlformats.org/drawingml/2006/picture">
+                  <pic:nvPicPr>
+                    <pic:cNvPr id="0" name="Picture 1"/>
+                    <pic:cNvPicPr>
+                      <a:picLocks noChangeAspect="1" noChangeArrowheads="1"/>
+                    </pic:cNvPicPr>
+                  </pic:nvPicPr>
+                  <pic:blipFill>
+                    <a:blip r:embed="rId9" cstate="print"/>
+                    <a:srcRect/>
+                    <a:stretch>
+                      <a:fillRect/>
+                    </a:stretch>
+                  </pic:blipFill>
+                  <pic:spPr bwMode="auto">
+                    <a:xfrm>
+                      <a:off x="0" y="0"/>
+                      <a:ext cx="4529114" cy="3254364"/>
+                    </a:xfrm>
+                    <a:prstGeom prst="rect">
+                      <a:avLst/>
+                    </a:prstGeom>
+                    <a:noFill/>
+                    <a:ln w="9525">
+                      <a:noFill/>
+                      <a:miter lim="800000"/>
+                      <a:headEnd/>
+                      <a:tailEnd/>
+                    </a:ln>
+                  </pic:spPr>
+                </pic:pic>
+              </a:graphicData>
+            </a:graphic>
+          </wp:inline>
+        </w:drawing>
+      </w:r>
+    </w:p>
+    <w:p>
+      <w:pPr>
+        <w:jc w:val="center"/>
+        <w:rPr>
+          <w:sz w:val="18"/>
+        </w:rPr>
+      </w:pPr>
+      <w:r>
+        <w:rPr>
+          <w:b/>
+          <w:sz w:val="18"/>
+        </w:rPr>
+        <w:t>Rysunek 3.1</w:t>
+      </w:r>
+      <w:r>
+        <w:rPr>
+          <w:sz w:val="18"/>
+        </w:rPr>
+        <w:t xml:space="preserve"> Okno startowe interfejsu graficznego do generowania danych wejściowych</w:t>
+      </w:r>
+    </w:p>
+    <w:p>
+      <w:pPr>
+        <w:jc w:val="both"/>
+      </w:pPr>
+      <w:r>
+        <w:lastRenderedPageBreak/>
+        <w:tab/>
+        <w:t>W lewym górnym rogu znajdują się trzy parametry, które muszą zostać ustawione. Są to:</w:t>
+      </w:r>
+    </w:p>
+    <w:p>
+      <w:pPr>
+        <w:pStyle w:val="Akapitzlist"/>
+        <w:numPr>
+          <w:ilvl w:val="0"/>
+          <w:numId w:val="6"/>
+        </w:numPr>
+        <w:jc w:val="both"/>
+      </w:pPr>
+      <w:proofErr w:type="spellStart"/>
+      <w:r>
+        <w:rPr>
+          <w:i/>
+        </w:rPr>
+        <w:t>Test’s</w:t>
+      </w:r>
+      <w:proofErr w:type="spellEnd"/>
+      <w:r>
+        <w:rPr>
+          <w:i/>
+        </w:rPr>
+        <w:t xml:space="preserve"> </w:t>
+      </w:r>
+      <w:proofErr w:type="spellStart"/>
+      <w:r>
+        <w:rPr>
+          <w:i/>
+        </w:rPr>
+        <w:t>name</w:t>
+      </w:r>
+      <w:proofErr w:type="spellEnd"/>
+      <w:r>
+        <w:t xml:space="preserve"> – nazwa własna przeprowadzanego eksperymentu. Nazwa ta będzie w nazwach wszystkich plików tworzonych dla danego testu rozszerzona o odpowiednie ciągi znaków w zależności od zawartości pliku. Plik zostanie zapisany w folderze, w którym znajdują się pliki źródłowe programów środowiska MATLAB, w przypadku gdy w folderze istnieje już eksperyment o podanej nazwie zostanie on nadpisany. Jeżeli nazwa nie zostanie wpisana to zostanie ona ustawiona na pusty ciąg znaków, co nie wygeneruje żadnych błędów w działaniu programu.</w:t>
+      </w:r>
+    </w:p>
+    <w:p>
+      <w:pPr>
+        <w:pStyle w:val="Akapitzlist"/>
+        <w:numPr>
+          <w:ilvl w:val="0"/>
+          <w:numId w:val="6"/>
+        </w:numPr>
+        <w:jc w:val="both"/>
+      </w:pPr>
+      <w:proofErr w:type="spellStart"/>
+      <w:r>
+        <w:rPr>
+          <w:i/>
+        </w:rPr>
+        <w:t>Sample</w:t>
+      </w:r>
+      <w:proofErr w:type="spellEnd"/>
+      <w:r>
+        <w:rPr>
+          <w:i/>
+        </w:rPr>
+        <w:t xml:space="preserve"> time </w:t>
+      </w:r>
+      <w:r>
+        <w:t>– czas próbkowania.</w:t>
+      </w:r>
+    </w:p>
+    <w:p>
+      <w:pPr>
+        <w:pStyle w:val="Akapitzlist"/>
+        <w:numPr>
+          <w:ilvl w:val="0"/>
+          <w:numId w:val="6"/>
+        </w:numPr>
+        <w:jc w:val="both"/>
+      </w:pPr>
+      <w:proofErr w:type="spellStart"/>
+      <w:r>
+        <w:rPr>
+          <w:i/>
+        </w:rPr>
+        <w:t>Test’s</w:t>
+      </w:r>
+      <w:proofErr w:type="spellEnd"/>
+      <w:r>
+        <w:rPr>
+          <w:i/>
+        </w:rPr>
+        <w:t xml:space="preserve"> </w:t>
+      </w:r>
+      <w:proofErr w:type="spellStart"/>
+      <w:r>
+        <w:rPr>
+          <w:i/>
+        </w:rPr>
+        <w:t>duration</w:t>
+      </w:r>
+      <w:proofErr w:type="spellEnd"/>
+      <w:r>
+        <w:rPr>
+          <w:i/>
+        </w:rPr>
+        <w:t xml:space="preserve"> </w:t>
+      </w:r>
+      <w:r>
+        <w:t>– czas trwania symulacji eksperymentu.</w:t>
+      </w:r>
+    </w:p>
+    <w:p>
+      <w:pPr>
+        <w:ind w:firstLine="708"/>
+        <w:jc w:val="both"/>
+      </w:pPr>
+      <w:r>
+        <w:t xml:space="preserve">Kolejnym istotnym parametrem, który należy ustawić przed uruchomieniem symulacji jest transmitancja obiektu, którą należy podać w części </w:t>
+      </w:r>
+      <w:proofErr w:type="spellStart"/>
+      <w:r>
+        <w:rPr>
+          <w:i/>
+        </w:rPr>
+        <w:t>Continuous</w:t>
+      </w:r>
+      <w:proofErr w:type="spellEnd"/>
+      <w:r>
+        <w:rPr>
+          <w:i/>
+        </w:rPr>
+        <w:t xml:space="preserve"> Transfer </w:t>
+      </w:r>
+      <w:proofErr w:type="spellStart"/>
+      <w:r>
+        <w:rPr>
+          <w:i/>
+        </w:rPr>
+        <w:t>Function</w:t>
+      </w:r>
+      <w:proofErr w:type="spellEnd"/>
+      <w:r>
+        <w:t xml:space="preserve"> w postaci jej licznika (</w:t>
+      </w:r>
+      <w:r>
+        <w:rPr>
+          <w:i/>
+        </w:rPr>
+        <w:t>Numerator</w:t>
+      </w:r>
+      <w:r>
+        <w:t>) i mianownika (</w:t>
+      </w:r>
+      <w:r>
+        <w:rPr>
+          <w:i/>
+        </w:rPr>
+        <w:t>Denominator</w:t>
+      </w:r>
+      <w:r>
+        <w:t xml:space="preserve">). Wektory można podać w formacie języka MATLAB, czyli jako ciąg współczynników stojących przy kolejnych składnikach wielomianu oddzielonych spacją. Wektory można wprowadzać w nawiasach kwadratowych lub bez. Należy pamiętać o tym, że transmitancja musi być podana w poprawnej formie (stopień licznika musi być mniejszy od stopnia mianownika). W przypadku gdy zasada ta nie będzie zachowana, albo licznik lub mianownik nie został wprowadzony, przy próbie wygenerowania danych (przyciski </w:t>
+      </w:r>
+      <w:proofErr w:type="spellStart"/>
+      <w:r>
+        <w:rPr>
+          <w:i/>
+        </w:rPr>
+        <w:t>View</w:t>
+      </w:r>
+      <w:proofErr w:type="spellEnd"/>
+      <w:r>
+        <w:rPr>
+          <w:i/>
+        </w:rPr>
+        <w:t xml:space="preserve"> </w:t>
+      </w:r>
+      <w:proofErr w:type="spellStart"/>
+      <w:r>
+        <w:rPr>
+          <w:i/>
+        </w:rPr>
+        <w:t>r</w:t>
+      </w:r>
+      <w:r>
+        <w:rPr>
+          <w:i/>
+        </w:rPr>
+        <w:t>esults</w:t>
+      </w:r>
+      <w:proofErr w:type="spellEnd"/>
+      <w:r>
+        <w:t xml:space="preserve"> i </w:t>
+      </w:r>
+      <w:proofErr w:type="spellStart"/>
+      <w:r>
+        <w:rPr>
+          <w:i/>
+        </w:rPr>
+        <w:t>Save</w:t>
+      </w:r>
+      <w:proofErr w:type="spellEnd"/>
+      <w:r>
+        <w:rPr>
+          <w:i/>
+        </w:rPr>
+        <w:t xml:space="preserve"> to file</w:t>
+      </w:r>
+      <w:r>
+        <w:t xml:space="preserve"> opisane w </w:t>
+      </w:r>
+      <w:r>
+        <w:t xml:space="preserve">dalszej części podrozdziału) zostanie wygenerowany błąd. </w:t>
+      </w:r>
+      <w:r>
+        <w:t>Okno z komunikatem zostało pokazane na rysunku 3.2.</w:t>
+      </w:r>
+    </w:p>
+    <w:p>
+      <w:pPr>
+        <w:jc w:val="center"/>
+        <w:rPr>
+          <w:sz w:val="18"/>
+        </w:rPr>
+      </w:pPr>
+      <w:r>
+        <w:rPr>
+          <w:noProof/>
+          <w:lang w:eastAsia="pl-PL"/>
+        </w:rPr>
+        <w:drawing>
+          <wp:inline distT="0" distB="0" distL="0" distR="0">
+            <wp:extent cx="3829050" cy="1143000"/>
+            <wp:effectExtent l="19050" t="0" r="0" b="0"/>
+            <wp:docPr id="2" name="Obraz 2"/>
+            <wp:cNvGraphicFramePr>
+              <a:graphicFrameLocks xmlns:a="http://schemas.openxmlformats.org/drawingml/2006/main" noChangeAspect="1"/>
+            </wp:cNvGraphicFramePr>
+            <a:graphic xmlns:a="http://schemas.openxmlformats.org/drawingml/2006/main">
+              <a:graphicData uri="http://schemas.openxmlformats.org/drawingml/2006/picture">
+                <pic:pic xmlns:pic="http://schemas.openxmlformats.org/drawingml/2006/picture">
+                  <pic:nvPicPr>
+                    <pic:cNvPr id="0" name="Picture 2"/>
+                    <pic:cNvPicPr>
+                      <a:picLocks noChangeAspect="1" noChangeArrowheads="1"/>
+                    </pic:cNvPicPr>
+                  </pic:nvPicPr>
+                  <pic:blipFill>
+                    <a:blip r:embed="rId10" cstate="print"/>
+                    <a:srcRect/>
+                    <a:stretch>
+                      <a:fillRect/>
+                    </a:stretch>
+                  </pic:blipFill>
+                  <pic:spPr bwMode="auto">
+                    <a:xfrm>
+                      <a:off x="0" y="0"/>
+                      <a:ext cx="3829050" cy="1143000"/>
+                    </a:xfrm>
+                    <a:prstGeom prst="rect">
+                      <a:avLst/>
+                    </a:prstGeom>
+                    <a:noFill/>
+                    <a:ln w="9525">
+                      <a:noFill/>
+                      <a:miter lim="800000"/>
+                      <a:headEnd/>
+                      <a:tailEnd/>
+                    </a:ln>
+                  </pic:spPr>
+                </pic:pic>
+              </a:graphicData>
+            </a:graphic>
+          </wp:inline>
+        </w:drawing>
+      </w:r>
+    </w:p>
+    <w:p>
+      <w:pPr>
+        <w:jc w:val="center"/>
+        <w:rPr>
+          <w:sz w:val="18"/>
+        </w:rPr>
+      </w:pPr>
+      <w:r>
+        <w:rPr>
+          <w:b/>
+          <w:sz w:val="18"/>
+        </w:rPr>
+        <w:t xml:space="preserve">Rysunek 3.2 </w:t>
+      </w:r>
+      <w:r>
+        <w:rPr>
+          <w:sz w:val="18"/>
+        </w:rPr>
+        <w:t>Błąd wygenerowany w przypadku podania złej formy transmitancji</w:t>
+      </w:r>
+    </w:p>
+    <w:p>
+      <w:pPr>
+        <w:jc w:val="both"/>
+      </w:pPr>
+      <w:r>
+        <w:tab/>
+      </w:r>
+    </w:p>
+    <w:p>
+      <w:pPr>
+        <w:ind w:firstLine="708"/>
+        <w:jc w:val="both"/>
+      </w:pPr>
+      <w:r>
+        <w:t xml:space="preserve">Poniżej bloku z ciągłą transmitancją znajduje się blok z transmitancją dyskretną (. Model symulacyjny jest modelem dyskretnym, dlatego transmitancja w nim podawana jest transmitancją dyskretną. Jednak w celu ułatwienia korzystania z interfejsu wprowadzana jest transmitancja ciągła. Transmitancja dyskretna nie może być edytowana, jest ona wyświetlana po wprowadzeniu bądź zmodyfikowaniu transmitancji ciągłej. Przykładowo przy wprowadzeniu </w:t>
+      </w:r>
+      <w:r>
+        <w:t>transmitancji</w:t>
+      </w:r>
+    </w:p>
+    <w:p>
+      <w:pPr>
+        <w:jc w:val="both"/>
+        <w:rPr>
+          <w:rFonts w:eastAsiaTheme="minorEastAsia"/>
+        </w:rPr>
+      </w:pPr>
+      <m:oMathPara>
+        <m:oMath>
+          <m:r>
+            <w:rPr>
+              <w:rFonts w:ascii="Cambria Math" w:hAnsi="Cambria Math"/>
+            </w:rPr>
+            <m:t>G</m:t>
+          </m:r>
+          <m:d>
+            <m:dPr>
+              <m:ctrlPr>
+                <w:rPr>
+                  <w:rFonts w:ascii="Cambria Math" w:hAnsi="Cambria Math"/>
+                  <w:i/>
+                </w:rPr>
+              </m:ctrlPr>
+            </m:dPr>
+            <m:e>
+              <m:r>
+                <w:rPr>
+                  <w:rFonts w:ascii="Cambria Math" w:hAnsi="Cambria Math"/>
+                </w:rPr>
+                <m:t>s</m:t>
+              </m:r>
+            </m:e>
+          </m:d>
+          <m:r>
+            <w:rPr>
+              <w:rFonts w:ascii="Cambria Math" w:hAnsi="Cambria Math"/>
+            </w:rPr>
+            <m:t>=</m:t>
+          </m:r>
+          <m:f>
+            <m:fPr>
+              <m:ctrlPr>
+                <w:rPr>
+                  <w:rFonts w:ascii="Cambria Math" w:hAnsi="Cambria Math"/>
+                  <w:i/>
+                </w:rPr>
+              </m:ctrlPr>
+            </m:fPr>
+            <m:num>
+              <m:r>
+                <w:rPr>
+                  <w:rFonts w:ascii="Cambria Math" w:hAnsi="Cambria Math"/>
+                </w:rPr>
+                <m:t>1</m:t>
+              </m:r>
+            </m:num>
+            <m:den>
+              <m:sSup>
+                <m:sSupPr>
+                  <m:ctrlPr>
+                    <w:rPr>
+                      <w:rFonts w:ascii="Cambria Math" w:hAnsi="Cambria Math"/>
+                      <w:i/>
+                    </w:rPr>
+                  </m:ctrlPr>
+                </m:sSupPr>
+                <m:e>
+                  <m:r>
+                    <w:rPr>
+                      <w:rFonts w:ascii="Cambria Math" w:hAnsi="Cambria Math"/>
+                    </w:rPr>
+                    <m:t>s</m:t>
+                  </m:r>
+                </m:e>
+                <m:sup>
+                  <m:r>
+                    <w:rPr>
+                      <w:rFonts w:ascii="Cambria Math" w:hAnsi="Cambria Math"/>
+                    </w:rPr>
+                    <m:t>3</m:t>
+                  </m:r>
+                </m:sup>
+              </m:sSup>
+              <m:r>
+                <w:rPr>
+                  <w:rFonts w:ascii="Cambria Math" w:hAnsi="Cambria Math"/>
+                </w:rPr>
+                <m:t>+2</m:t>
+              </m:r>
+              <m:sSup>
+                <m:sSupPr>
+                  <m:ctrlPr>
+                    <w:rPr>
+                      <w:rFonts w:ascii="Cambria Math" w:hAnsi="Cambria Math"/>
+                      <w:i/>
+                    </w:rPr>
+                  </m:ctrlPr>
+                </m:sSupPr>
+                <m:e>
+                  <m:r>
+                    <w:rPr>
+                      <w:rFonts w:ascii="Cambria Math" w:hAnsi="Cambria Math"/>
+                    </w:rPr>
+                    <m:t>s</m:t>
+                  </m:r>
+                </m:e>
+                <m:sup>
+                  <m:r>
+                    <w:rPr>
+                      <w:rFonts w:ascii="Cambria Math" w:hAnsi="Cambria Math"/>
+                    </w:rPr>
+                    <m:t>2</m:t>
+                  </m:r>
+                </m:sup>
+              </m:sSup>
+              <m:r>
+                <w:rPr>
+                  <w:rFonts w:ascii="Cambria Math" w:hAnsi="Cambria Math"/>
+                </w:rPr>
+                <m:t>+2s+1</m:t>
+              </m:r>
+            </m:den>
+          </m:f>
+        </m:oMath>
+      </m:oMathPara>
+    </w:p>
+    <w:p>
+      <w:pPr>
+        <w:jc w:val="both"/>
+        <w:rPr>
+          <w:rFonts w:eastAsiaTheme="minorEastAsia"/>
+        </w:rPr>
+      </w:pPr>
+      <w:r>
+        <w:rPr>
+          <w:rFonts w:eastAsiaTheme="minorEastAsia"/>
+        </w:rPr>
+        <w:t>otrzyma się przedstawiony na rysunku 3.3 fragment GUI.</w:t>
+      </w:r>
+    </w:p>
+    <w:p>
+      <w:pPr>
+        <w:jc w:val="center"/>
+        <w:rPr>
+          <w:sz w:val="18"/>
+        </w:rPr>
+      </w:pPr>
+      <w:r>
+        <w:rPr>
+          <w:noProof/>
+          <w:sz w:val="18"/>
+          <w:lang w:eastAsia="pl-PL"/>
+        </w:rPr>
+        <w:lastRenderedPageBreak/>
+        <w:drawing>
+          <wp:inline distT="0" distB="0" distL="0" distR="0">
+            <wp:extent cx="4448175" cy="1800225"/>
+            <wp:effectExtent l="19050" t="0" r="9525" b="0"/>
+            <wp:docPr id="4" name="Obraz 3"/>
+            <wp:cNvGraphicFramePr>
+              <a:graphicFrameLocks xmlns:a="http://schemas.openxmlformats.org/drawingml/2006/main" noChangeAspect="1"/>
+            </wp:cNvGraphicFramePr>
+            <a:graphic xmlns:a="http://schemas.openxmlformats.org/drawingml/2006/main">
+              <a:graphicData uri="http://schemas.openxmlformats.org/drawingml/2006/picture">
+                <pic:pic xmlns:pic="http://schemas.openxmlformats.org/drawingml/2006/picture">
+                  <pic:nvPicPr>
+                    <pic:cNvPr id="0" name="Picture 3"/>
+                    <pic:cNvPicPr>
+                      <a:picLocks noChangeAspect="1" noChangeArrowheads="1"/>
+                    </pic:cNvPicPr>
+                  </pic:nvPicPr>
+                  <pic:blipFill>
+                    <a:blip r:embed="rId11" cstate="print"/>
+                    <a:srcRect/>
+                    <a:stretch>
+                      <a:fillRect/>
+                    </a:stretch>
+                  </pic:blipFill>
+                  <pic:spPr bwMode="auto">
+                    <a:xfrm>
+                      <a:off x="0" y="0"/>
+                      <a:ext cx="4448175" cy="1800225"/>
+                    </a:xfrm>
+                    <a:prstGeom prst="rect">
+                      <a:avLst/>
+                    </a:prstGeom>
+                    <a:noFill/>
+                    <a:ln w="9525">
+                      <a:noFill/>
+                      <a:miter lim="800000"/>
+                      <a:headEnd/>
+                      <a:tailEnd/>
+                    </a:ln>
+                  </pic:spPr>
+                </pic:pic>
+              </a:graphicData>
+            </a:graphic>
+          </wp:inline>
+        </w:drawing>
+      </w:r>
+    </w:p>
+    <w:p>
+      <w:pPr>
+        <w:jc w:val="center"/>
+        <w:rPr>
+          <w:sz w:val="18"/>
+        </w:rPr>
+      </w:pPr>
+      <w:r>
+        <w:rPr>
+          <w:b/>
+          <w:sz w:val="18"/>
+        </w:rPr>
+        <w:t>Rysunek 3.3</w:t>
+      </w:r>
+      <w:r>
+        <w:rPr>
+          <w:sz w:val="18"/>
+        </w:rPr>
+        <w:t xml:space="preserve"> Przykładowa transmitancja wprowadzona do interfejsu graficznego</w:t>
+      </w:r>
+    </w:p>
+    <w:p>
+      <w:pPr>
+        <w:jc w:val="both"/>
+      </w:pPr>
+    </w:p>
+    <w:p>
+      <w:pPr>
+        <w:jc w:val="both"/>
+      </w:pPr>
+      <w:r>
+        <w:tab/>
+        <w:t xml:space="preserve">Następną częścią GUI jest wybranie rodzaju sterowania podanego na obiekt o transmitancji podanej w bloku </w:t>
+      </w:r>
+      <w:proofErr w:type="spellStart"/>
+      <w:r>
+        <w:rPr>
+          <w:i/>
+        </w:rPr>
+        <w:t>Continuous</w:t>
+      </w:r>
+      <w:proofErr w:type="spellEnd"/>
+      <w:r>
+        <w:rPr>
+          <w:i/>
+        </w:rPr>
+        <w:t xml:space="preserve"> Transfer </w:t>
+      </w:r>
+      <w:proofErr w:type="spellStart"/>
+      <w:r>
+        <w:rPr>
+          <w:i/>
+        </w:rPr>
+        <w:t>Function</w:t>
+      </w:r>
+      <w:proofErr w:type="spellEnd"/>
+      <w:r>
+        <w:t xml:space="preserve">. Odbywa się to w bloku </w:t>
+      </w:r>
+      <w:proofErr w:type="spellStart"/>
+      <w:r>
+        <w:rPr>
+          <w:i/>
+        </w:rPr>
+        <w:t>Control</w:t>
+      </w:r>
+      <w:proofErr w:type="spellEnd"/>
+      <w:r>
+        <w:t xml:space="preserve">. Składa się on z rozwijanego menu przedstawionego na rysunku 3.4. </w:t>
+      </w:r>
+    </w:p>
+    <w:p>
+      <w:pPr>
+        <w:jc w:val="center"/>
+        <w:rPr>
+          <w:sz w:val="18"/>
+        </w:rPr>
+      </w:pPr>
+      <w:r>
+        <w:rPr>
+          <w:noProof/>
+          <w:sz w:val="18"/>
+          <w:lang w:eastAsia="pl-PL"/>
+        </w:rPr>
+        <w:drawing>
+          <wp:inline distT="0" distB="0" distL="0" distR="0">
+            <wp:extent cx="847725" cy="1038225"/>
+            <wp:effectExtent l="19050" t="0" r="9525" b="0"/>
+            <wp:docPr id="5" name="Obraz 4"/>
+            <wp:cNvGraphicFramePr>
+              <a:graphicFrameLocks xmlns:a="http://schemas.openxmlformats.org/drawingml/2006/main" noChangeAspect="1"/>
+            </wp:cNvGraphicFramePr>
+            <a:graphic xmlns:a="http://schemas.openxmlformats.org/drawingml/2006/main">
+              <a:graphicData uri="http://schemas.openxmlformats.org/drawingml/2006/picture">
+                <pic:pic xmlns:pic="http://schemas.openxmlformats.org/drawingml/2006/picture">
+                  <pic:nvPicPr>
+                    <pic:cNvPr id="0" name="Picture 4"/>
+                    <pic:cNvPicPr>
+                      <a:picLocks noChangeAspect="1" noChangeArrowheads="1"/>
+                    </pic:cNvPicPr>
+                  </pic:nvPicPr>
+                  <pic:blipFill>
+                    <a:blip r:embed="rId12" cstate="print"/>
+                    <a:srcRect/>
+                    <a:stretch>
+                      <a:fillRect/>
+                    </a:stretch>
+                  </pic:blipFill>
+                  <pic:spPr bwMode="auto">
+                    <a:xfrm>
+                      <a:off x="0" y="0"/>
+                      <a:ext cx="847725" cy="1038225"/>
+                    </a:xfrm>
+                    <a:prstGeom prst="rect">
+                      <a:avLst/>
+                    </a:prstGeom>
+                    <a:noFill/>
+                    <a:ln w="9525">
+                      <a:noFill/>
+                      <a:miter lim="800000"/>
+                      <a:headEnd/>
+                      <a:tailEnd/>
+                    </a:ln>
+                  </pic:spPr>
+                </pic:pic>
+              </a:graphicData>
+            </a:graphic>
+          </wp:inline>
+        </w:drawing>
+      </w:r>
+    </w:p>
+    <w:p>
+      <w:pPr>
+        <w:jc w:val="center"/>
+        <w:rPr>
+          <w:sz w:val="18"/>
+        </w:rPr>
+      </w:pPr>
+      <w:r>
+        <w:rPr>
+          <w:b/>
+          <w:sz w:val="18"/>
+        </w:rPr>
+        <w:t xml:space="preserve">Rysunek 3.4 </w:t>
+      </w:r>
+      <w:r>
+        <w:rPr>
+          <w:sz w:val="18"/>
+        </w:rPr>
+        <w:t xml:space="preserve">Rozwijane menu z panelu </w:t>
+      </w:r>
+      <w:proofErr w:type="spellStart"/>
+      <w:r>
+        <w:rPr>
+          <w:i/>
+          <w:sz w:val="18"/>
+        </w:rPr>
+        <w:t>Control</w:t>
+      </w:r>
+      <w:proofErr w:type="spellEnd"/>
+    </w:p>
+    <w:p>
+      <w:pPr>
+        <w:jc w:val="both"/>
+      </w:pPr>
+    </w:p>
+    <w:p>
+      <w:pPr>
+        <w:ind w:firstLine="708"/>
+        <w:jc w:val="both"/>
+      </w:pPr>
+      <w:r>
+        <w:t xml:space="preserve">Po wybraniu sterowania wyświetla się odpowiedni panel z parametrami dotyczącymi konkretnej struktury sterowania (rysunek 3.5). </w:t>
+      </w:r>
+      <w:r>
+        <w:t>Możliwe są następujące rodzaje sterowania:</w:t>
+      </w:r>
+    </w:p>
+    <w:p>
+      <w:pPr>
+        <w:pStyle w:val="Akapitzlist"/>
+        <w:numPr>
+          <w:ilvl w:val="0"/>
+          <w:numId w:val="7"/>
+        </w:numPr>
+        <w:jc w:val="both"/>
+      </w:pPr>
+      <w:r>
+        <w:rPr>
+          <w:i/>
+        </w:rPr>
+        <w:t>Step</w:t>
+      </w:r>
+      <w:r>
+        <w:t xml:space="preserve"> – skok jednostkowy. Parametrem, który należy ustawić dla tego rodzaju sterowania jest wartość</w:t>
+      </w:r>
+      <w:r>
+        <w:t xml:space="preserve"> (</w:t>
+      </w:r>
+      <w:proofErr w:type="spellStart"/>
+      <w:r>
+        <w:rPr>
+          <w:i/>
+        </w:rPr>
+        <w:t>Value</w:t>
+      </w:r>
+      <w:proofErr w:type="spellEnd"/>
+      <w:r>
+        <w:t>)</w:t>
+      </w:r>
+      <w:r>
+        <w:t xml:space="preserve"> tego skoku (rysunek 3.5</w:t>
+      </w:r>
+      <w:r>
+        <w:t>a</w:t>
+      </w:r>
+      <w:r>
+        <w:t>), domyślną wartością jest 1.</w:t>
+      </w:r>
+      <w:r>
+        <w:t xml:space="preserve"> Wszystkie wartości domyślne dla kolejnych rodzajów sterowań pokazane są na rysunku 3.5.</w:t>
+      </w:r>
+    </w:p>
+    <w:p>
+      <w:pPr>
+        <w:pStyle w:val="Akapitzlist"/>
+        <w:numPr>
+          <w:ilvl w:val="0"/>
+          <w:numId w:val="7"/>
+        </w:numPr>
+        <w:jc w:val="both"/>
+      </w:pPr>
+      <w:r>
+        <w:rPr>
+          <w:i/>
+        </w:rPr>
+        <w:t>Ramp</w:t>
+      </w:r>
+      <w:r>
+        <w:t xml:space="preserve"> – sterowanie narastające liniowo z nasyceniem. Dla tego sterowania są ustawiane dwa parametry: nachylenie rampy</w:t>
+      </w:r>
+      <w:r>
+        <w:t xml:space="preserve"> - </w:t>
+      </w:r>
+      <w:proofErr w:type="spellStart"/>
+      <w:r>
+        <w:rPr>
+          <w:i/>
+        </w:rPr>
+        <w:t>Slope</w:t>
+      </w:r>
+      <w:proofErr w:type="spellEnd"/>
+      <w:r>
+        <w:t xml:space="preserve"> (wzrost wartości sterowania w ciągu sekundy) oraz wartość nasycenia</w:t>
+      </w:r>
+      <w:r>
+        <w:t xml:space="preserve"> – </w:t>
+      </w:r>
+      <w:r>
+        <w:rPr>
+          <w:i/>
+        </w:rPr>
+        <w:t xml:space="preserve">Max </w:t>
+      </w:r>
+      <w:proofErr w:type="spellStart"/>
+      <w:r>
+        <w:rPr>
+          <w:i/>
+        </w:rPr>
+        <w:t>value</w:t>
+      </w:r>
+      <w:proofErr w:type="spellEnd"/>
+      <w:r>
+        <w:t xml:space="preserve"> (rysunek 3.5b).</w:t>
+      </w:r>
+    </w:p>
+    <w:p>
+      <w:pPr>
+        <w:pStyle w:val="Akapitzlist"/>
+        <w:numPr>
+          <w:ilvl w:val="0"/>
+          <w:numId w:val="7"/>
+        </w:numPr>
+        <w:jc w:val="both"/>
+      </w:pPr>
+      <w:r>
+        <w:rPr>
+          <w:i/>
+        </w:rPr>
+        <w:t xml:space="preserve">Sine </w:t>
+      </w:r>
+      <w:r>
+        <w:t>– s</w:t>
+      </w:r>
+      <w:r>
+        <w:t xml:space="preserve">terowanie sinusoidalne, sinus przesunięty w fazie o </w:t>
+      </w:r>
+      <m:oMath>
+        <m:r>
+          <w:rPr>
+            <w:rFonts w:ascii="Cambria Math" w:hAnsi="Cambria Math"/>
+          </w:rPr>
+          <m:t>π</m:t>
+        </m:r>
+      </m:oMath>
+      <w:r>
+        <w:rPr>
+          <w:rFonts w:eastAsiaTheme="minorEastAsia"/>
+        </w:rPr>
+        <w:t>. Ustawiane parametry to amplituda</w:t>
+      </w:r>
+      <w:r>
+        <w:rPr>
+          <w:rFonts w:eastAsiaTheme="minorEastAsia"/>
+        </w:rPr>
+        <w:t xml:space="preserve"> (</w:t>
+      </w:r>
+      <w:proofErr w:type="spellStart"/>
+      <w:r>
+        <w:rPr>
+          <w:rFonts w:eastAsiaTheme="minorEastAsia"/>
+          <w:i/>
+        </w:rPr>
+        <w:t>Amplitude</w:t>
+      </w:r>
+      <w:proofErr w:type="spellEnd"/>
+      <w:r>
+        <w:rPr>
+          <w:rFonts w:eastAsiaTheme="minorEastAsia"/>
+        </w:rPr>
+        <w:t>)</w:t>
+      </w:r>
+      <w:r>
+        <w:rPr>
+          <w:rFonts w:eastAsiaTheme="minorEastAsia"/>
+        </w:rPr>
+        <w:t xml:space="preserve"> i częstotliwość</w:t>
+      </w:r>
+      <w:r>
+        <w:rPr>
+          <w:rFonts w:eastAsiaTheme="minorEastAsia"/>
+        </w:rPr>
+        <w:t xml:space="preserve"> (</w:t>
+      </w:r>
+      <w:proofErr w:type="spellStart"/>
+      <w:r>
+        <w:rPr>
+          <w:rFonts w:eastAsiaTheme="minorEastAsia"/>
+          <w:i/>
+        </w:rPr>
+        <w:t>Frequency</w:t>
+      </w:r>
+      <w:proofErr w:type="spellEnd"/>
+      <w:r>
+        <w:rPr>
+          <w:rFonts w:eastAsiaTheme="minorEastAsia"/>
+        </w:rPr>
+        <w:t>)</w:t>
+      </w:r>
+      <w:r>
+        <w:rPr>
+          <w:rFonts w:eastAsiaTheme="minorEastAsia"/>
+        </w:rPr>
+        <w:t xml:space="preserve"> dla tego sinusa </w:t>
+      </w:r>
+      <w:r>
+        <w:t>(rysunek 3.5c).</w:t>
+      </w:r>
+    </w:p>
+    <w:p>
+      <w:pPr>
+        <w:pStyle w:val="Akapitzlist"/>
+        <w:numPr>
+          <w:ilvl w:val="0"/>
+          <w:numId w:val="7"/>
+        </w:numPr>
+        <w:jc w:val="both"/>
+      </w:pPr>
+      <w:r>
+        <w:rPr>
+          <w:i/>
+        </w:rPr>
+        <w:t xml:space="preserve">Triangle </w:t>
+      </w:r>
+      <w:r>
+        <w:t>– funkcja trójkątna. Parametrami tego sterowania są amplituda</w:t>
+      </w:r>
+      <w:r>
+        <w:t xml:space="preserve"> (</w:t>
+      </w:r>
+      <w:proofErr w:type="spellStart"/>
+      <w:r>
+        <w:rPr>
+          <w:i/>
+        </w:rPr>
+        <w:t>Amplitude</w:t>
+      </w:r>
+      <w:proofErr w:type="spellEnd"/>
+      <w:r>
+        <w:t>) i </w:t>
+      </w:r>
+      <w:r>
+        <w:t>częstotliwość</w:t>
+      </w:r>
+      <w:r>
+        <w:t xml:space="preserve"> (</w:t>
+      </w:r>
+      <w:proofErr w:type="spellStart"/>
+      <w:r>
+        <w:rPr>
+          <w:i/>
+        </w:rPr>
+        <w:t>Frequency</w:t>
+      </w:r>
+      <w:proofErr w:type="spellEnd"/>
+      <w:r>
+        <w:t>)</w:t>
+      </w:r>
+      <w:r>
+        <w:t xml:space="preserve"> (rysunek 3.5d).</w:t>
+      </w:r>
+    </w:p>
+    <w:p>
+      <w:pPr>
+        <w:pStyle w:val="Akapitzlist"/>
+        <w:numPr>
+          <w:ilvl w:val="0"/>
+          <w:numId w:val="7"/>
+        </w:numPr>
+        <w:jc w:val="both"/>
+      </w:pPr>
+      <w:proofErr w:type="spellStart"/>
+      <w:r>
+        <w:rPr>
+          <w:i/>
+        </w:rPr>
+        <w:t>Variant</w:t>
+      </w:r>
+      <w:proofErr w:type="spellEnd"/>
+      <w:r>
+        <w:rPr>
+          <w:i/>
+        </w:rPr>
+        <w:t xml:space="preserve"> </w:t>
+      </w:r>
+      <w:r>
+        <w:t>– funkcja krążąca wokół zadanej wartości w sposób nieregularny. Możliwymi do ustawienia parametrami są: wartość wokół której będzie krążyć wartość funkcji</w:t>
+      </w:r>
+      <w:r>
+        <w:t xml:space="preserve"> (</w:t>
+      </w:r>
+      <w:r>
+        <w:rPr>
+          <w:i/>
+        </w:rPr>
+        <w:t>Set point</w:t>
+      </w:r>
+      <w:r>
+        <w:t>)</w:t>
+      </w:r>
+      <w:r>
+        <w:t xml:space="preserve"> oraz amplituda odchyleń</w:t>
+      </w:r>
+      <w:r>
+        <w:t xml:space="preserve"> (</w:t>
+      </w:r>
+      <w:r>
+        <w:rPr>
+          <w:i/>
+        </w:rPr>
+        <w:t>Power</w:t>
+      </w:r>
+      <w:r>
+        <w:t>)</w:t>
+      </w:r>
+      <w:r>
+        <w:t>. Amplituda ta będzie maksymalną wartością, o którą może wartość funkcji różnić się od zadanej wartości. Parametry są pokazane na rysunku 3.5e.</w:t>
+      </w:r>
+    </w:p>
+    <w:p>
+      <w:pPr>
+        <w:jc w:val="center"/>
+        <w:rPr>
+          <w:sz w:val="18"/>
+        </w:rPr>
+      </w:pPr>
+      <w:r>
+        <w:rPr>
+          <w:noProof/>
+          <w:sz w:val="18"/>
+          <w:lang w:eastAsia="pl-PL"/>
+        </w:rPr>
+        <w:lastRenderedPageBreak/>
+        <w:drawing>
+          <wp:inline distT="0" distB="0" distL="0" distR="0">
+            <wp:extent cx="4486275" cy="3781425"/>
+            <wp:effectExtent l="19050" t="0" r="9525" b="0"/>
+            <wp:docPr id="7" name="Obraz 2"/>
+            <wp:cNvGraphicFramePr>
+              <a:graphicFrameLocks xmlns:a="http://schemas.openxmlformats.org/drawingml/2006/main" noChangeAspect="1"/>
+            </wp:cNvGraphicFramePr>
+            <a:graphic xmlns:a="http://schemas.openxmlformats.org/drawingml/2006/main">
+              <a:graphicData uri="http://schemas.openxmlformats.org/drawingml/2006/picture">
+                <pic:pic xmlns:pic="http://schemas.openxmlformats.org/drawingml/2006/picture">
+                  <pic:nvPicPr>
+                    <pic:cNvPr id="0" name="Picture 2"/>
+                    <pic:cNvPicPr>
+                      <a:picLocks noChangeAspect="1" noChangeArrowheads="1"/>
+                    </pic:cNvPicPr>
+                  </pic:nvPicPr>
+                  <pic:blipFill>
+                    <a:blip r:embed="rId13" cstate="print"/>
+                    <a:srcRect/>
+                    <a:stretch>
+                      <a:fillRect/>
+                    </a:stretch>
+                  </pic:blipFill>
+                  <pic:spPr bwMode="auto">
+                    <a:xfrm>
+                      <a:off x="0" y="0"/>
+                      <a:ext cx="4486275" cy="3781425"/>
+                    </a:xfrm>
+                    <a:prstGeom prst="rect">
+                      <a:avLst/>
+                    </a:prstGeom>
+                    <a:noFill/>
+                    <a:ln w="9525">
+                      <a:noFill/>
+                      <a:miter lim="800000"/>
+                      <a:headEnd/>
+                      <a:tailEnd/>
+                    </a:ln>
+                  </pic:spPr>
+                </pic:pic>
+              </a:graphicData>
+            </a:graphic>
+          </wp:inline>
+        </w:drawing>
+      </w:r>
+    </w:p>
+    <w:p>
+      <w:pPr>
+        <w:jc w:val="center"/>
+        <w:rPr>
+          <w:sz w:val="18"/>
+        </w:rPr>
+      </w:pPr>
+      <w:r>
+        <w:rPr>
+          <w:b/>
+          <w:sz w:val="18"/>
+        </w:rPr>
+        <w:t>Rysunek 3.5</w:t>
+      </w:r>
+      <w:r>
+        <w:rPr>
+          <w:sz w:val="18"/>
+        </w:rPr>
+        <w:t xml:space="preserve"> Parametry różnych rodzajów sterowania (a – skok jednostkowy, b – rampa z nasyceniem, c – sinus, d – trójkąt, e – sterowanie krążące wokół zadanej wartości)</w:t>
+      </w:r>
+    </w:p>
+    <w:p>
+      <w:pPr>
+        <w:jc w:val="both"/>
+      </w:pPr>
+    </w:p>
+    <w:p>
+      <w:pPr>
+        <w:jc w:val="both"/>
+      </w:pPr>
+      <w:r>
+        <w:tab/>
+        <w:t xml:space="preserve">Interfejs graficzny umożliwia także możliwość dodania zakłóceń do modelu (panel </w:t>
+      </w:r>
+      <w:proofErr w:type="spellStart"/>
+      <w:r>
+        <w:rPr>
+          <w:i/>
+        </w:rPr>
+        <w:t>Noise</w:t>
+      </w:r>
+      <w:proofErr w:type="spellEnd"/>
+      <w:r>
+        <w:t xml:space="preserve">). Są to zakłócenia będące szumem białym. Aby dodać zakłócenia należy zaznaczyć pole </w:t>
+      </w:r>
+      <w:proofErr w:type="spellStart"/>
+      <w:r>
+        <w:rPr>
+          <w:i/>
+        </w:rPr>
+        <w:t>Enable</w:t>
+      </w:r>
+      <w:proofErr w:type="spellEnd"/>
+      <w:r>
+        <w:rPr>
+          <w:i/>
+        </w:rPr>
+        <w:t xml:space="preserve"> </w:t>
+      </w:r>
+      <w:proofErr w:type="spellStart"/>
+      <w:r>
+        <w:rPr>
+          <w:i/>
+        </w:rPr>
+        <w:t>white</w:t>
+      </w:r>
+      <w:proofErr w:type="spellEnd"/>
+      <w:r>
+        <w:rPr>
+          <w:i/>
+        </w:rPr>
+        <w:t xml:space="preserve"> </w:t>
+      </w:r>
+      <w:proofErr w:type="spellStart"/>
+      <w:r>
+        <w:rPr>
+          <w:i/>
+        </w:rPr>
+        <w:t>noise</w:t>
+      </w:r>
+      <w:proofErr w:type="spellEnd"/>
+      <w:r>
+        <w:t xml:space="preserve">. Dopóki pole to nie będzie zaznaczone pole </w:t>
+      </w:r>
+      <w:proofErr w:type="spellStart"/>
+      <w:r>
+        <w:rPr>
+          <w:i/>
+        </w:rPr>
+        <w:t>Amplitude</w:t>
+      </w:r>
+      <w:proofErr w:type="spellEnd"/>
+      <w:r>
+        <w:t xml:space="preserve"> będzie nieaktywne</w:t>
+      </w:r>
+      <w:r>
+        <w:t>. W tym polu ustawiana jest moc zakłóceń.</w:t>
+      </w:r>
+      <w:r>
+        <w:t xml:space="preserve"> Moc zakłóceń jest parametrem, który nie może zostać ustawiony zbyt duży (w odniesieniu do wartości funkcji sterującej), ponieważ wtedy szum będzie generował narastające błędy numeryczne, które</w:t>
+      </w:r>
+      <w:r>
+        <w:t xml:space="preserve"> w efekcie wygenerują dane uciekające do nieskończoności.</w:t>
+      </w:r>
+    </w:p>
+    <w:p>
+      <w:pPr>
+        <w:jc w:val="both"/>
+      </w:pPr>
+      <w:r>
+        <w:tab/>
+        <w:t xml:space="preserve">Ostatnim blokiem z parametrami możliwymi do ustawienia w interfejsie jest panel </w:t>
+      </w:r>
+      <w:r>
+        <w:rPr>
+          <w:i/>
+        </w:rPr>
+        <w:t>Plot</w:t>
+      </w:r>
+      <w:r>
+        <w:t>. Dotyczy on wykresu, który będzie się pojawiał w prawym dolnym rogu okna po wygenerowaniu danych. Przykładowy wykres pokazany jest na rysunku 3.6.</w:t>
+      </w:r>
+      <w:r>
+        <w:t xml:space="preserve"> Pokazane są na nim dwie funkcje: sterowanie (</w:t>
+      </w:r>
+      <w:proofErr w:type="spellStart"/>
+      <w:r>
+        <w:rPr>
+          <w:i/>
+        </w:rPr>
+        <w:t>Control</w:t>
+      </w:r>
+      <w:proofErr w:type="spellEnd"/>
+      <w:r>
+        <w:t>) oraz odpowiedź (</w:t>
+      </w:r>
+      <w:proofErr w:type="spellStart"/>
+      <w:r>
+        <w:rPr>
+          <w:i/>
+        </w:rPr>
+        <w:t>Response</w:t>
+      </w:r>
+      <w:proofErr w:type="spellEnd"/>
+      <w:r>
+        <w:t xml:space="preserve">). Panel </w:t>
+      </w:r>
+      <w:r>
+        <w:rPr>
+          <w:i/>
+        </w:rPr>
+        <w:t>Plot</w:t>
+      </w:r>
+      <w:r>
+        <w:t xml:space="preserve"> umożliwia zrezygnowanie z wyświetlenia którejś z funkcji, co może być przydatne w przypadku dużych dysproporcji w wartościach funkcji. Wyświetlone zostaną tylko wykresy, które będą zaznaczone w bloku </w:t>
+      </w:r>
+      <w:r>
+        <w:rPr>
+          <w:i/>
+        </w:rPr>
+        <w:t>Plot</w:t>
+      </w:r>
+      <w:r>
+        <w:t>.</w:t>
+      </w:r>
+    </w:p>
+    <w:p>
+      <w:pPr>
+        <w:jc w:val="center"/>
+        <w:rPr>
+          <w:sz w:val="18"/>
+        </w:rPr>
+      </w:pPr>
+      <w:r>
+        <w:rPr>
+          <w:noProof/>
+          <w:sz w:val="18"/>
+          <w:lang w:eastAsia="pl-PL"/>
+        </w:rPr>
+        <w:lastRenderedPageBreak/>
+        <w:drawing>
+          <wp:inline distT="0" distB="0" distL="0" distR="0">
+            <wp:extent cx="4381500" cy="3248025"/>
+            <wp:effectExtent l="19050" t="0" r="0" b="0"/>
+            <wp:docPr id="8" name="Obraz 3"/>
+            <wp:cNvGraphicFramePr>
+              <a:graphicFrameLocks xmlns:a="http://schemas.openxmlformats.org/drawingml/2006/main" noChangeAspect="1"/>
+            </wp:cNvGraphicFramePr>
+            <a:graphic xmlns:a="http://schemas.openxmlformats.org/drawingml/2006/main">
+              <a:graphicData uri="http://schemas.openxmlformats.org/drawingml/2006/picture">
+                <pic:pic xmlns:pic="http://schemas.openxmlformats.org/drawingml/2006/picture">
+                  <pic:nvPicPr>
+                    <pic:cNvPr id="0" name="Picture 3"/>
+                    <pic:cNvPicPr>
+                      <a:picLocks noChangeAspect="1" noChangeArrowheads="1"/>
+                    </pic:cNvPicPr>
+                  </pic:nvPicPr>
+                  <pic:blipFill>
+                    <a:blip r:embed="rId14" cstate="print"/>
+                    <a:srcRect/>
+                    <a:stretch>
+                      <a:fillRect/>
+                    </a:stretch>
+                  </pic:blipFill>
+                  <pic:spPr bwMode="auto">
+                    <a:xfrm>
+                      <a:off x="0" y="0"/>
+                      <a:ext cx="4381500" cy="3248025"/>
+                    </a:xfrm>
+                    <a:prstGeom prst="rect">
+                      <a:avLst/>
+                    </a:prstGeom>
+                    <a:noFill/>
+                    <a:ln w="9525">
+                      <a:noFill/>
+                      <a:miter lim="800000"/>
+                      <a:headEnd/>
+                      <a:tailEnd/>
+                    </a:ln>
+                  </pic:spPr>
+                </pic:pic>
+              </a:graphicData>
+            </a:graphic>
+          </wp:inline>
+        </w:drawing>
+      </w:r>
+    </w:p>
+    <w:p>
+      <w:pPr>
+        <w:jc w:val="center"/>
+        <w:rPr>
+          <w:sz w:val="18"/>
+        </w:rPr>
+      </w:pPr>
+      <w:r>
+        <w:rPr>
+          <w:b/>
+          <w:sz w:val="18"/>
+        </w:rPr>
+        <w:t>Rysunek 3.6</w:t>
+      </w:r>
+      <w:r>
+        <w:rPr>
+          <w:sz w:val="18"/>
+        </w:rPr>
+        <w:t xml:space="preserve"> Przykładowy wykres wyświetlany w interfejsie graficznym do generowania danych</w:t>
+      </w:r>
+    </w:p>
+    <w:p>
+      <w:pPr>
+        <w:jc w:val="both"/>
+      </w:pPr>
+    </w:p>
+    <w:p>
+      <w:pPr>
+        <w:jc w:val="both"/>
+      </w:pPr>
+      <w:r>
+        <w:tab/>
+        <w:t>Po ustawieniu wszystkich parametrów</w:t>
+      </w:r>
+      <w:r>
+        <w:t xml:space="preserve"> można wygenerować dane wejściowe do właściwego programu z algorytmem. Dodatkową opcją jest możliwość wyświetlenia wykresów bez zapisywania danych do pliku, co wykonuje się za pomocą przycisku </w:t>
+      </w:r>
+      <w:proofErr w:type="spellStart"/>
+      <w:r>
+        <w:rPr>
+          <w:i/>
+        </w:rPr>
+        <w:t>View</w:t>
+      </w:r>
+      <w:proofErr w:type="spellEnd"/>
+      <w:r>
+        <w:rPr>
+          <w:i/>
+        </w:rPr>
+        <w:t xml:space="preserve"> </w:t>
+      </w:r>
+      <w:proofErr w:type="spellStart"/>
+      <w:r>
+        <w:rPr>
+          <w:i/>
+        </w:rPr>
+        <w:t>Results</w:t>
+      </w:r>
+      <w:proofErr w:type="spellEnd"/>
+      <w:r>
+        <w:t xml:space="preserve">. Przycisk </w:t>
+      </w:r>
+      <w:proofErr w:type="spellStart"/>
+      <w:r>
+        <w:rPr>
+          <w:i/>
+        </w:rPr>
+        <w:t>Save</w:t>
+      </w:r>
+      <w:proofErr w:type="spellEnd"/>
+      <w:r>
+        <w:rPr>
+          <w:i/>
+        </w:rPr>
+        <w:t xml:space="preserve"> to file</w:t>
+      </w:r>
+      <w:r>
+        <w:t xml:space="preserve"> generuje dane, wyświetla je na wykresie i zapisuje do pliku o nazwie </w:t>
+      </w:r>
+      <w:r>
+        <w:rPr>
+          <w:i/>
+        </w:rPr>
+        <w:t>test_data.txt</w:t>
+      </w:r>
+      <w:r>
+        <w:t xml:space="preserve">, gdzie </w:t>
+      </w:r>
+      <w:r>
+        <w:rPr>
+          <w:i/>
+        </w:rPr>
+        <w:t>test</w:t>
+      </w:r>
+      <w:r>
+        <w:t xml:space="preserve"> jest nazwą podaną w polu </w:t>
+      </w:r>
+      <w:proofErr w:type="spellStart"/>
+      <w:r>
+        <w:rPr>
+          <w:i/>
+        </w:rPr>
+        <w:t>Test’s</w:t>
+      </w:r>
+      <w:proofErr w:type="spellEnd"/>
+      <w:r>
+        <w:rPr>
+          <w:i/>
+        </w:rPr>
+        <w:t xml:space="preserve"> </w:t>
+      </w:r>
+      <w:proofErr w:type="spellStart"/>
+      <w:r>
+        <w:rPr>
+          <w:i/>
+        </w:rPr>
+        <w:t>name</w:t>
+      </w:r>
+      <w:proofErr w:type="spellEnd"/>
+      <w:r>
+        <w:t>. Format pliku jest taki jak opisano na początku tego rozdziału.</w:t>
+      </w:r>
+      <w:r>
+        <w:t xml:space="preserve"> Po skończonej symulacji zostanie wyświetlony komunikat jak pokazano na rysunku 3.7</w:t>
+      </w:r>
+      <w:r>
+        <w:t xml:space="preserve"> (tylko w przypadku zapisywania danych do pliku)</w:t>
+      </w:r>
+      <w:r>
+        <w:t>.</w:t>
+      </w:r>
+    </w:p>
+    <w:p>
+      <w:pPr>
+        <w:jc w:val="center"/>
+        <w:rPr>
+          <w:sz w:val="18"/>
+        </w:rPr>
+      </w:pPr>
+      <w:r>
+        <w:rPr>
+          <w:noProof/>
+          <w:sz w:val="18"/>
+          <w:lang w:eastAsia="pl-PL"/>
+        </w:rPr>
+        <w:drawing>
+          <wp:inline distT="0" distB="0" distL="0" distR="0">
+            <wp:extent cx="3067050" cy="1000125"/>
+            <wp:effectExtent l="19050" t="0" r="0" b="0"/>
+            <wp:docPr id="9" name="Obraz 4"/>
+            <wp:cNvGraphicFramePr>
+              <a:graphicFrameLocks xmlns:a="http://schemas.openxmlformats.org/drawingml/2006/main" noChangeAspect="1"/>
+            </wp:cNvGraphicFramePr>
+            <a:graphic xmlns:a="http://schemas.openxmlformats.org/drawingml/2006/main">
+              <a:graphicData uri="http://schemas.openxmlformats.org/drawingml/2006/picture">
+                <pic:pic xmlns:pic="http://schemas.openxmlformats.org/drawingml/2006/picture">
+                  <pic:nvPicPr>
+                    <pic:cNvPr id="0" name="Picture 4"/>
+                    <pic:cNvPicPr>
+                      <a:picLocks noChangeAspect="1" noChangeArrowheads="1"/>
+                    </pic:cNvPicPr>
+                  </pic:nvPicPr>
+                  <pic:blipFill>
+                    <a:blip r:embed="rId15" cstate="print"/>
+                    <a:srcRect/>
+                    <a:stretch>
+                      <a:fillRect/>
+                    </a:stretch>
+                  </pic:blipFill>
+                  <pic:spPr bwMode="auto">
+                    <a:xfrm>
+                      <a:off x="0" y="0"/>
+                      <a:ext cx="3067050" cy="1000125"/>
+                    </a:xfrm>
+                    <a:prstGeom prst="rect">
+                      <a:avLst/>
+                    </a:prstGeom>
+                    <a:noFill/>
+                    <a:ln w="9525">
+                      <a:noFill/>
+                      <a:miter lim="800000"/>
+                      <a:headEnd/>
+                      <a:tailEnd/>
+                    </a:ln>
+                  </pic:spPr>
+                </pic:pic>
+              </a:graphicData>
+            </a:graphic>
+          </wp:inline>
+        </w:drawing>
+      </w:r>
+    </w:p>
+    <w:p>
+      <w:pPr>
+        <w:jc w:val="center"/>
+        <w:rPr>
+          <w:sz w:val="18"/>
+        </w:rPr>
+      </w:pPr>
+      <w:r>
+        <w:rPr>
+          <w:b/>
+          <w:sz w:val="18"/>
+        </w:rPr>
+        <w:t>Rysunek 3.7</w:t>
+      </w:r>
+      <w:r>
+        <w:rPr>
+          <w:sz w:val="18"/>
+        </w:rPr>
+        <w:t xml:space="preserve"> Komunikat ukazujący się po generacji danych (za pomocą przycisku </w:t>
+      </w:r>
+      <w:proofErr w:type="spellStart"/>
+      <w:r>
+        <w:rPr>
+          <w:i/>
+          <w:sz w:val="18"/>
+        </w:rPr>
+        <w:t>Save</w:t>
+      </w:r>
+      <w:proofErr w:type="spellEnd"/>
+      <w:r>
+        <w:rPr>
+          <w:i/>
+          <w:sz w:val="18"/>
+        </w:rPr>
+        <w:t xml:space="preserve"> to file</w:t>
+      </w:r>
+      <w:r>
+        <w:rPr>
+          <w:sz w:val="18"/>
+        </w:rPr>
+        <w:t>)</w:t>
+      </w:r>
+    </w:p>
+    <w:p>
+      <w:pPr>
+        <w:jc w:val="both"/>
+      </w:pPr>
+    </w:p>
+    <w:p>
+      <w:pPr>
+        <w:jc w:val="both"/>
+      </w:pPr>
+      <w:r>
+        <w:tab/>
+        <w:t>Dane sterujące i wyjściowe dla obiektu wybranego za pomocą interfejsu są generowane przy użyciu modelu w środowisku Simulink (</w:t>
+      </w:r>
+      <w:proofErr w:type="spellStart"/>
+      <w:r>
+        <w:rPr>
+          <w:i/>
+        </w:rPr>
+        <w:t>generate_model.slx</w:t>
+      </w:r>
+      <w:proofErr w:type="spellEnd"/>
+      <w:r>
+        <w:t>). W modelu tym znajdują się wszystkie możliwe do wybrania sterowania i podane razem z szumem na sumator. Sygnały te są mnożone przez współczynnik 0 lub 1 w zależności od tego, które sterowanie jest wybrane. W danej symulacji tylko przy jednym sterowaniu może być współczynnik mnożący równy 1. Wyjątkiem są zakłócenia, któr</w:t>
+      </w:r>
+      <w:r>
+        <w:t xml:space="preserve">ych współczynnik nie zależy od wybranego sterowania. Następnie sygnał ten wchodzi do bloczka transmitancji dyskretnej. Sygnał zapisywany jest na wejściu i wyjściu z transmitancji (uzupełniony bloczkiem </w:t>
+      </w:r>
+      <w:r>
+        <w:rPr>
+          <w:i/>
+        </w:rPr>
+        <w:t xml:space="preserve">Zero-Order </w:t>
+      </w:r>
+      <w:proofErr w:type="spellStart"/>
+      <w:r>
+        <w:rPr>
+          <w:i/>
+        </w:rPr>
+        <w:t>Hold</w:t>
+      </w:r>
+      <w:proofErr w:type="spellEnd"/>
+      <w:r>
+        <w:t>). Model środowiska Simulink jest przedstawiony na rysunku 3.8.</w:t>
+      </w:r>
+    </w:p>
+    <w:p>
+      <w:pPr>
+        <w:jc w:val="center"/>
+        <w:rPr>
+          <w:sz w:val="18"/>
+        </w:rPr>
+      </w:pPr>
+      <w:r>
+        <w:rPr>
+          <w:noProof/>
+          <w:sz w:val="18"/>
+          <w:lang w:eastAsia="pl-PL"/>
+        </w:rPr>
+        <w:lastRenderedPageBreak/>
+        <w:drawing>
+          <wp:inline distT="0" distB="0" distL="0" distR="0">
+            <wp:extent cx="5753100" cy="2524125"/>
+            <wp:effectExtent l="19050" t="0" r="0" b="0"/>
+            <wp:docPr id="10" name="Obraz 5"/>
+            <wp:cNvGraphicFramePr>
+              <a:graphicFrameLocks xmlns:a="http://schemas.openxmlformats.org/drawingml/2006/main" noChangeAspect="1"/>
+            </wp:cNvGraphicFramePr>
+            <a:graphic xmlns:a="http://schemas.openxmlformats.org/drawingml/2006/main">
+              <a:graphicData uri="http://schemas.openxmlformats.org/drawingml/2006/picture">
+                <pic:pic xmlns:pic="http://schemas.openxmlformats.org/drawingml/2006/picture">
+                  <pic:nvPicPr>
+                    <pic:cNvPr id="0" name="Picture 5"/>
+                    <pic:cNvPicPr>
+                      <a:picLocks noChangeAspect="1" noChangeArrowheads="1"/>
+                    </pic:cNvPicPr>
+                  </pic:nvPicPr>
+                  <pic:blipFill>
+                    <a:blip r:embed="rId16" cstate="print"/>
+                    <a:srcRect/>
+                    <a:stretch>
+                      <a:fillRect/>
+                    </a:stretch>
+                  </pic:blipFill>
+                  <pic:spPr bwMode="auto">
+                    <a:xfrm>
+                      <a:off x="0" y="0"/>
+                      <a:ext cx="5753100" cy="2524125"/>
+                    </a:xfrm>
+                    <a:prstGeom prst="rect">
+                      <a:avLst/>
+                    </a:prstGeom>
+                    <a:noFill/>
+                    <a:ln w="9525">
+                      <a:noFill/>
+                      <a:miter lim="800000"/>
+                      <a:headEnd/>
+                      <a:tailEnd/>
+                    </a:ln>
+                  </pic:spPr>
+                </pic:pic>
+              </a:graphicData>
+            </a:graphic>
+          </wp:inline>
+        </w:drawing>
+      </w:r>
+    </w:p>
+    <w:p>
+      <w:pPr>
+        <w:jc w:val="center"/>
+        <w:rPr>
+          <w:sz w:val="18"/>
+        </w:rPr>
+      </w:pPr>
+      <w:r>
+        <w:rPr>
+          <w:b/>
+          <w:sz w:val="18"/>
+        </w:rPr>
+        <w:t>Rysunek 3.8</w:t>
+      </w:r>
+      <w:r>
+        <w:rPr>
+          <w:sz w:val="18"/>
+        </w:rPr>
+        <w:t xml:space="preserve"> Model symulacyjny zapisany w pliku </w:t>
+      </w:r>
+      <w:proofErr w:type="spellStart"/>
+      <w:r>
+        <w:rPr>
+          <w:i/>
+          <w:sz w:val="18"/>
+        </w:rPr>
+        <w:t>generate_model.slx</w:t>
+      </w:r>
+      <w:proofErr w:type="spellEnd"/>
+    </w:p>
+    <w:p>
+      <w:pPr>
+        <w:jc w:val="both"/>
+      </w:pPr>
+    </w:p>
+    <w:p>
+      <w:pPr>
+        <w:jc w:val="both"/>
+      </w:pPr>
+      <w:r>
+        <w:tab/>
+        <w:t>W przypadku uruchomienia symulacji z zapisaniem danych do pliku (</w:t>
+      </w:r>
+      <w:proofErr w:type="spellStart"/>
+      <w:r>
+        <w:rPr>
+          <w:i/>
+        </w:rPr>
+        <w:t>Save</w:t>
+      </w:r>
+      <w:proofErr w:type="spellEnd"/>
+      <w:r>
+        <w:rPr>
+          <w:i/>
+        </w:rPr>
+        <w:t xml:space="preserve"> to file</w:t>
+      </w:r>
+      <w:r>
+        <w:t xml:space="preserve">) tworzony jest dodatkowo plik </w:t>
+      </w:r>
+      <w:proofErr w:type="spellStart"/>
+      <w:r>
+        <w:rPr>
+          <w:i/>
+        </w:rPr>
+        <w:t>test_tf.mat</w:t>
+      </w:r>
+      <w:proofErr w:type="spellEnd"/>
+      <w:r>
+        <w:t xml:space="preserve"> z zapisaną transmitancją obiektu. Transmitancja ta nie jest znana właściwemu programowi z algorytmem, jest tylko pomocnicza do trzeciej części oprogramowania, czyli drugiego interfejsu graficznego napisanego w środowisku MATLAB. Wykorzystana jest ona to sprawdzenia poprawności otrzymanych wyników.</w:t>
+      </w:r>
+    </w:p>
+    <w:p>
+      <w:pPr>
+        <w:jc w:val="both"/>
+      </w:pPr>
+      <w:r>
+        <w:tab/>
+        <w:t xml:space="preserve">Ostatnim przyciskiem w interfejsie jest funkcja </w:t>
+      </w:r>
+      <w:proofErr w:type="spellStart"/>
+      <w:r>
+        <w:rPr>
+          <w:i/>
+        </w:rPr>
+        <w:t>Compute</w:t>
+      </w:r>
+      <w:proofErr w:type="spellEnd"/>
+      <w:r>
+        <w:t xml:space="preserve">. Służy ona do uruchomienia programu napisanego w języku C++, który zawiera właściwy algorytm do wyznaczania pożądanych charakterystyk. Program ten jest uruchamiany z pliku wykonywalnego </w:t>
+      </w:r>
+      <w:r>
+        <w:rPr>
+          <w:i/>
+        </w:rPr>
+        <w:t>responses.exe</w:t>
+      </w:r>
+      <w:r>
+        <w:t xml:space="preserve"> za pomocą komendy systemowej. Po wykonaniu programu zostaje wyświetlony komunikat pokazany na rysunku 3.9. Jest w nim napisana nazwa pliku, do którego zostały zapisane wyniki obliczeń w postaci wektorów czasu oraz kolejno charakterystyki impulsowej i skokowej. Struktura pliku opisana została w rozdziale 3.2. Plik ten następnie będzie można wczytać w kolejnym interfejsie graficznym </w:t>
+      </w:r>
+      <w:proofErr w:type="spellStart"/>
+      <w:r>
+        <w:rPr>
+          <w:i/>
+        </w:rPr>
+        <w:t>compareData.m</w:t>
+      </w:r>
+      <w:proofErr w:type="spellEnd"/>
+      <w:r>
+        <w:t>, który jest opisany w rozdziale 3.3.</w:t>
+      </w:r>
+    </w:p>
+    <w:p>
+      <w:pPr>
+        <w:jc w:val="center"/>
+        <w:rPr>
+          <w:sz w:val="18"/>
+        </w:rPr>
+      </w:pPr>
+      <w:r>
+        <w:rPr>
+          <w:noProof/>
+          <w:sz w:val="18"/>
+          <w:lang w:eastAsia="pl-PL"/>
+        </w:rPr>
+        <w:drawing>
+          <wp:inline distT="0" distB="0" distL="0" distR="0">
+            <wp:extent cx="2895600" cy="1000125"/>
+            <wp:effectExtent l="19050" t="0" r="0" b="0"/>
+            <wp:docPr id="6" name="Obraz 1"/>
+            <wp:cNvGraphicFramePr>
+              <a:graphicFrameLocks xmlns:a="http://schemas.openxmlformats.org/drawingml/2006/main" noChangeAspect="1"/>
+            </wp:cNvGraphicFramePr>
+            <a:graphic xmlns:a="http://schemas.openxmlformats.org/drawingml/2006/main">
+              <a:graphicData uri="http://schemas.openxmlformats.org/drawingml/2006/picture">
+                <pic:pic xmlns:pic="http://schemas.openxmlformats.org/drawingml/2006/picture">
+                  <pic:nvPicPr>
+                    <pic:cNvPr id="0" name="Picture 1"/>
+                    <pic:cNvPicPr>
+                      <a:picLocks noChangeAspect="1" noChangeArrowheads="1"/>
+                    </pic:cNvPicPr>
+                  </pic:nvPicPr>
+                  <pic:blipFill>
+                    <a:blip r:embed="rId17" cstate="print"/>
+                    <a:srcRect/>
+                    <a:stretch>
+                      <a:fillRect/>
+                    </a:stretch>
+                  </pic:blipFill>
+                  <pic:spPr bwMode="auto">
+                    <a:xfrm>
+                      <a:off x="0" y="0"/>
+                      <a:ext cx="2895600" cy="1000125"/>
+                    </a:xfrm>
+                    <a:prstGeom prst="rect">
+                      <a:avLst/>
+                    </a:prstGeom>
+                    <a:noFill/>
+                    <a:ln w="9525">
+                      <a:noFill/>
+                      <a:miter lim="800000"/>
+                      <a:headEnd/>
+                      <a:tailEnd/>
+                    </a:ln>
+                  </pic:spPr>
+                </pic:pic>
+              </a:graphicData>
+            </a:graphic>
+          </wp:inline>
+        </w:drawing>
+      </w:r>
+    </w:p>
+    <w:p>
+      <w:pPr>
+        <w:jc w:val="center"/>
+        <w:rPr>
+          <w:sz w:val="18"/>
+        </w:rPr>
+      </w:pPr>
+      <w:r>
+        <w:rPr>
+          <w:b/>
+          <w:sz w:val="18"/>
+        </w:rPr>
+        <w:t>Rysunek 3.9</w:t>
+      </w:r>
+      <w:r>
+        <w:rPr>
+          <w:sz w:val="18"/>
+        </w:rPr>
+        <w:t xml:space="preserve"> Komunikat wyświetlany po zakończeniu działania programu generującego charakterystyki impulsową i</w:t>
+      </w:r>
+      <w:r>
+        <w:rPr>
+          <w:sz w:val="18"/>
+        </w:rPr>
+        <w:t> </w:t>
+      </w:r>
+      <w:r>
+        <w:rPr>
+          <w:sz w:val="18"/>
+        </w:rPr>
+        <w:t>skokową</w:t>
+      </w:r>
+    </w:p>
+    <w:p>
+      <w:pPr>
+        <w:jc w:val="both"/>
+      </w:pPr>
+    </w:p>
+    <w:p>
+      <w:pPr>
+        <w:jc w:val="both"/>
+      </w:pPr>
+    </w:p>
+    <w:p>
+      <w:pPr>
+        <w:pStyle w:val="Nagwek2"/>
+      </w:pPr>
+      <w:bookmarkStart w:id="4" w:name="_Toc440554493"/>
+      <w:r>
+        <w:t>3.2 Program w języku C++</w:t>
+      </w:r>
+      <w:bookmarkEnd w:id="4"/>
+    </w:p>
+    <w:p>
+      <w:pPr>
+        <w:jc w:val="both"/>
+      </w:pPr>
+    </w:p>
+    <w:p>
+      <w:pPr>
+        <w:pStyle w:val="Nagwek2"/>
+      </w:pPr>
+      <w:bookmarkStart w:id="5" w:name="_Toc440554494"/>
+      <w:r>
+        <w:lastRenderedPageBreak/>
+        <w:t>3.3 Interfejs graficzny do weryfikacji wyników</w:t>
+      </w:r>
+      <w:bookmarkEnd w:id="5"/>
+    </w:p>
+    <w:p>
+      <w:pPr>
+        <w:jc w:val="both"/>
+      </w:pPr>
+    </w:p>
+    <w:p>
+      <w:pPr>
+        <w:jc w:val="both"/>
+      </w:pPr>
+      <w:r>
+        <w:tab/>
+        <w:t xml:space="preserve">Kolejną część oprogramowanie, czyli interfejs graficzny do weryfikacji uzyskanych wyników można uruchomić przez wpisanie komendy </w:t>
+      </w:r>
+      <w:proofErr w:type="spellStart"/>
+      <w:r>
+        <w:rPr>
+          <w:i/>
+        </w:rPr>
+        <w:t>compareData</w:t>
+      </w:r>
+      <w:proofErr w:type="spellEnd"/>
+      <w:r>
+        <w:t xml:space="preserve"> w linii komend w środowisku MATLAB. Weryfikacja ta polega na narysowaniu wykresów z danych uzyskanych z programu opisanego w rozdziale 3.2 oraz porównanie ich z wykresami narysowanymi przez środowisko MATLAB za pomocą funkcji </w:t>
+      </w:r>
+      <w:proofErr w:type="spellStart"/>
+      <w:r>
+        <w:rPr>
+          <w:i/>
+        </w:rPr>
+        <w:t>impulse</w:t>
+      </w:r>
+      <w:proofErr w:type="spellEnd"/>
+      <w:r>
+        <w:t xml:space="preserve"> i </w:t>
+      </w:r>
+      <w:r>
+        <w:rPr>
+          <w:i/>
+        </w:rPr>
+        <w:t>step</w:t>
+      </w:r>
+      <w:r>
+        <w:t xml:space="preserve">. Jest to możliwe dzięki zapisanej wcześniej do pliku </w:t>
+      </w:r>
+      <w:proofErr w:type="spellStart"/>
+      <w:r>
+        <w:rPr>
+          <w:i/>
+        </w:rPr>
+        <w:t>test_tf.mat</w:t>
+      </w:r>
+      <w:proofErr w:type="spellEnd"/>
+      <w:r>
+        <w:t xml:space="preserve"> transmitancji, ponieważ funkcje </w:t>
+      </w:r>
+      <w:proofErr w:type="spellStart"/>
+      <w:r>
+        <w:rPr>
+          <w:i/>
+        </w:rPr>
+        <w:t>impulse</w:t>
+      </w:r>
+      <w:proofErr w:type="spellEnd"/>
+      <w:r>
+        <w:t xml:space="preserve"> i </w:t>
+      </w:r>
+      <w:r>
+        <w:rPr>
+          <w:i/>
+        </w:rPr>
+        <w:t>step</w:t>
+      </w:r>
+      <w:r>
+        <w:t xml:space="preserve"> jej wymagają. Po uruchomieniu GUI zostanie wyświetlone okno pokazane na rysunku 3.10.</w:t>
+      </w:r>
+    </w:p>
+    <w:p>
+      <w:pPr>
+        <w:jc w:val="center"/>
+        <w:rPr>
+          <w:sz w:val="18"/>
+        </w:rPr>
+      </w:pPr>
+      <w:r>
+        <w:rPr>
+          <w:noProof/>
+          <w:sz w:val="18"/>
+          <w:lang w:eastAsia="pl-PL"/>
+        </w:rPr>
+        <w:drawing>
+          <wp:inline distT="0" distB="0" distL="0" distR="0">
+            <wp:extent cx="5762625" cy="3181350"/>
+            <wp:effectExtent l="19050" t="0" r="9525" b="0"/>
+            <wp:docPr id="11" name="Obraz 2"/>
+            <wp:cNvGraphicFramePr>
+              <a:graphicFrameLocks xmlns:a="http://schemas.openxmlformats.org/drawingml/2006/main" noChangeAspect="1"/>
+            </wp:cNvGraphicFramePr>
+            <a:graphic xmlns:a="http://schemas.openxmlformats.org/drawingml/2006/main">
+              <a:graphicData uri="http://schemas.openxmlformats.org/drawingml/2006/picture">
+                <pic:pic xmlns:pic="http://schemas.openxmlformats.org/drawingml/2006/picture">
+                  <pic:nvPicPr>
+                    <pic:cNvPr id="0" name="Picture 2"/>
+                    <pic:cNvPicPr>
+                      <a:picLocks noChangeAspect="1" noChangeArrowheads="1"/>
+                    </pic:cNvPicPr>
+                  </pic:nvPicPr>
+                  <pic:blipFill>
+                    <a:blip r:embed="rId18" cstate="print"/>
+                    <a:srcRect/>
+                    <a:stretch>
+                      <a:fillRect/>
+                    </a:stretch>
+                  </pic:blipFill>
+                  <pic:spPr bwMode="auto">
+                    <a:xfrm>
+                      <a:off x="0" y="0"/>
+                      <a:ext cx="5762625" cy="3181350"/>
+                    </a:xfrm>
+                    <a:prstGeom prst="rect">
+                      <a:avLst/>
+                    </a:prstGeom>
+                    <a:noFill/>
+                    <a:ln w="9525">
+                      <a:noFill/>
+                      <a:miter lim="800000"/>
+                      <a:headEnd/>
+                      <a:tailEnd/>
+                    </a:ln>
+                  </pic:spPr>
+                </pic:pic>
+              </a:graphicData>
+            </a:graphic>
+          </wp:inline>
+        </w:drawing>
+      </w:r>
+    </w:p>
+    <w:p>
+      <w:pPr>
+        <w:jc w:val="center"/>
+        <w:rPr>
+          <w:sz w:val="18"/>
+        </w:rPr>
+      </w:pPr>
+      <w:r>
+        <w:rPr>
+          <w:b/>
+          <w:sz w:val="18"/>
+        </w:rPr>
+        <w:t>Rysunek 3.10</w:t>
+      </w:r>
+      <w:r>
+        <w:rPr>
+          <w:sz w:val="18"/>
+        </w:rPr>
+        <w:t xml:space="preserve"> Okno startowe GUI </w:t>
+      </w:r>
+      <w:proofErr w:type="spellStart"/>
+      <w:r>
+        <w:rPr>
+          <w:sz w:val="18"/>
+        </w:rPr>
+        <w:t>compareData</w:t>
+      </w:r>
+      <w:proofErr w:type="spellEnd"/>
+    </w:p>
+    <w:p>
+      <w:pPr>
+        <w:jc w:val="both"/>
+      </w:pPr>
+    </w:p>
+    <w:p>
+      <w:pPr>
+        <w:jc w:val="both"/>
+      </w:pPr>
+      <w:r>
+        <w:tab/>
+        <w:t xml:space="preserve">Pierwszym krokiem w przypadku tego GUI jest zawsze wybranie odpowiedniego pliku z danymi za pomocą przycisku </w:t>
+      </w:r>
+      <w:proofErr w:type="spellStart"/>
+      <w:r>
+        <w:rPr>
+          <w:i/>
+        </w:rPr>
+        <w:t>Choose</w:t>
+      </w:r>
+      <w:proofErr w:type="spellEnd"/>
+      <w:r>
+        <w:rPr>
+          <w:i/>
+        </w:rPr>
+        <w:t xml:space="preserve"> File</w:t>
+      </w:r>
+      <w:r>
+        <w:t xml:space="preserve">. Należy pamiętać o tym, żeby wybrać plik, którego nazwa jest zakończona na </w:t>
+      </w:r>
+      <w:r>
+        <w:rPr>
+          <w:i/>
+        </w:rPr>
+        <w:t>_response.txt</w:t>
+      </w:r>
+      <w:r>
+        <w:t>, w przeciwnym wypadku zostanie wyświetlony komunikat z błędem.</w:t>
+      </w:r>
+      <w:r>
+        <w:t xml:space="preserve"> Jest to plik z danymi wygenerowany przez program opisany w rozdziale 3.2. Po jego wybraniu w polu edycji zostanie wyświetlona ścieżka do tego pliku.</w:t>
+      </w:r>
+    </w:p>
+    <w:p>
+      <w:pPr>
+        <w:jc w:val="both"/>
+      </w:pPr>
+      <w:r>
+        <w:tab/>
+        <w:t xml:space="preserve">Następnie, aby otrzymać wykresy wyjściowe należy nacisnąć przycisk </w:t>
+      </w:r>
+      <w:proofErr w:type="spellStart"/>
+      <w:r>
+        <w:t>Compare</w:t>
+      </w:r>
+      <w:proofErr w:type="spellEnd"/>
+      <w:r>
+        <w:t xml:space="preserve">. Zostaną wtedy wyświetlone wykresy charakterystyk impulsowej (na lewym wykresie) i skokowej (na prawym wykresie). Na każdym z tych wykresów pojawią się dwie funkcje, w kolorze niebieskim dane obliczone oraz dane referencyjne w kolorze czerwonym. W przypadku braku pliku z transmitancją obiektu (na przykład w sytuacji gdy dane zbierane były z obiektu rzeczywistego) zostanie wyświetlony tylko wykres danych z pliku. Rysunek 3.11 przedstawia przykładowy fragment GUI po porównaniu wyników. Można na nim zauważyć, że </w:t>
+      </w:r>
+      <w:r>
+        <w:t xml:space="preserve">po zakończeniu porównania został aktywowany przycisk </w:t>
+      </w:r>
+      <w:proofErr w:type="spellStart"/>
+      <w:r>
+        <w:rPr>
+          <w:i/>
+        </w:rPr>
+        <w:t>View</w:t>
+      </w:r>
+      <w:proofErr w:type="spellEnd"/>
+      <w:r>
+        <w:rPr>
+          <w:i/>
+        </w:rPr>
+        <w:t xml:space="preserve"> </w:t>
+      </w:r>
+      <w:proofErr w:type="spellStart"/>
+      <w:r>
+        <w:rPr>
+          <w:i/>
+        </w:rPr>
+        <w:t>plots</w:t>
+      </w:r>
+      <w:proofErr w:type="spellEnd"/>
+      <w:r>
+        <w:rPr>
+          <w:i/>
+        </w:rPr>
+        <w:t xml:space="preserve"> of </w:t>
+      </w:r>
+      <w:proofErr w:type="spellStart"/>
+      <w:r>
+        <w:rPr>
+          <w:i/>
+        </w:rPr>
+        <w:t>error</w:t>
+      </w:r>
+      <w:proofErr w:type="spellEnd"/>
+      <w:r>
+        <w:t xml:space="preserve"> oraz panel </w:t>
+      </w:r>
+      <w:proofErr w:type="spellStart"/>
+      <w:r>
+        <w:rPr>
+          <w:i/>
+        </w:rPr>
+        <w:t>Save</w:t>
+      </w:r>
+      <w:proofErr w:type="spellEnd"/>
+      <w:r>
+        <w:rPr>
+          <w:i/>
+        </w:rPr>
+        <w:t xml:space="preserve"> </w:t>
+      </w:r>
+      <w:proofErr w:type="spellStart"/>
+      <w:r>
+        <w:rPr>
+          <w:i/>
+        </w:rPr>
+        <w:t>figures</w:t>
+      </w:r>
+      <w:proofErr w:type="spellEnd"/>
+      <w:r>
+        <w:rPr>
+          <w:i/>
+        </w:rPr>
+        <w:t xml:space="preserve"> to file</w:t>
+      </w:r>
+      <w:r>
+        <w:t>.</w:t>
+      </w:r>
+    </w:p>
+    <w:p>
+      <w:pPr>
+        <w:jc w:val="center"/>
+        <w:rPr>
+          <w:sz w:val="18"/>
+        </w:rPr>
+      </w:pPr>
+      <w:r>
+        <w:rPr>
+          <w:noProof/>
+          <w:sz w:val="18"/>
+          <w:lang w:eastAsia="pl-PL"/>
+        </w:rPr>
+        <w:lastRenderedPageBreak/>
+        <w:drawing>
+          <wp:inline distT="0" distB="0" distL="0" distR="0">
+            <wp:extent cx="5753100" cy="2800350"/>
+            <wp:effectExtent l="19050" t="0" r="0" b="0"/>
+            <wp:docPr id="12" name="Obraz 3"/>
+            <wp:cNvGraphicFramePr>
+              <a:graphicFrameLocks xmlns:a="http://schemas.openxmlformats.org/drawingml/2006/main" noChangeAspect="1"/>
+            </wp:cNvGraphicFramePr>
+            <a:graphic xmlns:a="http://schemas.openxmlformats.org/drawingml/2006/main">
+              <a:graphicData uri="http://schemas.openxmlformats.org/drawingml/2006/picture">
+                <pic:pic xmlns:pic="http://schemas.openxmlformats.org/drawingml/2006/picture">
+                  <pic:nvPicPr>
+                    <pic:cNvPr id="0" name="Picture 3"/>
+                    <pic:cNvPicPr>
+                      <a:picLocks noChangeAspect="1" noChangeArrowheads="1"/>
+                    </pic:cNvPicPr>
+                  </pic:nvPicPr>
+                  <pic:blipFill>
+                    <a:blip r:embed="rId19" cstate="print"/>
+                    <a:srcRect/>
+                    <a:stretch>
+                      <a:fillRect/>
+                    </a:stretch>
+                  </pic:blipFill>
+                  <pic:spPr bwMode="auto">
+                    <a:xfrm>
+                      <a:off x="0" y="0"/>
+                      <a:ext cx="5753100" cy="2800350"/>
+                    </a:xfrm>
+                    <a:prstGeom prst="rect">
+                      <a:avLst/>
+                    </a:prstGeom>
+                    <a:noFill/>
+                    <a:ln w="9525">
+                      <a:noFill/>
+                      <a:miter lim="800000"/>
+                      <a:headEnd/>
+                      <a:tailEnd/>
+                    </a:ln>
+                  </pic:spPr>
+                </pic:pic>
+              </a:graphicData>
+            </a:graphic>
+          </wp:inline>
+        </w:drawing>
+      </w:r>
+    </w:p>
+    <w:p>
+      <w:pPr>
+        <w:jc w:val="center"/>
+        <w:rPr>
+          <w:sz w:val="18"/>
+        </w:rPr>
+      </w:pPr>
+      <w:r>
+        <w:rPr>
+          <w:b/>
+          <w:sz w:val="18"/>
+        </w:rPr>
+        <w:t>Rysunek 3.11</w:t>
+      </w:r>
+      <w:r>
+        <w:rPr>
+          <w:sz w:val="18"/>
+        </w:rPr>
+        <w:t xml:space="preserve"> Fragment GUI z wyświetlonymi wykresami</w:t>
+      </w:r>
+    </w:p>
+    <w:p>
+      <w:pPr>
+        <w:jc w:val="both"/>
+      </w:pPr>
+    </w:p>
+    <w:p>
+      <w:pPr>
+        <w:jc w:val="both"/>
+      </w:pPr>
+      <w:r>
+        <w:tab/>
+        <w:t xml:space="preserve">Na rysunku 3.11 widać, że wykres niebieski, czyli dane odczytane z pliku jest prawie niewidoczny pod wykresem czerwonym. Jest tak dla zdecydowanej większości danych wejściowych, ponieważ zastosowany algorytm wyznaczania charakterystyki impulsowej z wektorów sterowania i wyjścia obiektu jest bardzo dokładny. Z tego powodu wprowadzono opcję </w:t>
+      </w:r>
+      <w:proofErr w:type="spellStart"/>
+      <w:r>
+        <w:t>View</w:t>
+      </w:r>
+      <w:proofErr w:type="spellEnd"/>
+      <w:r>
+        <w:t xml:space="preserve"> </w:t>
+      </w:r>
+      <w:proofErr w:type="spellStart"/>
+      <w:r>
+        <w:t>plots</w:t>
+      </w:r>
+      <w:proofErr w:type="spellEnd"/>
+      <w:r>
+        <w:t xml:space="preserve"> of </w:t>
+      </w:r>
+      <w:proofErr w:type="spellStart"/>
+      <w:r>
+        <w:t>error</w:t>
+      </w:r>
+      <w:proofErr w:type="spellEnd"/>
+      <w:r>
+        <w:t xml:space="preserve">. Po wciśnięciu przycisku </w:t>
+      </w:r>
+      <w:r>
+        <w:t>zostanie wyświetlony wykres pokazany na rysunku 3.12 oraz komunikat pokazany na rysunku 3.13. Na wykresach wyświetlony jest błąd pomiędzy charakterystyką obliczoną i referencyjną odpowiednio jak w głównym oknie GUI: po lewej stronie dla charakterystyki impulsowej, a po prawej stronie dla charakterystyki skokowej. Wykresy te są bardzo szybko zmienne dlatego ich głównym celem jest pokazanie rzędu błędu, a nie dokładnego przebiegu. W komunikacie (rysunek 3.13) jest wyświetlona informacja o wartości całki z kwadratu błędu, co może być przydatne w przypadku porównania różnych zestawów danych wejściowych ze sobą.</w:t>
+      </w:r>
+    </w:p>
+    <w:p>
+      <w:pPr>
+        <w:jc w:val="center"/>
+        <w:rPr>
+          <w:sz w:val="18"/>
+        </w:rPr>
+      </w:pPr>
+      <w:r>
+        <w:rPr>
+          <w:noProof/>
+          <w:sz w:val="18"/>
+          <w:lang w:eastAsia="pl-PL"/>
+        </w:rPr>
+        <w:drawing>
+          <wp:inline distT="0" distB="0" distL="0" distR="0">
+            <wp:extent cx="5153025" cy="2759636"/>
+            <wp:effectExtent l="19050" t="0" r="9525" b="0"/>
+            <wp:docPr id="13" name="Obraz 4"/>
+            <wp:cNvGraphicFramePr>
+              <a:graphicFrameLocks xmlns:a="http://schemas.openxmlformats.org/drawingml/2006/main" noChangeAspect="1"/>
+            </wp:cNvGraphicFramePr>
+            <a:graphic xmlns:a="http://schemas.openxmlformats.org/drawingml/2006/main">
+              <a:graphicData uri="http://schemas.openxmlformats.org/drawingml/2006/picture">
+                <pic:pic xmlns:pic="http://schemas.openxmlformats.org/drawingml/2006/picture">
+                  <pic:nvPicPr>
+                    <pic:cNvPr id="0" name="Picture 4"/>
+                    <pic:cNvPicPr>
+                      <a:picLocks noChangeAspect="1" noChangeArrowheads="1"/>
+                    </pic:cNvPicPr>
+                  </pic:nvPicPr>
+                  <pic:blipFill>
+                    <a:blip r:embed="rId20" cstate="print"/>
+                    <a:srcRect/>
+                    <a:stretch>
+                      <a:fillRect/>
+                    </a:stretch>
+                  </pic:blipFill>
+                  <pic:spPr bwMode="auto">
+                    <a:xfrm>
+                      <a:off x="0" y="0"/>
+                      <a:ext cx="5156245" cy="2761360"/>
+                    </a:xfrm>
+                    <a:prstGeom prst="rect">
+                      <a:avLst/>
+                    </a:prstGeom>
+                    <a:noFill/>
+                    <a:ln w="9525">
+                      <a:noFill/>
+                      <a:miter lim="800000"/>
+                      <a:headEnd/>
+                      <a:tailEnd/>
+                    </a:ln>
+                  </pic:spPr>
+                </pic:pic>
+              </a:graphicData>
+            </a:graphic>
+          </wp:inline>
+        </w:drawing>
+      </w:r>
+    </w:p>
+    <w:p>
+      <w:pPr>
+        <w:jc w:val="center"/>
+        <w:rPr>
+          <w:sz w:val="18"/>
+        </w:rPr>
+      </w:pPr>
+      <w:r>
+        <w:rPr>
+          <w:b/>
+          <w:sz w:val="18"/>
+        </w:rPr>
+        <w:t>Rysunek 3.12</w:t>
+      </w:r>
+      <w:r>
+        <w:rPr>
+          <w:sz w:val="18"/>
+        </w:rPr>
+        <w:t xml:space="preserve"> Przykładowe wykresy błędu</w:t>
+      </w:r>
+    </w:p>
+    <w:p>
+      <w:pPr>
+        <w:jc w:val="center"/>
+        <w:rPr>
+          <w:sz w:val="18"/>
+        </w:rPr>
+      </w:pPr>
+      <w:r>
+        <w:rPr>
+          <w:noProof/>
+          <w:sz w:val="18"/>
+          <w:lang w:eastAsia="pl-PL"/>
+        </w:rPr>
+        <w:lastRenderedPageBreak/>
+        <w:drawing>
+          <wp:inline distT="0" distB="0" distL="0" distR="0">
+            <wp:extent cx="3533775" cy="1152525"/>
+            <wp:effectExtent l="19050" t="0" r="9525" b="0"/>
+            <wp:docPr id="14" name="Obraz 5"/>
+            <wp:cNvGraphicFramePr>
+              <a:graphicFrameLocks xmlns:a="http://schemas.openxmlformats.org/drawingml/2006/main" noChangeAspect="1"/>
+            </wp:cNvGraphicFramePr>
+            <a:graphic xmlns:a="http://schemas.openxmlformats.org/drawingml/2006/main">
+              <a:graphicData uri="http://schemas.openxmlformats.org/drawingml/2006/picture">
+                <pic:pic xmlns:pic="http://schemas.openxmlformats.org/drawingml/2006/picture">
+                  <pic:nvPicPr>
+                    <pic:cNvPr id="0" name="Picture 5"/>
+                    <pic:cNvPicPr>
+                      <a:picLocks noChangeAspect="1" noChangeArrowheads="1"/>
+                    </pic:cNvPicPr>
+                  </pic:nvPicPr>
+                  <pic:blipFill>
+                    <a:blip r:embed="rId21" cstate="print"/>
+                    <a:srcRect/>
+                    <a:stretch>
+                      <a:fillRect/>
+                    </a:stretch>
+                  </pic:blipFill>
+                  <pic:spPr bwMode="auto">
+                    <a:xfrm>
+                      <a:off x="0" y="0"/>
+                      <a:ext cx="3533775" cy="1152525"/>
+                    </a:xfrm>
+                    <a:prstGeom prst="rect">
+                      <a:avLst/>
+                    </a:prstGeom>
+                    <a:noFill/>
+                    <a:ln w="9525">
+                      <a:noFill/>
+                      <a:miter lim="800000"/>
+                      <a:headEnd/>
+                      <a:tailEnd/>
+                    </a:ln>
+                  </pic:spPr>
+                </pic:pic>
+              </a:graphicData>
+            </a:graphic>
+          </wp:inline>
+        </w:drawing>
+      </w:r>
+    </w:p>
+    <w:p>
+      <w:pPr>
+        <w:jc w:val="center"/>
+        <w:rPr>
+          <w:sz w:val="18"/>
+        </w:rPr>
+      </w:pPr>
+      <w:r>
+        <w:rPr>
+          <w:b/>
+          <w:sz w:val="18"/>
+        </w:rPr>
+        <w:t>Rysunek 3.13</w:t>
+      </w:r>
+      <w:r>
+        <w:rPr>
+          <w:sz w:val="18"/>
+        </w:rPr>
+        <w:t xml:space="preserve"> Komunikat informujący o całce z kwadratu błędu pomiędzy wykresami obliczonymi i referencyjnymi</w:t>
+      </w:r>
+    </w:p>
+    <w:p>
+      <w:pPr>
+        <w:jc w:val="both"/>
+      </w:pPr>
+    </w:p>
+    <w:p>
+      <w:pPr>
+        <w:jc w:val="both"/>
+      </w:pPr>
+      <w:r>
+        <w:tab/>
+      </w:r>
+      <w:r>
+        <w:t xml:space="preserve">Panel </w:t>
+      </w:r>
+      <w:proofErr w:type="spellStart"/>
+      <w:r>
+        <w:rPr>
+          <w:i/>
+        </w:rPr>
+        <w:t>Save</w:t>
+      </w:r>
+      <w:proofErr w:type="spellEnd"/>
+      <w:r>
+        <w:rPr>
+          <w:i/>
+        </w:rPr>
+        <w:t xml:space="preserve"> </w:t>
+      </w:r>
+      <w:proofErr w:type="spellStart"/>
+      <w:r>
+        <w:rPr>
+          <w:i/>
+        </w:rPr>
+        <w:t>figures</w:t>
+      </w:r>
+      <w:proofErr w:type="spellEnd"/>
+      <w:r>
+        <w:rPr>
+          <w:i/>
+        </w:rPr>
+        <w:t xml:space="preserve"> to file</w:t>
+      </w:r>
+      <w:r>
+        <w:t xml:space="preserve"> służy do zapisan</w:t>
+      </w:r>
+      <w:r>
+        <w:t>ia otrzymanych wykresu do pliku .fig lub .</w:t>
+      </w:r>
+      <w:proofErr w:type="spellStart"/>
+      <w:r>
+        <w:t>png</w:t>
+      </w:r>
+      <w:proofErr w:type="spellEnd"/>
+      <w:r>
+        <w:t xml:space="preserve">, w zależności od pola wybranego w bloku. Opcja ta została dodana, ponieważ w interfejsie nie ma możliwości przybliżenia wykresu, w razie takiej konieczności można zapisać go jako osobny wykres, który będzie może potem dowolnie przybliżać. Wykresy zostaną zapisane w dwóch plikach o nazwach </w:t>
+      </w:r>
+      <w:proofErr w:type="spellStart"/>
+      <w:r>
+        <w:rPr>
+          <w:i/>
+        </w:rPr>
+        <w:t>test_impulse</w:t>
+      </w:r>
+      <w:proofErr w:type="spellEnd"/>
+      <w:r>
+        <w:t xml:space="preserve"> i </w:t>
+      </w:r>
+      <w:proofErr w:type="spellStart"/>
+      <w:r>
+        <w:rPr>
+          <w:i/>
+        </w:rPr>
+        <w:t>test_step</w:t>
+      </w:r>
+      <w:proofErr w:type="spellEnd"/>
+      <w:r>
+        <w:t xml:space="preserve"> z odpowiednim, rozszerzeniem.</w:t>
+      </w:r>
+    </w:p>
+    <w:p>
+      <w:pPr>
+        <w:jc w:val="both"/>
+      </w:pPr>
+    </w:p>
     <w:p>
       <w:pPr>
         <w:pStyle w:val="Nagwek1"/>
@@ -397,14 +3885,1931 @@
           <w:numId w:val="1"/>
         </w:numPr>
       </w:pPr>
-      <w:r>
+      <w:bookmarkStart w:id="6" w:name="_Toc440554495"/>
+      <w:r>
+        <w:t>Eksperymenty</w:t>
+      </w:r>
+      <w:bookmarkEnd w:id="6"/>
+    </w:p>
+    <w:p/>
+    <w:p>
+      <w:pPr>
+        <w:ind w:firstLine="708"/>
+        <w:jc w:val="both"/>
+      </w:pPr>
+      <w:r>
+        <w:t>W tym rozdziale zostaną opisane przeprowadzone eksperymenty dla różnych obiektów i sterowań podanych na te obiekty.</w:t>
+      </w:r>
+    </w:p>
+    <w:p>
+      <w:pPr>
+        <w:ind w:firstLine="708"/>
+        <w:jc w:val="both"/>
+      </w:pPr>
+    </w:p>
+    <w:p>
+      <w:pPr>
+        <w:jc w:val="both"/>
+        <w:rPr>
+          <w:u w:val="single"/>
+        </w:rPr>
+      </w:pPr>
+      <w:r>
+        <w:rPr>
+          <w:u w:val="single"/>
+        </w:rPr>
+        <w:t>Eksperyment 1</w:t>
+      </w:r>
+    </w:p>
+    <w:p>
+      <w:pPr>
+        <w:ind w:firstLine="708"/>
+        <w:jc w:val="both"/>
+      </w:pPr>
+      <w:r>
+        <w:t xml:space="preserve">Pierwszym wykonanym </w:t>
+      </w:r>
+      <w:r>
+        <w:t>eksperymentem</w:t>
+      </w:r>
+      <w:r>
+        <w:t xml:space="preserve"> będzie podanie sterowania sinusoidalnego bez zakłóceń o amplitudzie </w:t>
+      </w:r>
+      <w:r>
+        <w:t>2</w:t>
+      </w:r>
+      <w:r>
+        <w:t xml:space="preserve"> i częstotliwości </w:t>
+      </w:r>
+      <w:r>
+        <w:t>0.3</w:t>
+      </w:r>
+      <w:r>
+        <w:t xml:space="preserve"> w czasie 20s na obiekt o transmitancji</w:t>
+      </w:r>
+    </w:p>
+    <w:p>
+      <w:pPr>
+        <w:ind w:firstLine="708"/>
+        <w:jc w:val="both"/>
+        <w:rPr>
+          <w:rFonts w:eastAsiaTheme="minorEastAsia"/>
+        </w:rPr>
+      </w:pPr>
+      <m:oMathPara>
+        <m:oMath>
+          <m:r>
+            <w:rPr>
+              <w:rFonts w:ascii="Cambria Math" w:hAnsi="Cambria Math"/>
+            </w:rPr>
+            <m:t>G</m:t>
+          </m:r>
+          <m:d>
+            <m:dPr>
+              <m:ctrlPr>
+                <w:rPr>
+                  <w:rFonts w:ascii="Cambria Math" w:hAnsi="Cambria Math"/>
+                  <w:i/>
+                </w:rPr>
+              </m:ctrlPr>
+            </m:dPr>
+            <m:e>
+              <m:r>
+                <w:rPr>
+                  <w:rFonts w:ascii="Cambria Math" w:hAnsi="Cambria Math"/>
+                </w:rPr>
+                <m:t>s</m:t>
+              </m:r>
+            </m:e>
+          </m:d>
+          <m:r>
+            <w:rPr>
+              <w:rFonts w:ascii="Cambria Math" w:hAnsi="Cambria Math"/>
+            </w:rPr>
+            <m:t>=</m:t>
+          </m:r>
+          <m:f>
+            <m:fPr>
+              <m:ctrlPr>
+                <w:rPr>
+                  <w:rFonts w:ascii="Cambria Math" w:hAnsi="Cambria Math"/>
+                  <w:i/>
+                </w:rPr>
+              </m:ctrlPr>
+            </m:fPr>
+            <m:num>
+              <m:r>
+                <w:rPr>
+                  <w:rFonts w:ascii="Cambria Math" w:hAnsi="Cambria Math"/>
+                </w:rPr>
+                <m:t>1</m:t>
+              </m:r>
+            </m:num>
+            <m:den>
+              <m:sSup>
+                <m:sSupPr>
+                  <m:ctrlPr>
+                    <w:rPr>
+                      <w:rFonts w:ascii="Cambria Math" w:hAnsi="Cambria Math"/>
+                      <w:i/>
+                    </w:rPr>
+                  </m:ctrlPr>
+                </m:sSupPr>
+                <m:e>
+                  <m:r>
+                    <w:rPr>
+                      <w:rFonts w:ascii="Cambria Math" w:hAnsi="Cambria Math"/>
+                    </w:rPr>
+                    <m:t>s</m:t>
+                  </m:r>
+                </m:e>
+                <m:sup>
+                  <m:r>
+                    <w:rPr>
+                      <w:rFonts w:ascii="Cambria Math" w:hAnsi="Cambria Math"/>
+                    </w:rPr>
+                    <m:t>2</m:t>
+                  </m:r>
+                </m:sup>
+              </m:sSup>
+              <m:r>
+                <w:rPr>
+                  <w:rFonts w:ascii="Cambria Math" w:hAnsi="Cambria Math"/>
+                </w:rPr>
+                <m:t>+2s+1</m:t>
+              </m:r>
+            </m:den>
+          </m:f>
+        </m:oMath>
+      </m:oMathPara>
+    </w:p>
+    <w:p>
+      <w:pPr>
+        <w:jc w:val="both"/>
+      </w:pPr>
+      <w:r>
+        <w:t>Test zostanie wykonany wielokrotnie z różnym czasem próbkowania w celu zbadania jego wpływu na błędy obliczenia zadanych charakterystyk. Parametry ustawione do symulacji pokazane są na rysunku 4.1.</w:t>
+      </w:r>
+    </w:p>
+    <w:p>
+      <w:pPr>
+        <w:jc w:val="center"/>
+        <w:rPr>
+          <w:sz w:val="18"/>
+        </w:rPr>
+      </w:pPr>
+      <w:r>
+        <w:rPr>
+          <w:noProof/>
+          <w:sz w:val="18"/>
+          <w:lang w:eastAsia="pl-PL"/>
+        </w:rPr>
+        <w:lastRenderedPageBreak/>
+        <w:drawing>
+          <wp:inline distT="0" distB="0" distL="0" distR="0">
+            <wp:extent cx="5753100" cy="4133850"/>
+            <wp:effectExtent l="19050" t="0" r="0" b="0"/>
+            <wp:docPr id="19" name="Obraz 10"/>
+            <wp:cNvGraphicFramePr>
+              <a:graphicFrameLocks xmlns:a="http://schemas.openxmlformats.org/drawingml/2006/main" noChangeAspect="1"/>
+            </wp:cNvGraphicFramePr>
+            <a:graphic xmlns:a="http://schemas.openxmlformats.org/drawingml/2006/main">
+              <a:graphicData uri="http://schemas.openxmlformats.org/drawingml/2006/picture">
+                <pic:pic xmlns:pic="http://schemas.openxmlformats.org/drawingml/2006/picture">
+                  <pic:nvPicPr>
+                    <pic:cNvPr id="0" name="Picture 10"/>
+                    <pic:cNvPicPr>
+                      <a:picLocks noChangeAspect="1" noChangeArrowheads="1"/>
+                    </pic:cNvPicPr>
+                  </pic:nvPicPr>
+                  <pic:blipFill>
+                    <a:blip r:embed="rId22" cstate="print"/>
+                    <a:srcRect/>
+                    <a:stretch>
+                      <a:fillRect/>
+                    </a:stretch>
+                  </pic:blipFill>
+                  <pic:spPr bwMode="auto">
+                    <a:xfrm>
+                      <a:off x="0" y="0"/>
+                      <a:ext cx="5753100" cy="4133850"/>
+                    </a:xfrm>
+                    <a:prstGeom prst="rect">
+                      <a:avLst/>
+                    </a:prstGeom>
+                    <a:noFill/>
+                    <a:ln w="9525">
+                      <a:noFill/>
+                      <a:miter lim="800000"/>
+                      <a:headEnd/>
+                      <a:tailEnd/>
+                    </a:ln>
+                  </pic:spPr>
+                </pic:pic>
+              </a:graphicData>
+            </a:graphic>
+          </wp:inline>
+        </w:drawing>
+      </w:r>
+    </w:p>
+    <w:p>
+      <w:pPr>
+        <w:tabs>
+          <w:tab w:val="left" w:pos="3150"/>
+        </w:tabs>
+        <w:jc w:val="center"/>
+        <w:rPr>
+          <w:sz w:val="18"/>
+        </w:rPr>
+      </w:pPr>
+      <w:r>
+        <w:rPr>
+          <w:b/>
+          <w:sz w:val="18"/>
+        </w:rPr>
+        <w:t>Rysunek 4.1</w:t>
+      </w:r>
+      <w:r>
+        <w:rPr>
+          <w:sz w:val="18"/>
+        </w:rPr>
+        <w:t xml:space="preserve"> Parametry testu pierwszego</w:t>
+      </w:r>
+    </w:p>
+    <w:p>
+      <w:pPr>
+        <w:tabs>
+          <w:tab w:val="left" w:pos="3150"/>
+        </w:tabs>
+        <w:jc w:val="both"/>
+      </w:pPr>
+    </w:p>
+    <w:p>
+      <w:pPr>
+        <w:tabs>
+          <w:tab w:val="left" w:pos="3150"/>
+        </w:tabs>
+        <w:jc w:val="both"/>
+      </w:pPr>
+      <w:r>
+        <w:t>Eksperyment pierwszy składał się z następujących testów:</w:t>
+      </w:r>
+    </w:p>
+    <w:p>
+      <w:pPr>
+        <w:pStyle w:val="Akapitzlist"/>
+        <w:numPr>
+          <w:ilvl w:val="0"/>
+          <w:numId w:val="8"/>
+        </w:numPr>
+        <w:tabs>
+          <w:tab w:val="left" w:pos="3150"/>
+        </w:tabs>
+        <w:jc w:val="both"/>
+      </w:pPr>
+      <w:r>
+        <w:t>test1 – czas próbkowania 0.01s</w:t>
+      </w:r>
+      <w:r>
+        <w:t xml:space="preserve"> (rysunek 4.2)</w:t>
+      </w:r>
+    </w:p>
+    <w:p>
+      <w:pPr>
+        <w:pStyle w:val="Akapitzlist"/>
+        <w:numPr>
+          <w:ilvl w:val="0"/>
+          <w:numId w:val="8"/>
+        </w:numPr>
+        <w:tabs>
+          <w:tab w:val="left" w:pos="3150"/>
+        </w:tabs>
+        <w:jc w:val="both"/>
+      </w:pPr>
+      <w:r>
+        <w:t>test2 – czas próbkowania 0.1s</w:t>
+      </w:r>
+      <w:r>
+        <w:t xml:space="preserve"> (rysunek 4.3)</w:t>
+      </w:r>
+    </w:p>
+    <w:p>
+      <w:pPr>
+        <w:pStyle w:val="Akapitzlist"/>
+        <w:numPr>
+          <w:ilvl w:val="0"/>
+          <w:numId w:val="8"/>
+        </w:numPr>
+        <w:tabs>
+          <w:tab w:val="left" w:pos="3150"/>
+        </w:tabs>
+        <w:jc w:val="both"/>
+      </w:pPr>
+      <w:r>
+        <w:t>test3 – czas próbkowania 0.5s</w:t>
+      </w:r>
+      <w:r>
+        <w:t xml:space="preserve"> (rysunek 4.4)</w:t>
+      </w:r>
+    </w:p>
+    <w:p>
+      <w:pPr>
+        <w:pStyle w:val="Akapitzlist"/>
+        <w:numPr>
+          <w:ilvl w:val="0"/>
+          <w:numId w:val="8"/>
+        </w:numPr>
+        <w:tabs>
+          <w:tab w:val="left" w:pos="3150"/>
+        </w:tabs>
+        <w:jc w:val="both"/>
+      </w:pPr>
+      <w:r>
+        <w:t>test3 – czas próbkowania 3s</w:t>
+      </w:r>
+      <w:r>
+        <w:t xml:space="preserve"> (rysunek 4.5)</w:t>
+      </w:r>
+    </w:p>
+    <w:p>
+      <w:pPr>
+        <w:tabs>
+          <w:tab w:val="left" w:pos="3150"/>
+        </w:tabs>
+        <w:jc w:val="center"/>
+        <w:rPr>
+          <w:sz w:val="18"/>
+        </w:rPr>
+      </w:pPr>
+      <w:r>
+        <w:rPr>
+          <w:noProof/>
+          <w:sz w:val="18"/>
+          <w:lang w:eastAsia="pl-PL"/>
+        </w:rPr>
+        <w:lastRenderedPageBreak/>
+        <w:drawing>
+          <wp:inline distT="0" distB="0" distL="0" distR="0">
+            <wp:extent cx="4410075" cy="3219450"/>
+            <wp:effectExtent l="19050" t="0" r="9525" b="0"/>
+            <wp:docPr id="26" name="Obraz 17"/>
+            <wp:cNvGraphicFramePr>
+              <a:graphicFrameLocks xmlns:a="http://schemas.openxmlformats.org/drawingml/2006/main" noChangeAspect="1"/>
+            </wp:cNvGraphicFramePr>
+            <a:graphic xmlns:a="http://schemas.openxmlformats.org/drawingml/2006/main">
+              <a:graphicData uri="http://schemas.openxmlformats.org/drawingml/2006/picture">
+                <pic:pic xmlns:pic="http://schemas.openxmlformats.org/drawingml/2006/picture">
+                  <pic:nvPicPr>
+                    <pic:cNvPr id="0" name="Picture 17"/>
+                    <pic:cNvPicPr>
+                      <a:picLocks noChangeAspect="1" noChangeArrowheads="1"/>
+                    </pic:cNvPicPr>
+                  </pic:nvPicPr>
+                  <pic:blipFill>
+                    <a:blip r:embed="rId23" cstate="print"/>
+                    <a:srcRect/>
+                    <a:stretch>
+                      <a:fillRect/>
+                    </a:stretch>
+                  </pic:blipFill>
+                  <pic:spPr bwMode="auto">
+                    <a:xfrm>
+                      <a:off x="0" y="0"/>
+                      <a:ext cx="4410075" cy="3219450"/>
+                    </a:xfrm>
+                    <a:prstGeom prst="rect">
+                      <a:avLst/>
+                    </a:prstGeom>
+                    <a:noFill/>
+                    <a:ln w="9525">
+                      <a:noFill/>
+                      <a:miter lim="800000"/>
+                      <a:headEnd/>
+                      <a:tailEnd/>
+                    </a:ln>
+                  </pic:spPr>
+                </pic:pic>
+              </a:graphicData>
+            </a:graphic>
+          </wp:inline>
+        </w:drawing>
+      </w:r>
+    </w:p>
+    <w:p>
+      <w:pPr>
+        <w:tabs>
+          <w:tab w:val="left" w:pos="3150"/>
+        </w:tabs>
+        <w:jc w:val="center"/>
+        <w:rPr>
+          <w:sz w:val="18"/>
+        </w:rPr>
+      </w:pPr>
+      <w:r>
+        <w:rPr>
+          <w:noProof/>
+          <w:sz w:val="18"/>
+          <w:lang w:eastAsia="pl-PL"/>
+        </w:rPr>
+        <w:drawing>
+          <wp:inline distT="0" distB="0" distL="0" distR="0">
+            <wp:extent cx="5762625" cy="2771775"/>
+            <wp:effectExtent l="19050" t="0" r="9525" b="0"/>
+            <wp:docPr id="27" name="Obraz 18"/>
+            <wp:cNvGraphicFramePr>
+              <a:graphicFrameLocks xmlns:a="http://schemas.openxmlformats.org/drawingml/2006/main" noChangeAspect="1"/>
+            </wp:cNvGraphicFramePr>
+            <a:graphic xmlns:a="http://schemas.openxmlformats.org/drawingml/2006/main">
+              <a:graphicData uri="http://schemas.openxmlformats.org/drawingml/2006/picture">
+                <pic:pic xmlns:pic="http://schemas.openxmlformats.org/drawingml/2006/picture">
+                  <pic:nvPicPr>
+                    <pic:cNvPr id="0" name="Picture 18"/>
+                    <pic:cNvPicPr>
+                      <a:picLocks noChangeAspect="1" noChangeArrowheads="1"/>
+                    </pic:cNvPicPr>
+                  </pic:nvPicPr>
+                  <pic:blipFill>
+                    <a:blip r:embed="rId24" cstate="print"/>
+                    <a:srcRect/>
+                    <a:stretch>
+                      <a:fillRect/>
+                    </a:stretch>
+                  </pic:blipFill>
+                  <pic:spPr bwMode="auto">
+                    <a:xfrm>
+                      <a:off x="0" y="0"/>
+                      <a:ext cx="5762625" cy="2771775"/>
+                    </a:xfrm>
+                    <a:prstGeom prst="rect">
+                      <a:avLst/>
+                    </a:prstGeom>
+                    <a:noFill/>
+                    <a:ln w="9525">
+                      <a:noFill/>
+                      <a:miter lim="800000"/>
+                      <a:headEnd/>
+                      <a:tailEnd/>
+                    </a:ln>
+                  </pic:spPr>
+                </pic:pic>
+              </a:graphicData>
+            </a:graphic>
+          </wp:inline>
+        </w:drawing>
+      </w:r>
+    </w:p>
+    <w:p>
+      <w:pPr>
+        <w:tabs>
+          <w:tab w:val="left" w:pos="3150"/>
+        </w:tabs>
+        <w:jc w:val="center"/>
+        <w:rPr>
+          <w:sz w:val="18"/>
+        </w:rPr>
+      </w:pPr>
+    </w:p>
+    <w:p>
+      <w:pPr>
+        <w:tabs>
+          <w:tab w:val="left" w:pos="3150"/>
+        </w:tabs>
+        <w:jc w:val="center"/>
+        <w:rPr>
+          <w:sz w:val="18"/>
+        </w:rPr>
+      </w:pPr>
+      <w:r>
+        <w:rPr>
+          <w:b/>
+          <w:sz w:val="18"/>
+        </w:rPr>
+        <w:t>Rysunek 4.2</w:t>
+      </w:r>
+      <w:r>
+        <w:rPr>
+          <w:sz w:val="18"/>
+        </w:rPr>
+        <w:t xml:space="preserve"> Dane wejściowe i wyjściowe oprogramowania – test1</w:t>
+      </w:r>
+    </w:p>
+    <w:p>
+      <w:pPr>
+        <w:tabs>
+          <w:tab w:val="left" w:pos="3150"/>
+        </w:tabs>
+        <w:jc w:val="center"/>
+        <w:rPr>
+          <w:sz w:val="18"/>
+        </w:rPr>
+      </w:pPr>
+      <w:r>
+        <w:rPr>
+          <w:noProof/>
+          <w:sz w:val="18"/>
+          <w:lang w:eastAsia="pl-PL"/>
+        </w:rPr>
+        <w:lastRenderedPageBreak/>
+        <w:drawing>
+          <wp:inline distT="0" distB="0" distL="0" distR="0">
+            <wp:extent cx="4476750" cy="3219450"/>
+            <wp:effectExtent l="19050" t="0" r="0" b="0"/>
+            <wp:docPr id="23" name="Obraz 14"/>
+            <wp:cNvGraphicFramePr>
+              <a:graphicFrameLocks xmlns:a="http://schemas.openxmlformats.org/drawingml/2006/main" noChangeAspect="1"/>
+            </wp:cNvGraphicFramePr>
+            <a:graphic xmlns:a="http://schemas.openxmlformats.org/drawingml/2006/main">
+              <a:graphicData uri="http://schemas.openxmlformats.org/drawingml/2006/picture">
+                <pic:pic xmlns:pic="http://schemas.openxmlformats.org/drawingml/2006/picture">
+                  <pic:nvPicPr>
+                    <pic:cNvPr id="0" name="Picture 14"/>
+                    <pic:cNvPicPr>
+                      <a:picLocks noChangeAspect="1" noChangeArrowheads="1"/>
+                    </pic:cNvPicPr>
+                  </pic:nvPicPr>
+                  <pic:blipFill>
+                    <a:blip r:embed="rId25" cstate="print"/>
+                    <a:srcRect/>
+                    <a:stretch>
+                      <a:fillRect/>
+                    </a:stretch>
+                  </pic:blipFill>
+                  <pic:spPr bwMode="auto">
+                    <a:xfrm>
+                      <a:off x="0" y="0"/>
+                      <a:ext cx="4476750" cy="3219450"/>
+                    </a:xfrm>
+                    <a:prstGeom prst="rect">
+                      <a:avLst/>
+                    </a:prstGeom>
+                    <a:noFill/>
+                    <a:ln w="9525">
+                      <a:noFill/>
+                      <a:miter lim="800000"/>
+                      <a:headEnd/>
+                      <a:tailEnd/>
+                    </a:ln>
+                  </pic:spPr>
+                </pic:pic>
+              </a:graphicData>
+            </a:graphic>
+          </wp:inline>
+        </w:drawing>
+      </w:r>
+    </w:p>
+    <w:p>
+      <w:pPr>
+        <w:tabs>
+          <w:tab w:val="left" w:pos="3150"/>
+        </w:tabs>
+        <w:jc w:val="center"/>
+        <w:rPr>
+          <w:sz w:val="18"/>
+        </w:rPr>
+      </w:pPr>
+      <w:r>
+        <w:rPr>
+          <w:noProof/>
+          <w:sz w:val="18"/>
+          <w:lang w:eastAsia="pl-PL"/>
+        </w:rPr>
+        <w:drawing>
+          <wp:inline distT="0" distB="0" distL="0" distR="0">
+            <wp:extent cx="5753100" cy="2771775"/>
+            <wp:effectExtent l="19050" t="0" r="0" b="0"/>
+            <wp:docPr id="24" name="Obraz 15"/>
+            <wp:cNvGraphicFramePr>
+              <a:graphicFrameLocks xmlns:a="http://schemas.openxmlformats.org/drawingml/2006/main" noChangeAspect="1"/>
+            </wp:cNvGraphicFramePr>
+            <a:graphic xmlns:a="http://schemas.openxmlformats.org/drawingml/2006/main">
+              <a:graphicData uri="http://schemas.openxmlformats.org/drawingml/2006/picture">
+                <pic:pic xmlns:pic="http://schemas.openxmlformats.org/drawingml/2006/picture">
+                  <pic:nvPicPr>
+                    <pic:cNvPr id="0" name="Picture 15"/>
+                    <pic:cNvPicPr>
+                      <a:picLocks noChangeAspect="1" noChangeArrowheads="1"/>
+                    </pic:cNvPicPr>
+                  </pic:nvPicPr>
+                  <pic:blipFill>
+                    <a:blip r:embed="rId26" cstate="print"/>
+                    <a:srcRect/>
+                    <a:stretch>
+                      <a:fillRect/>
+                    </a:stretch>
+                  </pic:blipFill>
+                  <pic:spPr bwMode="auto">
+                    <a:xfrm>
+                      <a:off x="0" y="0"/>
+                      <a:ext cx="5753100" cy="2771775"/>
+                    </a:xfrm>
+                    <a:prstGeom prst="rect">
+                      <a:avLst/>
+                    </a:prstGeom>
+                    <a:noFill/>
+                    <a:ln w="9525">
+                      <a:noFill/>
+                      <a:miter lim="800000"/>
+                      <a:headEnd/>
+                      <a:tailEnd/>
+                    </a:ln>
+                  </pic:spPr>
+                </pic:pic>
+              </a:graphicData>
+            </a:graphic>
+          </wp:inline>
+        </w:drawing>
+      </w:r>
+    </w:p>
+    <w:p>
+      <w:pPr>
+        <w:tabs>
+          <w:tab w:val="left" w:pos="3150"/>
+        </w:tabs>
+        <w:jc w:val="center"/>
+        <w:rPr>
+          <w:sz w:val="18"/>
+        </w:rPr>
+      </w:pPr>
+      <w:r>
+        <w:rPr>
+          <w:b/>
+          <w:sz w:val="18"/>
+        </w:rPr>
+        <w:t>Rysunek 4.3</w:t>
+      </w:r>
+      <w:r>
+        <w:rPr>
+          <w:sz w:val="18"/>
+        </w:rPr>
+        <w:t xml:space="preserve"> Dane wejściowe i wyjściowe oprogramowania – test2</w:t>
+      </w:r>
+    </w:p>
+    <w:p>
+      <w:pPr>
+        <w:tabs>
+          <w:tab w:val="left" w:pos="3150"/>
+        </w:tabs>
+        <w:jc w:val="center"/>
+        <w:rPr>
+          <w:sz w:val="18"/>
+        </w:rPr>
+      </w:pPr>
+      <w:r>
+        <w:rPr>
+          <w:noProof/>
+          <w:sz w:val="18"/>
+          <w:lang w:eastAsia="pl-PL"/>
+        </w:rPr>
+        <w:lastRenderedPageBreak/>
+        <w:drawing>
+          <wp:inline distT="0" distB="0" distL="0" distR="0">
+            <wp:extent cx="4410075" cy="3190875"/>
+            <wp:effectExtent l="19050" t="0" r="9525" b="0"/>
+            <wp:docPr id="29" name="Obraz 25"/>
+            <wp:cNvGraphicFramePr>
+              <a:graphicFrameLocks xmlns:a="http://schemas.openxmlformats.org/drawingml/2006/main" noChangeAspect="1"/>
+            </wp:cNvGraphicFramePr>
+            <a:graphic xmlns:a="http://schemas.openxmlformats.org/drawingml/2006/main">
+              <a:graphicData uri="http://schemas.openxmlformats.org/drawingml/2006/picture">
+                <pic:pic xmlns:pic="http://schemas.openxmlformats.org/drawingml/2006/picture">
+                  <pic:nvPicPr>
+                    <pic:cNvPr id="0" name="Picture 25"/>
+                    <pic:cNvPicPr>
+                      <a:picLocks noChangeAspect="1" noChangeArrowheads="1"/>
+                    </pic:cNvPicPr>
+                  </pic:nvPicPr>
+                  <pic:blipFill>
+                    <a:blip r:embed="rId27" cstate="print"/>
+                    <a:srcRect/>
+                    <a:stretch>
+                      <a:fillRect/>
+                    </a:stretch>
+                  </pic:blipFill>
+                  <pic:spPr bwMode="auto">
+                    <a:xfrm>
+                      <a:off x="0" y="0"/>
+                      <a:ext cx="4410075" cy="3190875"/>
+                    </a:xfrm>
+                    <a:prstGeom prst="rect">
+                      <a:avLst/>
+                    </a:prstGeom>
+                    <a:noFill/>
+                    <a:ln w="9525">
+                      <a:noFill/>
+                      <a:miter lim="800000"/>
+                      <a:headEnd/>
+                      <a:tailEnd/>
+                    </a:ln>
+                  </pic:spPr>
+                </pic:pic>
+              </a:graphicData>
+            </a:graphic>
+          </wp:inline>
+        </w:drawing>
+      </w:r>
+    </w:p>
+    <w:p>
+      <w:pPr>
+        <w:tabs>
+          <w:tab w:val="left" w:pos="3150"/>
+        </w:tabs>
+        <w:jc w:val="center"/>
+        <w:rPr>
+          <w:sz w:val="18"/>
+        </w:rPr>
+      </w:pPr>
+      <w:r>
+        <w:rPr>
+          <w:noProof/>
+          <w:sz w:val="18"/>
+          <w:lang w:eastAsia="pl-PL"/>
+        </w:rPr>
+        <w:drawing>
+          <wp:inline distT="0" distB="0" distL="0" distR="0">
+            <wp:extent cx="5753100" cy="2743200"/>
+            <wp:effectExtent l="19050" t="0" r="0" b="0"/>
+            <wp:docPr id="30" name="Obraz 26"/>
+            <wp:cNvGraphicFramePr>
+              <a:graphicFrameLocks xmlns:a="http://schemas.openxmlformats.org/drawingml/2006/main" noChangeAspect="1"/>
+            </wp:cNvGraphicFramePr>
+            <a:graphic xmlns:a="http://schemas.openxmlformats.org/drawingml/2006/main">
+              <a:graphicData uri="http://schemas.openxmlformats.org/drawingml/2006/picture">
+                <pic:pic xmlns:pic="http://schemas.openxmlformats.org/drawingml/2006/picture">
+                  <pic:nvPicPr>
+                    <pic:cNvPr id="0" name="Picture 26"/>
+                    <pic:cNvPicPr>
+                      <a:picLocks noChangeAspect="1" noChangeArrowheads="1"/>
+                    </pic:cNvPicPr>
+                  </pic:nvPicPr>
+                  <pic:blipFill>
+                    <a:blip r:embed="rId28" cstate="print"/>
+                    <a:srcRect/>
+                    <a:stretch>
+                      <a:fillRect/>
+                    </a:stretch>
+                  </pic:blipFill>
+                  <pic:spPr bwMode="auto">
+                    <a:xfrm>
+                      <a:off x="0" y="0"/>
+                      <a:ext cx="5753100" cy="2743200"/>
+                    </a:xfrm>
+                    <a:prstGeom prst="rect">
+                      <a:avLst/>
+                    </a:prstGeom>
+                    <a:noFill/>
+                    <a:ln w="9525">
+                      <a:noFill/>
+                      <a:miter lim="800000"/>
+                      <a:headEnd/>
+                      <a:tailEnd/>
+                    </a:ln>
+                  </pic:spPr>
+                </pic:pic>
+              </a:graphicData>
+            </a:graphic>
+          </wp:inline>
+        </w:drawing>
+      </w:r>
+    </w:p>
+    <w:p>
+      <w:pPr>
+        <w:tabs>
+          <w:tab w:val="left" w:pos="3150"/>
+        </w:tabs>
+        <w:jc w:val="center"/>
+        <w:rPr>
+          <w:sz w:val="18"/>
+        </w:rPr>
+      </w:pPr>
+      <w:r>
+        <w:rPr>
+          <w:b/>
+          <w:sz w:val="18"/>
+        </w:rPr>
+        <w:t>Rysunek 4.4</w:t>
+      </w:r>
+      <w:r>
+        <w:rPr>
+          <w:sz w:val="18"/>
+        </w:rPr>
+        <w:t xml:space="preserve"> Dane wejściowe i wyjściowe oprogramowania – test3</w:t>
+      </w:r>
+    </w:p>
+    <w:p>
+      <w:pPr>
+        <w:tabs>
+          <w:tab w:val="left" w:pos="3150"/>
+        </w:tabs>
+        <w:jc w:val="center"/>
+        <w:rPr>
+          <w:sz w:val="18"/>
+        </w:rPr>
+      </w:pPr>
+      <w:r>
+        <w:rPr>
+          <w:noProof/>
+          <w:sz w:val="18"/>
+          <w:lang w:eastAsia="pl-PL"/>
+        </w:rPr>
+        <w:lastRenderedPageBreak/>
+        <w:drawing>
+          <wp:inline distT="0" distB="0" distL="0" distR="0">
+            <wp:extent cx="4400550" cy="3238500"/>
+            <wp:effectExtent l="19050" t="0" r="0" b="0"/>
+            <wp:docPr id="31" name="Obraz 27"/>
+            <wp:cNvGraphicFramePr>
+              <a:graphicFrameLocks xmlns:a="http://schemas.openxmlformats.org/drawingml/2006/main" noChangeAspect="1"/>
+            </wp:cNvGraphicFramePr>
+            <a:graphic xmlns:a="http://schemas.openxmlformats.org/drawingml/2006/main">
+              <a:graphicData uri="http://schemas.openxmlformats.org/drawingml/2006/picture">
+                <pic:pic xmlns:pic="http://schemas.openxmlformats.org/drawingml/2006/picture">
+                  <pic:nvPicPr>
+                    <pic:cNvPr id="0" name="Picture 27"/>
+                    <pic:cNvPicPr>
+                      <a:picLocks noChangeAspect="1" noChangeArrowheads="1"/>
+                    </pic:cNvPicPr>
+                  </pic:nvPicPr>
+                  <pic:blipFill>
+                    <a:blip r:embed="rId29" cstate="print"/>
+                    <a:srcRect/>
+                    <a:stretch>
+                      <a:fillRect/>
+                    </a:stretch>
+                  </pic:blipFill>
+                  <pic:spPr bwMode="auto">
+                    <a:xfrm>
+                      <a:off x="0" y="0"/>
+                      <a:ext cx="4400550" cy="3238500"/>
+                    </a:xfrm>
+                    <a:prstGeom prst="rect">
+                      <a:avLst/>
+                    </a:prstGeom>
+                    <a:noFill/>
+                    <a:ln w="9525">
+                      <a:noFill/>
+                      <a:miter lim="800000"/>
+                      <a:headEnd/>
+                      <a:tailEnd/>
+                    </a:ln>
+                  </pic:spPr>
+                </pic:pic>
+              </a:graphicData>
+            </a:graphic>
+          </wp:inline>
+        </w:drawing>
+      </w:r>
+    </w:p>
+    <w:p>
+      <w:pPr>
+        <w:tabs>
+          <w:tab w:val="left" w:pos="3150"/>
+        </w:tabs>
+        <w:jc w:val="center"/>
+        <w:rPr>
+          <w:sz w:val="18"/>
+        </w:rPr>
+      </w:pPr>
+      <w:r>
+        <w:rPr>
+          <w:noProof/>
+          <w:sz w:val="18"/>
+          <w:lang w:eastAsia="pl-PL"/>
+        </w:rPr>
+        <w:drawing>
+          <wp:inline distT="0" distB="0" distL="0" distR="0">
+            <wp:extent cx="5762625" cy="2752725"/>
+            <wp:effectExtent l="19050" t="0" r="9525" b="0"/>
+            <wp:docPr id="32" name="Obraz 28"/>
+            <wp:cNvGraphicFramePr>
+              <a:graphicFrameLocks xmlns:a="http://schemas.openxmlformats.org/drawingml/2006/main" noChangeAspect="1"/>
+            </wp:cNvGraphicFramePr>
+            <a:graphic xmlns:a="http://schemas.openxmlformats.org/drawingml/2006/main">
+              <a:graphicData uri="http://schemas.openxmlformats.org/drawingml/2006/picture">
+                <pic:pic xmlns:pic="http://schemas.openxmlformats.org/drawingml/2006/picture">
+                  <pic:nvPicPr>
+                    <pic:cNvPr id="0" name="Picture 28"/>
+                    <pic:cNvPicPr>
+                      <a:picLocks noChangeAspect="1" noChangeArrowheads="1"/>
+                    </pic:cNvPicPr>
+                  </pic:nvPicPr>
+                  <pic:blipFill>
+                    <a:blip r:embed="rId30" cstate="print"/>
+                    <a:srcRect/>
+                    <a:stretch>
+                      <a:fillRect/>
+                    </a:stretch>
+                  </pic:blipFill>
+                  <pic:spPr bwMode="auto">
+                    <a:xfrm>
+                      <a:off x="0" y="0"/>
+                      <a:ext cx="5762625" cy="2752725"/>
+                    </a:xfrm>
+                    <a:prstGeom prst="rect">
+                      <a:avLst/>
+                    </a:prstGeom>
+                    <a:noFill/>
+                    <a:ln w="9525">
+                      <a:noFill/>
+                      <a:miter lim="800000"/>
+                      <a:headEnd/>
+                      <a:tailEnd/>
+                    </a:ln>
+                  </pic:spPr>
+                </pic:pic>
+              </a:graphicData>
+            </a:graphic>
+          </wp:inline>
+        </w:drawing>
+      </w:r>
+    </w:p>
+    <w:p>
+      <w:pPr>
+        <w:tabs>
+          <w:tab w:val="left" w:pos="3150"/>
+        </w:tabs>
+        <w:jc w:val="center"/>
+        <w:rPr>
+          <w:sz w:val="18"/>
+        </w:rPr>
+      </w:pPr>
+      <w:r>
+        <w:rPr>
+          <w:b/>
+          <w:sz w:val="18"/>
+        </w:rPr>
+        <w:t>Rysunek 4.5</w:t>
+      </w:r>
+      <w:r>
+        <w:rPr>
+          <w:sz w:val="18"/>
+        </w:rPr>
+        <w:t xml:space="preserve"> Dane wejściowe i </w:t>
+      </w:r>
+      <w:r>
+        <w:rPr>
+          <w:sz w:val="18"/>
+        </w:rPr>
+        <w:t>wyjściowe oprogramowania – test4</w:t>
+      </w:r>
+    </w:p>
+    <w:p>
+      <w:pPr>
+        <w:tabs>
+          <w:tab w:val="left" w:pos="3150"/>
+        </w:tabs>
+        <w:jc w:val="both"/>
+      </w:pPr>
+    </w:p>
+    <w:p>
+      <w:pPr>
+        <w:tabs>
+          <w:tab w:val="left" w:pos="3150"/>
+        </w:tabs>
+        <w:jc w:val="both"/>
+        <w:rPr>
+          <w:u w:val="single"/>
+        </w:rPr>
+      </w:pPr>
+      <w:r>
+        <w:rPr>
+          <w:u w:val="single"/>
+        </w:rPr>
         <w:t>Podsumowanie</w:t>
       </w:r>
+    </w:p>
+    <w:p>
+      <w:pPr>
+        <w:tabs>
+          <w:tab w:val="left" w:pos="709"/>
+          <w:tab w:val="left" w:pos="3150"/>
+        </w:tabs>
+        <w:jc w:val="both"/>
+      </w:pPr>
+      <w:r>
+        <w:tab/>
+        <w:t>Dla podanych testów wskaźnik jakości (całka z kwadratu błędu) jest następujący:</w:t>
+      </w:r>
+    </w:p>
+    <w:p>
+      <w:pPr>
+        <w:pStyle w:val="Akapitzlist"/>
+        <w:numPr>
+          <w:ilvl w:val="0"/>
+          <w:numId w:val="9"/>
+        </w:numPr>
+        <w:tabs>
+          <w:tab w:val="left" w:pos="709"/>
+          <w:tab w:val="left" w:pos="3150"/>
+        </w:tabs>
+        <w:jc w:val="both"/>
+      </w:pPr>
+      <w:r>
+        <w:t>test1 – charakterystyka impulsowa: 7.9041e-07, charakterystyka skokowa: 1.9036e-10</w:t>
+      </w:r>
+    </w:p>
+    <w:p>
+      <w:pPr>
+        <w:pStyle w:val="Akapitzlist"/>
+        <w:numPr>
+          <w:ilvl w:val="0"/>
+          <w:numId w:val="9"/>
+        </w:numPr>
+        <w:tabs>
+          <w:tab w:val="left" w:pos="709"/>
+          <w:tab w:val="left" w:pos="3150"/>
+        </w:tabs>
+        <w:jc w:val="both"/>
+      </w:pPr>
+      <w:r>
+        <w:t>test2 – charakterystyka impulsowa: 9.0181e-10, charakterystyka skokowa: 2.4057e-11</w:t>
+      </w:r>
+    </w:p>
+    <w:p>
+      <w:pPr>
+        <w:pStyle w:val="Akapitzlist"/>
+        <w:numPr>
+          <w:ilvl w:val="0"/>
+          <w:numId w:val="9"/>
+        </w:numPr>
+        <w:tabs>
+          <w:tab w:val="left" w:pos="709"/>
+          <w:tab w:val="left" w:pos="3150"/>
+        </w:tabs>
+        <w:jc w:val="both"/>
+      </w:pPr>
+      <w:r>
+        <w:t xml:space="preserve">test3 – charakterystyka impulsowa: 6.1793e-12, charakterystyka skokowa: </w:t>
+      </w:r>
+      <w:r>
+        <w:t>3.4959e-12</w:t>
+      </w:r>
+    </w:p>
+    <w:p>
+      <w:pPr>
+        <w:pStyle w:val="Akapitzlist"/>
+        <w:numPr>
+          <w:ilvl w:val="0"/>
+          <w:numId w:val="9"/>
+        </w:numPr>
+        <w:tabs>
+          <w:tab w:val="left" w:pos="709"/>
+          <w:tab w:val="left" w:pos="3150"/>
+        </w:tabs>
+        <w:jc w:val="both"/>
+      </w:pPr>
+      <w:r>
+        <w:t>test4 – charakterystyka impulsowa: 0.063979, charakterystyka skokowa: 1.6179</w:t>
+      </w:r>
+    </w:p>
+    <w:p>
+      <w:pPr>
+        <w:tabs>
+          <w:tab w:val="left" w:pos="3150"/>
+        </w:tabs>
+        <w:jc w:val="both"/>
+      </w:pPr>
+    </w:p>
+    <w:p>
+      <w:pPr>
+        <w:tabs>
+          <w:tab w:val="left" w:pos="709"/>
+        </w:tabs>
+        <w:jc w:val="both"/>
+      </w:pPr>
+      <w:r>
+        <w:lastRenderedPageBreak/>
+        <w:tab/>
+        <w:t xml:space="preserve">Na rysunkach 4.2 – 4.4 widać, że niezależnie od czasu próbkowania (0.01s, 0.1s lub 0.5s) wykresy wyjściowe prawie idealnie pokrywają się z wykresami referencyjnymi. Patrząc na wskaźnik jakości można nawet stwierdzić, że poprawia się on wraz ze wzrostem czasu próbkowania. Może to być jednak skutek tego, że próbek jest dla tych testów coraz mniej, więc mniej też jest składników sumy w liczeniu składnika jakości co powoduje mniejszą wartość tej sumy. Porównując wykresy błędów </w:t>
+      </w:r>
+      <w:r>
+        <w:t>widać, że były one porównywalne dla tych trzech testów.</w:t>
+      </w:r>
+    </w:p>
+    <w:p>
+      <w:pPr>
+        <w:tabs>
+          <w:tab w:val="left" w:pos="709"/>
+        </w:tabs>
+        <w:jc w:val="both"/>
+      </w:pPr>
+      <w:r>
+        <w:tab/>
+        <w:t>Inny jest wykres dla czasu próbkowania równego 3 sekundy (rysunek 4.5). Różni się on bardzo od wykresu referencyjnego, co jest wynikiem bardzo małej liczby próbek, z których ciężko jest odwzorować rzeczywiste sterowanie i odpowiedź obiektu.</w:t>
+      </w:r>
+      <w:r>
+        <w:t xml:space="preserve"> Na wykresie sterowania i odpowiedzi trudne jest zauważenie jaki kształt sterowania był zadany.</w:t>
+      </w:r>
+      <w:r>
+        <w:t xml:space="preserve"> Wykonywanie testów dla zbyt dużego okresu próbkowania nie jest wskazane na duże błędu obliczeń, jednak jest wykonalne w przypadku potrzeby przeprowadzenia takiego eksperymentu.</w:t>
+      </w:r>
+    </w:p>
+    <w:p>
+      <w:pPr>
+        <w:jc w:val="both"/>
+      </w:pPr>
+    </w:p>
+    <w:p>
+      <w:pPr>
+        <w:jc w:val="both"/>
+        <w:rPr>
+          <w:u w:val="single"/>
+        </w:rPr>
+      </w:pPr>
+      <w:r>
+        <w:rPr>
+          <w:u w:val="single"/>
+        </w:rPr>
+        <w:t>Eksperyment 2</w:t>
+      </w:r>
+    </w:p>
+    <w:p>
+      <w:pPr>
+        <w:jc w:val="both"/>
+      </w:pPr>
+      <w:r>
+        <w:tab/>
+        <w:t xml:space="preserve">Kolejny eksperyment został przeprowadzony dla sterowania typu </w:t>
+      </w:r>
+      <w:proofErr w:type="spellStart"/>
+      <w:r>
+        <w:rPr>
+          <w:i/>
+        </w:rPr>
+        <w:t>Variant</w:t>
+      </w:r>
+      <w:proofErr w:type="spellEnd"/>
+      <w:r>
+        <w:t xml:space="preserve"> o wartości zadanej równej 4 i amplitudzie równej 2. Transmitancja ciągła obiektu to:</w:t>
+      </w:r>
+    </w:p>
+    <w:p>
+      <w:pPr>
+        <w:jc w:val="both"/>
+        <w:rPr>
+          <w:rFonts w:eastAsiaTheme="minorEastAsia"/>
+        </w:rPr>
+      </w:pPr>
+      <m:oMathPara>
+        <m:oMath>
+          <m:r>
+            <w:rPr>
+              <w:rFonts w:ascii="Cambria Math" w:hAnsi="Cambria Math"/>
+            </w:rPr>
+            <m:t>G</m:t>
+          </m:r>
+          <m:d>
+            <m:dPr>
+              <m:ctrlPr>
+                <w:rPr>
+                  <w:rFonts w:ascii="Cambria Math" w:hAnsi="Cambria Math"/>
+                  <w:i/>
+                </w:rPr>
+              </m:ctrlPr>
+            </m:dPr>
+            <m:e>
+              <m:r>
+                <w:rPr>
+                  <w:rFonts w:ascii="Cambria Math" w:hAnsi="Cambria Math"/>
+                </w:rPr>
+                <m:t>s</m:t>
+              </m:r>
+            </m:e>
+          </m:d>
+          <m:r>
+            <w:rPr>
+              <w:rFonts w:ascii="Cambria Math" w:hAnsi="Cambria Math"/>
+            </w:rPr>
+            <m:t>=</m:t>
+          </m:r>
+          <m:r>
+            <w:rPr>
+              <w:rFonts w:ascii="Cambria Math" w:hAnsi="Cambria Math"/>
+            </w:rPr>
+            <m:t xml:space="preserve"> </m:t>
+          </m:r>
+          <m:f>
+            <m:fPr>
+              <m:ctrlPr>
+                <w:rPr>
+                  <w:rFonts w:ascii="Cambria Math" w:hAnsi="Cambria Math"/>
+                  <w:i/>
+                </w:rPr>
+              </m:ctrlPr>
+            </m:fPr>
+            <m:num>
+              <m:r>
+                <w:rPr>
+                  <w:rFonts w:ascii="Cambria Math" w:hAnsi="Cambria Math"/>
+                </w:rPr>
+                <m:t>s+1</m:t>
+              </m:r>
+            </m:num>
+            <m:den>
+              <m:sSup>
+                <m:sSupPr>
+                  <m:ctrlPr>
+                    <w:rPr>
+                      <w:rFonts w:ascii="Cambria Math" w:hAnsi="Cambria Math"/>
+                      <w:i/>
+                    </w:rPr>
+                  </m:ctrlPr>
+                </m:sSupPr>
+                <m:e>
+                  <m:r>
+                    <w:rPr>
+                      <w:rFonts w:ascii="Cambria Math" w:hAnsi="Cambria Math"/>
+                    </w:rPr>
+                    <m:t>s</m:t>
+                  </m:r>
+                </m:e>
+                <m:sup>
+                  <m:r>
+                    <w:rPr>
+                      <w:rFonts w:ascii="Cambria Math" w:hAnsi="Cambria Math"/>
+                    </w:rPr>
+                    <m:t>4</m:t>
+                  </m:r>
+                </m:sup>
+              </m:sSup>
+              <m:r>
+                <w:rPr>
+                  <w:rFonts w:ascii="Cambria Math" w:hAnsi="Cambria Math"/>
+                </w:rPr>
+                <m:t>+2</m:t>
+              </m:r>
+              <m:sSup>
+                <m:sSupPr>
+                  <m:ctrlPr>
+                    <w:rPr>
+                      <w:rFonts w:ascii="Cambria Math" w:hAnsi="Cambria Math"/>
+                      <w:i/>
+                    </w:rPr>
+                  </m:ctrlPr>
+                </m:sSupPr>
+                <m:e>
+                  <m:r>
+                    <w:rPr>
+                      <w:rFonts w:ascii="Cambria Math" w:hAnsi="Cambria Math"/>
+                    </w:rPr>
+                    <m:t>s</m:t>
+                  </m:r>
+                </m:e>
+                <m:sup>
+                  <m:r>
+                    <w:rPr>
+                      <w:rFonts w:ascii="Cambria Math" w:hAnsi="Cambria Math"/>
+                    </w:rPr>
+                    <m:t>3</m:t>
+                  </m:r>
+                </m:sup>
+              </m:sSup>
+              <m:r>
+                <w:rPr>
+                  <w:rFonts w:ascii="Cambria Math" w:hAnsi="Cambria Math"/>
+                </w:rPr>
+                <m:t>+3</m:t>
+              </m:r>
+              <m:sSup>
+                <m:sSupPr>
+                  <m:ctrlPr>
+                    <w:rPr>
+                      <w:rFonts w:ascii="Cambria Math" w:hAnsi="Cambria Math"/>
+                      <w:i/>
+                    </w:rPr>
+                  </m:ctrlPr>
+                </m:sSupPr>
+                <m:e>
+                  <m:r>
+                    <w:rPr>
+                      <w:rFonts w:ascii="Cambria Math" w:hAnsi="Cambria Math"/>
+                    </w:rPr>
+                    <m:t>s</m:t>
+                  </m:r>
+                </m:e>
+                <m:sup>
+                  <m:r>
+                    <w:rPr>
+                      <w:rFonts w:ascii="Cambria Math" w:hAnsi="Cambria Math"/>
+                    </w:rPr>
+                    <m:t>2</m:t>
+                  </m:r>
+                </m:sup>
+              </m:sSup>
+              <m:r>
+                <w:rPr>
+                  <w:rFonts w:ascii="Cambria Math" w:hAnsi="Cambria Math"/>
+                </w:rPr>
+                <m:t>+2s+1</m:t>
+              </m:r>
+            </m:den>
+          </m:f>
+        </m:oMath>
+      </m:oMathPara>
+    </w:p>
+    <w:p>
+      <w:pPr>
+        <w:jc w:val="both"/>
+      </w:pPr>
+      <w:r>
+        <w:t>Te i pozostałe parametry pokazane są na rysunku 4.6. Rysunek 4.6 pokazuje także dane wejściowe w postaci sterowania i odpowiedzi. Wyniki działania oprogramowania przedstawione są na rysunku 4.7.</w:t>
+      </w:r>
+    </w:p>
+    <w:p>
+      <w:pPr>
+        <w:jc w:val="center"/>
+        <w:rPr>
+          <w:b/>
+          <w:sz w:val="18"/>
+        </w:rPr>
+      </w:pPr>
+      <w:r>
+        <w:rPr>
+          <w:b/>
+          <w:noProof/>
+          <w:sz w:val="18"/>
+          <w:lang w:eastAsia="pl-PL"/>
+        </w:rPr>
+        <w:lastRenderedPageBreak/>
+        <w:drawing>
+          <wp:inline distT="0" distB="0" distL="0" distR="0">
+            <wp:extent cx="5753100" cy="4019550"/>
+            <wp:effectExtent l="19050" t="0" r="0" b="0"/>
+            <wp:docPr id="33" name="Obraz 29"/>
+            <wp:cNvGraphicFramePr>
+              <a:graphicFrameLocks xmlns:a="http://schemas.openxmlformats.org/drawingml/2006/main" noChangeAspect="1"/>
+            </wp:cNvGraphicFramePr>
+            <a:graphic xmlns:a="http://schemas.openxmlformats.org/drawingml/2006/main">
+              <a:graphicData uri="http://schemas.openxmlformats.org/drawingml/2006/picture">
+                <pic:pic xmlns:pic="http://schemas.openxmlformats.org/drawingml/2006/picture">
+                  <pic:nvPicPr>
+                    <pic:cNvPr id="0" name="Picture 29"/>
+                    <pic:cNvPicPr>
+                      <a:picLocks noChangeAspect="1" noChangeArrowheads="1"/>
+                    </pic:cNvPicPr>
+                  </pic:nvPicPr>
+                  <pic:blipFill>
+                    <a:blip r:embed="rId31" cstate="print"/>
+                    <a:srcRect/>
+                    <a:stretch>
+                      <a:fillRect/>
+                    </a:stretch>
+                  </pic:blipFill>
+                  <pic:spPr bwMode="auto">
+                    <a:xfrm>
+                      <a:off x="0" y="0"/>
+                      <a:ext cx="5753100" cy="4019550"/>
+                    </a:xfrm>
+                    <a:prstGeom prst="rect">
+                      <a:avLst/>
+                    </a:prstGeom>
+                    <a:noFill/>
+                    <a:ln w="9525">
+                      <a:noFill/>
+                      <a:miter lim="800000"/>
+                      <a:headEnd/>
+                      <a:tailEnd/>
+                    </a:ln>
+                  </pic:spPr>
+                </pic:pic>
+              </a:graphicData>
+            </a:graphic>
+          </wp:inline>
+        </w:drawing>
+      </w:r>
+    </w:p>
+    <w:p>
+      <w:pPr>
+        <w:jc w:val="center"/>
+        <w:rPr>
+          <w:sz w:val="18"/>
+        </w:rPr>
+      </w:pPr>
+      <w:r>
+        <w:rPr>
+          <w:b/>
+          <w:sz w:val="18"/>
+        </w:rPr>
+        <w:t>Rysunek 4.6</w:t>
+      </w:r>
+      <w:r>
+        <w:rPr>
+          <w:sz w:val="18"/>
+        </w:rPr>
+        <w:t xml:space="preserve"> Parametry i dane wejściowe eksperymentu drugiego – test5</w:t>
+      </w:r>
+    </w:p>
+    <w:p>
+      <w:pPr>
+        <w:jc w:val="center"/>
+        <w:rPr>
+          <w:sz w:val="18"/>
+        </w:rPr>
+      </w:pPr>
+      <w:r>
+        <w:rPr>
+          <w:noProof/>
+          <w:sz w:val="18"/>
+          <w:lang w:eastAsia="pl-PL"/>
+        </w:rPr>
+        <w:drawing>
+          <wp:inline distT="0" distB="0" distL="0" distR="0">
+            <wp:extent cx="5753100" cy="2800350"/>
+            <wp:effectExtent l="19050" t="0" r="0" b="0"/>
+            <wp:docPr id="34" name="Obraz 30"/>
+            <wp:cNvGraphicFramePr>
+              <a:graphicFrameLocks xmlns:a="http://schemas.openxmlformats.org/drawingml/2006/main" noChangeAspect="1"/>
+            </wp:cNvGraphicFramePr>
+            <a:graphic xmlns:a="http://schemas.openxmlformats.org/drawingml/2006/main">
+              <a:graphicData uri="http://schemas.openxmlformats.org/drawingml/2006/picture">
+                <pic:pic xmlns:pic="http://schemas.openxmlformats.org/drawingml/2006/picture">
+                  <pic:nvPicPr>
+                    <pic:cNvPr id="0" name="Picture 30"/>
+                    <pic:cNvPicPr>
+                      <a:picLocks noChangeAspect="1" noChangeArrowheads="1"/>
+                    </pic:cNvPicPr>
+                  </pic:nvPicPr>
+                  <pic:blipFill>
+                    <a:blip r:embed="rId32" cstate="print"/>
+                    <a:srcRect/>
+                    <a:stretch>
+                      <a:fillRect/>
+                    </a:stretch>
+                  </pic:blipFill>
+                  <pic:spPr bwMode="auto">
+                    <a:xfrm>
+                      <a:off x="0" y="0"/>
+                      <a:ext cx="5753100" cy="2800350"/>
+                    </a:xfrm>
+                    <a:prstGeom prst="rect">
+                      <a:avLst/>
+                    </a:prstGeom>
+                    <a:noFill/>
+                    <a:ln w="9525">
+                      <a:noFill/>
+                      <a:miter lim="800000"/>
+                      <a:headEnd/>
+                      <a:tailEnd/>
+                    </a:ln>
+                  </pic:spPr>
+                </pic:pic>
+              </a:graphicData>
+            </a:graphic>
+          </wp:inline>
+        </w:drawing>
+      </w:r>
+    </w:p>
+    <w:p>
+      <w:pPr>
+        <w:jc w:val="center"/>
+        <w:rPr>
+          <w:sz w:val="18"/>
+        </w:rPr>
+      </w:pPr>
+      <w:r>
+        <w:rPr>
+          <w:b/>
+          <w:sz w:val="18"/>
+        </w:rPr>
+        <w:t>Rysunek 4.7</w:t>
+      </w:r>
+      <w:r>
+        <w:rPr>
+          <w:sz w:val="18"/>
+        </w:rPr>
+        <w:t xml:space="preserve"> Wyniki eksperymentu drugiego</w:t>
+      </w:r>
+    </w:p>
+    <w:p>
+      <w:pPr>
+        <w:jc w:val="both"/>
+      </w:pPr>
+    </w:p>
+    <w:p>
+      <w:pPr>
+        <w:jc w:val="both"/>
+        <w:rPr>
+          <w:rFonts w:eastAsiaTheme="minorEastAsia"/>
+        </w:rPr>
+      </w:pPr>
+      <w:r>
+        <w:tab/>
+        <w:t xml:space="preserve">Na rysunku 4.7 widać, że także dla obiektu większego rzędu algorytm działa bardzo dobrze (błędy rzędu </w:t>
+      </w:r>
+      <m:oMath>
+        <m:sSup>
+          <m:sSupPr>
+            <m:ctrlPr>
+              <w:rPr>
+                <w:rFonts w:ascii="Cambria Math" w:hAnsi="Cambria Math"/>
+                <w:i/>
+              </w:rPr>
+            </m:ctrlPr>
+          </m:sSupPr>
+          <m:e>
+            <m:r>
+              <w:rPr>
+                <w:rFonts w:ascii="Cambria Math" w:hAnsi="Cambria Math"/>
+              </w:rPr>
+              <m:t>10</m:t>
+            </m:r>
+          </m:e>
+          <m:sup>
+            <m:r>
+              <w:rPr>
+                <w:rFonts w:ascii="Cambria Math" w:hAnsi="Cambria Math"/>
+              </w:rPr>
+              <m:t>-7</m:t>
+            </m:r>
+          </m:sup>
+        </m:sSup>
+      </m:oMath>
+      <w:r>
+        <w:rPr>
+          <w:rFonts w:eastAsiaTheme="minorEastAsia"/>
+        </w:rPr>
+        <w:t>).</w:t>
+      </w:r>
+    </w:p>
+    <w:p>
+      <w:pPr>
+        <w:jc w:val="both"/>
+        <w:rPr>
+          <w:rFonts w:eastAsiaTheme="minorEastAsia"/>
+        </w:rPr>
+      </w:pPr>
+    </w:p>
+    <w:p>
+      <w:pPr>
+        <w:jc w:val="both"/>
+        <w:rPr>
+          <w:rFonts w:eastAsiaTheme="minorEastAsia"/>
+          <w:u w:val="single"/>
+        </w:rPr>
+      </w:pPr>
+      <w:r>
+        <w:rPr>
+          <w:rFonts w:eastAsiaTheme="minorEastAsia"/>
+          <w:u w:val="single"/>
+        </w:rPr>
+        <w:lastRenderedPageBreak/>
+        <w:t>Eksperyment 3</w:t>
+      </w:r>
+    </w:p>
+    <w:p>
+      <w:pPr>
+        <w:jc w:val="both"/>
+      </w:pPr>
+      <w:r>
+        <w:tab/>
+        <w:t>Ostatni eksperyment będzie przeprowadzony dla sterowania zakłóconego. Na obiekt o transmitancji</w:t>
+      </w:r>
+    </w:p>
+    <w:p>
+      <w:pPr>
+        <w:jc w:val="both"/>
+        <w:rPr>
+          <w:rFonts w:eastAsiaTheme="minorEastAsia"/>
+        </w:rPr>
+      </w:pPr>
+      <m:oMathPara>
+        <m:oMath>
+          <m:r>
+            <w:rPr>
+              <w:rFonts w:ascii="Cambria Math" w:hAnsi="Cambria Math"/>
+            </w:rPr>
+            <m:t>G</m:t>
+          </m:r>
+          <m:d>
+            <m:dPr>
+              <m:ctrlPr>
+                <w:rPr>
+                  <w:rFonts w:ascii="Cambria Math" w:hAnsi="Cambria Math"/>
+                  <w:i/>
+                </w:rPr>
+              </m:ctrlPr>
+            </m:dPr>
+            <m:e>
+              <m:r>
+                <w:rPr>
+                  <w:rFonts w:ascii="Cambria Math" w:hAnsi="Cambria Math"/>
+                </w:rPr>
+                <m:t>s</m:t>
+              </m:r>
+            </m:e>
+          </m:d>
+          <m:r>
+            <w:rPr>
+              <w:rFonts w:ascii="Cambria Math" w:hAnsi="Cambria Math"/>
+            </w:rPr>
+            <m:t>=</m:t>
+          </m:r>
+          <m:f>
+            <m:fPr>
+              <m:ctrlPr>
+                <w:rPr>
+                  <w:rFonts w:ascii="Cambria Math" w:hAnsi="Cambria Math"/>
+                  <w:i/>
+                </w:rPr>
+              </m:ctrlPr>
+            </m:fPr>
+            <m:num>
+              <m:r>
+                <w:rPr>
+                  <w:rFonts w:ascii="Cambria Math" w:hAnsi="Cambria Math"/>
+                </w:rPr>
+                <m:t>1</m:t>
+              </m:r>
+            </m:num>
+            <m:den>
+              <m:sSup>
+                <m:sSupPr>
+                  <m:ctrlPr>
+                    <w:rPr>
+                      <w:rFonts w:ascii="Cambria Math" w:hAnsi="Cambria Math"/>
+                      <w:i/>
+                    </w:rPr>
+                  </m:ctrlPr>
+                </m:sSupPr>
+                <m:e>
+                  <m:r>
+                    <w:rPr>
+                      <w:rFonts w:ascii="Cambria Math" w:hAnsi="Cambria Math"/>
+                    </w:rPr>
+                    <m:t>s</m:t>
+                  </m:r>
+                </m:e>
+                <m:sup>
+                  <m:r>
+                    <w:rPr>
+                      <w:rFonts w:ascii="Cambria Math" w:hAnsi="Cambria Math"/>
+                    </w:rPr>
+                    <m:t>3</m:t>
+                  </m:r>
+                </m:sup>
+              </m:sSup>
+              <m:r>
+                <w:rPr>
+                  <w:rFonts w:ascii="Cambria Math" w:hAnsi="Cambria Math"/>
+                </w:rPr>
+                <m:t>+2</m:t>
+              </m:r>
+              <m:sSup>
+                <m:sSupPr>
+                  <m:ctrlPr>
+                    <w:rPr>
+                      <w:rFonts w:ascii="Cambria Math" w:hAnsi="Cambria Math"/>
+                      <w:i/>
+                    </w:rPr>
+                  </m:ctrlPr>
+                </m:sSupPr>
+                <m:e>
+                  <m:r>
+                    <w:rPr>
+                      <w:rFonts w:ascii="Cambria Math" w:hAnsi="Cambria Math"/>
+                    </w:rPr>
+                    <m:t>s</m:t>
+                  </m:r>
+                </m:e>
+                <m:sup>
+                  <m:r>
+                    <w:rPr>
+                      <w:rFonts w:ascii="Cambria Math" w:hAnsi="Cambria Math"/>
+                    </w:rPr>
+                    <m:t>2</m:t>
+                  </m:r>
+                </m:sup>
+              </m:sSup>
+              <m:r>
+                <w:rPr>
+                  <w:rFonts w:ascii="Cambria Math" w:hAnsi="Cambria Math"/>
+                </w:rPr>
+                <m:t>+2s+1</m:t>
+              </m:r>
+            </m:den>
+          </m:f>
+        </m:oMath>
+      </m:oMathPara>
+    </w:p>
+    <w:p>
+      <w:pPr>
+        <w:jc w:val="both"/>
+        <w:rPr>
+          <w:rFonts w:eastAsiaTheme="minorEastAsia"/>
+        </w:rPr>
+      </w:pPr>
+      <w:r>
+        <w:rPr>
+          <w:rFonts w:eastAsiaTheme="minorEastAsia"/>
+        </w:rPr>
+        <w:t>podano</w:t>
+      </w:r>
+      <w:r>
+        <w:rPr>
+          <w:rFonts w:eastAsiaTheme="minorEastAsia"/>
+        </w:rPr>
+        <w:t xml:space="preserve"> skok jednostkowy zakłócony szumem białym. Wszystkie parametry oraz dane wejściowe pokazane są na rysunku 4.8. Rysunek 4.9 przedstawia wyniki symulacji.</w:t>
+      </w:r>
+    </w:p>
+    <w:p>
+      <w:pPr>
+        <w:jc w:val="center"/>
+        <w:rPr>
+          <w:sz w:val="18"/>
+        </w:rPr>
+      </w:pPr>
+      <w:r>
+        <w:rPr>
+          <w:noProof/>
+          <w:sz w:val="18"/>
+          <w:lang w:eastAsia="pl-PL"/>
+        </w:rPr>
+        <w:drawing>
+          <wp:inline distT="0" distB="0" distL="0" distR="0">
+            <wp:extent cx="5753100" cy="4067175"/>
+            <wp:effectExtent l="19050" t="0" r="0" b="0"/>
+            <wp:docPr id="35" name="Obraz 31"/>
+            <wp:cNvGraphicFramePr>
+              <a:graphicFrameLocks xmlns:a="http://schemas.openxmlformats.org/drawingml/2006/main" noChangeAspect="1"/>
+            </wp:cNvGraphicFramePr>
+            <a:graphic xmlns:a="http://schemas.openxmlformats.org/drawingml/2006/main">
+              <a:graphicData uri="http://schemas.openxmlformats.org/drawingml/2006/picture">
+                <pic:pic xmlns:pic="http://schemas.openxmlformats.org/drawingml/2006/picture">
+                  <pic:nvPicPr>
+                    <pic:cNvPr id="0" name="Picture 31"/>
+                    <pic:cNvPicPr>
+                      <a:picLocks noChangeAspect="1" noChangeArrowheads="1"/>
+                    </pic:cNvPicPr>
+                  </pic:nvPicPr>
+                  <pic:blipFill>
+                    <a:blip r:embed="rId33" cstate="print"/>
+                    <a:srcRect/>
+                    <a:stretch>
+                      <a:fillRect/>
+                    </a:stretch>
+                  </pic:blipFill>
+                  <pic:spPr bwMode="auto">
+                    <a:xfrm>
+                      <a:off x="0" y="0"/>
+                      <a:ext cx="5753100" cy="4067175"/>
+                    </a:xfrm>
+                    <a:prstGeom prst="rect">
+                      <a:avLst/>
+                    </a:prstGeom>
+                    <a:noFill/>
+                    <a:ln w="9525">
+                      <a:noFill/>
+                      <a:miter lim="800000"/>
+                      <a:headEnd/>
+                      <a:tailEnd/>
+                    </a:ln>
+                  </pic:spPr>
+                </pic:pic>
+              </a:graphicData>
+            </a:graphic>
+          </wp:inline>
+        </w:drawing>
+      </w:r>
+    </w:p>
+    <w:p>
+      <w:pPr>
+        <w:jc w:val="center"/>
+        <w:rPr>
+          <w:sz w:val="18"/>
+        </w:rPr>
+      </w:pPr>
+      <w:r>
+        <w:rPr>
+          <w:b/>
+          <w:sz w:val="18"/>
+        </w:rPr>
+        <w:t>Rysunek 4.8</w:t>
+      </w:r>
+      <w:r>
+        <w:rPr>
+          <w:sz w:val="18"/>
+        </w:rPr>
+        <w:t xml:space="preserve"> Parametry i dane wejściowe eksperymentu trzeciego – test6</w:t>
+      </w:r>
+    </w:p>
+    <w:p>
+      <w:pPr>
+        <w:jc w:val="center"/>
+        <w:rPr>
+          <w:sz w:val="18"/>
+        </w:rPr>
+      </w:pPr>
+      <w:r>
+        <w:rPr>
+          <w:noProof/>
+          <w:sz w:val="18"/>
+          <w:lang w:eastAsia="pl-PL"/>
+        </w:rPr>
+        <w:lastRenderedPageBreak/>
+        <w:drawing>
+          <wp:inline distT="0" distB="0" distL="0" distR="0">
+            <wp:extent cx="5753100" cy="2781300"/>
+            <wp:effectExtent l="19050" t="0" r="0" b="0"/>
+            <wp:docPr id="36" name="Obraz 32"/>
+            <wp:cNvGraphicFramePr>
+              <a:graphicFrameLocks xmlns:a="http://schemas.openxmlformats.org/drawingml/2006/main" noChangeAspect="1"/>
+            </wp:cNvGraphicFramePr>
+            <a:graphic xmlns:a="http://schemas.openxmlformats.org/drawingml/2006/main">
+              <a:graphicData uri="http://schemas.openxmlformats.org/drawingml/2006/picture">
+                <pic:pic xmlns:pic="http://schemas.openxmlformats.org/drawingml/2006/picture">
+                  <pic:nvPicPr>
+                    <pic:cNvPr id="0" name="Picture 32"/>
+                    <pic:cNvPicPr>
+                      <a:picLocks noChangeAspect="1" noChangeArrowheads="1"/>
+                    </pic:cNvPicPr>
+                  </pic:nvPicPr>
+                  <pic:blipFill>
+                    <a:blip r:embed="rId34" cstate="print"/>
+                    <a:srcRect/>
+                    <a:stretch>
+                      <a:fillRect/>
+                    </a:stretch>
+                  </pic:blipFill>
+                  <pic:spPr bwMode="auto">
+                    <a:xfrm>
+                      <a:off x="0" y="0"/>
+                      <a:ext cx="5753100" cy="2781300"/>
+                    </a:xfrm>
+                    <a:prstGeom prst="rect">
+                      <a:avLst/>
+                    </a:prstGeom>
+                    <a:noFill/>
+                    <a:ln w="9525">
+                      <a:noFill/>
+                      <a:miter lim="800000"/>
+                      <a:headEnd/>
+                      <a:tailEnd/>
+                    </a:ln>
+                  </pic:spPr>
+                </pic:pic>
+              </a:graphicData>
+            </a:graphic>
+          </wp:inline>
+        </w:drawing>
+      </w:r>
+    </w:p>
+    <w:p>
+      <w:pPr>
+        <w:jc w:val="center"/>
+        <w:rPr>
+          <w:sz w:val="18"/>
+        </w:rPr>
+      </w:pPr>
+      <w:r>
+        <w:rPr>
+          <w:b/>
+          <w:sz w:val="18"/>
+        </w:rPr>
+        <w:t>Rysunek 4.9</w:t>
+      </w:r>
+      <w:r>
+        <w:rPr>
+          <w:sz w:val="18"/>
+        </w:rPr>
+        <w:t xml:space="preserve"> Wyniki eksperymentu trzeciego</w:t>
+      </w:r>
+    </w:p>
+    <w:p>
+      <w:pPr>
+        <w:jc w:val="both"/>
+      </w:pPr>
+    </w:p>
+    <w:p>
+      <w:pPr>
+        <w:jc w:val="both"/>
+      </w:pPr>
+      <w:r>
+        <w:tab/>
+        <w:t>Przedstawiony eksperyment różni się od poprzednich, co jest skutkiem wprowadzenia zakłóceń do modelu. Można zauważyć, że przez pierwsze 6 sekund testu wynik pokrywa się prawie idealnie z wykresem referencyjnym, jednak wraz z upływem czasu błędy charakterystyki impulsowej narastają. Są to błędy numeryczne wynikające z obecności zakłóceń w modelu. Po przeprowadzeniu tego eksperymentu i kilku innych, które nie zostały zamieszczone w sprawozdaniu stwierdzono, że błędy numeryczne są większe wraz z upływem czasu oraz gdy charakterystyka ma wartości w okolicy zera.</w:t>
+      </w:r>
+    </w:p>
+    <w:p>
+      <w:pPr>
+        <w:jc w:val="both"/>
+      </w:pPr>
+    </w:p>
+    <w:p>
+      <w:pPr>
+        <w:pStyle w:val="Nagwek1"/>
+        <w:numPr>
+          <w:ilvl w:val="0"/>
+          <w:numId w:val="1"/>
+        </w:numPr>
+      </w:pPr>
+      <w:bookmarkStart w:id="7" w:name="_Toc440554496"/>
+      <w:r>
+        <w:t>Podsumowanie</w:t>
+      </w:r>
+      <w:bookmarkEnd w:id="7"/>
     </w:p>
     <w:p/>
     <w:sectPr>
-      <w:footerReference w:type="default" r:id="rId9"/>
-      <w:footerReference w:type="first" r:id="rId10"/>
+      <w:footerReference w:type="default" r:id="rId35"/>
+      <w:footerReference w:type="first" r:id="rId36"/>
       <w:pgSz w:w="11906" w:h="16838"/>
       <w:pgMar w:top="1417" w:right="1417" w:bottom="1417" w:left="1417" w:header="708" w:footer="708" w:gutter="0"/>
       <w:cols w:space="708"/>
@@ -461,7 +5866,7 @@
             <w:rPr>
               <w:noProof/>
             </w:rPr>
-            <w:t>3</w:t>
+            <w:t>16</w:t>
           </w:r>
         </w:fldSimple>
       </w:p>
@@ -837,6 +6242,232 @@
     </w:lvl>
   </w:abstractNum>
   <w:abstractNum w:abstractNumId="3">
+    <w:nsid w:val="56B406FC"/>
+    <w:multiLevelType w:val="hybridMultilevel"/>
+    <w:tmpl w:val="4DA8A49A"/>
+    <w:lvl w:ilvl="0" w:tplc="04150001">
+      <w:start w:val="1"/>
+      <w:numFmt w:val="bullet"/>
+      <w:lvlText w:val=""/>
+      <w:lvlJc w:val="left"/>
+      <w:pPr>
+        <w:ind w:left="720" w:hanging="360"/>
+      </w:pPr>
+      <w:rPr>
+        <w:rFonts w:ascii="Symbol" w:hAnsi="Symbol" w:hint="default"/>
+      </w:rPr>
+    </w:lvl>
+    <w:lvl w:ilvl="1" w:tplc="04150003" w:tentative="1">
+      <w:start w:val="1"/>
+      <w:numFmt w:val="bullet"/>
+      <w:lvlText w:val="o"/>
+      <w:lvlJc w:val="left"/>
+      <w:pPr>
+        <w:ind w:left="1440" w:hanging="360"/>
+      </w:pPr>
+      <w:rPr>
+        <w:rFonts w:ascii="Courier New" w:hAnsi="Courier New" w:cs="Courier New" w:hint="default"/>
+      </w:rPr>
+    </w:lvl>
+    <w:lvl w:ilvl="2" w:tplc="04150005" w:tentative="1">
+      <w:start w:val="1"/>
+      <w:numFmt w:val="bullet"/>
+      <w:lvlText w:val=""/>
+      <w:lvlJc w:val="left"/>
+      <w:pPr>
+        <w:ind w:left="2160" w:hanging="360"/>
+      </w:pPr>
+      <w:rPr>
+        <w:rFonts w:ascii="Wingdings" w:hAnsi="Wingdings" w:hint="default"/>
+      </w:rPr>
+    </w:lvl>
+    <w:lvl w:ilvl="3" w:tplc="04150001" w:tentative="1">
+      <w:start w:val="1"/>
+      <w:numFmt w:val="bullet"/>
+      <w:lvlText w:val=""/>
+      <w:lvlJc w:val="left"/>
+      <w:pPr>
+        <w:ind w:left="2880" w:hanging="360"/>
+      </w:pPr>
+      <w:rPr>
+        <w:rFonts w:ascii="Symbol" w:hAnsi="Symbol" w:hint="default"/>
+      </w:rPr>
+    </w:lvl>
+    <w:lvl w:ilvl="4" w:tplc="04150003" w:tentative="1">
+      <w:start w:val="1"/>
+      <w:numFmt w:val="bullet"/>
+      <w:lvlText w:val="o"/>
+      <w:lvlJc w:val="left"/>
+      <w:pPr>
+        <w:ind w:left="3600" w:hanging="360"/>
+      </w:pPr>
+      <w:rPr>
+        <w:rFonts w:ascii="Courier New" w:hAnsi="Courier New" w:cs="Courier New" w:hint="default"/>
+      </w:rPr>
+    </w:lvl>
+    <w:lvl w:ilvl="5" w:tplc="04150005" w:tentative="1">
+      <w:start w:val="1"/>
+      <w:numFmt w:val="bullet"/>
+      <w:lvlText w:val=""/>
+      <w:lvlJc w:val="left"/>
+      <w:pPr>
+        <w:ind w:left="4320" w:hanging="360"/>
+      </w:pPr>
+      <w:rPr>
+        <w:rFonts w:ascii="Wingdings" w:hAnsi="Wingdings" w:hint="default"/>
+      </w:rPr>
+    </w:lvl>
+    <w:lvl w:ilvl="6" w:tplc="04150001" w:tentative="1">
+      <w:start w:val="1"/>
+      <w:numFmt w:val="bullet"/>
+      <w:lvlText w:val=""/>
+      <w:lvlJc w:val="left"/>
+      <w:pPr>
+        <w:ind w:left="5040" w:hanging="360"/>
+      </w:pPr>
+      <w:rPr>
+        <w:rFonts w:ascii="Symbol" w:hAnsi="Symbol" w:hint="default"/>
+      </w:rPr>
+    </w:lvl>
+    <w:lvl w:ilvl="7" w:tplc="04150003" w:tentative="1">
+      <w:start w:val="1"/>
+      <w:numFmt w:val="bullet"/>
+      <w:lvlText w:val="o"/>
+      <w:lvlJc w:val="left"/>
+      <w:pPr>
+        <w:ind w:left="5760" w:hanging="360"/>
+      </w:pPr>
+      <w:rPr>
+        <w:rFonts w:ascii="Courier New" w:hAnsi="Courier New" w:cs="Courier New" w:hint="default"/>
+      </w:rPr>
+    </w:lvl>
+    <w:lvl w:ilvl="8" w:tplc="04150005" w:tentative="1">
+      <w:start w:val="1"/>
+      <w:numFmt w:val="bullet"/>
+      <w:lvlText w:val=""/>
+      <w:lvlJc w:val="left"/>
+      <w:pPr>
+        <w:ind w:left="6480" w:hanging="360"/>
+      </w:pPr>
+      <w:rPr>
+        <w:rFonts w:ascii="Wingdings" w:hAnsi="Wingdings" w:hint="default"/>
+      </w:rPr>
+    </w:lvl>
+  </w:abstractNum>
+  <w:abstractNum w:abstractNumId="4">
+    <w:nsid w:val="591713C3"/>
+    <w:multiLevelType w:val="hybridMultilevel"/>
+    <w:tmpl w:val="846CA2CC"/>
+    <w:lvl w:ilvl="0" w:tplc="04150001">
+      <w:start w:val="1"/>
+      <w:numFmt w:val="bullet"/>
+      <w:lvlText w:val=""/>
+      <w:lvlJc w:val="left"/>
+      <w:pPr>
+        <w:ind w:left="720" w:hanging="360"/>
+      </w:pPr>
+      <w:rPr>
+        <w:rFonts w:ascii="Symbol" w:hAnsi="Symbol" w:hint="default"/>
+      </w:rPr>
+    </w:lvl>
+    <w:lvl w:ilvl="1" w:tplc="04150003" w:tentative="1">
+      <w:start w:val="1"/>
+      <w:numFmt w:val="bullet"/>
+      <w:lvlText w:val="o"/>
+      <w:lvlJc w:val="left"/>
+      <w:pPr>
+        <w:ind w:left="1440" w:hanging="360"/>
+      </w:pPr>
+      <w:rPr>
+        <w:rFonts w:ascii="Courier New" w:hAnsi="Courier New" w:cs="Courier New" w:hint="default"/>
+      </w:rPr>
+    </w:lvl>
+    <w:lvl w:ilvl="2" w:tplc="04150005" w:tentative="1">
+      <w:start w:val="1"/>
+      <w:numFmt w:val="bullet"/>
+      <w:lvlText w:val=""/>
+      <w:lvlJc w:val="left"/>
+      <w:pPr>
+        <w:ind w:left="2160" w:hanging="360"/>
+      </w:pPr>
+      <w:rPr>
+        <w:rFonts w:ascii="Wingdings" w:hAnsi="Wingdings" w:hint="default"/>
+      </w:rPr>
+    </w:lvl>
+    <w:lvl w:ilvl="3" w:tplc="04150001" w:tentative="1">
+      <w:start w:val="1"/>
+      <w:numFmt w:val="bullet"/>
+      <w:lvlText w:val=""/>
+      <w:lvlJc w:val="left"/>
+      <w:pPr>
+        <w:ind w:left="2880" w:hanging="360"/>
+      </w:pPr>
+      <w:rPr>
+        <w:rFonts w:ascii="Symbol" w:hAnsi="Symbol" w:hint="default"/>
+      </w:rPr>
+    </w:lvl>
+    <w:lvl w:ilvl="4" w:tplc="04150003" w:tentative="1">
+      <w:start w:val="1"/>
+      <w:numFmt w:val="bullet"/>
+      <w:lvlText w:val="o"/>
+      <w:lvlJc w:val="left"/>
+      <w:pPr>
+        <w:ind w:left="3600" w:hanging="360"/>
+      </w:pPr>
+      <w:rPr>
+        <w:rFonts w:ascii="Courier New" w:hAnsi="Courier New" w:cs="Courier New" w:hint="default"/>
+      </w:rPr>
+    </w:lvl>
+    <w:lvl w:ilvl="5" w:tplc="04150005" w:tentative="1">
+      <w:start w:val="1"/>
+      <w:numFmt w:val="bullet"/>
+      <w:lvlText w:val=""/>
+      <w:lvlJc w:val="left"/>
+      <w:pPr>
+        <w:ind w:left="4320" w:hanging="360"/>
+      </w:pPr>
+      <w:rPr>
+        <w:rFonts w:ascii="Wingdings" w:hAnsi="Wingdings" w:hint="default"/>
+      </w:rPr>
+    </w:lvl>
+    <w:lvl w:ilvl="6" w:tplc="04150001" w:tentative="1">
+      <w:start w:val="1"/>
+      <w:numFmt w:val="bullet"/>
+      <w:lvlText w:val=""/>
+      <w:lvlJc w:val="left"/>
+      <w:pPr>
+        <w:ind w:left="5040" w:hanging="360"/>
+      </w:pPr>
+      <w:rPr>
+        <w:rFonts w:ascii="Symbol" w:hAnsi="Symbol" w:hint="default"/>
+      </w:rPr>
+    </w:lvl>
+    <w:lvl w:ilvl="7" w:tplc="04150003" w:tentative="1">
+      <w:start w:val="1"/>
+      <w:numFmt w:val="bullet"/>
+      <w:lvlText w:val="o"/>
+      <w:lvlJc w:val="left"/>
+      <w:pPr>
+        <w:ind w:left="5760" w:hanging="360"/>
+      </w:pPr>
+      <w:rPr>
+        <w:rFonts w:ascii="Courier New" w:hAnsi="Courier New" w:cs="Courier New" w:hint="default"/>
+      </w:rPr>
+    </w:lvl>
+    <w:lvl w:ilvl="8" w:tplc="04150005" w:tentative="1">
+      <w:start w:val="1"/>
+      <w:numFmt w:val="bullet"/>
+      <w:lvlText w:val=""/>
+      <w:lvlJc w:val="left"/>
+      <w:pPr>
+        <w:ind w:left="6480" w:hanging="360"/>
+      </w:pPr>
+      <w:rPr>
+        <w:rFonts w:ascii="Wingdings" w:hAnsi="Wingdings" w:hint="default"/>
+      </w:rPr>
+    </w:lvl>
+  </w:abstractNum>
+  <w:abstractNum w:abstractNumId="5">
     <w:nsid w:val="5AB10FB8"/>
     <w:multiLevelType w:val="hybridMultilevel"/>
     <w:tmpl w:val="8E9A47DC"/>
@@ -949,7 +6580,233 @@
       </w:rPr>
     </w:lvl>
   </w:abstractNum>
-  <w:abstractNum w:abstractNumId="4">
+  <w:abstractNum w:abstractNumId="6">
+    <w:nsid w:val="600866B2"/>
+    <w:multiLevelType w:val="hybridMultilevel"/>
+    <w:tmpl w:val="F5DA70BA"/>
+    <w:lvl w:ilvl="0" w:tplc="04150001">
+      <w:start w:val="1"/>
+      <w:numFmt w:val="bullet"/>
+      <w:lvlText w:val=""/>
+      <w:lvlJc w:val="left"/>
+      <w:pPr>
+        <w:ind w:left="720" w:hanging="360"/>
+      </w:pPr>
+      <w:rPr>
+        <w:rFonts w:ascii="Symbol" w:hAnsi="Symbol" w:hint="default"/>
+      </w:rPr>
+    </w:lvl>
+    <w:lvl w:ilvl="1" w:tplc="04150003" w:tentative="1">
+      <w:start w:val="1"/>
+      <w:numFmt w:val="bullet"/>
+      <w:lvlText w:val="o"/>
+      <w:lvlJc w:val="left"/>
+      <w:pPr>
+        <w:ind w:left="1440" w:hanging="360"/>
+      </w:pPr>
+      <w:rPr>
+        <w:rFonts w:ascii="Courier New" w:hAnsi="Courier New" w:cs="Courier New" w:hint="default"/>
+      </w:rPr>
+    </w:lvl>
+    <w:lvl w:ilvl="2" w:tplc="04150005" w:tentative="1">
+      <w:start w:val="1"/>
+      <w:numFmt w:val="bullet"/>
+      <w:lvlText w:val=""/>
+      <w:lvlJc w:val="left"/>
+      <w:pPr>
+        <w:ind w:left="2160" w:hanging="360"/>
+      </w:pPr>
+      <w:rPr>
+        <w:rFonts w:ascii="Wingdings" w:hAnsi="Wingdings" w:hint="default"/>
+      </w:rPr>
+    </w:lvl>
+    <w:lvl w:ilvl="3" w:tplc="04150001" w:tentative="1">
+      <w:start w:val="1"/>
+      <w:numFmt w:val="bullet"/>
+      <w:lvlText w:val=""/>
+      <w:lvlJc w:val="left"/>
+      <w:pPr>
+        <w:ind w:left="2880" w:hanging="360"/>
+      </w:pPr>
+      <w:rPr>
+        <w:rFonts w:ascii="Symbol" w:hAnsi="Symbol" w:hint="default"/>
+      </w:rPr>
+    </w:lvl>
+    <w:lvl w:ilvl="4" w:tplc="04150003" w:tentative="1">
+      <w:start w:val="1"/>
+      <w:numFmt w:val="bullet"/>
+      <w:lvlText w:val="o"/>
+      <w:lvlJc w:val="left"/>
+      <w:pPr>
+        <w:ind w:left="3600" w:hanging="360"/>
+      </w:pPr>
+      <w:rPr>
+        <w:rFonts w:ascii="Courier New" w:hAnsi="Courier New" w:cs="Courier New" w:hint="default"/>
+      </w:rPr>
+    </w:lvl>
+    <w:lvl w:ilvl="5" w:tplc="04150005" w:tentative="1">
+      <w:start w:val="1"/>
+      <w:numFmt w:val="bullet"/>
+      <w:lvlText w:val=""/>
+      <w:lvlJc w:val="left"/>
+      <w:pPr>
+        <w:ind w:left="4320" w:hanging="360"/>
+      </w:pPr>
+      <w:rPr>
+        <w:rFonts w:ascii="Wingdings" w:hAnsi="Wingdings" w:hint="default"/>
+      </w:rPr>
+    </w:lvl>
+    <w:lvl w:ilvl="6" w:tplc="04150001" w:tentative="1">
+      <w:start w:val="1"/>
+      <w:numFmt w:val="bullet"/>
+      <w:lvlText w:val=""/>
+      <w:lvlJc w:val="left"/>
+      <w:pPr>
+        <w:ind w:left="5040" w:hanging="360"/>
+      </w:pPr>
+      <w:rPr>
+        <w:rFonts w:ascii="Symbol" w:hAnsi="Symbol" w:hint="default"/>
+      </w:rPr>
+    </w:lvl>
+    <w:lvl w:ilvl="7" w:tplc="04150003" w:tentative="1">
+      <w:start w:val="1"/>
+      <w:numFmt w:val="bullet"/>
+      <w:lvlText w:val="o"/>
+      <w:lvlJc w:val="left"/>
+      <w:pPr>
+        <w:ind w:left="5760" w:hanging="360"/>
+      </w:pPr>
+      <w:rPr>
+        <w:rFonts w:ascii="Courier New" w:hAnsi="Courier New" w:cs="Courier New" w:hint="default"/>
+      </w:rPr>
+    </w:lvl>
+    <w:lvl w:ilvl="8" w:tplc="04150005" w:tentative="1">
+      <w:start w:val="1"/>
+      <w:numFmt w:val="bullet"/>
+      <w:lvlText w:val=""/>
+      <w:lvlJc w:val="left"/>
+      <w:pPr>
+        <w:ind w:left="6480" w:hanging="360"/>
+      </w:pPr>
+      <w:rPr>
+        <w:rFonts w:ascii="Wingdings" w:hAnsi="Wingdings" w:hint="default"/>
+      </w:rPr>
+    </w:lvl>
+  </w:abstractNum>
+  <w:abstractNum w:abstractNumId="7">
+    <w:nsid w:val="6EC670F1"/>
+    <w:multiLevelType w:val="hybridMultilevel"/>
+    <w:tmpl w:val="35489B2C"/>
+    <w:lvl w:ilvl="0" w:tplc="04150001">
+      <w:start w:val="1"/>
+      <w:numFmt w:val="bullet"/>
+      <w:lvlText w:val=""/>
+      <w:lvlJc w:val="left"/>
+      <w:pPr>
+        <w:ind w:left="720" w:hanging="360"/>
+      </w:pPr>
+      <w:rPr>
+        <w:rFonts w:ascii="Symbol" w:hAnsi="Symbol" w:hint="default"/>
+      </w:rPr>
+    </w:lvl>
+    <w:lvl w:ilvl="1" w:tplc="04150003" w:tentative="1">
+      <w:start w:val="1"/>
+      <w:numFmt w:val="bullet"/>
+      <w:lvlText w:val="o"/>
+      <w:lvlJc w:val="left"/>
+      <w:pPr>
+        <w:ind w:left="1440" w:hanging="360"/>
+      </w:pPr>
+      <w:rPr>
+        <w:rFonts w:ascii="Courier New" w:hAnsi="Courier New" w:cs="Courier New" w:hint="default"/>
+      </w:rPr>
+    </w:lvl>
+    <w:lvl w:ilvl="2" w:tplc="04150005" w:tentative="1">
+      <w:start w:val="1"/>
+      <w:numFmt w:val="bullet"/>
+      <w:lvlText w:val=""/>
+      <w:lvlJc w:val="left"/>
+      <w:pPr>
+        <w:ind w:left="2160" w:hanging="360"/>
+      </w:pPr>
+      <w:rPr>
+        <w:rFonts w:ascii="Wingdings" w:hAnsi="Wingdings" w:hint="default"/>
+      </w:rPr>
+    </w:lvl>
+    <w:lvl w:ilvl="3" w:tplc="04150001" w:tentative="1">
+      <w:start w:val="1"/>
+      <w:numFmt w:val="bullet"/>
+      <w:lvlText w:val=""/>
+      <w:lvlJc w:val="left"/>
+      <w:pPr>
+        <w:ind w:left="2880" w:hanging="360"/>
+      </w:pPr>
+      <w:rPr>
+        <w:rFonts w:ascii="Symbol" w:hAnsi="Symbol" w:hint="default"/>
+      </w:rPr>
+    </w:lvl>
+    <w:lvl w:ilvl="4" w:tplc="04150003" w:tentative="1">
+      <w:start w:val="1"/>
+      <w:numFmt w:val="bullet"/>
+      <w:lvlText w:val="o"/>
+      <w:lvlJc w:val="left"/>
+      <w:pPr>
+        <w:ind w:left="3600" w:hanging="360"/>
+      </w:pPr>
+      <w:rPr>
+        <w:rFonts w:ascii="Courier New" w:hAnsi="Courier New" w:cs="Courier New" w:hint="default"/>
+      </w:rPr>
+    </w:lvl>
+    <w:lvl w:ilvl="5" w:tplc="04150005" w:tentative="1">
+      <w:start w:val="1"/>
+      <w:numFmt w:val="bullet"/>
+      <w:lvlText w:val=""/>
+      <w:lvlJc w:val="left"/>
+      <w:pPr>
+        <w:ind w:left="4320" w:hanging="360"/>
+      </w:pPr>
+      <w:rPr>
+        <w:rFonts w:ascii="Wingdings" w:hAnsi="Wingdings" w:hint="default"/>
+      </w:rPr>
+    </w:lvl>
+    <w:lvl w:ilvl="6" w:tplc="04150001" w:tentative="1">
+      <w:start w:val="1"/>
+      <w:numFmt w:val="bullet"/>
+      <w:lvlText w:val=""/>
+      <w:lvlJc w:val="left"/>
+      <w:pPr>
+        <w:ind w:left="5040" w:hanging="360"/>
+      </w:pPr>
+      <w:rPr>
+        <w:rFonts w:ascii="Symbol" w:hAnsi="Symbol" w:hint="default"/>
+      </w:rPr>
+    </w:lvl>
+    <w:lvl w:ilvl="7" w:tplc="04150003" w:tentative="1">
+      <w:start w:val="1"/>
+      <w:numFmt w:val="bullet"/>
+      <w:lvlText w:val="o"/>
+      <w:lvlJc w:val="left"/>
+      <w:pPr>
+        <w:ind w:left="5760" w:hanging="360"/>
+      </w:pPr>
+      <w:rPr>
+        <w:rFonts w:ascii="Courier New" w:hAnsi="Courier New" w:cs="Courier New" w:hint="default"/>
+      </w:rPr>
+    </w:lvl>
+    <w:lvl w:ilvl="8" w:tplc="04150005" w:tentative="1">
+      <w:start w:val="1"/>
+      <w:numFmt w:val="bullet"/>
+      <w:lvlText w:val=""/>
+      <w:lvlJc w:val="left"/>
+      <w:pPr>
+        <w:ind w:left="6480" w:hanging="360"/>
+      </w:pPr>
+      <w:rPr>
+        <w:rFonts w:ascii="Wingdings" w:hAnsi="Wingdings" w:hint="default"/>
+      </w:rPr>
+    </w:lvl>
+  </w:abstractNum>
+  <w:abstractNum w:abstractNumId="8">
     <w:nsid w:val="774F6CD2"/>
     <w:multiLevelType w:val="hybridMultilevel"/>
     <w:tmpl w:val="E69ECF10"/>
@@ -1066,16 +6923,28 @@
     <w:abstractNumId w:val="2"/>
   </w:num>
   <w:num w:numId="2">
-    <w:abstractNumId w:val="4"/>
+    <w:abstractNumId w:val="8"/>
   </w:num>
   <w:num w:numId="3">
     <w:abstractNumId w:val="0"/>
   </w:num>
   <w:num w:numId="4">
-    <w:abstractNumId w:val="3"/>
+    <w:abstractNumId w:val="5"/>
   </w:num>
   <w:num w:numId="5">
     <w:abstractNumId w:val="1"/>
+  </w:num>
+  <w:num w:numId="6">
+    <w:abstractNumId w:val="6"/>
+  </w:num>
+  <w:num w:numId="7">
+    <w:abstractNumId w:val="7"/>
+  </w:num>
+  <w:num w:numId="8">
+    <w:abstractNumId w:val="4"/>
+  </w:num>
+  <w:num w:numId="9">
+    <w:abstractNumId w:val="3"/>
   </w:num>
 </w:numbering>
 </file>
@@ -1271,11 +7140,11 @@
     <w:uiPriority w:val="9"/>
     <w:unhideWhenUsed/>
     <w:qFormat/>
-    <w:rsid w:val="000B0C1E"/>
+    <w:rsid w:val="00DB036D"/>
     <w:pPr>
       <w:keepNext/>
       <w:keepLines/>
-      <w:spacing w:before="200" w:after="0"/>
+      <w:spacing w:before="200"/>
       <w:outlineLvl w:val="1"/>
     </w:pPr>
     <w:rPr>
@@ -1384,7 +7253,7 @@
     <w:basedOn w:val="Domylnaczcionkaakapitu"/>
     <w:link w:val="Nagwek2"/>
     <w:uiPriority w:val="9"/>
-    <w:rsid w:val="000B0C1E"/>
+    <w:rsid w:val="00DB036D"/>
     <w:rPr>
       <w:rFonts w:eastAsiaTheme="majorEastAsia" w:cstheme="majorBidi"/>
       <w:bCs/>
@@ -1465,6 +7334,61 @@
     <w:uiPriority w:val="99"/>
     <w:rsid w:val="00736625"/>
   </w:style>
+  <w:style w:type="paragraph" w:styleId="Nagwekspisutreci">
+    <w:name w:val="TOC Heading"/>
+    <w:basedOn w:val="Nagwek1"/>
+    <w:next w:val="Normalny"/>
+    <w:uiPriority w:val="39"/>
+    <w:semiHidden/>
+    <w:unhideWhenUsed/>
+    <w:qFormat/>
+    <w:rsid w:val="005F4B78"/>
+    <w:pPr>
+      <w:outlineLvl w:val="9"/>
+    </w:pPr>
+    <w:rPr>
+      <w:rFonts w:asciiTheme="majorHAnsi" w:hAnsiTheme="majorHAnsi"/>
+      <w:color w:val="365F91" w:themeColor="accent1" w:themeShade="BF"/>
+      <w:sz w:val="28"/>
+      <w:szCs w:val="28"/>
+    </w:rPr>
+  </w:style>
+  <w:style w:type="paragraph" w:styleId="Spistreci1">
+    <w:name w:val="toc 1"/>
+    <w:basedOn w:val="Normalny"/>
+    <w:next w:val="Normalny"/>
+    <w:autoRedefine/>
+    <w:uiPriority w:val="39"/>
+    <w:unhideWhenUsed/>
+    <w:rsid w:val="005F4B78"/>
+    <w:pPr>
+      <w:spacing w:after="100"/>
+    </w:pPr>
+  </w:style>
+  <w:style w:type="paragraph" w:styleId="Spistreci2">
+    <w:name w:val="toc 2"/>
+    <w:basedOn w:val="Normalny"/>
+    <w:next w:val="Normalny"/>
+    <w:autoRedefine/>
+    <w:uiPriority w:val="39"/>
+    <w:unhideWhenUsed/>
+    <w:rsid w:val="005F4B78"/>
+    <w:pPr>
+      <w:spacing w:after="100"/>
+      <w:ind w:left="220"/>
+    </w:pPr>
+  </w:style>
+  <w:style w:type="character" w:styleId="Hipercze">
+    <w:name w:val="Hyperlink"/>
+    <w:basedOn w:val="Domylnaczcionkaakapitu"/>
+    <w:uiPriority w:val="99"/>
+    <w:unhideWhenUsed/>
+    <w:rsid w:val="005F4B78"/>
+    <w:rPr>
+      <w:color w:val="0000FF" w:themeColor="hyperlink"/>
+      <w:u w:val="single"/>
+    </w:rPr>
+  </w:style>
 </w:styles>
 </file>
 
@@ -1513,11 +7437,17 @@
   </w:font>
   <w:font w:name="Tahoma">
     <w:panose1 w:val="020B0604030504040204"/>
-    <w:charset w:val="00"/>
+    <w:charset w:val="EE"/>
     <w:family w:val="swiss"/>
-    <w:notTrueType/>
     <w:pitch w:val="variable"/>
-    <w:sig w:usb0="00000003" w:usb1="00000000" w:usb2="00000000" w:usb3="00000000" w:csb0="00000001" w:csb1="00000000"/>
+    <w:sig w:usb0="E1002EFF" w:usb1="C000605B" w:usb2="00000029" w:usb3="00000000" w:csb0="000101FF" w:csb1="00000000"/>
+  </w:font>
+  <w:font w:name="Cambria">
+    <w:panose1 w:val="02040503050406030204"/>
+    <w:charset w:val="EE"/>
+    <w:family w:val="roman"/>
+    <w:pitch w:val="variable"/>
+    <w:sig w:usb0="E00002FF" w:usb1="400004FF" w:usb2="00000000" w:usb3="00000000" w:csb0="0000019F" w:csb1="00000000"/>
   </w:font>
   <w:font w:name="Cambria Math">
     <w:panose1 w:val="02040503050406030204"/>
@@ -1525,13 +7455,6 @@
     <w:family w:val="roman"/>
     <w:pitch w:val="variable"/>
     <w:sig w:usb0="E00002FF" w:usb1="420024FF" w:usb2="00000000" w:usb3="00000000" w:csb0="0000019F" w:csb1="00000000"/>
-  </w:font>
-  <w:font w:name="Cambria">
-    <w:panose1 w:val="02040503050406030204"/>
-    <w:charset w:val="EE"/>
-    <w:family w:val="roman"/>
-    <w:pitch w:val="variable"/>
-    <w:sig w:usb0="E00002FF" w:usb1="400004FF" w:usb2="00000000" w:usb3="00000000" w:csb0="0000019F" w:csb1="00000000"/>
   </w:font>
 </w:fonts>
 </file>
@@ -1546,10 +7469,8 @@
     <w:useFELayout/>
   </w:compat>
   <w:rsids>
-    <w:rsidRoot w:val="00915593"/>
-    <w:rsid w:val="005A4335"/>
-    <w:rsid w:val="005B1E72"/>
-    <w:rsid w:val="00915593"/>
+    <w:rsidRoot w:val="00016017"/>
+    <w:rsid w:val="00016017"/>
   </w:rsids>
   <m:mathPr>
     <m:mathFont m:val="Cambria Math"/>
@@ -1730,7 +7651,6 @@
   <w:style w:type="paragraph" w:default="1" w:styleId="Normalny">
     <w:name w:val="Normal"/>
     <w:qFormat/>
-    <w:rsid w:val="005A4335"/>
   </w:style>
   <w:style w:type="character" w:default="1" w:styleId="Domylnaczcionkaakapitu">
     <w:name w:val="Default Paragraph Font"/>
@@ -1765,7 +7685,7 @@
     <w:basedOn w:val="Domylnaczcionkaakapitu"/>
     <w:uiPriority w:val="99"/>
     <w:semiHidden/>
-    <w:rsid w:val="005A4335"/>
+    <w:rsid w:val="00016017"/>
     <w:rPr>
       <w:color w:val="808080"/>
     </w:rPr>
@@ -2067,7 +7987,7 @@
 </file>
 
 <file path=customXml/itemProps1.xml><?xml version="1.0" encoding="utf-8"?>
-<ds:datastoreItem xmlns:ds="http://schemas.openxmlformats.org/officeDocument/2006/customXml" ds:itemID="{EADC0893-0243-4265-8555-C98F3A8B49D7}">
+<ds:datastoreItem xmlns:ds="http://schemas.openxmlformats.org/officeDocument/2006/customXml" ds:itemID="{9A7ECEB3-E9A1-4571-80F5-6E5458C5E387}">
   <ds:schemaRefs>
     <ds:schemaRef ds:uri="http://schemas.openxmlformats.org/officeDocument/2006/bibliography"/>
   </ds:schemaRefs>

--- a/Sprawozdanie.docx
+++ b/Sprawozdanie.docx
@@ -57,6 +57,213 @@
           <w:sz w:val="44"/>
         </w:rPr>
         <w:t xml:space="preserve">Temat projektu: </w:t>
+      </w:r>
+    </w:p>
+    <w:p>
+      <w:pPr>
+        <w:jc w:val="center"/>
+        <w:rPr>
+          <w:rFonts w:ascii="Times New Roman" w:hAnsi="Times New Roman" w:cs="Times New Roman"/>
+          <w:sz w:val="28"/>
+        </w:rPr>
+      </w:pPr>
+      <w:r>
+        <w:rPr>
+          <w:rFonts w:ascii="Times New Roman" w:hAnsi="Times New Roman" w:cs="Times New Roman"/>
+          <w:sz w:val="28"/>
+        </w:rPr>
+        <w:t xml:space="preserve">Oprogramowanie, które z bieżących pomiarów </w:t>
+      </w:r>
+      <m:oMath>
+        <m:r>
+          <w:rPr>
+            <w:rFonts w:ascii="Cambria Math" w:hAnsi="Cambria Math" w:cs="Times New Roman"/>
+            <w:sz w:val="28"/>
+          </w:rPr>
+          <m:t>u</m:t>
+        </m:r>
+        <m:r>
+          <w:rPr>
+            <w:rFonts w:ascii="Cambria Math" w:hAnsi="Times New Roman" w:cs="Times New Roman"/>
+            <w:sz w:val="28"/>
+          </w:rPr>
+          <m:t>(</m:t>
+        </m:r>
+        <m:r>
+          <w:rPr>
+            <w:rFonts w:ascii="Cambria Math" w:hAnsi="Cambria Math" w:cs="Times New Roman"/>
+            <w:sz w:val="28"/>
+          </w:rPr>
+          <m:t>t</m:t>
+        </m:r>
+        <m:r>
+          <w:rPr>
+            <w:rFonts w:ascii="Cambria Math" w:hAnsi="Times New Roman" w:cs="Times New Roman"/>
+            <w:sz w:val="28"/>
+          </w:rPr>
+          <m:t>)</m:t>
+        </m:r>
+      </m:oMath>
+      <w:r>
+        <w:rPr>
+          <w:rFonts w:ascii="Times New Roman" w:eastAsiaTheme="minorEastAsia" w:hAnsi="Times New Roman" w:cs="Times New Roman"/>
+          <w:sz w:val="28"/>
+        </w:rPr>
+        <w:t xml:space="preserve"> </w:t>
+      </w:r>
+      <w:r>
+        <w:rPr>
+          <w:rFonts w:ascii="Times New Roman" w:eastAsiaTheme="minorEastAsia" w:hAnsi="Times New Roman" w:cs="Times New Roman"/>
+          <w:sz w:val="28"/>
+        </w:rPr>
+        <w:t>i</w:t>
+      </w:r>
+      <w:r>
+        <w:rPr>
+          <w:rFonts w:ascii="Times New Roman" w:eastAsiaTheme="minorEastAsia" w:hAnsi="Times New Roman" w:cs="Times New Roman"/>
+          <w:sz w:val="28"/>
+        </w:rPr>
+        <w:t xml:space="preserve"> </w:t>
+      </w:r>
+      <m:oMath>
+        <m:r>
+          <w:rPr>
+            <w:rFonts w:ascii="Cambria Math" w:eastAsiaTheme="minorEastAsia" w:hAnsi="Cambria Math" w:cs="Times New Roman"/>
+            <w:sz w:val="28"/>
+          </w:rPr>
+          <m:t>y</m:t>
+        </m:r>
+        <m:r>
+          <w:rPr>
+            <w:rFonts w:ascii="Cambria Math" w:eastAsiaTheme="minorEastAsia" w:hAnsi="Times New Roman" w:cs="Times New Roman"/>
+            <w:sz w:val="28"/>
+          </w:rPr>
+          <m:t>(</m:t>
+        </m:r>
+        <m:r>
+          <w:rPr>
+            <w:rFonts w:ascii="Cambria Math" w:eastAsiaTheme="minorEastAsia" w:hAnsi="Cambria Math" w:cs="Times New Roman"/>
+            <w:sz w:val="28"/>
+          </w:rPr>
+          <m:t>t</m:t>
+        </m:r>
+        <m:r>
+          <w:rPr>
+            <w:rFonts w:ascii="Cambria Math" w:eastAsiaTheme="minorEastAsia" w:hAnsi="Times New Roman" w:cs="Times New Roman"/>
+            <w:sz w:val="28"/>
+          </w:rPr>
+          <m:t>)</m:t>
+        </m:r>
+      </m:oMath>
+      <w:r>
+        <w:rPr>
+          <w:rFonts w:ascii="Times New Roman" w:eastAsiaTheme="minorEastAsia" w:hAnsi="Times New Roman" w:cs="Times New Roman"/>
+          <w:sz w:val="28"/>
+        </w:rPr>
+        <w:t xml:space="preserve"> zdejmowanych co próbkę na przedziale </w:t>
+      </w:r>
+      <m:oMath>
+        <m:r>
+          <w:rPr>
+            <w:rFonts w:ascii="Cambria Math" w:eastAsiaTheme="minorEastAsia" w:hAnsi="Times New Roman" w:cs="Times New Roman"/>
+            <w:sz w:val="28"/>
+          </w:rPr>
+          <m:t xml:space="preserve">[0, </m:t>
+        </m:r>
+        <m:r>
+          <w:rPr>
+            <w:rFonts w:ascii="Cambria Math" w:eastAsiaTheme="minorEastAsia" w:hAnsi="Cambria Math" w:cs="Times New Roman"/>
+            <w:sz w:val="28"/>
+          </w:rPr>
+          <m:t>T</m:t>
+        </m:r>
+        <m:r>
+          <w:rPr>
+            <w:rFonts w:ascii="Cambria Math" w:eastAsiaTheme="minorEastAsia" w:hAnsi="Times New Roman" w:cs="Times New Roman"/>
+            <w:sz w:val="28"/>
+          </w:rPr>
+          <m:t>]</m:t>
+        </m:r>
+      </m:oMath>
+      <w:r>
+        <w:rPr>
+          <w:rFonts w:ascii="Times New Roman" w:eastAsiaTheme="minorEastAsia" w:hAnsi="Times New Roman" w:cs="Times New Roman"/>
+          <w:sz w:val="28"/>
+        </w:rPr>
+        <w:t xml:space="preserve"> będzie odtwarzało impulsową funkcję przejścia </w:t>
+      </w:r>
+      <m:oMath>
+        <m:r>
+          <w:rPr>
+            <w:rFonts w:ascii="Cambria Math" w:eastAsiaTheme="minorEastAsia" w:hAnsi="Cambria Math" w:cs="Times New Roman"/>
+            <w:sz w:val="28"/>
+          </w:rPr>
+          <m:t>g</m:t>
+        </m:r>
+        <m:d>
+          <m:dPr>
+            <m:ctrlPr>
+              <w:rPr>
+                <w:rFonts w:ascii="Cambria Math" w:eastAsiaTheme="minorEastAsia" w:hAnsi="Times New Roman" w:cs="Times New Roman"/>
+                <w:i/>
+                <w:sz w:val="28"/>
+              </w:rPr>
+            </m:ctrlPr>
+          </m:dPr>
+          <m:e>
+            <m:r>
+              <w:rPr>
+                <w:rFonts w:ascii="Cambria Math" w:eastAsiaTheme="minorEastAsia" w:hAnsi="Cambria Math" w:cs="Times New Roman"/>
+                <w:sz w:val="28"/>
+              </w:rPr>
+              <m:t>t</m:t>
+            </m:r>
+          </m:e>
+        </m:d>
+      </m:oMath>
+      <w:r>
+        <w:rPr>
+          <w:rFonts w:ascii="Times New Roman" w:eastAsiaTheme="minorEastAsia" w:hAnsi="Times New Roman" w:cs="Times New Roman"/>
+          <w:sz w:val="28"/>
+        </w:rPr>
+        <w:t xml:space="preserve"> i odpowiedź skokową </w:t>
+      </w:r>
+      <m:oMath>
+        <m:r>
+          <w:rPr>
+            <w:rFonts w:ascii="Times New Roman" w:eastAsiaTheme="minorEastAsia" w:hAnsi="Cambria Math" w:cs="Times New Roman"/>
+            <w:sz w:val="28"/>
+          </w:rPr>
+          <m:t>h</m:t>
+        </m:r>
+        <m:r>
+          <w:rPr>
+            <w:rFonts w:ascii="Cambria Math" w:eastAsiaTheme="minorEastAsia" w:hAnsi="Times New Roman" w:cs="Times New Roman"/>
+            <w:sz w:val="28"/>
+          </w:rPr>
+          <m:t>(</m:t>
+        </m:r>
+        <m:r>
+          <w:rPr>
+            <w:rFonts w:ascii="Cambria Math" w:eastAsiaTheme="minorEastAsia" w:hAnsi="Cambria Math" w:cs="Times New Roman"/>
+            <w:sz w:val="28"/>
+          </w:rPr>
+          <m:t>t</m:t>
+        </m:r>
+        <m:r>
+          <w:rPr>
+            <w:rFonts w:ascii="Cambria Math" w:eastAsiaTheme="minorEastAsia" w:hAnsi="Times New Roman" w:cs="Times New Roman"/>
+            <w:sz w:val="28"/>
+          </w:rPr>
+          <m:t>)</m:t>
+        </m:r>
+      </m:oMath>
+      <w:r>
+        <w:rPr>
+          <w:rFonts w:ascii="Times New Roman" w:eastAsiaTheme="minorEastAsia" w:hAnsi="Times New Roman" w:cs="Times New Roman"/>
+          <w:sz w:val="28"/>
+        </w:rPr>
+        <w:t xml:space="preserve"> na bieżąco i na całym przedziale.</w:t>
       </w:r>
     </w:p>
     <w:p/>
@@ -65,9 +272,6 @@
     <w:p/>
     <w:p/>
     <w:p/>
-    <w:p/>
-    <w:p/>
-    <w:p/>
     <w:p>
       <w:pPr>
         <w:ind w:left="6372"/>
@@ -106,22 +310,20 @@
     </w:p>
     <w:sdt>
       <w:sdtPr>
+        <w:rPr>
+          <w:rFonts w:asciiTheme="minorHAnsi" w:eastAsiaTheme="minorHAnsi" w:hAnsiTheme="minorHAnsi" w:cstheme="minorBidi"/>
+          <w:b w:val="0"/>
+          <w:bCs w:val="0"/>
+          <w:color w:val="auto"/>
+          <w:sz w:val="22"/>
+          <w:szCs w:val="22"/>
+        </w:rPr>
         <w:id w:val="5146871"/>
         <w:docPartObj>
           <w:docPartGallery w:val="Table of Contents"/>
           <w:docPartUnique/>
         </w:docPartObj>
       </w:sdtPr>
-      <w:sdtEndPr>
-        <w:rPr>
-          <w:rFonts w:asciiTheme="minorHAnsi" w:eastAsiaTheme="minorHAnsi" w:hAnsiTheme="minorHAnsi" w:cstheme="minorBidi"/>
-          <w:b w:val="0"/>
-          <w:bCs w:val="0"/>
-          <w:color w:val="auto"/>
-          <w:sz w:val="22"/>
-          <w:szCs w:val="22"/>
-        </w:rPr>
-      </w:sdtEndPr>
       <w:sdtContent>
         <w:p>
           <w:pPr>
@@ -146,7 +348,9 @@
               <w:tab w:val="right" w:leader="dot" w:pos="9062"/>
             </w:tabs>
             <w:rPr>
+              <w:rFonts w:eastAsiaTheme="minorEastAsia"/>
               <w:noProof/>
+              <w:lang w:eastAsia="pl-PL"/>
             </w:rPr>
           </w:pPr>
           <w:r>
@@ -158,7 +362,7 @@
           <w:r>
             <w:fldChar w:fldCharType="separate"/>
           </w:r>
-          <w:hyperlink w:anchor="_Toc440554489" w:history="1">
+          <w:hyperlink w:anchor="_Toc440646629" w:history="1">
             <w:r>
               <w:rPr>
                 <w:rStyle w:val="Hipercze"/>
@@ -168,7 +372,9 @@
             </w:r>
             <w:r>
               <w:rPr>
+                <w:rFonts w:eastAsiaTheme="minorEastAsia"/>
                 <w:noProof/>
+                <w:lang w:eastAsia="pl-PL"/>
               </w:rPr>
               <w:tab/>
             </w:r>
@@ -198,7 +404,7 @@
                 <w:noProof/>
                 <w:webHidden/>
               </w:rPr>
-              <w:instrText xml:space="preserve"> PAGEREF _Toc440554489 \h </w:instrText>
+              <w:instrText xml:space="preserve"> PAGEREF _Toc440646629 \h </w:instrText>
             </w:r>
             <w:r>
               <w:rPr>
@@ -237,10 +443,12 @@
               <w:tab w:val="right" w:leader="dot" w:pos="9062"/>
             </w:tabs>
             <w:rPr>
+              <w:rFonts w:eastAsiaTheme="minorEastAsia"/>
               <w:noProof/>
+              <w:lang w:eastAsia="pl-PL"/>
             </w:rPr>
           </w:pPr>
-          <w:hyperlink w:anchor="_Toc440554490" w:history="1">
+          <w:hyperlink w:anchor="_Toc440646630" w:history="1">
             <w:r>
               <w:rPr>
                 <w:rStyle w:val="Hipercze"/>
@@ -250,7 +458,9 @@
             </w:r>
             <w:r>
               <w:rPr>
+                <w:rFonts w:eastAsiaTheme="minorEastAsia"/>
                 <w:noProof/>
+                <w:lang w:eastAsia="pl-PL"/>
               </w:rPr>
               <w:tab/>
             </w:r>
@@ -280,7 +490,7 @@
                 <w:noProof/>
                 <w:webHidden/>
               </w:rPr>
-              <w:instrText xml:space="preserve"> PAGEREF _Toc440554490 \h </w:instrText>
+              <w:instrText xml:space="preserve"> PAGEREF _Toc440646630 \h </w:instrText>
             </w:r>
             <w:r>
               <w:rPr>
@@ -300,7 +510,7 @@
                 <w:noProof/>
                 <w:webHidden/>
               </w:rPr>
-              <w:t>3</w:t>
+              <w:t>4</w:t>
             </w:r>
             <w:r>
               <w:rPr>
@@ -319,10 +529,12 @@
               <w:tab w:val="right" w:leader="dot" w:pos="9062"/>
             </w:tabs>
             <w:rPr>
+              <w:rFonts w:eastAsiaTheme="minorEastAsia"/>
               <w:noProof/>
+              <w:lang w:eastAsia="pl-PL"/>
             </w:rPr>
           </w:pPr>
-          <w:hyperlink w:anchor="_Toc440554491" w:history="1">
+          <w:hyperlink w:anchor="_Toc440646631" w:history="1">
             <w:r>
               <w:rPr>
                 <w:rStyle w:val="Hipercze"/>
@@ -332,7 +544,9 @@
             </w:r>
             <w:r>
               <w:rPr>
+                <w:rFonts w:eastAsiaTheme="minorEastAsia"/>
                 <w:noProof/>
+                <w:lang w:eastAsia="pl-PL"/>
               </w:rPr>
               <w:tab/>
             </w:r>
@@ -362,7 +576,7 @@
                 <w:noProof/>
                 <w:webHidden/>
               </w:rPr>
-              <w:instrText xml:space="preserve"> PAGEREF _Toc440554491 \h </w:instrText>
+              <w:instrText xml:space="preserve"> PAGEREF _Toc440646631 \h </w:instrText>
             </w:r>
             <w:r>
               <w:rPr>
@@ -382,7 +596,7 @@
                 <w:noProof/>
                 <w:webHidden/>
               </w:rPr>
-              <w:t>4</w:t>
+              <w:t>5</w:t>
             </w:r>
             <w:r>
               <w:rPr>
@@ -400,10 +614,12 @@
               <w:tab w:val="right" w:leader="dot" w:pos="9062"/>
             </w:tabs>
             <w:rPr>
+              <w:rFonts w:eastAsiaTheme="minorEastAsia"/>
               <w:noProof/>
+              <w:lang w:eastAsia="pl-PL"/>
             </w:rPr>
           </w:pPr>
-          <w:hyperlink w:anchor="_Toc440554492" w:history="1">
+          <w:hyperlink w:anchor="_Toc440646632" w:history="1">
             <w:r>
               <w:rPr>
                 <w:rStyle w:val="Hipercze"/>
@@ -430,7 +646,7 @@
                 <w:noProof/>
                 <w:webHidden/>
               </w:rPr>
-              <w:instrText xml:space="preserve"> PAGEREF _Toc440554492 \h </w:instrText>
+              <w:instrText xml:space="preserve"> PAGEREF _Toc440646632 \h </w:instrText>
             </w:r>
             <w:r>
               <w:rPr>
@@ -450,7 +666,7 @@
                 <w:noProof/>
                 <w:webHidden/>
               </w:rPr>
-              <w:t>4</w:t>
+              <w:t>5</w:t>
             </w:r>
             <w:r>
               <w:rPr>
@@ -468,10 +684,12 @@
               <w:tab w:val="right" w:leader="dot" w:pos="9062"/>
             </w:tabs>
             <w:rPr>
+              <w:rFonts w:eastAsiaTheme="minorEastAsia"/>
               <w:noProof/>
+              <w:lang w:eastAsia="pl-PL"/>
             </w:rPr>
           </w:pPr>
-          <w:hyperlink w:anchor="_Toc440554493" w:history="1">
+          <w:hyperlink w:anchor="_Toc440646633" w:history="1">
             <w:r>
               <w:rPr>
                 <w:rStyle w:val="Hipercze"/>
@@ -498,7 +716,7 @@
                 <w:noProof/>
                 <w:webHidden/>
               </w:rPr>
-              <w:instrText xml:space="preserve"> PAGEREF _Toc440554493 \h </w:instrText>
+              <w:instrText xml:space="preserve"> PAGEREF _Toc440646633 \h </w:instrText>
             </w:r>
             <w:r>
               <w:rPr>
@@ -518,7 +736,7 @@
                 <w:noProof/>
                 <w:webHidden/>
               </w:rPr>
-              <w:t>9</w:t>
+              <w:t>11</w:t>
             </w:r>
             <w:r>
               <w:rPr>
@@ -536,10 +754,12 @@
               <w:tab w:val="right" w:leader="dot" w:pos="9062"/>
             </w:tabs>
             <w:rPr>
+              <w:rFonts w:eastAsiaTheme="minorEastAsia"/>
               <w:noProof/>
+              <w:lang w:eastAsia="pl-PL"/>
             </w:rPr>
           </w:pPr>
-          <w:hyperlink w:anchor="_Toc440554494" w:history="1">
+          <w:hyperlink w:anchor="_Toc440646634" w:history="1">
             <w:r>
               <w:rPr>
                 <w:rStyle w:val="Hipercze"/>
@@ -566,7 +786,7 @@
                 <w:noProof/>
                 <w:webHidden/>
               </w:rPr>
-              <w:instrText xml:space="preserve"> PAGEREF _Toc440554494 \h </w:instrText>
+              <w:instrText xml:space="preserve"> PAGEREF _Toc440646634 \h </w:instrText>
             </w:r>
             <w:r>
               <w:rPr>
@@ -586,7 +806,7 @@
                 <w:noProof/>
                 <w:webHidden/>
               </w:rPr>
-              <w:t>10</w:t>
+              <w:t>11</w:t>
             </w:r>
             <w:r>
               <w:rPr>
@@ -605,10 +825,12 @@
               <w:tab w:val="right" w:leader="dot" w:pos="9062"/>
             </w:tabs>
             <w:rPr>
+              <w:rFonts w:eastAsiaTheme="minorEastAsia"/>
               <w:noProof/>
+              <w:lang w:eastAsia="pl-PL"/>
             </w:rPr>
           </w:pPr>
-          <w:hyperlink w:anchor="_Toc440554495" w:history="1">
+          <w:hyperlink w:anchor="_Toc440646635" w:history="1">
             <w:r>
               <w:rPr>
                 <w:rStyle w:val="Hipercze"/>
@@ -618,7 +840,9 @@
             </w:r>
             <w:r>
               <w:rPr>
+                <w:rFonts w:eastAsiaTheme="minorEastAsia"/>
                 <w:noProof/>
+                <w:lang w:eastAsia="pl-PL"/>
               </w:rPr>
               <w:tab/>
             </w:r>
@@ -648,7 +872,7 @@
                 <w:noProof/>
                 <w:webHidden/>
               </w:rPr>
-              <w:instrText xml:space="preserve"> PAGEREF _Toc440554495 \h </w:instrText>
+              <w:instrText xml:space="preserve"> PAGEREF _Toc440646635 \h </w:instrText>
             </w:r>
             <w:r>
               <w:rPr>
@@ -668,7 +892,7 @@
                 <w:noProof/>
                 <w:webHidden/>
               </w:rPr>
-              <w:t>12</w:t>
+              <w:t>13</w:t>
             </w:r>
             <w:r>
               <w:rPr>
@@ -687,10 +911,12 @@
               <w:tab w:val="right" w:leader="dot" w:pos="9062"/>
             </w:tabs>
             <w:rPr>
+              <w:rFonts w:eastAsiaTheme="minorEastAsia"/>
               <w:noProof/>
+              <w:lang w:eastAsia="pl-PL"/>
             </w:rPr>
           </w:pPr>
-          <w:hyperlink w:anchor="_Toc440554496" w:history="1">
+          <w:hyperlink w:anchor="_Toc440646636" w:history="1">
             <w:r>
               <w:rPr>
                 <w:rStyle w:val="Hipercze"/>
@@ -700,7 +926,9 @@
             </w:r>
             <w:r>
               <w:rPr>
+                <w:rFonts w:eastAsiaTheme="minorEastAsia"/>
                 <w:noProof/>
+                <w:lang w:eastAsia="pl-PL"/>
               </w:rPr>
               <w:tab/>
             </w:r>
@@ -709,7 +937,7 @@
                 <w:rStyle w:val="Hipercze"/>
                 <w:noProof/>
               </w:rPr>
-              <w:t>Podsumowanie</w:t>
+              <w:t>Podsumowanie i wnioski</w:t>
             </w:r>
             <w:r>
               <w:rPr>
@@ -730,7 +958,7 @@
                 <w:noProof/>
                 <w:webHidden/>
               </w:rPr>
-              <w:instrText xml:space="preserve"> PAGEREF _Toc440554496 \h </w:instrText>
+              <w:instrText xml:space="preserve"> PAGEREF _Toc440646636 \h </w:instrText>
             </w:r>
             <w:r>
               <w:rPr>
@@ -750,7 +978,7 @@
                 <w:noProof/>
                 <w:webHidden/>
               </w:rPr>
-              <w:t>21</w:t>
+              <w:t>22</w:t>
             </w:r>
             <w:r>
               <w:rPr>
@@ -791,7 +1019,7 @@
           <w:numId w:val="1"/>
         </w:numPr>
       </w:pPr>
-      <w:bookmarkStart w:id="0" w:name="_Toc440554489"/>
+      <w:bookmarkStart w:id="0" w:name="_Toc440646629"/>
       <w:r>
         <w:lastRenderedPageBreak/>
         <w:t>Wstęp</w:t>
@@ -971,7 +1199,21 @@
           <w:b/>
           <w:sz w:val="18"/>
         </w:rPr>
-        <w:t>Rysunek 2.1</w:t>
+        <w:t xml:space="preserve">Rysunek </w:t>
+      </w:r>
+      <w:r>
+        <w:rPr>
+          <w:b/>
+          <w:sz w:val="18"/>
+        </w:rPr>
+        <w:t>1</w:t>
+      </w:r>
+      <w:r>
+        <w:rPr>
+          <w:b/>
+          <w:sz w:val="18"/>
+        </w:rPr>
+        <w:t>.1</w:t>
       </w:r>
       <w:r>
         <w:rPr>
@@ -991,7 +1233,13 @@
       </w:pPr>
       <w:r>
         <w:tab/>
-        <w:t>Oprogramowanie zostanie podzielona na 3 części, z czego główną częścią jest część druga, która jest programem obliczającym żądane charakterystyki z podanych wektorów sterowania i wyjścia. Pozostałe części są pomocnicze i służą do generowania danych wejściowych oraz wyświetlania i porównania danych wyjściowych. Komponenty oprogramowania:</w:t>
+        <w:t>Oprogramowanie zostanie podzielon</w:t>
+      </w:r>
+      <w:r>
+        <w:t>e</w:t>
+      </w:r>
+      <w:r>
+        <w:t xml:space="preserve"> na 3 części, z czego główną częścią jest część druga, która jest programem obliczającym żądane charakterystyki z podanych wektorów sterowania i wyjścia. Pozostałe części są pomocnicze i służą do generowania danych wejściowych oraz wyświetlania i porównania danych wyjściowych. Komponenty oprogramowania:</w:t>
       </w:r>
     </w:p>
     <w:p>
@@ -1038,9 +1286,20 @@
     </w:p>
     <w:p>
       <w:pPr>
+        <w:ind w:firstLine="709"/>
         <w:jc w:val="both"/>
       </w:pPr>
-    </w:p>
+      <w:r>
+        <w:t>Interfejsy graficzne w środowisku MATLAB zostały napisane w wersji 2015b. Oprogramowanie zostało również przetestowane w wersji 2013b, na której działa. Próbowano także uruchomić interfejs na wersji 2011a, jednak w tej wersji brakuje już funkcji, które zostały zaimplementowane w późniejszej wersji</w:t>
+      </w:r>
+      <w:r>
+        <w:t>, a są używane w interfejsie</w:t>
+      </w:r>
+      <w:r>
+        <w:t>.</w:t>
+      </w:r>
+    </w:p>
+    <w:p/>
     <w:p/>
     <w:p>
       <w:pPr>
@@ -1050,13 +1309,3099 @@
           <w:numId w:val="1"/>
         </w:numPr>
       </w:pPr>
-      <w:bookmarkStart w:id="1" w:name="_Toc440554490"/>
-      <w:r>
+      <w:bookmarkStart w:id="1" w:name="_Toc440646630"/>
+      <w:r>
+        <w:lastRenderedPageBreak/>
         <w:t>Wprowadzenie teoretyczne</w:t>
       </w:r>
       <w:bookmarkEnd w:id="1"/>
     </w:p>
     <w:p/>
+    <w:p>
+      <w:pPr>
+        <w:ind w:firstLine="709"/>
+        <w:jc w:val="both"/>
+        <w:rPr>
+          <w:rFonts w:eastAsiaTheme="minorEastAsia"/>
+        </w:rPr>
+      </w:pPr>
+      <w:r>
+        <w:t>Podstawowym stwierdzeniem, które umożliwia napisanie oprogramowania o założeniach opisanych w temacie i we wstępie jest to, że w układach dyskretnych (oraz w układach ciągłych, jednak projekt dotyczy układów dyskretnych) splot dowolnego ciągu sterującego i impulsowej funkcji przejścia służy do obliczenia odpowiedzi systemu. Można pokazać, że dysponując pomiarami dyskretnymi wejścia i wyjścia można odtworzyć impulsową charakterystykę przejścia, jednak jest to tylko możliwe przy zerowych warunkach początkowych (</w:t>
+      </w:r>
+      <m:oMath>
+        <m:sSub>
+          <m:sSubPr>
+            <m:ctrlPr>
+              <w:rPr>
+                <w:rFonts w:ascii="Cambria Math" w:hAnsi="Cambria Math"/>
+                <w:i/>
+              </w:rPr>
+            </m:ctrlPr>
+          </m:sSubPr>
+          <m:e>
+            <m:r>
+              <w:rPr>
+                <w:rFonts w:ascii="Cambria Math" w:hAnsi="Cambria Math"/>
+              </w:rPr>
+              <m:t>x</m:t>
+            </m:r>
+          </m:e>
+          <m:sub>
+            <m:r>
+              <w:rPr>
+                <w:rFonts w:ascii="Cambria Math" w:hAnsi="Cambria Math"/>
+              </w:rPr>
+              <m:t>0</m:t>
+            </m:r>
+          </m:sub>
+        </m:sSub>
+        <m:r>
+          <w:rPr>
+            <w:rFonts w:ascii="Cambria Math" w:hAnsi="Cambria Math"/>
+          </w:rPr>
+          <m:t>=0</m:t>
+        </m:r>
+      </m:oMath>
+      <w:r>
+        <w:rPr>
+          <w:rFonts w:eastAsiaTheme="minorEastAsia"/>
+        </w:rPr>
+        <w:t xml:space="preserve">). </w:t>
+      </w:r>
+      <w:r>
+        <w:rPr>
+          <w:rFonts w:eastAsiaTheme="minorEastAsia"/>
+        </w:rPr>
+        <w:t>Takie wyznaczenie charakterystyki impulsowej jest nazywane identyfikacją nieparametryczną obiektu.</w:t>
+      </w:r>
+    </w:p>
+    <w:p>
+      <w:pPr>
+        <w:ind w:firstLine="709"/>
+        <w:jc w:val="both"/>
+        <w:rPr>
+          <w:rFonts w:eastAsiaTheme="minorEastAsia"/>
+        </w:rPr>
+      </w:pPr>
+      <w:r>
+        <w:rPr>
+          <w:rFonts w:eastAsiaTheme="minorEastAsia"/>
+        </w:rPr>
+        <w:t xml:space="preserve">Wzór na odpowiedź </w:t>
+      </w:r>
+      <m:oMath>
+        <m:sSub>
+          <m:sSubPr>
+            <m:ctrlPr>
+              <w:rPr>
+                <w:rFonts w:ascii="Cambria Math" w:eastAsiaTheme="minorEastAsia" w:hAnsi="Cambria Math"/>
+                <w:i/>
+              </w:rPr>
+            </m:ctrlPr>
+          </m:sSubPr>
+          <m:e>
+            <m:r>
+              <w:rPr>
+                <w:rFonts w:ascii="Cambria Math" w:eastAsiaTheme="minorEastAsia" w:hAnsi="Cambria Math"/>
+              </w:rPr>
+              <m:t>y</m:t>
+            </m:r>
+          </m:e>
+          <m:sub>
+            <m:r>
+              <w:rPr>
+                <w:rFonts w:ascii="Cambria Math" w:eastAsiaTheme="minorEastAsia" w:hAnsi="Cambria Math"/>
+              </w:rPr>
+              <m:t>k</m:t>
+            </m:r>
+          </m:sub>
+        </m:sSub>
+      </m:oMath>
+      <w:r>
+        <w:rPr>
+          <w:rFonts w:eastAsiaTheme="minorEastAsia"/>
+        </w:rPr>
+        <w:t xml:space="preserve"> dla </w:t>
+      </w:r>
+      <m:oMath>
+        <m:r>
+          <w:rPr>
+            <w:rFonts w:ascii="Cambria Math" w:eastAsiaTheme="minorEastAsia" w:hAnsi="Cambria Math"/>
+          </w:rPr>
+          <m:t>k≥0</m:t>
+        </m:r>
+      </m:oMath>
+      <w:r>
+        <w:rPr>
+          <w:rFonts w:eastAsiaTheme="minorEastAsia"/>
+        </w:rPr>
+        <w:t xml:space="preserve"> ma postać (2.1).</w:t>
+      </w:r>
+    </w:p>
+    <w:tbl>
+      <w:tblPr>
+        <w:tblStyle w:val="Tabela-Siatka"/>
+        <w:tblW w:w="0" w:type="auto"/>
+        <w:tblBorders>
+          <w:top w:val="none" w:sz="0" w:space="0" w:color="auto"/>
+          <w:left w:val="none" w:sz="0" w:space="0" w:color="auto"/>
+          <w:bottom w:val="none" w:sz="0" w:space="0" w:color="auto"/>
+          <w:right w:val="none" w:sz="0" w:space="0" w:color="auto"/>
+          <w:insideH w:val="none" w:sz="0" w:space="0" w:color="auto"/>
+          <w:insideV w:val="none" w:sz="0" w:space="0" w:color="auto"/>
+        </w:tblBorders>
+        <w:tblLook w:val="04A0"/>
+      </w:tblPr>
+      <w:tblGrid>
+        <w:gridCol w:w="8046"/>
+        <w:gridCol w:w="1166"/>
+      </w:tblGrid>
+      <w:tr>
+        <w:tc>
+          <w:tcPr>
+            <w:tcW w:w="8046" w:type="dxa"/>
+          </w:tcPr>
+          <w:p>
+            <w:pPr>
+              <w:ind w:firstLine="709"/>
+              <w:jc w:val="both"/>
+            </w:pPr>
+            <m:oMathPara>
+              <m:oMath>
+                <m:sSub>
+                  <m:sSubPr>
+                    <m:ctrlPr>
+                      <w:rPr>
+                        <w:rFonts w:ascii="Cambria Math" w:hAnsi="Cambria Math"/>
+                        <w:i/>
+                      </w:rPr>
+                    </m:ctrlPr>
+                  </m:sSubPr>
+                  <m:e>
+                    <m:r>
+                      <w:rPr>
+                        <w:rFonts w:ascii="Cambria Math" w:hAnsi="Cambria Math"/>
+                      </w:rPr>
+                      <m:t>y</m:t>
+                    </m:r>
+                  </m:e>
+                  <m:sub>
+                    <m:r>
+                      <w:rPr>
+                        <w:rFonts w:ascii="Cambria Math" w:hAnsi="Cambria Math"/>
+                      </w:rPr>
+                      <m:t>k</m:t>
+                    </m:r>
+                  </m:sub>
+                </m:sSub>
+                <m:r>
+                  <w:rPr>
+                    <w:rFonts w:ascii="Cambria Math" w:hAnsi="Cambria Math"/>
+                  </w:rPr>
+                  <m:t>=</m:t>
+                </m:r>
+                <m:nary>
+                  <m:naryPr>
+                    <m:chr m:val="∑"/>
+                    <m:limLoc m:val="undOvr"/>
+                    <m:ctrlPr>
+                      <w:rPr>
+                        <w:rFonts w:ascii="Cambria Math" w:hAnsi="Cambria Math"/>
+                        <w:i/>
+                      </w:rPr>
+                    </m:ctrlPr>
+                  </m:naryPr>
+                  <m:sub>
+                    <m:r>
+                      <w:rPr>
+                        <w:rFonts w:ascii="Cambria Math" w:hAnsi="Cambria Math"/>
+                      </w:rPr>
+                      <m:t>i=0</m:t>
+                    </m:r>
+                  </m:sub>
+                  <m:sup>
+                    <m:r>
+                      <w:rPr>
+                        <w:rFonts w:ascii="Cambria Math" w:hAnsi="Cambria Math"/>
+                      </w:rPr>
+                      <m:t>k</m:t>
+                    </m:r>
+                  </m:sup>
+                  <m:e>
+                    <m:sSub>
+                      <m:sSubPr>
+                        <m:ctrlPr>
+                          <w:rPr>
+                            <w:rFonts w:ascii="Cambria Math" w:hAnsi="Cambria Math"/>
+                            <w:i/>
+                          </w:rPr>
+                        </m:ctrlPr>
+                      </m:sSubPr>
+                      <m:e>
+                        <m:r>
+                          <w:rPr>
+                            <w:rFonts w:ascii="Cambria Math" w:hAnsi="Cambria Math"/>
+                          </w:rPr>
+                          <m:t>g</m:t>
+                        </m:r>
+                      </m:e>
+                      <m:sub>
+                        <m:r>
+                          <w:rPr>
+                            <w:rFonts w:ascii="Cambria Math" w:hAnsi="Cambria Math"/>
+                          </w:rPr>
+                          <m:t>k-i</m:t>
+                        </m:r>
+                      </m:sub>
+                    </m:sSub>
+                    <m:sSub>
+                      <m:sSubPr>
+                        <m:ctrlPr>
+                          <w:rPr>
+                            <w:rFonts w:ascii="Cambria Math" w:hAnsi="Cambria Math"/>
+                            <w:i/>
+                          </w:rPr>
+                        </m:ctrlPr>
+                      </m:sSubPr>
+                      <m:e>
+                        <m:r>
+                          <w:rPr>
+                            <w:rFonts w:ascii="Cambria Math" w:hAnsi="Cambria Math"/>
+                          </w:rPr>
+                          <m:t>u</m:t>
+                        </m:r>
+                      </m:e>
+                      <m:sub>
+                        <m:r>
+                          <w:rPr>
+                            <w:rFonts w:ascii="Cambria Math" w:hAnsi="Cambria Math"/>
+                          </w:rPr>
+                          <m:t>i</m:t>
+                        </m:r>
+                      </m:sub>
+                    </m:sSub>
+                  </m:e>
+                </m:nary>
+                <m:r>
+                  <w:rPr>
+                    <w:rFonts w:ascii="Cambria Math" w:hAnsi="Cambria Math"/>
+                  </w:rPr>
+                  <m:t>=</m:t>
+                </m:r>
+                <m:nary>
+                  <m:naryPr>
+                    <m:chr m:val="∑"/>
+                    <m:limLoc m:val="undOvr"/>
+                    <m:ctrlPr>
+                      <w:rPr>
+                        <w:rFonts w:ascii="Cambria Math" w:hAnsi="Cambria Math"/>
+                        <w:i/>
+                      </w:rPr>
+                    </m:ctrlPr>
+                  </m:naryPr>
+                  <m:sub>
+                    <m:r>
+                      <w:rPr>
+                        <w:rFonts w:ascii="Cambria Math" w:hAnsi="Cambria Math"/>
+                      </w:rPr>
+                      <m:t>i=0</m:t>
+                    </m:r>
+                  </m:sub>
+                  <m:sup>
+                    <m:r>
+                      <w:rPr>
+                        <w:rFonts w:ascii="Cambria Math" w:hAnsi="Cambria Math"/>
+                      </w:rPr>
+                      <m:t>k</m:t>
+                    </m:r>
+                  </m:sup>
+                  <m:e>
+                    <m:sSub>
+                      <m:sSubPr>
+                        <m:ctrlPr>
+                          <w:rPr>
+                            <w:rFonts w:ascii="Cambria Math" w:hAnsi="Cambria Math"/>
+                            <w:i/>
+                          </w:rPr>
+                        </m:ctrlPr>
+                      </m:sSubPr>
+                      <m:e>
+                        <m:r>
+                          <w:rPr>
+                            <w:rFonts w:ascii="Cambria Math" w:hAnsi="Cambria Math"/>
+                          </w:rPr>
+                          <m:t>g</m:t>
+                        </m:r>
+                      </m:e>
+                      <m:sub>
+                        <m:r>
+                          <w:rPr>
+                            <w:rFonts w:ascii="Cambria Math" w:hAnsi="Cambria Math"/>
+                          </w:rPr>
+                          <m:t>i</m:t>
+                        </m:r>
+                      </m:sub>
+                    </m:sSub>
+                    <m:sSub>
+                      <m:sSubPr>
+                        <m:ctrlPr>
+                          <w:rPr>
+                            <w:rFonts w:ascii="Cambria Math" w:hAnsi="Cambria Math"/>
+                            <w:i/>
+                          </w:rPr>
+                        </m:ctrlPr>
+                      </m:sSubPr>
+                      <m:e>
+                        <m:r>
+                          <w:rPr>
+                            <w:rFonts w:ascii="Cambria Math" w:hAnsi="Cambria Math"/>
+                          </w:rPr>
+                          <m:t>u</m:t>
+                        </m:r>
+                      </m:e>
+                      <m:sub>
+                        <m:r>
+                          <w:rPr>
+                            <w:rFonts w:ascii="Cambria Math" w:hAnsi="Cambria Math"/>
+                          </w:rPr>
+                          <m:t>k-i</m:t>
+                        </m:r>
+                      </m:sub>
+                    </m:sSub>
+                  </m:e>
+                </m:nary>
+              </m:oMath>
+            </m:oMathPara>
+          </w:p>
+          <w:p>
+            <w:pPr>
+              <w:jc w:val="both"/>
+              <w:rPr>
+                <w:rFonts w:eastAsiaTheme="minorEastAsia"/>
+              </w:rPr>
+            </w:pPr>
+          </w:p>
+        </w:tc>
+        <w:tc>
+          <w:tcPr>
+            <w:tcW w:w="1166" w:type="dxa"/>
+          </w:tcPr>
+          <w:p>
+            <w:pPr>
+              <w:jc w:val="both"/>
+              <w:rPr>
+                <w:rFonts w:eastAsiaTheme="minorEastAsia"/>
+              </w:rPr>
+            </w:pPr>
+          </w:p>
+          <w:p>
+            <w:pPr>
+              <w:jc w:val="both"/>
+              <w:rPr>
+                <w:rFonts w:eastAsiaTheme="minorEastAsia"/>
+              </w:rPr>
+            </w:pPr>
+            <w:r>
+              <w:rPr>
+                <w:rFonts w:eastAsiaTheme="minorEastAsia"/>
+              </w:rPr>
+              <w:t>(2.1)</w:t>
+            </w:r>
+          </w:p>
+        </w:tc>
+      </w:tr>
+      <w:tr>
+        <w:tc>
+          <w:tcPr>
+            <w:tcW w:w="8046" w:type="dxa"/>
+          </w:tcPr>
+          <w:p>
+            <w:pPr>
+              <w:jc w:val="both"/>
+              <w:rPr>
+                <w:rFonts w:ascii="Calibri" w:eastAsia="Times New Roman" w:hAnsi="Calibri" w:cs="Times New Roman"/>
+              </w:rPr>
+            </w:pPr>
+          </w:p>
+        </w:tc>
+        <w:tc>
+          <w:tcPr>
+            <w:tcW w:w="1166" w:type="dxa"/>
+          </w:tcPr>
+          <w:p>
+            <w:pPr>
+              <w:jc w:val="both"/>
+              <w:rPr>
+                <w:rFonts w:eastAsiaTheme="minorEastAsia"/>
+              </w:rPr>
+            </w:pPr>
+          </w:p>
+        </w:tc>
+      </w:tr>
+    </w:tbl>
+    <w:p>
+      <w:pPr>
+        <w:ind w:firstLine="709"/>
+        <w:jc w:val="both"/>
+        <w:rPr>
+          <w:rFonts w:ascii="Calibri" w:eastAsia="Times New Roman" w:hAnsi="Calibri" w:cs="Times New Roman"/>
+        </w:rPr>
+      </w:pPr>
+      <w:r>
+        <w:rPr>
+          <w:rFonts w:ascii="Calibri" w:eastAsia="Times New Roman" w:hAnsi="Calibri" w:cs="Times New Roman"/>
+        </w:rPr>
+        <w:t xml:space="preserve">Odpowiedź systemu na sterowanie impulsem </w:t>
+      </w:r>
+      <m:oMath>
+        <m:sSub>
+          <m:sSubPr>
+            <m:ctrlPr>
+              <w:rPr>
+                <w:rFonts w:ascii="Cambria Math" w:eastAsia="Times New Roman" w:hAnsi="Cambria Math" w:cs="Times New Roman"/>
+                <w:i/>
+              </w:rPr>
+            </m:ctrlPr>
+          </m:sSubPr>
+          <m:e>
+            <m:r>
+              <w:rPr>
+                <w:rFonts w:ascii="Cambria Math" w:eastAsia="Times New Roman" w:hAnsi="Cambria Math" w:cs="Times New Roman"/>
+              </w:rPr>
+              <m:t>u</m:t>
+            </m:r>
+          </m:e>
+          <m:sub>
+            <m:r>
+              <w:rPr>
+                <w:rFonts w:ascii="Cambria Math" w:eastAsia="Times New Roman" w:hAnsi="Cambria Math" w:cs="Times New Roman"/>
+              </w:rPr>
+              <m:t>0</m:t>
+            </m:r>
+          </m:sub>
+        </m:sSub>
+        <m:r>
+          <w:rPr>
+            <w:rFonts w:ascii="Cambria Math" w:eastAsia="Times New Roman" w:hAnsi="Cambria Math" w:cs="Times New Roman"/>
+          </w:rPr>
+          <m:t>=δ</m:t>
+        </m:r>
+        <m:d>
+          <m:dPr>
+            <m:ctrlPr>
+              <w:rPr>
+                <w:rFonts w:ascii="Cambria Math" w:eastAsia="Times New Roman" w:hAnsi="Cambria Math" w:cs="Times New Roman"/>
+                <w:i/>
+              </w:rPr>
+            </m:ctrlPr>
+          </m:dPr>
+          <m:e>
+            <m:r>
+              <w:rPr>
+                <w:rFonts w:ascii="Cambria Math" w:eastAsia="Times New Roman" w:hAnsi="Cambria Math" w:cs="Times New Roman"/>
+              </w:rPr>
+              <m:t>0</m:t>
+            </m:r>
+          </m:e>
+        </m:d>
+        <m:r>
+          <w:rPr>
+            <w:rFonts w:ascii="Cambria Math" w:eastAsia="Times New Roman" w:hAnsi="Cambria Math" w:cs="Times New Roman"/>
+          </w:rPr>
+          <m:t>=1</m:t>
+        </m:r>
+      </m:oMath>
+      <w:r>
+        <w:rPr>
+          <w:rFonts w:ascii="Calibri" w:eastAsia="Times New Roman" w:hAnsi="Calibri" w:cs="Times New Roman"/>
+        </w:rPr>
+        <w:t xml:space="preserve"> jest równa impulsowej funkcji przejścia.</w:t>
+      </w:r>
+    </w:p>
+    <w:p>
+      <w:pPr>
+        <w:ind w:firstLine="709"/>
+        <w:jc w:val="both"/>
+        <w:rPr>
+          <w:rFonts w:ascii="Calibri" w:eastAsia="Times New Roman" w:hAnsi="Calibri" w:cs="Times New Roman"/>
+        </w:rPr>
+      </w:pPr>
+      <w:r>
+        <w:rPr>
+          <w:rFonts w:ascii="Calibri" w:eastAsia="Times New Roman" w:hAnsi="Calibri" w:cs="Times New Roman"/>
+        </w:rPr>
+        <w:t>Przy zerowych warunkach początkowych przebieg dowolnie długiego fragmentu charakterystyki impulsowej można wyznaczyć ze wzorów (2.2).</w:t>
+      </w:r>
+    </w:p>
+    <w:tbl>
+      <w:tblPr>
+        <w:tblStyle w:val="Tabela-Siatka"/>
+        <w:tblW w:w="0" w:type="auto"/>
+        <w:tblBorders>
+          <w:top w:val="none" w:sz="0" w:space="0" w:color="auto"/>
+          <w:left w:val="none" w:sz="0" w:space="0" w:color="auto"/>
+          <w:bottom w:val="none" w:sz="0" w:space="0" w:color="auto"/>
+          <w:right w:val="none" w:sz="0" w:space="0" w:color="auto"/>
+          <w:insideH w:val="none" w:sz="0" w:space="0" w:color="auto"/>
+          <w:insideV w:val="none" w:sz="0" w:space="0" w:color="auto"/>
+        </w:tblBorders>
+        <w:tblLook w:val="04A0"/>
+      </w:tblPr>
+      <w:tblGrid>
+        <w:gridCol w:w="8046"/>
+        <w:gridCol w:w="1166"/>
+      </w:tblGrid>
+      <w:tr>
+        <w:tc>
+          <w:tcPr>
+            <w:tcW w:w="8046" w:type="dxa"/>
+          </w:tcPr>
+          <w:p>
+            <w:pPr>
+              <w:ind w:firstLine="709"/>
+              <w:jc w:val="both"/>
+              <w:rPr>
+                <w:rFonts w:ascii="Calibri" w:eastAsia="Times New Roman" w:hAnsi="Calibri" w:cs="Times New Roman"/>
+              </w:rPr>
+            </w:pPr>
+          </w:p>
+          <w:p>
+            <w:pPr>
+              <w:ind w:firstLine="709"/>
+              <w:jc w:val="both"/>
+              <w:rPr>
+                <w:rFonts w:eastAsiaTheme="minorEastAsia"/>
+              </w:rPr>
+            </w:pPr>
+            <m:oMathPara>
+              <m:oMath>
+                <m:d>
+                  <m:dPr>
+                    <m:begChr m:val="["/>
+                    <m:endChr m:val="]"/>
+                    <m:ctrlPr>
+                      <w:rPr>
+                        <w:rFonts w:ascii="Cambria Math" w:hAnsi="Cambria Math"/>
+                        <w:i/>
+                      </w:rPr>
+                    </m:ctrlPr>
+                  </m:dPr>
+                  <m:e>
+                    <m:m>
+                      <m:mPr>
+                        <m:mcs>
+                          <m:mc>
+                            <m:mcPr>
+                              <m:count m:val="1"/>
+                              <m:mcJc m:val="center"/>
+                            </m:mcPr>
+                          </m:mc>
+                        </m:mcs>
+                        <m:ctrlPr>
+                          <w:rPr>
+                            <w:rFonts w:ascii="Cambria Math" w:hAnsi="Cambria Math"/>
+                            <w:i/>
+                          </w:rPr>
+                        </m:ctrlPr>
+                      </m:mPr>
+                      <m:mr>
+                        <m:e>
+                          <m:m>
+                            <m:mPr>
+                              <m:mcs>
+                                <m:mc>
+                                  <m:mcPr>
+                                    <m:count m:val="1"/>
+                                    <m:mcJc m:val="center"/>
+                                  </m:mcPr>
+                                </m:mc>
+                              </m:mcs>
+                              <m:ctrlPr>
+                                <w:rPr>
+                                  <w:rFonts w:ascii="Cambria Math" w:hAnsi="Cambria Math"/>
+                                  <w:i/>
+                                </w:rPr>
+                              </m:ctrlPr>
+                            </m:mPr>
+                            <m:mr>
+                              <m:e>
+                                <m:sSub>
+                                  <m:sSubPr>
+                                    <m:ctrlPr>
+                                      <w:rPr>
+                                        <w:rFonts w:ascii="Cambria Math" w:hAnsi="Cambria Math"/>
+                                        <w:i/>
+                                      </w:rPr>
+                                    </m:ctrlPr>
+                                  </m:sSubPr>
+                                  <m:e>
+                                    <m:r>
+                                      <w:rPr>
+                                        <w:rFonts w:ascii="Cambria Math" w:hAnsi="Cambria Math"/>
+                                      </w:rPr>
+                                      <m:t>y</m:t>
+                                    </m:r>
+                                  </m:e>
+                                  <m:sub>
+                                    <m:r>
+                                      <w:rPr>
+                                        <w:rFonts w:ascii="Cambria Math" w:hAnsi="Cambria Math"/>
+                                      </w:rPr>
+                                      <m:t>1</m:t>
+                                    </m:r>
+                                  </m:sub>
+                                </m:sSub>
+                              </m:e>
+                            </m:mr>
+                            <m:mr>
+                              <m:e>
+                                <m:sSub>
+                                  <m:sSubPr>
+                                    <m:ctrlPr>
+                                      <w:rPr>
+                                        <w:rFonts w:ascii="Cambria Math" w:hAnsi="Cambria Math"/>
+                                        <w:i/>
+                                      </w:rPr>
+                                    </m:ctrlPr>
+                                  </m:sSubPr>
+                                  <m:e>
+                                    <m:r>
+                                      <w:rPr>
+                                        <w:rFonts w:ascii="Cambria Math" w:hAnsi="Cambria Math"/>
+                                      </w:rPr>
+                                      <m:t>y</m:t>
+                                    </m:r>
+                                  </m:e>
+                                  <m:sub>
+                                    <m:r>
+                                      <w:rPr>
+                                        <w:rFonts w:ascii="Cambria Math" w:hAnsi="Cambria Math"/>
+                                      </w:rPr>
+                                      <m:t>2</m:t>
+                                    </m:r>
+                                  </m:sub>
+                                </m:sSub>
+                              </m:e>
+                            </m:mr>
+                          </m:m>
+                        </m:e>
+                      </m:mr>
+                      <m:mr>
+                        <m:e>
+                          <m:m>
+                            <m:mPr>
+                              <m:mcs>
+                                <m:mc>
+                                  <m:mcPr>
+                                    <m:count m:val="1"/>
+                                    <m:mcJc m:val="center"/>
+                                  </m:mcPr>
+                                </m:mc>
+                              </m:mcs>
+                              <m:ctrlPr>
+                                <w:rPr>
+                                  <w:rFonts w:ascii="Cambria Math" w:hAnsi="Cambria Math"/>
+                                  <w:i/>
+                                </w:rPr>
+                              </m:ctrlPr>
+                            </m:mPr>
+                            <m:mr>
+                              <m:e>
+                                <m:r>
+                                  <w:rPr>
+                                    <w:rFonts w:ascii="Cambria Math" w:hAnsi="Cambria Math"/>
+                                  </w:rPr>
+                                  <m:t>⋮</m:t>
+                                </m:r>
+                              </m:e>
+                            </m:mr>
+                            <m:mr>
+                              <m:e>
+                                <m:sSub>
+                                  <m:sSubPr>
+                                    <m:ctrlPr>
+                                      <w:rPr>
+                                        <w:rFonts w:ascii="Cambria Math" w:hAnsi="Cambria Math"/>
+                                        <w:i/>
+                                      </w:rPr>
+                                    </m:ctrlPr>
+                                  </m:sSubPr>
+                                  <m:e>
+                                    <m:r>
+                                      <w:rPr>
+                                        <w:rFonts w:ascii="Cambria Math" w:hAnsi="Cambria Math"/>
+                                      </w:rPr>
+                                      <m:t>y</m:t>
+                                    </m:r>
+                                  </m:e>
+                                  <m:sub>
+                                    <m:r>
+                                      <w:rPr>
+                                        <w:rFonts w:ascii="Cambria Math" w:hAnsi="Cambria Math"/>
+                                      </w:rPr>
+                                      <m:t>k</m:t>
+                                    </m:r>
+                                  </m:sub>
+                                </m:sSub>
+                              </m:e>
+                            </m:mr>
+                          </m:m>
+                        </m:e>
+                      </m:mr>
+                    </m:m>
+                  </m:e>
+                </m:d>
+                <m:r>
+                  <w:rPr>
+                    <w:rFonts w:ascii="Cambria Math" w:hAnsi="Cambria Math"/>
+                  </w:rPr>
+                  <m:t>=</m:t>
+                </m:r>
+                <m:d>
+                  <m:dPr>
+                    <m:begChr m:val="["/>
+                    <m:endChr m:val="]"/>
+                    <m:ctrlPr>
+                      <w:rPr>
+                        <w:rFonts w:ascii="Cambria Math" w:hAnsi="Cambria Math"/>
+                        <w:i/>
+                      </w:rPr>
+                    </m:ctrlPr>
+                  </m:dPr>
+                  <m:e>
+                    <m:m>
+                      <m:mPr>
+                        <m:mcs>
+                          <m:mc>
+                            <m:mcPr>
+                              <m:count m:val="2"/>
+                              <m:mcJc m:val="center"/>
+                            </m:mcPr>
+                          </m:mc>
+                        </m:mcs>
+                        <m:ctrlPr>
+                          <w:rPr>
+                            <w:rFonts w:ascii="Cambria Math" w:hAnsi="Cambria Math"/>
+                            <w:i/>
+                          </w:rPr>
+                        </m:ctrlPr>
+                      </m:mPr>
+                      <m:mr>
+                        <m:e>
+                          <m:m>
+                            <m:mPr>
+                              <m:mcs>
+                                <m:mc>
+                                  <m:mcPr>
+                                    <m:count m:val="2"/>
+                                    <m:mcJc m:val="center"/>
+                                  </m:mcPr>
+                                </m:mc>
+                              </m:mcs>
+                              <m:ctrlPr>
+                                <w:rPr>
+                                  <w:rFonts w:ascii="Cambria Math" w:hAnsi="Cambria Math"/>
+                                  <w:i/>
+                                </w:rPr>
+                              </m:ctrlPr>
+                            </m:mPr>
+                            <m:mr>
+                              <m:e>
+                                <m:sSub>
+                                  <m:sSubPr>
+                                    <m:ctrlPr>
+                                      <w:rPr>
+                                        <w:rFonts w:ascii="Cambria Math" w:hAnsi="Cambria Math"/>
+                                        <w:i/>
+                                      </w:rPr>
+                                    </m:ctrlPr>
+                                  </m:sSubPr>
+                                  <m:e>
+                                    <m:r>
+                                      <w:rPr>
+                                        <w:rFonts w:ascii="Cambria Math" w:hAnsi="Cambria Math"/>
+                                      </w:rPr>
+                                      <m:t>u</m:t>
+                                    </m:r>
+                                  </m:e>
+                                  <m:sub>
+                                    <m:r>
+                                      <w:rPr>
+                                        <w:rFonts w:ascii="Cambria Math" w:hAnsi="Cambria Math"/>
+                                      </w:rPr>
+                                      <m:t>0</m:t>
+                                    </m:r>
+                                  </m:sub>
+                                </m:sSub>
+                              </m:e>
+                              <m:e>
+                                <m:r>
+                                  <w:rPr>
+                                    <w:rFonts w:ascii="Cambria Math" w:hAnsi="Cambria Math"/>
+                                  </w:rPr>
+                                  <m:t>0</m:t>
+                                </m:r>
+                              </m:e>
+                            </m:mr>
+                            <m:mr>
+                              <m:e>
+                                <m:sSub>
+                                  <m:sSubPr>
+                                    <m:ctrlPr>
+                                      <w:rPr>
+                                        <w:rFonts w:ascii="Cambria Math" w:hAnsi="Cambria Math"/>
+                                        <w:i/>
+                                      </w:rPr>
+                                    </m:ctrlPr>
+                                  </m:sSubPr>
+                                  <m:e>
+                                    <m:r>
+                                      <w:rPr>
+                                        <w:rFonts w:ascii="Cambria Math" w:hAnsi="Cambria Math"/>
+                                      </w:rPr>
+                                      <m:t>u</m:t>
+                                    </m:r>
+                                  </m:e>
+                                  <m:sub>
+                                    <m:r>
+                                      <w:rPr>
+                                        <w:rFonts w:ascii="Cambria Math" w:hAnsi="Cambria Math"/>
+                                      </w:rPr>
+                                      <m:t>1</m:t>
+                                    </m:r>
+                                  </m:sub>
+                                </m:sSub>
+                              </m:e>
+                              <m:e>
+                                <m:sSub>
+                                  <m:sSubPr>
+                                    <m:ctrlPr>
+                                      <w:rPr>
+                                        <w:rFonts w:ascii="Cambria Math" w:hAnsi="Cambria Math"/>
+                                        <w:i/>
+                                      </w:rPr>
+                                    </m:ctrlPr>
+                                  </m:sSubPr>
+                                  <m:e>
+                                    <m:r>
+                                      <w:rPr>
+                                        <w:rFonts w:ascii="Cambria Math" w:hAnsi="Cambria Math"/>
+                                      </w:rPr>
+                                      <m:t>u</m:t>
+                                    </m:r>
+                                  </m:e>
+                                  <m:sub>
+                                    <m:r>
+                                      <w:rPr>
+                                        <w:rFonts w:ascii="Cambria Math" w:hAnsi="Cambria Math"/>
+                                      </w:rPr>
+                                      <m:t>0</m:t>
+                                    </m:r>
+                                  </m:sub>
+                                </m:sSub>
+                              </m:e>
+                            </m:mr>
+                          </m:m>
+                        </m:e>
+                        <m:e>
+                          <m:m>
+                            <m:mPr>
+                              <m:mcs>
+                                <m:mc>
+                                  <m:mcPr>
+                                    <m:count m:val="2"/>
+                                    <m:mcJc m:val="center"/>
+                                  </m:mcPr>
+                                </m:mc>
+                              </m:mcs>
+                              <m:ctrlPr>
+                                <w:rPr>
+                                  <w:rFonts w:ascii="Cambria Math" w:hAnsi="Cambria Math"/>
+                                  <w:i/>
+                                </w:rPr>
+                              </m:ctrlPr>
+                            </m:mPr>
+                            <m:mr>
+                              <m:e>
+                                <m:r>
+                                  <w:rPr>
+                                    <w:rFonts w:ascii="Cambria Math" w:hAnsi="Cambria Math"/>
+                                  </w:rPr>
+                                  <m:t>⋯</m:t>
+                                </m:r>
+                              </m:e>
+                              <m:e>
+                                <m:r>
+                                  <w:rPr>
+                                    <w:rFonts w:ascii="Cambria Math" w:hAnsi="Cambria Math"/>
+                                  </w:rPr>
+                                  <m:t>0</m:t>
+                                </m:r>
+                              </m:e>
+                            </m:mr>
+                            <m:mr>
+                              <m:e>
+                                <m:r>
+                                  <w:rPr>
+                                    <w:rFonts w:ascii="Cambria Math" w:hAnsi="Cambria Math"/>
+                                  </w:rPr>
+                                  <m:t>0</m:t>
+                                </m:r>
+                              </m:e>
+                              <m:e>
+                                <m:r>
+                                  <w:rPr>
+                                    <w:rFonts w:ascii="Cambria Math" w:hAnsi="Cambria Math"/>
+                                  </w:rPr>
+                                  <m:t>0</m:t>
+                                </m:r>
+                              </m:e>
+                            </m:mr>
+                          </m:m>
+                        </m:e>
+                      </m:mr>
+                      <m:mr>
+                        <m:e>
+                          <m:m>
+                            <m:mPr>
+                              <m:mcs>
+                                <m:mc>
+                                  <m:mcPr>
+                                    <m:count m:val="2"/>
+                                    <m:mcJc m:val="center"/>
+                                  </m:mcPr>
+                                </m:mc>
+                              </m:mcs>
+                              <m:ctrlPr>
+                                <w:rPr>
+                                  <w:rFonts w:ascii="Cambria Math" w:hAnsi="Cambria Math"/>
+                                  <w:i/>
+                                </w:rPr>
+                              </m:ctrlPr>
+                            </m:mPr>
+                            <m:mr>
+                              <m:e>
+                                <m:r>
+                                  <w:rPr>
+                                    <w:rFonts w:ascii="Cambria Math" w:hAnsi="Cambria Math"/>
+                                  </w:rPr>
+                                  <m:t>⋮</m:t>
+                                </m:r>
+                              </m:e>
+                              <m:e>
+                                <m:r>
+                                  <w:rPr>
+                                    <w:rFonts w:ascii="Cambria Math" w:hAnsi="Cambria Math"/>
+                                  </w:rPr>
+                                  <m:t>⋮</m:t>
+                                </m:r>
+                              </m:e>
+                            </m:mr>
+                            <m:mr>
+                              <m:e>
+                                <m:sSub>
+                                  <m:sSubPr>
+                                    <m:ctrlPr>
+                                      <w:rPr>
+                                        <w:rFonts w:ascii="Cambria Math" w:hAnsi="Cambria Math"/>
+                                        <w:i/>
+                                      </w:rPr>
+                                    </m:ctrlPr>
+                                  </m:sSubPr>
+                                  <m:e>
+                                    <m:r>
+                                      <w:rPr>
+                                        <w:rFonts w:ascii="Cambria Math" w:hAnsi="Cambria Math"/>
+                                      </w:rPr>
+                                      <m:t>u</m:t>
+                                    </m:r>
+                                  </m:e>
+                                  <m:sub>
+                                    <m:r>
+                                      <w:rPr>
+                                        <w:rFonts w:ascii="Cambria Math" w:hAnsi="Cambria Math"/>
+                                      </w:rPr>
+                                      <m:t>k-1</m:t>
+                                    </m:r>
+                                  </m:sub>
+                                </m:sSub>
+                              </m:e>
+                              <m:e>
+                                <m:sSub>
+                                  <m:sSubPr>
+                                    <m:ctrlPr>
+                                      <w:rPr>
+                                        <w:rFonts w:ascii="Cambria Math" w:hAnsi="Cambria Math"/>
+                                        <w:i/>
+                                      </w:rPr>
+                                    </m:ctrlPr>
+                                  </m:sSubPr>
+                                  <m:e>
+                                    <m:r>
+                                      <w:rPr>
+                                        <w:rFonts w:ascii="Cambria Math" w:hAnsi="Cambria Math"/>
+                                      </w:rPr>
+                                      <m:t>u</m:t>
+                                    </m:r>
+                                  </m:e>
+                                  <m:sub>
+                                    <m:r>
+                                      <w:rPr>
+                                        <w:rFonts w:ascii="Cambria Math" w:hAnsi="Cambria Math"/>
+                                      </w:rPr>
+                                      <m:t>k-2</m:t>
+                                    </m:r>
+                                  </m:sub>
+                                </m:sSub>
+                              </m:e>
+                            </m:mr>
+                          </m:m>
+                        </m:e>
+                        <m:e>
+                          <m:m>
+                            <m:mPr>
+                              <m:mcs>
+                                <m:mc>
+                                  <m:mcPr>
+                                    <m:count m:val="2"/>
+                                    <m:mcJc m:val="center"/>
+                                  </m:mcPr>
+                                </m:mc>
+                              </m:mcs>
+                              <m:ctrlPr>
+                                <w:rPr>
+                                  <w:rFonts w:ascii="Cambria Math" w:hAnsi="Cambria Math"/>
+                                  <w:i/>
+                                </w:rPr>
+                              </m:ctrlPr>
+                            </m:mPr>
+                            <m:mr>
+                              <m:e>
+                                <m:r>
+                                  <w:rPr>
+                                    <w:rFonts w:ascii="Cambria Math" w:hAnsi="Cambria Math"/>
+                                  </w:rPr>
+                                  <m:t>⋱</m:t>
+                                </m:r>
+                              </m:e>
+                              <m:e>
+                                <m:r>
+                                  <w:rPr>
+                                    <w:rFonts w:ascii="Cambria Math" w:hAnsi="Cambria Math"/>
+                                  </w:rPr>
+                                  <m:t>0</m:t>
+                                </m:r>
+                              </m:e>
+                            </m:mr>
+                            <m:mr>
+                              <m:e>
+                                <m:r>
+                                  <w:rPr>
+                                    <w:rFonts w:ascii="Cambria Math" w:hAnsi="Cambria Math"/>
+                                  </w:rPr>
+                                  <m:t>⋯</m:t>
+                                </m:r>
+                              </m:e>
+                              <m:e>
+                                <m:sSub>
+                                  <m:sSubPr>
+                                    <m:ctrlPr>
+                                      <w:rPr>
+                                        <w:rFonts w:ascii="Cambria Math" w:hAnsi="Cambria Math"/>
+                                        <w:i/>
+                                      </w:rPr>
+                                    </m:ctrlPr>
+                                  </m:sSubPr>
+                                  <m:e>
+                                    <m:r>
+                                      <w:rPr>
+                                        <w:rFonts w:ascii="Cambria Math" w:hAnsi="Cambria Math"/>
+                                      </w:rPr>
+                                      <m:t>u</m:t>
+                                    </m:r>
+                                  </m:e>
+                                  <m:sub>
+                                    <m:r>
+                                      <w:rPr>
+                                        <w:rFonts w:ascii="Cambria Math" w:hAnsi="Cambria Math"/>
+                                      </w:rPr>
+                                      <m:t>0</m:t>
+                                    </m:r>
+                                  </m:sub>
+                                </m:sSub>
+                              </m:e>
+                            </m:mr>
+                          </m:m>
+                        </m:e>
+                      </m:mr>
+                    </m:m>
+                  </m:e>
+                </m:d>
+                <m:d>
+                  <m:dPr>
+                    <m:begChr m:val="["/>
+                    <m:endChr m:val="]"/>
+                    <m:ctrlPr>
+                      <w:rPr>
+                        <w:rFonts w:ascii="Cambria Math" w:hAnsi="Cambria Math"/>
+                        <w:i/>
+                      </w:rPr>
+                    </m:ctrlPr>
+                  </m:dPr>
+                  <m:e>
+                    <m:m>
+                      <m:mPr>
+                        <m:mcs>
+                          <m:mc>
+                            <m:mcPr>
+                              <m:count m:val="1"/>
+                              <m:mcJc m:val="center"/>
+                            </m:mcPr>
+                          </m:mc>
+                        </m:mcs>
+                        <m:ctrlPr>
+                          <w:rPr>
+                            <w:rFonts w:ascii="Cambria Math" w:hAnsi="Cambria Math"/>
+                            <w:i/>
+                          </w:rPr>
+                        </m:ctrlPr>
+                      </m:mPr>
+                      <m:mr>
+                        <m:e>
+                          <m:m>
+                            <m:mPr>
+                              <m:mcs>
+                                <m:mc>
+                                  <m:mcPr>
+                                    <m:count m:val="1"/>
+                                    <m:mcJc m:val="center"/>
+                                  </m:mcPr>
+                                </m:mc>
+                              </m:mcs>
+                              <m:ctrlPr>
+                                <w:rPr>
+                                  <w:rFonts w:ascii="Cambria Math" w:hAnsi="Cambria Math"/>
+                                  <w:i/>
+                                </w:rPr>
+                              </m:ctrlPr>
+                            </m:mPr>
+                            <m:mr>
+                              <m:e>
+                                <m:sSub>
+                                  <m:sSubPr>
+                                    <m:ctrlPr>
+                                      <w:rPr>
+                                        <w:rFonts w:ascii="Cambria Math" w:hAnsi="Cambria Math"/>
+                                        <w:i/>
+                                      </w:rPr>
+                                    </m:ctrlPr>
+                                  </m:sSubPr>
+                                  <m:e>
+                                    <m:r>
+                                      <w:rPr>
+                                        <w:rFonts w:ascii="Cambria Math" w:hAnsi="Cambria Math"/>
+                                      </w:rPr>
+                                      <m:t>g</m:t>
+                                    </m:r>
+                                  </m:e>
+                                  <m:sub>
+                                    <m:r>
+                                      <w:rPr>
+                                        <w:rFonts w:ascii="Cambria Math" w:hAnsi="Cambria Math"/>
+                                      </w:rPr>
+                                      <m:t>1</m:t>
+                                    </m:r>
+                                  </m:sub>
+                                </m:sSub>
+                              </m:e>
+                            </m:mr>
+                            <m:mr>
+                              <m:e>
+                                <m:sSub>
+                                  <m:sSubPr>
+                                    <m:ctrlPr>
+                                      <w:rPr>
+                                        <w:rFonts w:ascii="Cambria Math" w:hAnsi="Cambria Math"/>
+                                        <w:i/>
+                                      </w:rPr>
+                                    </m:ctrlPr>
+                                  </m:sSubPr>
+                                  <m:e>
+                                    <m:r>
+                                      <w:rPr>
+                                        <w:rFonts w:ascii="Cambria Math" w:hAnsi="Cambria Math"/>
+                                      </w:rPr>
+                                      <m:t>g</m:t>
+                                    </m:r>
+                                  </m:e>
+                                  <m:sub>
+                                    <m:r>
+                                      <w:rPr>
+                                        <w:rFonts w:ascii="Cambria Math" w:hAnsi="Cambria Math"/>
+                                      </w:rPr>
+                                      <m:t>2</m:t>
+                                    </m:r>
+                                  </m:sub>
+                                </m:sSub>
+                              </m:e>
+                            </m:mr>
+                          </m:m>
+                        </m:e>
+                      </m:mr>
+                      <m:mr>
+                        <m:e>
+                          <m:m>
+                            <m:mPr>
+                              <m:mcs>
+                                <m:mc>
+                                  <m:mcPr>
+                                    <m:count m:val="1"/>
+                                    <m:mcJc m:val="center"/>
+                                  </m:mcPr>
+                                </m:mc>
+                              </m:mcs>
+                              <m:ctrlPr>
+                                <w:rPr>
+                                  <w:rFonts w:ascii="Cambria Math" w:hAnsi="Cambria Math"/>
+                                  <w:i/>
+                                </w:rPr>
+                              </m:ctrlPr>
+                            </m:mPr>
+                            <m:mr>
+                              <m:e>
+                                <m:r>
+                                  <w:rPr>
+                                    <w:rFonts w:ascii="Cambria Math" w:hAnsi="Cambria Math"/>
+                                  </w:rPr>
+                                  <m:t>⋮</m:t>
+                                </m:r>
+                              </m:e>
+                            </m:mr>
+                            <m:mr>
+                              <m:e>
+                                <m:sSub>
+                                  <m:sSubPr>
+                                    <m:ctrlPr>
+                                      <w:rPr>
+                                        <w:rFonts w:ascii="Cambria Math" w:hAnsi="Cambria Math"/>
+                                        <w:i/>
+                                      </w:rPr>
+                                    </m:ctrlPr>
+                                  </m:sSubPr>
+                                  <m:e>
+                                    <m:r>
+                                      <w:rPr>
+                                        <w:rFonts w:ascii="Cambria Math" w:hAnsi="Cambria Math"/>
+                                      </w:rPr>
+                                      <m:t>g</m:t>
+                                    </m:r>
+                                  </m:e>
+                                  <m:sub>
+                                    <m:r>
+                                      <w:rPr>
+                                        <w:rFonts w:ascii="Cambria Math" w:hAnsi="Cambria Math"/>
+                                      </w:rPr>
+                                      <m:t>k</m:t>
+                                    </m:r>
+                                  </m:sub>
+                                </m:sSub>
+                              </m:e>
+                            </m:mr>
+                          </m:m>
+                        </m:e>
+                      </m:mr>
+                    </m:m>
+                  </m:e>
+                </m:d>
+              </m:oMath>
+            </m:oMathPara>
+          </w:p>
+          <w:p>
+            <w:pPr>
+              <w:ind w:firstLine="709"/>
+              <w:jc w:val="both"/>
+              <w:rPr>
+                <w:rFonts w:eastAsiaTheme="minorEastAsia"/>
+              </w:rPr>
+            </w:pPr>
+          </w:p>
+          <w:p>
+            <w:pPr>
+              <w:ind w:firstLine="709"/>
+              <w:jc w:val="both"/>
+              <w:rPr>
+                <w:rFonts w:eastAsiaTheme="minorEastAsia"/>
+              </w:rPr>
+            </w:pPr>
+            <m:oMathPara>
+              <m:oMath>
+                <m:d>
+                  <m:dPr>
+                    <m:begChr m:val="["/>
+                    <m:endChr m:val="]"/>
+                    <m:ctrlPr>
+                      <w:rPr>
+                        <w:rFonts w:ascii="Cambria Math" w:hAnsi="Cambria Math"/>
+                        <w:i/>
+                      </w:rPr>
+                    </m:ctrlPr>
+                  </m:dPr>
+                  <m:e>
+                    <m:m>
+                      <m:mPr>
+                        <m:mcs>
+                          <m:mc>
+                            <m:mcPr>
+                              <m:count m:val="1"/>
+                              <m:mcJc m:val="center"/>
+                            </m:mcPr>
+                          </m:mc>
+                        </m:mcs>
+                        <m:ctrlPr>
+                          <w:rPr>
+                            <w:rFonts w:ascii="Cambria Math" w:hAnsi="Cambria Math"/>
+                            <w:i/>
+                          </w:rPr>
+                        </m:ctrlPr>
+                      </m:mPr>
+                      <m:mr>
+                        <m:e>
+                          <m:m>
+                            <m:mPr>
+                              <m:mcs>
+                                <m:mc>
+                                  <m:mcPr>
+                                    <m:count m:val="1"/>
+                                    <m:mcJc m:val="center"/>
+                                  </m:mcPr>
+                                </m:mc>
+                              </m:mcs>
+                              <m:ctrlPr>
+                                <w:rPr>
+                                  <w:rFonts w:ascii="Cambria Math" w:hAnsi="Cambria Math"/>
+                                  <w:i/>
+                                </w:rPr>
+                              </m:ctrlPr>
+                            </m:mPr>
+                            <m:mr>
+                              <m:e>
+                                <m:sSub>
+                                  <m:sSubPr>
+                                    <m:ctrlPr>
+                                      <w:rPr>
+                                        <w:rFonts w:ascii="Cambria Math" w:hAnsi="Cambria Math"/>
+                                        <w:i/>
+                                      </w:rPr>
+                                    </m:ctrlPr>
+                                  </m:sSubPr>
+                                  <m:e>
+                                    <m:r>
+                                      <w:rPr>
+                                        <w:rFonts w:ascii="Cambria Math" w:hAnsi="Cambria Math"/>
+                                      </w:rPr>
+                                      <m:t>g</m:t>
+                                    </m:r>
+                                  </m:e>
+                                  <m:sub>
+                                    <m:r>
+                                      <w:rPr>
+                                        <w:rFonts w:ascii="Cambria Math" w:hAnsi="Cambria Math"/>
+                                      </w:rPr>
+                                      <m:t>1</m:t>
+                                    </m:r>
+                                  </m:sub>
+                                </m:sSub>
+                              </m:e>
+                            </m:mr>
+                            <m:mr>
+                              <m:e>
+                                <m:sSub>
+                                  <m:sSubPr>
+                                    <m:ctrlPr>
+                                      <w:rPr>
+                                        <w:rFonts w:ascii="Cambria Math" w:hAnsi="Cambria Math"/>
+                                        <w:i/>
+                                      </w:rPr>
+                                    </m:ctrlPr>
+                                  </m:sSubPr>
+                                  <m:e>
+                                    <m:r>
+                                      <w:rPr>
+                                        <w:rFonts w:ascii="Cambria Math" w:hAnsi="Cambria Math"/>
+                                      </w:rPr>
+                                      <m:t>g</m:t>
+                                    </m:r>
+                                  </m:e>
+                                  <m:sub>
+                                    <m:r>
+                                      <w:rPr>
+                                        <w:rFonts w:ascii="Cambria Math" w:hAnsi="Cambria Math"/>
+                                      </w:rPr>
+                                      <m:t>2</m:t>
+                                    </m:r>
+                                  </m:sub>
+                                </m:sSub>
+                              </m:e>
+                            </m:mr>
+                          </m:m>
+                        </m:e>
+                      </m:mr>
+                      <m:mr>
+                        <m:e>
+                          <m:m>
+                            <m:mPr>
+                              <m:mcs>
+                                <m:mc>
+                                  <m:mcPr>
+                                    <m:count m:val="1"/>
+                                    <m:mcJc m:val="center"/>
+                                  </m:mcPr>
+                                </m:mc>
+                              </m:mcs>
+                              <m:ctrlPr>
+                                <w:rPr>
+                                  <w:rFonts w:ascii="Cambria Math" w:hAnsi="Cambria Math"/>
+                                  <w:i/>
+                                </w:rPr>
+                              </m:ctrlPr>
+                            </m:mPr>
+                            <m:mr>
+                              <m:e>
+                                <m:r>
+                                  <w:rPr>
+                                    <w:rFonts w:ascii="Cambria Math" w:hAnsi="Cambria Math"/>
+                                  </w:rPr>
+                                  <m:t>⋮</m:t>
+                                </m:r>
+                              </m:e>
+                            </m:mr>
+                            <m:mr>
+                              <m:e>
+                                <m:sSub>
+                                  <m:sSubPr>
+                                    <m:ctrlPr>
+                                      <w:rPr>
+                                        <w:rFonts w:ascii="Cambria Math" w:hAnsi="Cambria Math"/>
+                                        <w:i/>
+                                      </w:rPr>
+                                    </m:ctrlPr>
+                                  </m:sSubPr>
+                                  <m:e>
+                                    <m:r>
+                                      <w:rPr>
+                                        <w:rFonts w:ascii="Cambria Math" w:hAnsi="Cambria Math"/>
+                                      </w:rPr>
+                                      <m:t>g</m:t>
+                                    </m:r>
+                                  </m:e>
+                                  <m:sub>
+                                    <m:r>
+                                      <w:rPr>
+                                        <w:rFonts w:ascii="Cambria Math" w:hAnsi="Cambria Math"/>
+                                      </w:rPr>
+                                      <m:t>k</m:t>
+                                    </m:r>
+                                  </m:sub>
+                                </m:sSub>
+                              </m:e>
+                            </m:mr>
+                          </m:m>
+                        </m:e>
+                      </m:mr>
+                    </m:m>
+                  </m:e>
+                </m:d>
+                <m:r>
+                  <w:rPr>
+                    <w:rFonts w:ascii="Cambria Math" w:hAnsi="Cambria Math"/>
+                  </w:rPr>
+                  <m:t>=</m:t>
+                </m:r>
+                <m:sSup>
+                  <m:sSupPr>
+                    <m:ctrlPr>
+                      <w:rPr>
+                        <w:rFonts w:ascii="Cambria Math" w:hAnsi="Cambria Math"/>
+                        <w:i/>
+                      </w:rPr>
+                    </m:ctrlPr>
+                  </m:sSupPr>
+                  <m:e>
+                    <m:d>
+                      <m:dPr>
+                        <m:begChr m:val="["/>
+                        <m:endChr m:val="]"/>
+                        <m:ctrlPr>
+                          <w:rPr>
+                            <w:rFonts w:ascii="Cambria Math" w:hAnsi="Cambria Math"/>
+                            <w:i/>
+                          </w:rPr>
+                        </m:ctrlPr>
+                      </m:dPr>
+                      <m:e>
+                        <m:m>
+                          <m:mPr>
+                            <m:mcs>
+                              <m:mc>
+                                <m:mcPr>
+                                  <m:count m:val="2"/>
+                                  <m:mcJc m:val="center"/>
+                                </m:mcPr>
+                              </m:mc>
+                            </m:mcs>
+                            <m:ctrlPr>
+                              <w:rPr>
+                                <w:rFonts w:ascii="Cambria Math" w:hAnsi="Cambria Math"/>
+                                <w:i/>
+                              </w:rPr>
+                            </m:ctrlPr>
+                          </m:mPr>
+                          <m:mr>
+                            <m:e>
+                              <m:m>
+                                <m:mPr>
+                                  <m:mcs>
+                                    <m:mc>
+                                      <m:mcPr>
+                                        <m:count m:val="2"/>
+                                        <m:mcJc m:val="center"/>
+                                      </m:mcPr>
+                                    </m:mc>
+                                  </m:mcs>
+                                  <m:ctrlPr>
+                                    <w:rPr>
+                                      <w:rFonts w:ascii="Cambria Math" w:hAnsi="Cambria Math"/>
+                                      <w:i/>
+                                    </w:rPr>
+                                  </m:ctrlPr>
+                                </m:mPr>
+                                <m:mr>
+                                  <m:e>
+                                    <m:sSub>
+                                      <m:sSubPr>
+                                        <m:ctrlPr>
+                                          <w:rPr>
+                                            <w:rFonts w:ascii="Cambria Math" w:hAnsi="Cambria Math"/>
+                                            <w:i/>
+                                          </w:rPr>
+                                        </m:ctrlPr>
+                                      </m:sSubPr>
+                                      <m:e>
+                                        <m:r>
+                                          <w:rPr>
+                                            <w:rFonts w:ascii="Cambria Math" w:hAnsi="Cambria Math"/>
+                                          </w:rPr>
+                                          <m:t>u</m:t>
+                                        </m:r>
+                                      </m:e>
+                                      <m:sub>
+                                        <m:r>
+                                          <w:rPr>
+                                            <w:rFonts w:ascii="Cambria Math" w:hAnsi="Cambria Math"/>
+                                          </w:rPr>
+                                          <m:t>0</m:t>
+                                        </m:r>
+                                      </m:sub>
+                                    </m:sSub>
+                                  </m:e>
+                                  <m:e>
+                                    <m:r>
+                                      <w:rPr>
+                                        <w:rFonts w:ascii="Cambria Math" w:hAnsi="Cambria Math"/>
+                                      </w:rPr>
+                                      <m:t>0</m:t>
+                                    </m:r>
+                                  </m:e>
+                                </m:mr>
+                                <m:mr>
+                                  <m:e>
+                                    <m:sSub>
+                                      <m:sSubPr>
+                                        <m:ctrlPr>
+                                          <w:rPr>
+                                            <w:rFonts w:ascii="Cambria Math" w:hAnsi="Cambria Math"/>
+                                            <w:i/>
+                                          </w:rPr>
+                                        </m:ctrlPr>
+                                      </m:sSubPr>
+                                      <m:e>
+                                        <m:r>
+                                          <w:rPr>
+                                            <w:rFonts w:ascii="Cambria Math" w:hAnsi="Cambria Math"/>
+                                          </w:rPr>
+                                          <m:t>u</m:t>
+                                        </m:r>
+                                      </m:e>
+                                      <m:sub>
+                                        <m:r>
+                                          <w:rPr>
+                                            <w:rFonts w:ascii="Cambria Math" w:hAnsi="Cambria Math"/>
+                                          </w:rPr>
+                                          <m:t>1</m:t>
+                                        </m:r>
+                                      </m:sub>
+                                    </m:sSub>
+                                  </m:e>
+                                  <m:e>
+                                    <m:sSub>
+                                      <m:sSubPr>
+                                        <m:ctrlPr>
+                                          <w:rPr>
+                                            <w:rFonts w:ascii="Cambria Math" w:hAnsi="Cambria Math"/>
+                                            <w:i/>
+                                          </w:rPr>
+                                        </m:ctrlPr>
+                                      </m:sSubPr>
+                                      <m:e>
+                                        <m:r>
+                                          <w:rPr>
+                                            <w:rFonts w:ascii="Cambria Math" w:hAnsi="Cambria Math"/>
+                                          </w:rPr>
+                                          <m:t>u</m:t>
+                                        </m:r>
+                                      </m:e>
+                                      <m:sub>
+                                        <m:r>
+                                          <w:rPr>
+                                            <w:rFonts w:ascii="Cambria Math" w:hAnsi="Cambria Math"/>
+                                          </w:rPr>
+                                          <m:t>0</m:t>
+                                        </m:r>
+                                      </m:sub>
+                                    </m:sSub>
+                                  </m:e>
+                                </m:mr>
+                              </m:m>
+                            </m:e>
+                            <m:e>
+                              <m:m>
+                                <m:mPr>
+                                  <m:mcs>
+                                    <m:mc>
+                                      <m:mcPr>
+                                        <m:count m:val="2"/>
+                                        <m:mcJc m:val="center"/>
+                                      </m:mcPr>
+                                    </m:mc>
+                                  </m:mcs>
+                                  <m:ctrlPr>
+                                    <w:rPr>
+                                      <w:rFonts w:ascii="Cambria Math" w:hAnsi="Cambria Math"/>
+                                      <w:i/>
+                                    </w:rPr>
+                                  </m:ctrlPr>
+                                </m:mPr>
+                                <m:mr>
+                                  <m:e>
+                                    <m:r>
+                                      <w:rPr>
+                                        <w:rFonts w:ascii="Cambria Math" w:hAnsi="Cambria Math"/>
+                                      </w:rPr>
+                                      <m:t>⋯</m:t>
+                                    </m:r>
+                                  </m:e>
+                                  <m:e>
+                                    <m:r>
+                                      <w:rPr>
+                                        <w:rFonts w:ascii="Cambria Math" w:hAnsi="Cambria Math"/>
+                                      </w:rPr>
+                                      <m:t>0</m:t>
+                                    </m:r>
+                                  </m:e>
+                                </m:mr>
+                                <m:mr>
+                                  <m:e>
+                                    <m:r>
+                                      <w:rPr>
+                                        <w:rFonts w:ascii="Cambria Math" w:hAnsi="Cambria Math"/>
+                                      </w:rPr>
+                                      <m:t>0</m:t>
+                                    </m:r>
+                                  </m:e>
+                                  <m:e>
+                                    <m:r>
+                                      <w:rPr>
+                                        <w:rFonts w:ascii="Cambria Math" w:hAnsi="Cambria Math"/>
+                                      </w:rPr>
+                                      <m:t>0</m:t>
+                                    </m:r>
+                                  </m:e>
+                                </m:mr>
+                              </m:m>
+                            </m:e>
+                          </m:mr>
+                          <m:mr>
+                            <m:e>
+                              <m:m>
+                                <m:mPr>
+                                  <m:mcs>
+                                    <m:mc>
+                                      <m:mcPr>
+                                        <m:count m:val="2"/>
+                                        <m:mcJc m:val="center"/>
+                                      </m:mcPr>
+                                    </m:mc>
+                                  </m:mcs>
+                                  <m:ctrlPr>
+                                    <w:rPr>
+                                      <w:rFonts w:ascii="Cambria Math" w:hAnsi="Cambria Math"/>
+                                      <w:i/>
+                                    </w:rPr>
+                                  </m:ctrlPr>
+                                </m:mPr>
+                                <m:mr>
+                                  <m:e>
+                                    <m:r>
+                                      <w:rPr>
+                                        <w:rFonts w:ascii="Cambria Math" w:hAnsi="Cambria Math"/>
+                                      </w:rPr>
+                                      <m:t>⋮</m:t>
+                                    </m:r>
+                                  </m:e>
+                                  <m:e>
+                                    <m:r>
+                                      <w:rPr>
+                                        <w:rFonts w:ascii="Cambria Math" w:hAnsi="Cambria Math"/>
+                                      </w:rPr>
+                                      <m:t>⋮</m:t>
+                                    </m:r>
+                                  </m:e>
+                                </m:mr>
+                                <m:mr>
+                                  <m:e>
+                                    <m:sSub>
+                                      <m:sSubPr>
+                                        <m:ctrlPr>
+                                          <w:rPr>
+                                            <w:rFonts w:ascii="Cambria Math" w:hAnsi="Cambria Math"/>
+                                            <w:i/>
+                                          </w:rPr>
+                                        </m:ctrlPr>
+                                      </m:sSubPr>
+                                      <m:e>
+                                        <m:r>
+                                          <w:rPr>
+                                            <w:rFonts w:ascii="Cambria Math" w:hAnsi="Cambria Math"/>
+                                          </w:rPr>
+                                          <m:t>u</m:t>
+                                        </m:r>
+                                      </m:e>
+                                      <m:sub>
+                                        <m:r>
+                                          <w:rPr>
+                                            <w:rFonts w:ascii="Cambria Math" w:hAnsi="Cambria Math"/>
+                                          </w:rPr>
+                                          <m:t>k-1</m:t>
+                                        </m:r>
+                                      </m:sub>
+                                    </m:sSub>
+                                  </m:e>
+                                  <m:e>
+                                    <m:sSub>
+                                      <m:sSubPr>
+                                        <m:ctrlPr>
+                                          <w:rPr>
+                                            <w:rFonts w:ascii="Cambria Math" w:hAnsi="Cambria Math"/>
+                                            <w:i/>
+                                          </w:rPr>
+                                        </m:ctrlPr>
+                                      </m:sSubPr>
+                                      <m:e>
+                                        <m:r>
+                                          <w:rPr>
+                                            <w:rFonts w:ascii="Cambria Math" w:hAnsi="Cambria Math"/>
+                                          </w:rPr>
+                                          <m:t>u</m:t>
+                                        </m:r>
+                                      </m:e>
+                                      <m:sub>
+                                        <m:r>
+                                          <w:rPr>
+                                            <w:rFonts w:ascii="Cambria Math" w:hAnsi="Cambria Math"/>
+                                          </w:rPr>
+                                          <m:t>k-2</m:t>
+                                        </m:r>
+                                      </m:sub>
+                                    </m:sSub>
+                                  </m:e>
+                                </m:mr>
+                              </m:m>
+                            </m:e>
+                            <m:e>
+                              <m:m>
+                                <m:mPr>
+                                  <m:mcs>
+                                    <m:mc>
+                                      <m:mcPr>
+                                        <m:count m:val="2"/>
+                                        <m:mcJc m:val="center"/>
+                                      </m:mcPr>
+                                    </m:mc>
+                                  </m:mcs>
+                                  <m:ctrlPr>
+                                    <w:rPr>
+                                      <w:rFonts w:ascii="Cambria Math" w:hAnsi="Cambria Math"/>
+                                      <w:i/>
+                                    </w:rPr>
+                                  </m:ctrlPr>
+                                </m:mPr>
+                                <m:mr>
+                                  <m:e>
+                                    <m:r>
+                                      <w:rPr>
+                                        <w:rFonts w:ascii="Cambria Math" w:hAnsi="Cambria Math"/>
+                                      </w:rPr>
+                                      <m:t>⋱</m:t>
+                                    </m:r>
+                                  </m:e>
+                                  <m:e>
+                                    <m:r>
+                                      <w:rPr>
+                                        <w:rFonts w:ascii="Cambria Math" w:hAnsi="Cambria Math"/>
+                                      </w:rPr>
+                                      <m:t>0</m:t>
+                                    </m:r>
+                                  </m:e>
+                                </m:mr>
+                                <m:mr>
+                                  <m:e>
+                                    <m:r>
+                                      <w:rPr>
+                                        <w:rFonts w:ascii="Cambria Math" w:hAnsi="Cambria Math"/>
+                                      </w:rPr>
+                                      <m:t>⋯</m:t>
+                                    </m:r>
+                                  </m:e>
+                                  <m:e>
+                                    <m:sSub>
+                                      <m:sSubPr>
+                                        <m:ctrlPr>
+                                          <w:rPr>
+                                            <w:rFonts w:ascii="Cambria Math" w:hAnsi="Cambria Math"/>
+                                            <w:i/>
+                                          </w:rPr>
+                                        </m:ctrlPr>
+                                      </m:sSubPr>
+                                      <m:e>
+                                        <m:r>
+                                          <w:rPr>
+                                            <w:rFonts w:ascii="Cambria Math" w:hAnsi="Cambria Math"/>
+                                          </w:rPr>
+                                          <m:t>u</m:t>
+                                        </m:r>
+                                      </m:e>
+                                      <m:sub>
+                                        <m:r>
+                                          <w:rPr>
+                                            <w:rFonts w:ascii="Cambria Math" w:hAnsi="Cambria Math"/>
+                                          </w:rPr>
+                                          <m:t>0</m:t>
+                                        </m:r>
+                                      </m:sub>
+                                    </m:sSub>
+                                  </m:e>
+                                </m:mr>
+                              </m:m>
+                            </m:e>
+                          </m:mr>
+                        </m:m>
+                      </m:e>
+                    </m:d>
+                  </m:e>
+                  <m:sup>
+                    <m:r>
+                      <w:rPr>
+                        <w:rFonts w:ascii="Cambria Math" w:hAnsi="Cambria Math"/>
+                      </w:rPr>
+                      <m:t>-1</m:t>
+                    </m:r>
+                  </m:sup>
+                </m:sSup>
+                <m:d>
+                  <m:dPr>
+                    <m:begChr m:val="["/>
+                    <m:endChr m:val="]"/>
+                    <m:ctrlPr>
+                      <w:rPr>
+                        <w:rFonts w:ascii="Cambria Math" w:hAnsi="Cambria Math"/>
+                        <w:i/>
+                      </w:rPr>
+                    </m:ctrlPr>
+                  </m:dPr>
+                  <m:e>
+                    <m:m>
+                      <m:mPr>
+                        <m:mcs>
+                          <m:mc>
+                            <m:mcPr>
+                              <m:count m:val="1"/>
+                              <m:mcJc m:val="center"/>
+                            </m:mcPr>
+                          </m:mc>
+                        </m:mcs>
+                        <m:ctrlPr>
+                          <w:rPr>
+                            <w:rFonts w:ascii="Cambria Math" w:hAnsi="Cambria Math"/>
+                            <w:i/>
+                          </w:rPr>
+                        </m:ctrlPr>
+                      </m:mPr>
+                      <m:mr>
+                        <m:e>
+                          <m:m>
+                            <m:mPr>
+                              <m:mcs>
+                                <m:mc>
+                                  <m:mcPr>
+                                    <m:count m:val="1"/>
+                                    <m:mcJc m:val="center"/>
+                                  </m:mcPr>
+                                </m:mc>
+                              </m:mcs>
+                              <m:ctrlPr>
+                                <w:rPr>
+                                  <w:rFonts w:ascii="Cambria Math" w:hAnsi="Cambria Math"/>
+                                  <w:i/>
+                                </w:rPr>
+                              </m:ctrlPr>
+                            </m:mPr>
+                            <m:mr>
+                              <m:e>
+                                <m:sSub>
+                                  <m:sSubPr>
+                                    <m:ctrlPr>
+                                      <w:rPr>
+                                        <w:rFonts w:ascii="Cambria Math" w:hAnsi="Cambria Math"/>
+                                        <w:i/>
+                                      </w:rPr>
+                                    </m:ctrlPr>
+                                  </m:sSubPr>
+                                  <m:e>
+                                    <m:r>
+                                      <w:rPr>
+                                        <w:rFonts w:ascii="Cambria Math" w:hAnsi="Cambria Math"/>
+                                      </w:rPr>
+                                      <m:t>y</m:t>
+                                    </m:r>
+                                  </m:e>
+                                  <m:sub>
+                                    <m:r>
+                                      <w:rPr>
+                                        <w:rFonts w:ascii="Cambria Math" w:hAnsi="Cambria Math"/>
+                                      </w:rPr>
+                                      <m:t>1</m:t>
+                                    </m:r>
+                                  </m:sub>
+                                </m:sSub>
+                              </m:e>
+                            </m:mr>
+                            <m:mr>
+                              <m:e>
+                                <m:sSub>
+                                  <m:sSubPr>
+                                    <m:ctrlPr>
+                                      <w:rPr>
+                                        <w:rFonts w:ascii="Cambria Math" w:hAnsi="Cambria Math"/>
+                                        <w:i/>
+                                      </w:rPr>
+                                    </m:ctrlPr>
+                                  </m:sSubPr>
+                                  <m:e>
+                                    <m:r>
+                                      <w:rPr>
+                                        <w:rFonts w:ascii="Cambria Math" w:hAnsi="Cambria Math"/>
+                                      </w:rPr>
+                                      <m:t>y</m:t>
+                                    </m:r>
+                                  </m:e>
+                                  <m:sub>
+                                    <m:r>
+                                      <w:rPr>
+                                        <w:rFonts w:ascii="Cambria Math" w:hAnsi="Cambria Math"/>
+                                      </w:rPr>
+                                      <m:t>2</m:t>
+                                    </m:r>
+                                  </m:sub>
+                                </m:sSub>
+                              </m:e>
+                            </m:mr>
+                          </m:m>
+                        </m:e>
+                      </m:mr>
+                      <m:mr>
+                        <m:e>
+                          <m:m>
+                            <m:mPr>
+                              <m:mcs>
+                                <m:mc>
+                                  <m:mcPr>
+                                    <m:count m:val="1"/>
+                                    <m:mcJc m:val="center"/>
+                                  </m:mcPr>
+                                </m:mc>
+                              </m:mcs>
+                              <m:ctrlPr>
+                                <w:rPr>
+                                  <w:rFonts w:ascii="Cambria Math" w:hAnsi="Cambria Math"/>
+                                  <w:i/>
+                                </w:rPr>
+                              </m:ctrlPr>
+                            </m:mPr>
+                            <m:mr>
+                              <m:e>
+                                <m:r>
+                                  <w:rPr>
+                                    <w:rFonts w:ascii="Cambria Math" w:hAnsi="Cambria Math"/>
+                                  </w:rPr>
+                                  <m:t>⋮</m:t>
+                                </m:r>
+                              </m:e>
+                            </m:mr>
+                            <m:mr>
+                              <m:e>
+                                <m:sSub>
+                                  <m:sSubPr>
+                                    <m:ctrlPr>
+                                      <w:rPr>
+                                        <w:rFonts w:ascii="Cambria Math" w:hAnsi="Cambria Math"/>
+                                        <w:i/>
+                                      </w:rPr>
+                                    </m:ctrlPr>
+                                  </m:sSubPr>
+                                  <m:e>
+                                    <m:r>
+                                      <w:rPr>
+                                        <w:rFonts w:ascii="Cambria Math" w:hAnsi="Cambria Math"/>
+                                      </w:rPr>
+                                      <m:t>y</m:t>
+                                    </m:r>
+                                  </m:e>
+                                  <m:sub>
+                                    <m:r>
+                                      <w:rPr>
+                                        <w:rFonts w:ascii="Cambria Math" w:hAnsi="Cambria Math"/>
+                                      </w:rPr>
+                                      <m:t>k</m:t>
+                                    </m:r>
+                                  </m:sub>
+                                </m:sSub>
+                              </m:e>
+                            </m:mr>
+                          </m:m>
+                        </m:e>
+                      </m:mr>
+                    </m:m>
+                  </m:e>
+                </m:d>
+              </m:oMath>
+            </m:oMathPara>
+          </w:p>
+          <w:p>
+            <w:pPr>
+              <w:ind w:firstLine="709"/>
+              <w:jc w:val="both"/>
+            </w:pPr>
+          </w:p>
+          <w:p>
+            <w:pPr>
+              <w:jc w:val="both"/>
+              <w:rPr>
+                <w:rFonts w:eastAsiaTheme="minorEastAsia"/>
+              </w:rPr>
+            </w:pPr>
+          </w:p>
+        </w:tc>
+        <w:tc>
+          <w:tcPr>
+            <w:tcW w:w="1166" w:type="dxa"/>
+          </w:tcPr>
+          <w:p>
+            <w:pPr>
+              <w:jc w:val="both"/>
+              <w:rPr>
+                <w:rFonts w:eastAsiaTheme="minorEastAsia"/>
+              </w:rPr>
+            </w:pPr>
+          </w:p>
+          <w:p>
+            <w:pPr>
+              <w:jc w:val="both"/>
+              <w:rPr>
+                <w:rFonts w:eastAsiaTheme="minorEastAsia"/>
+              </w:rPr>
+            </w:pPr>
+          </w:p>
+          <w:p>
+            <w:pPr>
+              <w:jc w:val="both"/>
+              <w:rPr>
+                <w:rFonts w:eastAsiaTheme="minorEastAsia"/>
+              </w:rPr>
+            </w:pPr>
+          </w:p>
+          <w:p>
+            <w:pPr>
+              <w:jc w:val="both"/>
+              <w:rPr>
+                <w:rFonts w:eastAsiaTheme="minorEastAsia"/>
+              </w:rPr>
+            </w:pPr>
+          </w:p>
+          <w:p>
+            <w:pPr>
+              <w:jc w:val="both"/>
+              <w:rPr>
+                <w:rFonts w:eastAsiaTheme="minorEastAsia"/>
+              </w:rPr>
+            </w:pPr>
+          </w:p>
+          <w:p>
+            <w:pPr>
+              <w:jc w:val="both"/>
+              <w:rPr>
+                <w:rFonts w:eastAsiaTheme="minorEastAsia"/>
+              </w:rPr>
+            </w:pPr>
+            <w:r>
+              <w:rPr>
+                <w:rFonts w:eastAsiaTheme="minorEastAsia"/>
+              </w:rPr>
+              <w:t>(2.2)</w:t>
+            </w:r>
+          </w:p>
+        </w:tc>
+      </w:tr>
+      <w:tr>
+        <w:tc>
+          <w:tcPr>
+            <w:tcW w:w="8046" w:type="dxa"/>
+          </w:tcPr>
+          <w:p>
+            <w:pPr>
+              <w:jc w:val="both"/>
+              <w:rPr>
+                <w:rFonts w:ascii="Calibri" w:eastAsia="Times New Roman" w:hAnsi="Calibri" w:cs="Times New Roman"/>
+              </w:rPr>
+            </w:pPr>
+          </w:p>
+        </w:tc>
+        <w:tc>
+          <w:tcPr>
+            <w:tcW w:w="1166" w:type="dxa"/>
+          </w:tcPr>
+          <w:p>
+            <w:pPr>
+              <w:jc w:val="both"/>
+              <w:rPr>
+                <w:rFonts w:eastAsiaTheme="minorEastAsia"/>
+              </w:rPr>
+            </w:pPr>
+          </w:p>
+        </w:tc>
+      </w:tr>
+    </w:tbl>
+    <w:p>
+      <w:pPr>
+        <w:ind w:firstLine="709"/>
+        <w:jc w:val="both"/>
+        <w:rPr>
+          <w:rFonts w:eastAsiaTheme="minorEastAsia"/>
+        </w:rPr>
+      </w:pPr>
+      <w:r>
+        <w:rPr>
+          <w:rFonts w:eastAsiaTheme="minorEastAsia"/>
+        </w:rPr>
+        <w:t>Równanie (2.2) może być dość problematyczne w obliczeniu dla dużej liczby pomiarów ze względu na konieczność odwrócenia macierzy, w której zapisane są sterowania. Będzie to generowało duży nakład obliczeń, który znacząco wydłuży działanie programu, bądź dla bardzo dużych macierzy całkowicie go uniemożliwi. W takim przypadku można zastosować wzór rekurencyjny (2.3).</w:t>
+      </w:r>
+    </w:p>
+    <w:tbl>
+      <w:tblPr>
+        <w:tblStyle w:val="Tabela-Siatka"/>
+        <w:tblW w:w="0" w:type="auto"/>
+        <w:tblBorders>
+          <w:top w:val="none" w:sz="0" w:space="0" w:color="auto"/>
+          <w:left w:val="none" w:sz="0" w:space="0" w:color="auto"/>
+          <w:bottom w:val="none" w:sz="0" w:space="0" w:color="auto"/>
+          <w:right w:val="none" w:sz="0" w:space="0" w:color="auto"/>
+          <w:insideH w:val="none" w:sz="0" w:space="0" w:color="auto"/>
+          <w:insideV w:val="none" w:sz="0" w:space="0" w:color="auto"/>
+        </w:tblBorders>
+        <w:tblLook w:val="04A0"/>
+      </w:tblPr>
+      <w:tblGrid>
+        <w:gridCol w:w="8046"/>
+        <w:gridCol w:w="1166"/>
+      </w:tblGrid>
+      <w:tr>
+        <w:tc>
+          <w:tcPr>
+            <w:tcW w:w="8046" w:type="dxa"/>
+          </w:tcPr>
+          <w:p>
+            <w:pPr>
+              <w:ind w:firstLine="709"/>
+              <w:jc w:val="both"/>
+              <w:rPr>
+                <w:rFonts w:eastAsiaTheme="minorEastAsia"/>
+              </w:rPr>
+            </w:pPr>
+            <m:oMathPara>
+              <m:oMath>
+                <m:sSub>
+                  <m:sSubPr>
+                    <m:ctrlPr>
+                      <w:rPr>
+                        <w:rFonts w:ascii="Cambria Math" w:hAnsi="Cambria Math"/>
+                        <w:i/>
+                      </w:rPr>
+                    </m:ctrlPr>
+                  </m:sSubPr>
+                  <m:e>
+                    <m:r>
+                      <w:rPr>
+                        <w:rFonts w:ascii="Cambria Math" w:hAnsi="Cambria Math"/>
+                      </w:rPr>
+                      <m:t>g</m:t>
+                    </m:r>
+                  </m:e>
+                  <m:sub>
+                    <m:r>
+                      <w:rPr>
+                        <w:rFonts w:ascii="Cambria Math" w:hAnsi="Cambria Math"/>
+                      </w:rPr>
+                      <m:t>1</m:t>
+                    </m:r>
+                  </m:sub>
+                </m:sSub>
+                <m:r>
+                  <w:rPr>
+                    <w:rFonts w:ascii="Cambria Math" w:hAnsi="Cambria Math"/>
+                  </w:rPr>
+                  <m:t>=</m:t>
+                </m:r>
+                <m:f>
+                  <m:fPr>
+                    <m:ctrlPr>
+                      <w:rPr>
+                        <w:rFonts w:ascii="Cambria Math" w:hAnsi="Cambria Math"/>
+                        <w:i/>
+                      </w:rPr>
+                    </m:ctrlPr>
+                  </m:fPr>
+                  <m:num>
+                    <m:sSub>
+                      <m:sSubPr>
+                        <m:ctrlPr>
+                          <w:rPr>
+                            <w:rFonts w:ascii="Cambria Math" w:hAnsi="Cambria Math"/>
+                            <w:i/>
+                          </w:rPr>
+                        </m:ctrlPr>
+                      </m:sSubPr>
+                      <m:e>
+                        <m:r>
+                          <w:rPr>
+                            <w:rFonts w:ascii="Cambria Math" w:hAnsi="Cambria Math"/>
+                          </w:rPr>
+                          <m:t>y</m:t>
+                        </m:r>
+                      </m:e>
+                      <m:sub>
+                        <m:r>
+                          <w:rPr>
+                            <w:rFonts w:ascii="Cambria Math" w:hAnsi="Cambria Math"/>
+                          </w:rPr>
+                          <m:t>1</m:t>
+                        </m:r>
+                      </m:sub>
+                    </m:sSub>
+                  </m:num>
+                  <m:den>
+                    <m:sSub>
+                      <m:sSubPr>
+                        <m:ctrlPr>
+                          <w:rPr>
+                            <w:rFonts w:ascii="Cambria Math" w:hAnsi="Cambria Math"/>
+                            <w:i/>
+                          </w:rPr>
+                        </m:ctrlPr>
+                      </m:sSubPr>
+                      <m:e>
+                        <m:r>
+                          <w:rPr>
+                            <w:rFonts w:ascii="Cambria Math" w:hAnsi="Cambria Math"/>
+                          </w:rPr>
+                          <m:t>u</m:t>
+                        </m:r>
+                      </m:e>
+                      <m:sub>
+                        <m:r>
+                          <w:rPr>
+                            <w:rFonts w:ascii="Cambria Math" w:hAnsi="Cambria Math"/>
+                          </w:rPr>
+                          <m:t>0</m:t>
+                        </m:r>
+                      </m:sub>
+                    </m:sSub>
+                  </m:den>
+                </m:f>
+              </m:oMath>
+            </m:oMathPara>
+          </w:p>
+          <w:p>
+            <w:pPr>
+              <w:ind w:firstLine="709"/>
+              <w:jc w:val="both"/>
+              <w:rPr>
+                <w:rFonts w:eastAsiaTheme="minorEastAsia"/>
+              </w:rPr>
+            </w:pPr>
+            <m:oMathPara>
+              <m:oMath>
+                <m:sSub>
+                  <m:sSubPr>
+                    <m:ctrlPr>
+                      <w:rPr>
+                        <w:rFonts w:ascii="Cambria Math" w:hAnsi="Cambria Math"/>
+                        <w:i/>
+                      </w:rPr>
+                    </m:ctrlPr>
+                  </m:sSubPr>
+                  <m:e>
+                    <m:r>
+                      <w:rPr>
+                        <w:rFonts w:ascii="Cambria Math" w:hAnsi="Cambria Math"/>
+                      </w:rPr>
+                      <m:t>g</m:t>
+                    </m:r>
+                  </m:e>
+                  <m:sub>
+                    <m:r>
+                      <w:rPr>
+                        <w:rFonts w:ascii="Cambria Math" w:hAnsi="Cambria Math"/>
+                      </w:rPr>
+                      <m:t>k</m:t>
+                    </m:r>
+                  </m:sub>
+                </m:sSub>
+                <m:r>
+                  <w:rPr>
+                    <w:rFonts w:ascii="Cambria Math" w:hAnsi="Cambria Math"/>
+                  </w:rPr>
+                  <m:t>=</m:t>
+                </m:r>
+                <m:f>
+                  <m:fPr>
+                    <m:ctrlPr>
+                      <w:rPr>
+                        <w:rFonts w:ascii="Cambria Math" w:hAnsi="Cambria Math"/>
+                        <w:i/>
+                      </w:rPr>
+                    </m:ctrlPr>
+                  </m:fPr>
+                  <m:num>
+                    <m:r>
+                      <w:rPr>
+                        <w:rFonts w:ascii="Cambria Math" w:hAnsi="Cambria Math"/>
+                      </w:rPr>
+                      <m:t>1</m:t>
+                    </m:r>
+                  </m:num>
+                  <m:den>
+                    <m:sSub>
+                      <m:sSubPr>
+                        <m:ctrlPr>
+                          <w:rPr>
+                            <w:rFonts w:ascii="Cambria Math" w:hAnsi="Cambria Math"/>
+                            <w:i/>
+                          </w:rPr>
+                        </m:ctrlPr>
+                      </m:sSubPr>
+                      <m:e>
+                        <m:r>
+                          <w:rPr>
+                            <w:rFonts w:ascii="Cambria Math" w:hAnsi="Cambria Math"/>
+                          </w:rPr>
+                          <m:t>u</m:t>
+                        </m:r>
+                      </m:e>
+                      <m:sub>
+                        <m:r>
+                          <w:rPr>
+                            <w:rFonts w:ascii="Cambria Math" w:hAnsi="Cambria Math"/>
+                          </w:rPr>
+                          <m:t>0</m:t>
+                        </m:r>
+                      </m:sub>
+                    </m:sSub>
+                  </m:den>
+                </m:f>
+                <m:d>
+                  <m:dPr>
+                    <m:begChr m:val="["/>
+                    <m:endChr m:val="]"/>
+                    <m:ctrlPr>
+                      <w:rPr>
+                        <w:rFonts w:ascii="Cambria Math" w:hAnsi="Cambria Math"/>
+                        <w:i/>
+                      </w:rPr>
+                    </m:ctrlPr>
+                  </m:dPr>
+                  <m:e>
+                    <m:sSub>
+                      <m:sSubPr>
+                        <m:ctrlPr>
+                          <w:rPr>
+                            <w:rFonts w:ascii="Cambria Math" w:hAnsi="Cambria Math"/>
+                            <w:i/>
+                          </w:rPr>
+                        </m:ctrlPr>
+                      </m:sSubPr>
+                      <m:e>
+                        <m:r>
+                          <w:rPr>
+                            <w:rFonts w:ascii="Cambria Math" w:hAnsi="Cambria Math"/>
+                          </w:rPr>
+                          <m:t>y</m:t>
+                        </m:r>
+                      </m:e>
+                      <m:sub>
+                        <m:r>
+                          <w:rPr>
+                            <w:rFonts w:ascii="Cambria Math" w:hAnsi="Cambria Math"/>
+                          </w:rPr>
+                          <m:t>k</m:t>
+                        </m:r>
+                      </m:sub>
+                    </m:sSub>
+                    <m:r>
+                      <w:rPr>
+                        <w:rFonts w:ascii="Cambria Math" w:hAnsi="Cambria Math"/>
+                      </w:rPr>
+                      <m:t>-</m:t>
+                    </m:r>
+                    <m:nary>
+                      <m:naryPr>
+                        <m:chr m:val="∑"/>
+                        <m:limLoc m:val="undOvr"/>
+                        <m:ctrlPr>
+                          <w:rPr>
+                            <w:rFonts w:ascii="Cambria Math" w:hAnsi="Cambria Math"/>
+                            <w:i/>
+                          </w:rPr>
+                        </m:ctrlPr>
+                      </m:naryPr>
+                      <m:sub>
+                        <m:r>
+                          <w:rPr>
+                            <w:rFonts w:ascii="Cambria Math" w:hAnsi="Cambria Math"/>
+                          </w:rPr>
+                          <m:t>i=1</m:t>
+                        </m:r>
+                      </m:sub>
+                      <m:sup>
+                        <m:r>
+                          <w:rPr>
+                            <w:rFonts w:ascii="Cambria Math" w:hAnsi="Cambria Math"/>
+                          </w:rPr>
+                          <m:t>k-1</m:t>
+                        </m:r>
+                      </m:sup>
+                      <m:e>
+                        <m:sSub>
+                          <m:sSubPr>
+                            <m:ctrlPr>
+                              <w:rPr>
+                                <w:rFonts w:ascii="Cambria Math" w:hAnsi="Cambria Math"/>
+                                <w:i/>
+                              </w:rPr>
+                            </m:ctrlPr>
+                          </m:sSubPr>
+                          <m:e>
+                            <m:r>
+                              <w:rPr>
+                                <w:rFonts w:ascii="Cambria Math" w:hAnsi="Cambria Math"/>
+                              </w:rPr>
+                              <m:t>g</m:t>
+                            </m:r>
+                          </m:e>
+                          <m:sub>
+                            <m:r>
+                              <w:rPr>
+                                <w:rFonts w:ascii="Cambria Math" w:hAnsi="Cambria Math"/>
+                              </w:rPr>
+                              <m:t>k-i</m:t>
+                            </m:r>
+                          </m:sub>
+                        </m:sSub>
+                        <m:sSub>
+                          <m:sSubPr>
+                            <m:ctrlPr>
+                              <w:rPr>
+                                <w:rFonts w:ascii="Cambria Math" w:hAnsi="Cambria Math"/>
+                                <w:i/>
+                              </w:rPr>
+                            </m:ctrlPr>
+                          </m:sSubPr>
+                          <m:e>
+                            <m:r>
+                              <w:rPr>
+                                <w:rFonts w:ascii="Cambria Math" w:hAnsi="Cambria Math"/>
+                              </w:rPr>
+                              <m:t>u</m:t>
+                            </m:r>
+                          </m:e>
+                          <m:sub>
+                            <m:r>
+                              <w:rPr>
+                                <w:rFonts w:ascii="Cambria Math" w:hAnsi="Cambria Math"/>
+                              </w:rPr>
+                              <m:t>i</m:t>
+                            </m:r>
+                          </m:sub>
+                        </m:sSub>
+                      </m:e>
+                    </m:nary>
+                  </m:e>
+                </m:d>
+              </m:oMath>
+            </m:oMathPara>
+          </w:p>
+          <w:p>
+            <w:pPr>
+              <w:ind w:firstLine="709"/>
+              <w:jc w:val="both"/>
+            </w:pPr>
+            <m:oMathPara>
+              <m:oMath>
+                <m:r>
+                  <w:rPr>
+                    <w:rFonts w:ascii="Cambria Math" w:hAnsi="Cambria Math"/>
+                  </w:rPr>
+                  <m:t>dla k=2,3,4…</m:t>
+                </m:r>
+              </m:oMath>
+            </m:oMathPara>
+          </w:p>
+          <w:p>
+            <w:pPr>
+              <w:jc w:val="both"/>
+              <w:rPr>
+                <w:rFonts w:eastAsiaTheme="minorEastAsia"/>
+              </w:rPr>
+            </w:pPr>
+          </w:p>
+        </w:tc>
+        <w:tc>
+          <w:tcPr>
+            <w:tcW w:w="1166" w:type="dxa"/>
+          </w:tcPr>
+          <w:p>
+            <w:pPr>
+              <w:jc w:val="both"/>
+              <w:rPr>
+                <w:rFonts w:eastAsiaTheme="minorEastAsia"/>
+              </w:rPr>
+            </w:pPr>
+          </w:p>
+          <w:p>
+            <w:pPr>
+              <w:jc w:val="both"/>
+              <w:rPr>
+                <w:rFonts w:eastAsiaTheme="minorEastAsia"/>
+              </w:rPr>
+            </w:pPr>
+          </w:p>
+          <w:p>
+            <w:pPr>
+              <w:jc w:val="both"/>
+              <w:rPr>
+                <w:rFonts w:eastAsiaTheme="minorEastAsia"/>
+              </w:rPr>
+            </w:pPr>
+          </w:p>
+          <w:p>
+            <w:pPr>
+              <w:jc w:val="both"/>
+              <w:rPr>
+                <w:rFonts w:eastAsiaTheme="minorEastAsia"/>
+              </w:rPr>
+            </w:pPr>
+            <w:r>
+              <w:rPr>
+                <w:rFonts w:eastAsiaTheme="minorEastAsia"/>
+              </w:rPr>
+              <w:t>(2.3)</w:t>
+            </w:r>
+          </w:p>
+        </w:tc>
+      </w:tr>
+      <w:tr>
+        <w:tc>
+          <w:tcPr>
+            <w:tcW w:w="8046" w:type="dxa"/>
+          </w:tcPr>
+          <w:p>
+            <w:pPr>
+              <w:jc w:val="both"/>
+              <w:rPr>
+                <w:rFonts w:ascii="Calibri" w:eastAsia="Times New Roman" w:hAnsi="Calibri" w:cs="Times New Roman"/>
+              </w:rPr>
+            </w:pPr>
+          </w:p>
+        </w:tc>
+        <w:tc>
+          <w:tcPr>
+            <w:tcW w:w="1166" w:type="dxa"/>
+          </w:tcPr>
+          <w:p>
+            <w:pPr>
+              <w:jc w:val="both"/>
+              <w:rPr>
+                <w:rFonts w:eastAsiaTheme="minorEastAsia"/>
+              </w:rPr>
+            </w:pPr>
+          </w:p>
+        </w:tc>
+      </w:tr>
+    </w:tbl>
+    <w:p>
+      <w:pPr>
+        <w:ind w:firstLine="709"/>
+        <w:jc w:val="both"/>
+        <w:rPr>
+          <w:rFonts w:eastAsiaTheme="minorEastAsia"/>
+        </w:rPr>
+      </w:pPr>
+      <w:r>
+        <w:rPr>
+          <w:rFonts w:eastAsiaTheme="minorEastAsia"/>
+        </w:rPr>
+        <w:lastRenderedPageBreak/>
+        <w:t xml:space="preserve">Szereg </w:t>
+      </w:r>
+      <m:oMath>
+        <m:sSub>
+          <m:sSubPr>
+            <m:ctrlPr>
+              <w:rPr>
+                <w:rFonts w:ascii="Cambria Math" w:eastAsiaTheme="minorEastAsia" w:hAnsi="Cambria Math"/>
+                <w:i/>
+              </w:rPr>
+            </m:ctrlPr>
+          </m:sSubPr>
+          <m:e>
+            <m:r>
+              <w:rPr>
+                <w:rFonts w:ascii="Cambria Math" w:eastAsiaTheme="minorEastAsia" w:hAnsi="Cambria Math"/>
+              </w:rPr>
+              <m:t>g</m:t>
+            </m:r>
+          </m:e>
+          <m:sub>
+            <m:r>
+              <w:rPr>
+                <w:rFonts w:ascii="Cambria Math" w:eastAsiaTheme="minorEastAsia" w:hAnsi="Cambria Math"/>
+              </w:rPr>
+              <m:t>0</m:t>
+            </m:r>
+          </m:sub>
+        </m:sSub>
+        <m:r>
+          <w:rPr>
+            <w:rFonts w:ascii="Cambria Math" w:eastAsiaTheme="minorEastAsia" w:hAnsi="Cambria Math"/>
+          </w:rPr>
+          <m:t>,</m:t>
+        </m:r>
+        <m:sSub>
+          <m:sSubPr>
+            <m:ctrlPr>
+              <w:rPr>
+                <w:rFonts w:ascii="Cambria Math" w:eastAsiaTheme="minorEastAsia" w:hAnsi="Cambria Math"/>
+                <w:i/>
+              </w:rPr>
+            </m:ctrlPr>
+          </m:sSubPr>
+          <m:e>
+            <m:r>
+              <w:rPr>
+                <w:rFonts w:ascii="Cambria Math" w:eastAsiaTheme="minorEastAsia" w:hAnsi="Cambria Math"/>
+              </w:rPr>
+              <m:t>g</m:t>
+            </m:r>
+          </m:e>
+          <m:sub>
+            <m:r>
+              <w:rPr>
+                <w:rFonts w:ascii="Cambria Math" w:eastAsiaTheme="minorEastAsia" w:hAnsi="Cambria Math"/>
+              </w:rPr>
+              <m:t>1</m:t>
+            </m:r>
+          </m:sub>
+        </m:sSub>
+        <m:r>
+          <w:rPr>
+            <w:rFonts w:ascii="Cambria Math" w:eastAsiaTheme="minorEastAsia" w:hAnsi="Cambria Math"/>
+          </w:rPr>
+          <m:t>,</m:t>
+        </m:r>
+        <m:sSub>
+          <m:sSubPr>
+            <m:ctrlPr>
+              <w:rPr>
+                <w:rFonts w:ascii="Cambria Math" w:eastAsiaTheme="minorEastAsia" w:hAnsi="Cambria Math"/>
+                <w:i/>
+              </w:rPr>
+            </m:ctrlPr>
+          </m:sSubPr>
+          <m:e>
+            <m:r>
+              <w:rPr>
+                <w:rFonts w:ascii="Cambria Math" w:eastAsiaTheme="minorEastAsia" w:hAnsi="Cambria Math"/>
+              </w:rPr>
+              <m:t>g</m:t>
+            </m:r>
+          </m:e>
+          <m:sub>
+            <m:r>
+              <w:rPr>
+                <w:rFonts w:ascii="Cambria Math" w:eastAsiaTheme="minorEastAsia" w:hAnsi="Cambria Math"/>
+              </w:rPr>
+              <m:t>2</m:t>
+            </m:r>
+          </m:sub>
+        </m:sSub>
+        <m:r>
+          <w:rPr>
+            <w:rFonts w:ascii="Cambria Math" w:eastAsiaTheme="minorEastAsia" w:hAnsi="Cambria Math"/>
+          </w:rPr>
+          <m:t>…</m:t>
+        </m:r>
+      </m:oMath>
+      <w:r>
+        <w:rPr>
+          <w:rFonts w:eastAsiaTheme="minorEastAsia"/>
+        </w:rPr>
+        <w:t xml:space="preserve">  jest nazywany szeregiem parametrów Markowa.</w:t>
+      </w:r>
+    </w:p>
+    <w:p>
+      <w:pPr>
+        <w:ind w:firstLine="709"/>
+        <w:jc w:val="both"/>
+        <w:rPr>
+          <w:rFonts w:eastAsiaTheme="minorEastAsia"/>
+        </w:rPr>
+      </w:pPr>
+      <w:r>
+        <w:rPr>
+          <w:rFonts w:eastAsiaTheme="minorEastAsia"/>
+        </w:rPr>
+        <w:t>Odpowiedź na skok jednostkowy będzie wyrażała się wzorem (2.4).</w:t>
+      </w:r>
+    </w:p>
+    <w:tbl>
+      <w:tblPr>
+        <w:tblStyle w:val="Tabela-Siatka"/>
+        <w:tblW w:w="0" w:type="auto"/>
+        <w:tblBorders>
+          <w:top w:val="none" w:sz="0" w:space="0" w:color="auto"/>
+          <w:left w:val="none" w:sz="0" w:space="0" w:color="auto"/>
+          <w:bottom w:val="none" w:sz="0" w:space="0" w:color="auto"/>
+          <w:right w:val="none" w:sz="0" w:space="0" w:color="auto"/>
+          <w:insideH w:val="none" w:sz="0" w:space="0" w:color="auto"/>
+          <w:insideV w:val="none" w:sz="0" w:space="0" w:color="auto"/>
+        </w:tblBorders>
+        <w:tblLook w:val="04A0"/>
+      </w:tblPr>
+      <w:tblGrid>
+        <w:gridCol w:w="8046"/>
+        <w:gridCol w:w="1166"/>
+      </w:tblGrid>
+      <w:tr>
+        <w:tc>
+          <w:tcPr>
+            <w:tcW w:w="8046" w:type="dxa"/>
+          </w:tcPr>
+          <w:p>
+            <w:pPr>
+              <w:ind w:firstLine="709"/>
+              <w:jc w:val="both"/>
+            </w:pPr>
+            <m:oMathPara>
+              <m:oMath>
+                <m:sSub>
+                  <m:sSubPr>
+                    <m:ctrlPr>
+                      <w:rPr>
+                        <w:rFonts w:ascii="Cambria Math" w:hAnsi="Cambria Math"/>
+                        <w:i/>
+                      </w:rPr>
+                    </m:ctrlPr>
+                  </m:sSubPr>
+                  <m:e>
+                    <m:r>
+                      <w:rPr>
+                        <w:rFonts w:ascii="Cambria Math" w:hAnsi="Cambria Math"/>
+                      </w:rPr>
+                      <m:t>y</m:t>
+                    </m:r>
+                  </m:e>
+                  <m:sub>
+                    <m:r>
+                      <w:rPr>
+                        <w:rFonts w:ascii="Cambria Math" w:hAnsi="Cambria Math"/>
+                      </w:rPr>
+                      <m:t>k</m:t>
+                    </m:r>
+                  </m:sub>
+                </m:sSub>
+                <m:r>
+                  <w:rPr>
+                    <w:rFonts w:ascii="Cambria Math" w:hAnsi="Cambria Math"/>
+                  </w:rPr>
+                  <m:t>=</m:t>
+                </m:r>
+                <m:nary>
+                  <m:naryPr>
+                    <m:chr m:val="∑"/>
+                    <m:limLoc m:val="undOvr"/>
+                    <m:ctrlPr>
+                      <w:rPr>
+                        <w:rFonts w:ascii="Cambria Math" w:hAnsi="Cambria Math"/>
+                        <w:i/>
+                      </w:rPr>
+                    </m:ctrlPr>
+                  </m:naryPr>
+                  <m:sub>
+                    <m:r>
+                      <w:rPr>
+                        <w:rFonts w:ascii="Cambria Math" w:hAnsi="Cambria Math"/>
+                      </w:rPr>
+                      <m:t>i=0</m:t>
+                    </m:r>
+                  </m:sub>
+                  <m:sup>
+                    <m:r>
+                      <w:rPr>
+                        <w:rFonts w:ascii="Cambria Math" w:hAnsi="Cambria Math"/>
+                      </w:rPr>
+                      <m:t>k</m:t>
+                    </m:r>
+                  </m:sup>
+                  <m:e>
+                    <m:sSub>
+                      <m:sSubPr>
+                        <m:ctrlPr>
+                          <w:rPr>
+                            <w:rFonts w:ascii="Cambria Math" w:hAnsi="Cambria Math"/>
+                            <w:i/>
+                          </w:rPr>
+                        </m:ctrlPr>
+                      </m:sSubPr>
+                      <m:e>
+                        <m:r>
+                          <w:rPr>
+                            <w:rFonts w:ascii="Cambria Math" w:hAnsi="Cambria Math"/>
+                          </w:rPr>
+                          <m:t>g</m:t>
+                        </m:r>
+                      </m:e>
+                      <m:sub>
+                        <m:r>
+                          <w:rPr>
+                            <w:rFonts w:ascii="Cambria Math" w:hAnsi="Cambria Math"/>
+                          </w:rPr>
+                          <m:t>k-i</m:t>
+                        </m:r>
+                      </m:sub>
+                    </m:sSub>
+                    <m:sSub>
+                      <m:sSubPr>
+                        <m:ctrlPr>
+                          <w:rPr>
+                            <w:rFonts w:ascii="Cambria Math" w:hAnsi="Cambria Math"/>
+                            <w:i/>
+                          </w:rPr>
+                        </m:ctrlPr>
+                      </m:sSubPr>
+                      <m:e>
+                        <m:r>
+                          <w:rPr>
+                            <w:rFonts w:ascii="Cambria Math" w:hAnsi="Cambria Math"/>
+                          </w:rPr>
+                          <m:t>u</m:t>
+                        </m:r>
+                      </m:e>
+                      <m:sub>
+                        <m:r>
+                          <w:rPr>
+                            <w:rFonts w:ascii="Cambria Math" w:hAnsi="Cambria Math"/>
+                          </w:rPr>
+                          <m:t>i</m:t>
+                        </m:r>
+                      </m:sub>
+                    </m:sSub>
+                  </m:e>
+                </m:nary>
+                <m:r>
+                  <w:rPr>
+                    <w:rFonts w:ascii="Cambria Math" w:hAnsi="Cambria Math"/>
+                  </w:rPr>
+                  <m:t>=</m:t>
+                </m:r>
+                <m:nary>
+                  <m:naryPr>
+                    <m:chr m:val="∑"/>
+                    <m:limLoc m:val="undOvr"/>
+                    <m:ctrlPr>
+                      <w:rPr>
+                        <w:rFonts w:ascii="Cambria Math" w:hAnsi="Cambria Math"/>
+                        <w:i/>
+                      </w:rPr>
+                    </m:ctrlPr>
+                  </m:naryPr>
+                  <m:sub>
+                    <m:r>
+                      <w:rPr>
+                        <w:rFonts w:ascii="Cambria Math" w:hAnsi="Cambria Math"/>
+                      </w:rPr>
+                      <m:t>i=0</m:t>
+                    </m:r>
+                  </m:sub>
+                  <m:sup>
+                    <m:r>
+                      <w:rPr>
+                        <w:rFonts w:ascii="Cambria Math" w:hAnsi="Cambria Math"/>
+                      </w:rPr>
+                      <m:t>k</m:t>
+                    </m:r>
+                  </m:sup>
+                  <m:e>
+                    <m:sSub>
+                      <m:sSubPr>
+                        <m:ctrlPr>
+                          <w:rPr>
+                            <w:rFonts w:ascii="Cambria Math" w:hAnsi="Cambria Math"/>
+                            <w:i/>
+                          </w:rPr>
+                        </m:ctrlPr>
+                      </m:sSubPr>
+                      <m:e>
+                        <m:r>
+                          <w:rPr>
+                            <w:rFonts w:ascii="Cambria Math" w:hAnsi="Cambria Math"/>
+                          </w:rPr>
+                          <m:t>g</m:t>
+                        </m:r>
+                      </m:e>
+                      <m:sub>
+                        <m:r>
+                          <w:rPr>
+                            <w:rFonts w:ascii="Cambria Math" w:hAnsi="Cambria Math"/>
+                          </w:rPr>
+                          <m:t>i</m:t>
+                        </m:r>
+                      </m:sub>
+                    </m:sSub>
+                    <m:sSub>
+                      <m:sSubPr>
+                        <m:ctrlPr>
+                          <w:rPr>
+                            <w:rFonts w:ascii="Cambria Math" w:hAnsi="Cambria Math"/>
+                            <w:i/>
+                          </w:rPr>
+                        </m:ctrlPr>
+                      </m:sSubPr>
+                      <m:e>
+                        <m:r>
+                          <w:rPr>
+                            <w:rFonts w:ascii="Cambria Math" w:hAnsi="Cambria Math"/>
+                          </w:rPr>
+                          <m:t>u</m:t>
+                        </m:r>
+                      </m:e>
+                      <m:sub>
+                        <m:r>
+                          <w:rPr>
+                            <w:rFonts w:ascii="Cambria Math" w:hAnsi="Cambria Math"/>
+                          </w:rPr>
+                          <m:t>k-i</m:t>
+                        </m:r>
+                      </m:sub>
+                    </m:sSub>
+                  </m:e>
+                </m:nary>
+              </m:oMath>
+            </m:oMathPara>
+          </w:p>
+          <w:p>
+            <w:pPr>
+              <w:jc w:val="both"/>
+              <w:rPr>
+                <w:rFonts w:eastAsiaTheme="minorEastAsia"/>
+              </w:rPr>
+            </w:pPr>
+          </w:p>
+        </w:tc>
+        <w:tc>
+          <w:tcPr>
+            <w:tcW w:w="1166" w:type="dxa"/>
+          </w:tcPr>
+          <w:p>
+            <w:pPr>
+              <w:jc w:val="both"/>
+              <w:rPr>
+                <w:rFonts w:eastAsiaTheme="minorEastAsia"/>
+              </w:rPr>
+            </w:pPr>
+          </w:p>
+          <w:p>
+            <w:pPr>
+              <w:jc w:val="both"/>
+              <w:rPr>
+                <w:rFonts w:eastAsiaTheme="minorEastAsia"/>
+              </w:rPr>
+            </w:pPr>
+            <w:r>
+              <w:rPr>
+                <w:rFonts w:eastAsiaTheme="minorEastAsia"/>
+              </w:rPr>
+              <w:t>(2.1)</w:t>
+            </w:r>
+          </w:p>
+        </w:tc>
+      </w:tr>
+      <w:tr>
+        <w:tc>
+          <w:tcPr>
+            <w:tcW w:w="8046" w:type="dxa"/>
+          </w:tcPr>
+          <w:p>
+            <w:pPr>
+              <w:jc w:val="both"/>
+              <w:rPr>
+                <w:rFonts w:ascii="Calibri" w:eastAsia="Times New Roman" w:hAnsi="Calibri" w:cs="Times New Roman"/>
+              </w:rPr>
+            </w:pPr>
+          </w:p>
+        </w:tc>
+        <w:tc>
+          <w:tcPr>
+            <w:tcW w:w="1166" w:type="dxa"/>
+          </w:tcPr>
+          <w:p>
+            <w:pPr>
+              <w:jc w:val="both"/>
+              <w:rPr>
+                <w:rFonts w:eastAsiaTheme="minorEastAsia"/>
+              </w:rPr>
+            </w:pPr>
+          </w:p>
+        </w:tc>
+      </w:tr>
+    </w:tbl>
     <w:p/>
     <w:p>
       <w:pPr>
@@ -1066,9 +4411,8 @@
           <w:numId w:val="1"/>
         </w:numPr>
       </w:pPr>
-      <w:bookmarkStart w:id="2" w:name="_Toc440554491"/>
-      <w:r>
-        <w:lastRenderedPageBreak/>
+      <w:bookmarkStart w:id="2" w:name="_Toc440646631"/>
+      <w:r>
         <w:t>Opis oprogramowania</w:t>
       </w:r>
       <w:bookmarkEnd w:id="2"/>
@@ -1084,7 +4428,13 @@
         <w:jc w:val="both"/>
       </w:pPr>
       <w:r>
-        <w:t>Stworzone oprogramowanie składa się z trzech części, które zostaną opisane w podrozdziałach rozdziału trzeciego.</w:t>
+        <w:t>Stworzone oprogramowanie składa się z trzech części, które</w:t>
+      </w:r>
+      <w:r>
+        <w:t xml:space="preserve"> zostaną opisane w </w:t>
+      </w:r>
+      <w:r>
+        <w:t>podrozdziałach rozdziału trzeciego.</w:t>
       </w:r>
     </w:p>
     <w:p>
@@ -1096,7 +4446,7 @@
       <w:pPr>
         <w:pStyle w:val="Nagwek2"/>
       </w:pPr>
-      <w:bookmarkStart w:id="3" w:name="_Toc440554492"/>
+      <w:bookmarkStart w:id="3" w:name="_Toc440646632"/>
       <w:r>
         <w:t xml:space="preserve">3.1 Interfejs graficzny do </w:t>
       </w:r>
@@ -1271,6 +4621,7 @@
           <w:sz w:val="18"/>
           <w:lang w:eastAsia="pl-PL"/>
         </w:rPr>
+        <w:lastRenderedPageBreak/>
         <w:drawing>
           <wp:inline distT="0" distB="0" distL="0" distR="0">
             <wp:extent cx="4524375" cy="3250959"/>
@@ -1344,7 +4695,6 @@
         <w:jc w:val="both"/>
       </w:pPr>
       <w:r>
-        <w:lastRenderedPageBreak/>
         <w:tab/>
         <w:t>W lewym górnym rogu znajdują się trzy parametry, które muszą zostać ustawione. Są to:</w:t>
       </w:r>
@@ -1381,7 +4731,13 @@
       </w:r>
       <w:proofErr w:type="spellEnd"/>
       <w:r>
-        <w:t xml:space="preserve"> – nazwa własna przeprowadzanego eksperymentu. Nazwa ta będzie w nazwach wszystkich plików tworzonych dla danego testu rozszerzona o odpowiednie ciągi znaków w zależności od zawartości pliku. Plik zostanie zapisany w folderze, w którym znajdują się pliki źródłowe programów środowiska MATLAB, w przypadku gdy w folderze istnieje już eksperyment o podanej nazwie zostanie on nadpisany. Jeżeli nazwa nie zostanie wpisana to zostanie ona ustawiona na pusty ciąg znaków, co nie wygeneruje żadnych błędów w działaniu programu.</w:t>
+        <w:t xml:space="preserve"> – nazwa własna przeprowadzanego eksperymentu. Nazwa ta będzie w nazwach wszystkich plików tworzonych dla danego testu rozszerzona o odpowiednie ciągi znaków w zależności od zawartości pliku. Plik zostanie zapisany w folderze, w którym znajdują się pliki źródłowe programów środowiska MATLAB, w przypadku gdy w folderze istnieje już eksperyment o podanej nazwie zostanie on nadpisany. Jeżeli nazwa nie zostanie wpisana</w:t>
+      </w:r>
+      <w:r>
+        <w:t>,</w:t>
+      </w:r>
+      <w:r>
+        <w:t xml:space="preserve"> to zostanie ona ustawiona na pusty ciąg znaków, co nie wygeneruje żadnych błędów w działaniu programu.</w:t>
       </w:r>
     </w:p>
     <w:p>
@@ -1570,6 +4926,7 @@
           <w:noProof/>
           <w:lang w:eastAsia="pl-PL"/>
         </w:rPr>
+        <w:lastRenderedPageBreak/>
         <w:drawing>
           <wp:inline distT="0" distB="0" distL="0" distR="0">
             <wp:extent cx="3829050" cy="1143000"/>
@@ -1652,7 +5009,13 @@
         <w:jc w:val="both"/>
       </w:pPr>
       <w:r>
-        <w:t xml:space="preserve">Poniżej bloku z ciągłą transmitancją znajduje się blok z transmitancją dyskretną (. Model symulacyjny jest modelem dyskretnym, dlatego transmitancja w nim podawana jest transmitancją dyskretną. Jednak w celu ułatwienia korzystania z interfejsu wprowadzana jest transmitancja ciągła. Transmitancja dyskretna nie może być edytowana, jest ona wyświetlana po wprowadzeniu bądź zmodyfikowaniu transmitancji ciągłej. Przykładowo przy wprowadzeniu </w:t>
+        <w:t xml:space="preserve">Poniżej bloku z ciągłą transmitancją znajduje się </w:t>
+      </w:r>
+      <w:r>
+        <w:t>blok z transmitancją dyskretną</w:t>
+      </w:r>
+      <w:r>
+        <w:t xml:space="preserve">. Model symulacyjny jest modelem dyskretnym, dlatego transmitancja w nim podawana jest transmitancją dyskretną. Jednak w celu ułatwienia korzystania z interfejsu wprowadzana jest transmitancja ciągła. Transmitancja dyskretna nie może być edytowana, jest ona wyświetlana po wprowadzeniu bądź zmodyfikowaniu transmitancji ciągłej. Przykładowo przy wprowadzeniu </w:t>
       </w:r>
       <w:r>
         <w:t>transmitancji</w:t>
@@ -1811,7 +5174,6 @@
           <w:sz w:val="18"/>
           <w:lang w:eastAsia="pl-PL"/>
         </w:rPr>
-        <w:lastRenderedPageBreak/>
         <w:drawing>
           <wp:inline distT="0" distB="0" distL="0" distR="0">
             <wp:extent cx="4448175" cy="1800225"/>
@@ -1927,7 +5289,10 @@
       </w:r>
       <w:proofErr w:type="spellEnd"/>
       <w:r>
-        <w:t xml:space="preserve">. Składa się on z rozwijanego menu przedstawionego na rysunku 3.4. </w:t>
+        <w:t>. Składa się on z </w:t>
+      </w:r>
+      <w:r>
+        <w:t xml:space="preserve">rozwijanego menu przedstawionego na rysunku 3.4. </w:t>
       </w:r>
     </w:p>
     <w:p>
@@ -2031,6 +5396,7 @@
         <w:jc w:val="both"/>
       </w:pPr>
       <w:r>
+        <w:lastRenderedPageBreak/>
         <w:t xml:space="preserve">Po wybraniu sterowania wyświetla się odpowiedni panel z parametrami dotyczącymi konkretnej struktury sterowania (rysunek 3.5). </w:t>
       </w:r>
       <w:r>
@@ -2351,7 +5717,6 @@
           <w:sz w:val="18"/>
           <w:lang w:eastAsia="pl-PL"/>
         </w:rPr>
-        <w:lastRenderedPageBreak/>
         <w:drawing>
           <wp:inline distT="0" distB="0" distL="0" distR="0">
             <wp:extent cx="4486275" cy="3781425"/>
@@ -2498,7 +5863,11 @@
         <w:t>. W tym polu ustawiana jest moc zakłóceń.</w:t>
       </w:r>
       <w:r>
-        <w:t xml:space="preserve"> Moc zakłóceń jest parametrem, który nie może zostać ustawiony zbyt duży (w odniesieniu do wartości funkcji sterującej), ponieważ wtedy szum będzie generował narastające błędy numeryczne, które</w:t>
+        <w:t xml:space="preserve"> Moc zakłóceń jest parametrem, który nie może zostać ustawiony zbyt </w:t>
+      </w:r>
+      <w:r>
+        <w:lastRenderedPageBreak/>
+        <w:t>duży (w odniesieniu do wartości funkcji sterującej), ponieważ wtedy szum będzie generował narastające błędy numeryczne, które</w:t>
       </w:r>
       <w:r>
         <w:t xml:space="preserve"> w efekcie wygenerują dane uciekające do nieskończoności.</w:t>
@@ -2519,7 +5888,13 @@
         <w:t>Plot</w:t>
       </w:r>
       <w:r>
-        <w:t>. Dotyczy on wykresu, który będzie się pojawiał w prawym dolnym rogu okna po wygenerowaniu danych. Przykładowy wykres pokazany jest na rysunku 3.6.</w:t>
+        <w:t>. Dotyczy on wykresu, który będzie się pojawiał w prawym dolnym rogu okna po wygenerowaniu danych.</w:t>
+      </w:r>
+      <w:r>
+        <w:t xml:space="preserve"> Pola zaznaczone w tym bloku w żaden sposób nie wpływają na wygenerowane dane, dotyczy on tylko danych wyświetlanych na wykresie.</w:t>
+      </w:r>
+      <w:r>
+        <w:t xml:space="preserve"> Przykładowy wykres pokazany jest na rysunku 3.6.</w:t>
       </w:r>
       <w:r>
         <w:t xml:space="preserve"> Pokazane są na nim dwie funkcje: sterowanie (</w:t>
@@ -2578,7 +5953,6 @@
           <w:sz w:val="18"/>
           <w:lang w:eastAsia="pl-PL"/>
         </w:rPr>
-        <w:lastRenderedPageBreak/>
         <w:drawing>
           <wp:inline distT="0" distB="0" distL="0" distR="0">
             <wp:extent cx="4381500" cy="3248025"/>
@@ -2773,9 +6147,9 @@
         </w:rPr>
         <w:drawing>
           <wp:inline distT="0" distB="0" distL="0" distR="0">
-            <wp:extent cx="3067050" cy="1000125"/>
+            <wp:extent cx="2571750" cy="854538"/>
             <wp:effectExtent l="19050" t="0" r="0" b="0"/>
-            <wp:docPr id="9" name="Obraz 4"/>
+            <wp:docPr id="15" name="Obraz 1"/>
             <wp:cNvGraphicFramePr>
               <a:graphicFrameLocks xmlns:a="http://schemas.openxmlformats.org/drawingml/2006/main" noChangeAspect="1"/>
             </wp:cNvGraphicFramePr>
@@ -2783,7 +6157,7 @@
               <a:graphicData uri="http://schemas.openxmlformats.org/drawingml/2006/picture">
                 <pic:pic xmlns:pic="http://schemas.openxmlformats.org/drawingml/2006/picture">
                   <pic:nvPicPr>
-                    <pic:cNvPr id="0" name="Picture 4"/>
+                    <pic:cNvPr id="0" name="Picture 1"/>
                     <pic:cNvPicPr>
                       <a:picLocks noChangeAspect="1" noChangeArrowheads="1"/>
                     </pic:cNvPicPr>
@@ -2798,7 +6172,7 @@
                   <pic:spPr bwMode="auto">
                     <a:xfrm>
                       <a:off x="0" y="0"/>
-                      <a:ext cx="3067050" cy="1000125"/>
+                      <a:ext cx="2581421" cy="857751"/>
                     </a:xfrm>
                     <a:prstGeom prst="rect">
                       <a:avLst/>
@@ -2883,7 +6257,13 @@
       </w:r>
       <w:proofErr w:type="spellEnd"/>
       <w:r>
-        <w:t>). W modelu tym znajdują się wszystkie możliwe do wybrania sterowania i podane razem z szumem na sumator. Sygnały te są mnożone przez współczynnik 0 lub 1 w zależności od tego, które sterowanie jest wybrane. W danej symulacji tylko przy jednym sterowaniu może być współczynnik mnożący równy 1. Wyjątkiem są zakłócenia, któr</w:t>
+        <w:t xml:space="preserve">). W modelu tym znajdują się wszystkie </w:t>
+      </w:r>
+      <w:r>
+        <w:t>możliwe do wybrania sterowania</w:t>
+      </w:r>
+      <w:r>
+        <w:t xml:space="preserve"> podane razem z szumem na sumator. Sygnały te są mnożone przez współczynnik 0 lub 1 w zależności od tego, które sterowanie jest wybrane. W danej symulacji tylko przy jednym sterowaniu może być współczynnik mnożący równy 1. Wyjątkiem są zakłócenia, któr</w:t>
       </w:r>
       <w:r>
         <w:t xml:space="preserve">ych współczynnik nie zależy od wybranego sterowania. Następnie sygnał ten wchodzi do bloczka transmitancji dyskretnej. Sygnał zapisywany jest na wejściu i wyjściu z transmitancji (uzupełniony bloczkiem </w:t>
@@ -2919,7 +6299,6 @@
           <w:sz w:val="18"/>
           <w:lang w:eastAsia="pl-PL"/>
         </w:rPr>
-        <w:lastRenderedPageBreak/>
         <w:drawing>
           <wp:inline distT="0" distB="0" distL="0" distR="0">
             <wp:extent cx="5753100" cy="2524125"/>
@@ -3036,7 +6415,13 @@
       </w:r>
       <w:proofErr w:type="spellEnd"/>
       <w:r>
-        <w:t xml:space="preserve"> z zapisaną transmitancją obiektu. Transmitancja ta nie jest znana właściwemu programowi z algorytmem, jest tylko pomocnicza do trzeciej części oprogramowania, czyli drugiego interfejsu graficznego napisanego w środowisku MATLAB. Wykorzystana jest ona to sprawdzenia poprawności otrzymanych wyników.</w:t>
+        <w:t xml:space="preserve"> z zapisaną transmitancją obiektu. Transmitancja ta nie jest znana właściwemu programowi z algorytmem, jest tylko pomocnicza do trzeciej części oprogramowania, czyli drugiego interfejsu graficznego napisanego w środowisku MATLAB</w:t>
+      </w:r>
+      <w:r>
+        <w:t xml:space="preserve"> (rozdział 3.3)</w:t>
+      </w:r>
+      <w:r>
+        <w:t>. Wykorzystana jest ona to sprawdzenia poprawności otrzymanych wyników.</w:t>
       </w:r>
     </w:p>
     <w:p>
@@ -3092,11 +6477,12 @@
           <w:sz w:val="18"/>
           <w:lang w:eastAsia="pl-PL"/>
         </w:rPr>
+        <w:lastRenderedPageBreak/>
         <w:drawing>
           <wp:inline distT="0" distB="0" distL="0" distR="0">
-            <wp:extent cx="2895600" cy="1000125"/>
-            <wp:effectExtent l="19050" t="0" r="0" b="0"/>
-            <wp:docPr id="6" name="Obraz 1"/>
+            <wp:extent cx="2828925" cy="990600"/>
+            <wp:effectExtent l="19050" t="0" r="9525" b="0"/>
+            <wp:docPr id="16" name="Obraz 2"/>
             <wp:cNvGraphicFramePr>
               <a:graphicFrameLocks xmlns:a="http://schemas.openxmlformats.org/drawingml/2006/main" noChangeAspect="1"/>
             </wp:cNvGraphicFramePr>
@@ -3104,7 +6490,7 @@
               <a:graphicData uri="http://schemas.openxmlformats.org/drawingml/2006/picture">
                 <pic:pic xmlns:pic="http://schemas.openxmlformats.org/drawingml/2006/picture">
                   <pic:nvPicPr>
-                    <pic:cNvPr id="0" name="Picture 1"/>
+                    <pic:cNvPr id="0" name="Picture 2"/>
                     <pic:cNvPicPr>
                       <a:picLocks noChangeAspect="1" noChangeArrowheads="1"/>
                     </pic:cNvPicPr>
@@ -3119,7 +6505,7 @@
                   <pic:spPr bwMode="auto">
                     <a:xfrm>
                       <a:off x="0" y="0"/>
-                      <a:ext cx="2895600" cy="1000125"/>
+                      <a:ext cx="2828925" cy="990600"/>
                     </a:xfrm>
                     <a:prstGeom prst="rect">
                       <a:avLst/>
@@ -3186,7 +6572,7 @@
       <w:pPr>
         <w:pStyle w:val="Nagwek2"/>
       </w:pPr>
-      <w:bookmarkStart w:id="4" w:name="_Toc440554493"/>
+      <w:bookmarkStart w:id="4" w:name="_Toc440646633"/>
       <w:r>
         <w:t>3.2 Program w języku C++</w:t>
       </w:r>
@@ -3201,9 +6587,8 @@
       <w:pPr>
         <w:pStyle w:val="Nagwek2"/>
       </w:pPr>
-      <w:bookmarkStart w:id="5" w:name="_Toc440554494"/>
-      <w:r>
-        <w:lastRenderedPageBreak/>
+      <w:bookmarkStart w:id="5" w:name="_Toc440646634"/>
+      <w:r>
         <w:t>3.3 Interfejs graficzny do weryfikacji wyników</w:t>
       </w:r>
       <w:bookmarkEnd w:id="5"/>
@@ -3219,7 +6604,16 @@
       </w:pPr>
       <w:r>
         <w:tab/>
-        <w:t xml:space="preserve">Kolejną część oprogramowanie, czyli interfejs graficzny do weryfikacji uzyskanych wyników można uruchomić przez wpisanie komendy </w:t>
+        <w:t>Kolejną część oprogramowania</w:t>
+      </w:r>
+      <w:r>
+        <w:t>, czyli interfejs graficzny do weryfikacji uzyskanych wyników</w:t>
+      </w:r>
+      <w:r>
+        <w:t>,</w:t>
+      </w:r>
+      <w:r>
+        <w:t xml:space="preserve"> można uruchomić przez wpisanie komendy </w:t>
       </w:r>
       <w:proofErr w:type="spellStart"/>
       <w:r>
@@ -3383,6 +6777,7 @@
         <w:jc w:val="both"/>
       </w:pPr>
       <w:r>
+        <w:lastRenderedPageBreak/>
         <w:tab/>
         <w:t xml:space="preserve">Pierwszym krokiem w przypadku tego GUI jest zawsze wybranie odpowiedniego pliku z danymi za pomocą przycisku </w:t>
       </w:r>
@@ -3519,7 +6914,6 @@
           <w:sz w:val="18"/>
           <w:lang w:eastAsia="pl-PL"/>
         </w:rPr>
-        <w:lastRenderedPageBreak/>
         <w:drawing>
           <wp:inline distT="0" distB="0" distL="0" distR="0">
             <wp:extent cx="5753100" cy="2800350"/>
@@ -3626,7 +7020,19 @@
         <w:t xml:space="preserve">. Po wciśnięciu przycisku </w:t>
       </w:r>
       <w:r>
-        <w:t>zostanie wyświetlony wykres pokazany na rysunku 3.12 oraz komunikat pokazany na rysunku 3.13. Na wykresach wyświetlony jest błąd pomiędzy charakterystyką obliczoną i referencyjną odpowiednio jak w głównym oknie GUI: po lewej stronie dla charakterystyki impulsowej, a po prawej stronie dla charakterystyki skokowej. Wykresy te są bardzo szybko zmienne dlatego ich głównym celem jest pokazanie rzędu błędu, a nie dokładnego przebiegu. W komunikacie (rysunek 3.13) jest wyświetlona informacja o wartości całki z kwadratu błędu, co może być przydatne w przypadku porównania różnych zestawów danych wejściowych ze sobą.</w:t>
+        <w:t>zostanie wyświetlony wykres pokazany na rysunku 3.12 oraz komunikat pokazany na rysunku 3.13. Na wykresach wyświetlony jest błąd pomiędzy charakterystyką obliczoną i referencyjną odpowiednio jak w głównym oknie GUI: po lewej stronie dla charakterystyki impulsowej, a po prawej stronie dla charakterystyki skokowej. Wykresy te są bardzo szybko zmienne dlatego ich głównym celem jest pokazanie rzędu</w:t>
+      </w:r>
+      <w:r>
+        <w:t xml:space="preserve"> wartości</w:t>
+      </w:r>
+      <w:r>
+        <w:t xml:space="preserve"> błędu</w:t>
+      </w:r>
+      <w:r>
+        <w:t>, a nie dokładnego przebiegu. W </w:t>
+      </w:r>
+      <w:r>
+        <w:t>komunikacie (rysunek 3.13) jest wyświetlona informacja o wartości całki z kwadratu błędu, co może być przydatne w przypadku porównania różnych zestawów danych wejściowych ze sobą.</w:t>
       </w:r>
     </w:p>
     <w:p>
@@ -3642,6 +7048,7 @@
           <w:sz w:val="18"/>
           <w:lang w:eastAsia="pl-PL"/>
         </w:rPr>
+        <w:lastRenderedPageBreak/>
         <w:drawing>
           <wp:inline distT="0" distB="0" distL="0" distR="0">
             <wp:extent cx="5153025" cy="2759636"/>
@@ -3723,7 +7130,6 @@
           <w:sz w:val="18"/>
           <w:lang w:eastAsia="pl-PL"/>
         </w:rPr>
-        <w:lastRenderedPageBreak/>
         <w:drawing>
           <wp:inline distT="0" distB="0" distL="0" distR="0">
             <wp:extent cx="3533775" cy="1152525"/>
@@ -3847,7 +7253,19 @@
       </w:r>
       <w:proofErr w:type="spellEnd"/>
       <w:r>
-        <w:t xml:space="preserve">, w zależności od pola wybranego w bloku. Opcja ta została dodana, ponieważ w interfejsie nie ma możliwości przybliżenia wykresu, w razie takiej konieczności można zapisać go jako osobny wykres, który będzie może potem dowolnie przybliżać. Wykresy zostaną zapisane w dwóch plikach o nazwach </w:t>
+        <w:t xml:space="preserve">, w zależności od pola wybranego w bloku. Opcja ta została dodana, ponieważ w interfejsie nie ma możliwości przybliżenia wykresu, w razie takiej konieczności można zapisać go jako </w:t>
+      </w:r>
+      <w:r>
+        <w:t>osobny wykres, który będzie można</w:t>
+      </w:r>
+      <w:r>
+        <w:t xml:space="preserve"> potem dowolnie przybliżać. Wykresy zos</w:t>
+      </w:r>
+      <w:r>
+        <w:t>taną zapisane w dwóch plikach o </w:t>
+      </w:r>
+      <w:r>
+        <w:t xml:space="preserve">nazwach </w:t>
       </w:r>
       <w:proofErr w:type="spellStart"/>
       <w:r>
@@ -3869,7 +7287,10 @@
       </w:r>
       <w:proofErr w:type="spellEnd"/>
       <w:r>
-        <w:t xml:space="preserve"> z odpowiednim, rozszerzeniem.</w:t>
+        <w:t xml:space="preserve"> z odpowiednim</w:t>
+      </w:r>
+      <w:r>
+        <w:t xml:space="preserve"> rozszerzeniem.</w:t>
       </w:r>
     </w:p>
     <w:p>
@@ -3885,7 +7306,7 @@
           <w:numId w:val="1"/>
         </w:numPr>
       </w:pPr>
-      <w:bookmarkStart w:id="6" w:name="_Toc440554495"/>
+      <w:bookmarkStart w:id="6" w:name="_Toc440646635"/>
       <w:r>
         <w:t>Eksperymenty</w:t>
       </w:r>
@@ -3933,7 +7354,13 @@
         <w:t>eksperymentem</w:t>
       </w:r>
       <w:r>
-        <w:t xml:space="preserve"> będzie podanie sterowania sinusoidalnego bez zakłóceń o amplitudzie </w:t>
+        <w:t xml:space="preserve"> </w:t>
+      </w:r>
+      <w:r>
+        <w:t>jest</w:t>
+      </w:r>
+      <w:r>
+        <w:t xml:space="preserve"> podanie sterowania sinusoidalnego bez zakłóceń o amplitudzie </w:t>
       </w:r>
       <w:r>
         <w:t>2</w:t>
@@ -3962,6 +7389,7 @@
             <w:rPr>
               <w:rFonts w:ascii="Cambria Math" w:hAnsi="Cambria Math"/>
             </w:rPr>
+            <w:lastRenderedPageBreak/>
             <m:t>G</m:t>
           </m:r>
           <m:d>
@@ -4048,7 +7476,13 @@
         <w:jc w:val="both"/>
       </w:pPr>
       <w:r>
-        <w:t>Test zostanie wykonany wielokrotnie z różnym czasem próbkowania w celu zbadania jego wpływu na błędy obliczenia zadanych charakterystyk. Parametry ustawione do symulacji pokazane są na rysunku 4.1.</w:t>
+        <w:t xml:space="preserve">Test </w:t>
+      </w:r>
+      <w:r>
+        <w:t>został</w:t>
+      </w:r>
+      <w:r>
+        <w:t xml:space="preserve"> wykonany wielokrotnie z różnym czasem próbkowania w celu zbadania jego wpływu na błędy obliczenia zadanych charakterystyk. Parametry ustawione do symulacji pokazane są na rysunku 4.1.</w:t>
       </w:r>
     </w:p>
     <w:p>
@@ -4064,7 +7498,6 @@
           <w:sz w:val="18"/>
           <w:lang w:eastAsia="pl-PL"/>
         </w:rPr>
-        <w:lastRenderedPageBreak/>
         <w:drawing>
           <wp:inline distT="0" distB="0" distL="0" distR="0">
             <wp:extent cx="5753100" cy="4133850"/>
@@ -4979,7 +8412,13 @@
       <w:r>
         <w:lastRenderedPageBreak/>
         <w:tab/>
-        <w:t xml:space="preserve">Na rysunkach 4.2 – 4.4 widać, że niezależnie od czasu próbkowania (0.01s, 0.1s lub 0.5s) wykresy wyjściowe prawie idealnie pokrywają się z wykresami referencyjnymi. Patrząc na wskaźnik jakości można nawet stwierdzić, że poprawia się on wraz ze wzrostem czasu próbkowania. Może to być jednak skutek tego, że próbek jest dla tych testów coraz mniej, więc mniej też jest składników sumy w liczeniu składnika jakości co powoduje mniejszą wartość tej sumy. Porównując wykresy błędów </w:t>
+        <w:t xml:space="preserve">Na rysunkach 4.2 – 4.4 widać, że niezależnie od czasu próbkowania (0.01s, 0.1s lub 0.5s) wykresy wyjściowe prawie idealnie pokrywają się z wykresami referencyjnymi. Patrząc na wskaźnik jakości można nawet stwierdzić, że poprawia się on wraz ze wzrostem czasu próbkowania. Może to być jednak skutek tego, że próbek jest dla tych testów coraz mniej, więc mniej też jest składników sumy w liczeniu </w:t>
+      </w:r>
+      <w:r>
+        <w:t>wskaźnika</w:t>
+      </w:r>
+      <w:r>
+        <w:t xml:space="preserve"> jakości co powoduje mniejszą wartość tej sumy. Porównując wykresy błędów </w:t>
       </w:r>
       <w:r>
         <w:t>widać, że były one porównywalne dla tych trzech testów.</w:t>
@@ -5000,7 +8439,19 @@
         <w:t xml:space="preserve"> Na wykresie sterowania i odpowiedzi trudne jest zauważenie jaki kształt sterowania był zadany.</w:t>
       </w:r>
       <w:r>
-        <w:t xml:space="preserve"> Wykonywanie testów dla zbyt dużego okresu próbkowania nie jest wskazane na duże błędu obliczeń, jednak jest wykonalne w przypadku potrzeby przeprowadzenia takiego eksperymentu.</w:t>
+        <w:t xml:space="preserve"> Wykonywanie testów dla zbyt dużego okresu próbkowania nie jest wskazane</w:t>
+      </w:r>
+      <w:r>
+        <w:t xml:space="preserve"> ze względu</w:t>
+      </w:r>
+      <w:r>
+        <w:t xml:space="preserve"> na duże błędu ob</w:t>
+      </w:r>
+      <w:r>
+        <w:t>liczeń, jednak jest wykonalne w </w:t>
+      </w:r>
+      <w:r>
+        <w:t>przypadku potrzeby przeprowadzenia takiego eksperymentu.</w:t>
       </w:r>
     </w:p>
     <w:p>
@@ -5079,13 +8530,7 @@
             <w:rPr>
               <w:rFonts w:ascii="Cambria Math" w:hAnsi="Cambria Math"/>
             </w:rPr>
-            <m:t>=</m:t>
-          </m:r>
-          <m:r>
-            <w:rPr>
-              <w:rFonts w:ascii="Cambria Math" w:hAnsi="Cambria Math"/>
-            </w:rPr>
-            <m:t xml:space="preserve"> </m:t>
+            <m:t xml:space="preserve">= </m:t>
           </m:r>
           <m:f>
             <m:fPr>
@@ -5461,7 +8906,19 @@
       </w:pPr>
       <w:r>
         <w:tab/>
-        <w:t>Ostatni eksperyment będzie przeprowadzony dla sterowania zakłóconego. Na obiekt o transmitancji</w:t>
+        <w:t xml:space="preserve">Ostatni eksperyment </w:t>
+      </w:r>
+      <w:r>
+        <w:t>został</w:t>
+      </w:r>
+      <w:r>
+        <w:t xml:space="preserve"> przeprowadzony dla ster</w:t>
+      </w:r>
+      <w:r>
+        <w:t>owania zakłóconego. Na obiekt o </w:t>
+      </w:r>
+      <w:r>
+        <w:t>transmitancji</w:t>
       </w:r>
     </w:p>
     <w:p>
@@ -5800,13 +9257,264 @@
           <w:numId w:val="1"/>
         </w:numPr>
       </w:pPr>
-      <w:bookmarkStart w:id="7" w:name="_Toc440554496"/>
+      <w:bookmarkStart w:id="7" w:name="_Toc440646636"/>
       <w:r>
         <w:t>Podsumowanie</w:t>
       </w:r>
+      <w:r>
+        <w:t xml:space="preserve"> i wnioski</w:t>
+      </w:r>
       <w:bookmarkEnd w:id="7"/>
     </w:p>
     <w:p/>
+    <w:p>
+      <w:pPr>
+        <w:ind w:firstLine="709"/>
+        <w:jc w:val="both"/>
+      </w:pPr>
+      <w:r>
+        <w:t xml:space="preserve">Zastosowany w oprogramowaniu algorytm działa bardzo dobrze, błędy pomiędzy obliczoną impulsową funkcją przejścia a charakterystyką referencyjną była bardzo mała, w większości przypadków rzędu </w:t>
+      </w:r>
+      <m:oMath>
+        <m:sSup>
+          <m:sSupPr>
+            <m:ctrlPr>
+              <w:rPr>
+                <w:rFonts w:ascii="Cambria Math" w:hAnsi="Cambria Math"/>
+                <w:i/>
+              </w:rPr>
+            </m:ctrlPr>
+          </m:sSupPr>
+          <m:e>
+            <m:r>
+              <w:rPr>
+                <w:rFonts w:ascii="Cambria Math" w:hAnsi="Cambria Math"/>
+              </w:rPr>
+              <m:t>10</m:t>
+            </m:r>
+          </m:e>
+          <m:sup>
+            <m:r>
+              <w:rPr>
+                <w:rFonts w:ascii="Cambria Math" w:hAnsi="Cambria Math"/>
+              </w:rPr>
+              <m:t>-7</m:t>
+            </m:r>
+          </m:sup>
+        </m:sSup>
+      </m:oMath>
+      <w:r>
+        <w:rPr>
+          <w:rFonts w:eastAsiaTheme="minorEastAsia"/>
+        </w:rPr>
+        <w:t xml:space="preserve">. Wnioskiem z przeprowadzonych eksperymentów jest to, że nie w każdym przypadku konieczne jest identyfikowanie parametrów obiektu, w przypadku wyznaczenia charakterystyki impulsowej i skokowej ich znajomość nie jest konieczna. Dzięki zastosowaniu wzorów rekurencyjnych metoda nie jest obarczona dużą ilością obliczeń dlatego nawet dla dużej ilości próbek program wykonuje się bardzo szybko. </w:t>
+      </w:r>
+    </w:p>
+    <w:p>
+      <w:pPr>
+        <w:ind w:firstLine="709"/>
+        <w:jc w:val="both"/>
+      </w:pPr>
+      <w:r>
+        <w:t xml:space="preserve">W początkowej fazie projektu został on zamodelowany jako układ ciągły, a nie dyskretny jak to było </w:t>
+      </w:r>
+      <w:r>
+        <w:t>w</w:t>
+      </w:r>
+      <w:r>
+        <w:t xml:space="preserve"> założeniu. Jednak mimo tej pomyłki układ działał dobrze w większości testowanych przypadków. Jest tak dlatego, że wyjście z transmitancji ciągłej i odpowiadającej transmitancji dyskretnej jest takie samo dla takiego samego sterowania. Różnice pojawiały się przy dużej wartości czasu próbkowania w stosunku do czasu symulacji. W tym przypadku zastosowany algorytm do </w:t>
+      </w:r>
+      <w:r>
+        <w:lastRenderedPageBreak/>
+        <w:t>układu ciągłego nie był w stanie poprawnie obliczyć odpowiedzi, błędy numeryczne narastały do nieskończoności. Po poprawieniu modelu na układ dyskretny problem ten przestał występować.</w:t>
+      </w:r>
+    </w:p>
+    <w:p>
+      <w:pPr>
+        <w:ind w:firstLine="709"/>
+        <w:jc w:val="both"/>
+      </w:pPr>
+      <w:r>
+        <w:t>Wadą oprogramowania jest fakt, że nie zawsze dobrze radzi sobie z zakłóceniami podanego sterowania. Jeśli są one niewielkie w porównaniu do wartości sterowania to nie wpływają prawie wcale na jakość otrzymanych wyników. Jednak jeśli amplituda zakłóceń jest duża, to powodują one narastanie błędów numerycznych, które w efekcie sumują się do nieskończoności.</w:t>
+      </w:r>
+    </w:p>
+    <w:p>
+      <w:pPr>
+        <w:ind w:firstLine="709"/>
+        <w:jc w:val="both"/>
+      </w:pPr>
+      <w:r>
+        <w:t>Efektem działania programu jest tworzenie dużej liczby różnych plików w folderze z</w:t>
+      </w:r>
+      <w:r>
+        <w:t> </w:t>
+      </w:r>
+      <w:r>
+        <w:t xml:space="preserve">programem, co niekiedy może być cechą niepożądaną. </w:t>
+      </w:r>
+      <w:r>
+        <w:t xml:space="preserve">Pliki, które powstają po zakończeniu działania pojedynczego eksperymentu (o nazwie </w:t>
+      </w:r>
+      <w:r>
+        <w:rPr>
+          <w:i/>
+        </w:rPr>
+        <w:t>test</w:t>
+      </w:r>
+      <w:r>
+        <w:t>):</w:t>
+      </w:r>
+    </w:p>
+    <w:p>
+      <w:pPr>
+        <w:pStyle w:val="Akapitzlist"/>
+        <w:numPr>
+          <w:ilvl w:val="0"/>
+          <w:numId w:val="10"/>
+        </w:numPr>
+        <w:jc w:val="both"/>
+      </w:pPr>
+      <w:r>
+        <w:rPr>
+          <w:i/>
+        </w:rPr>
+        <w:t>test_data.txt</w:t>
+      </w:r>
+      <w:r>
+        <w:t xml:space="preserve"> – plik z danymi wejściowymi do programu</w:t>
+      </w:r>
+    </w:p>
+    <w:p>
+      <w:pPr>
+        <w:pStyle w:val="Akapitzlist"/>
+        <w:numPr>
+          <w:ilvl w:val="0"/>
+          <w:numId w:val="10"/>
+        </w:numPr>
+        <w:jc w:val="both"/>
+      </w:pPr>
+      <w:proofErr w:type="spellStart"/>
+      <w:r>
+        <w:rPr>
+          <w:i/>
+        </w:rPr>
+        <w:t>test_tf.mat</w:t>
+      </w:r>
+      <w:proofErr w:type="spellEnd"/>
+      <w:r>
+        <w:t xml:space="preserve"> – plik z transmitancją</w:t>
+      </w:r>
+    </w:p>
+    <w:p>
+      <w:pPr>
+        <w:pStyle w:val="Akapitzlist"/>
+        <w:numPr>
+          <w:ilvl w:val="0"/>
+          <w:numId w:val="10"/>
+        </w:numPr>
+        <w:jc w:val="both"/>
+      </w:pPr>
+      <w:r>
+        <w:rPr>
+          <w:i/>
+        </w:rPr>
+        <w:t xml:space="preserve">test_response.txt  </w:t>
+      </w:r>
+      <w:r>
+        <w:t>- wyniki dz</w:t>
+      </w:r>
+      <w:r>
+        <w:t>iałania programu</w:t>
+      </w:r>
+    </w:p>
+    <w:p>
+      <w:pPr>
+        <w:pStyle w:val="Akapitzlist"/>
+        <w:numPr>
+          <w:ilvl w:val="0"/>
+          <w:numId w:val="10"/>
+        </w:numPr>
+        <w:jc w:val="both"/>
+      </w:pPr>
+      <w:proofErr w:type="spellStart"/>
+      <w:r>
+        <w:rPr>
+          <w:i/>
+        </w:rPr>
+        <w:t>test_impulse.fig</w:t>
+      </w:r>
+      <w:proofErr w:type="spellEnd"/>
+      <w:r>
+        <w:t>/</w:t>
+      </w:r>
+      <w:proofErr w:type="spellStart"/>
+      <w:r>
+        <w:rPr>
+          <w:i/>
+        </w:rPr>
+        <w:t>test_impulse.png</w:t>
+      </w:r>
+      <w:proofErr w:type="spellEnd"/>
+      <w:r>
+        <w:t xml:space="preserve"> – wykres z porównaniem </w:t>
+      </w:r>
+      <w:r>
+        <w:t>obliczonej odpowiedzi impulsowej z referencyjną w formacie .fig lub .</w:t>
+      </w:r>
+      <w:proofErr w:type="spellStart"/>
+      <w:r>
+        <w:t>png</w:t>
+      </w:r>
+      <w:proofErr w:type="spellEnd"/>
+    </w:p>
+    <w:p>
+      <w:pPr>
+        <w:pStyle w:val="Akapitzlist"/>
+        <w:numPr>
+          <w:ilvl w:val="0"/>
+          <w:numId w:val="10"/>
+        </w:numPr>
+        <w:jc w:val="both"/>
+      </w:pPr>
+      <w:proofErr w:type="spellStart"/>
+      <w:r>
+        <w:rPr>
+          <w:i/>
+        </w:rPr>
+        <w:t>test_step.fig</w:t>
+      </w:r>
+      <w:proofErr w:type="spellEnd"/>
+      <w:r>
+        <w:t>/</w:t>
+      </w:r>
+      <w:proofErr w:type="spellStart"/>
+      <w:r>
+        <w:rPr>
+          <w:i/>
+        </w:rPr>
+        <w:t>test_step.png</w:t>
+      </w:r>
+      <w:proofErr w:type="spellEnd"/>
+      <w:r>
+        <w:t xml:space="preserve"> – wykres z porównaniem </w:t>
+      </w:r>
+      <w:r>
+        <w:t>obliczonej odpowiedzi skokowej z referencyjną w formacie .fig lub .</w:t>
+      </w:r>
+      <w:proofErr w:type="spellStart"/>
+      <w:r>
+        <w:t>png</w:t>
+      </w:r>
+      <w:proofErr w:type="spellEnd"/>
+    </w:p>
+    <w:p>
+      <w:pPr>
+        <w:jc w:val="both"/>
+      </w:pPr>
+      <w:r>
+        <w:t>Należy jednak zauważyć, że wszystkie pliki mają taką samą nazwę z odpowiednim dodatkiem na końcu, co umożliwia łatwe wydzielenie lub usunięcie wszystkich plików dotyczących jednego eksperymentu.</w:t>
+      </w:r>
+    </w:p>
     <w:sectPr>
       <w:footerReference w:type="default" r:id="rId35"/>
       <w:footerReference w:type="first" r:id="rId36"/>
@@ -5866,7 +9574,7 @@
             <w:rPr>
               <w:noProof/>
             </w:rPr>
-            <w:t>16</w:t>
+            <w:t>22</w:t>
           </w:r>
         </w:fldSimple>
       </w:p>
@@ -6242,9 +9950,9 @@
     </w:lvl>
   </w:abstractNum>
   <w:abstractNum w:abstractNumId="3">
-    <w:nsid w:val="56B406FC"/>
+    <w:nsid w:val="539A0D72"/>
     <w:multiLevelType w:val="hybridMultilevel"/>
-    <w:tmpl w:val="4DA8A49A"/>
+    <w:tmpl w:val="E800E85E"/>
     <w:lvl w:ilvl="0" w:tplc="04150001">
       <w:start w:val="1"/>
       <w:numFmt w:val="bullet"/>
@@ -6355,9 +10063,9 @@
     </w:lvl>
   </w:abstractNum>
   <w:abstractNum w:abstractNumId="4">
-    <w:nsid w:val="591713C3"/>
+    <w:nsid w:val="56B406FC"/>
     <w:multiLevelType w:val="hybridMultilevel"/>
-    <w:tmpl w:val="846CA2CC"/>
+    <w:tmpl w:val="4DA8A49A"/>
     <w:lvl w:ilvl="0" w:tplc="04150001">
       <w:start w:val="1"/>
       <w:numFmt w:val="bullet"/>
@@ -6468,9 +10176,9 @@
     </w:lvl>
   </w:abstractNum>
   <w:abstractNum w:abstractNumId="5">
-    <w:nsid w:val="5AB10FB8"/>
+    <w:nsid w:val="591713C3"/>
     <w:multiLevelType w:val="hybridMultilevel"/>
-    <w:tmpl w:val="8E9A47DC"/>
+    <w:tmpl w:val="846CA2CC"/>
     <w:lvl w:ilvl="0" w:tplc="04150001">
       <w:start w:val="1"/>
       <w:numFmt w:val="bullet"/>
@@ -6581,9 +10289,9 @@
     </w:lvl>
   </w:abstractNum>
   <w:abstractNum w:abstractNumId="6">
-    <w:nsid w:val="600866B2"/>
+    <w:nsid w:val="5AB10FB8"/>
     <w:multiLevelType w:val="hybridMultilevel"/>
-    <w:tmpl w:val="F5DA70BA"/>
+    <w:tmpl w:val="8E9A47DC"/>
     <w:lvl w:ilvl="0" w:tplc="04150001">
       <w:start w:val="1"/>
       <w:numFmt w:val="bullet"/>
@@ -6694,9 +10402,9 @@
     </w:lvl>
   </w:abstractNum>
   <w:abstractNum w:abstractNumId="7">
-    <w:nsid w:val="6EC670F1"/>
+    <w:nsid w:val="600866B2"/>
     <w:multiLevelType w:val="hybridMultilevel"/>
-    <w:tmpl w:val="35489B2C"/>
+    <w:tmpl w:val="F5DA70BA"/>
     <w:lvl w:ilvl="0" w:tplc="04150001">
       <w:start w:val="1"/>
       <w:numFmt w:val="bullet"/>
@@ -6807,9 +10515,9 @@
     </w:lvl>
   </w:abstractNum>
   <w:abstractNum w:abstractNumId="8">
-    <w:nsid w:val="774F6CD2"/>
+    <w:nsid w:val="6EC670F1"/>
     <w:multiLevelType w:val="hybridMultilevel"/>
-    <w:tmpl w:val="E69ECF10"/>
+    <w:tmpl w:val="35489B2C"/>
     <w:lvl w:ilvl="0" w:tplc="04150001">
       <w:start w:val="1"/>
       <w:numFmt w:val="bullet"/>
@@ -6919,31 +10627,147 @@
       </w:rPr>
     </w:lvl>
   </w:abstractNum>
+  <w:abstractNum w:abstractNumId="9">
+    <w:nsid w:val="774F6CD2"/>
+    <w:multiLevelType w:val="hybridMultilevel"/>
+    <w:tmpl w:val="E69ECF10"/>
+    <w:lvl w:ilvl="0" w:tplc="04150001">
+      <w:start w:val="1"/>
+      <w:numFmt w:val="bullet"/>
+      <w:lvlText w:val=""/>
+      <w:lvlJc w:val="left"/>
+      <w:pPr>
+        <w:ind w:left="720" w:hanging="360"/>
+      </w:pPr>
+      <w:rPr>
+        <w:rFonts w:ascii="Symbol" w:hAnsi="Symbol" w:hint="default"/>
+      </w:rPr>
+    </w:lvl>
+    <w:lvl w:ilvl="1" w:tplc="04150003" w:tentative="1">
+      <w:start w:val="1"/>
+      <w:numFmt w:val="bullet"/>
+      <w:lvlText w:val="o"/>
+      <w:lvlJc w:val="left"/>
+      <w:pPr>
+        <w:ind w:left="1440" w:hanging="360"/>
+      </w:pPr>
+      <w:rPr>
+        <w:rFonts w:ascii="Courier New" w:hAnsi="Courier New" w:cs="Courier New" w:hint="default"/>
+      </w:rPr>
+    </w:lvl>
+    <w:lvl w:ilvl="2" w:tplc="04150005" w:tentative="1">
+      <w:start w:val="1"/>
+      <w:numFmt w:val="bullet"/>
+      <w:lvlText w:val=""/>
+      <w:lvlJc w:val="left"/>
+      <w:pPr>
+        <w:ind w:left="2160" w:hanging="360"/>
+      </w:pPr>
+      <w:rPr>
+        <w:rFonts w:ascii="Wingdings" w:hAnsi="Wingdings" w:hint="default"/>
+      </w:rPr>
+    </w:lvl>
+    <w:lvl w:ilvl="3" w:tplc="04150001" w:tentative="1">
+      <w:start w:val="1"/>
+      <w:numFmt w:val="bullet"/>
+      <w:lvlText w:val=""/>
+      <w:lvlJc w:val="left"/>
+      <w:pPr>
+        <w:ind w:left="2880" w:hanging="360"/>
+      </w:pPr>
+      <w:rPr>
+        <w:rFonts w:ascii="Symbol" w:hAnsi="Symbol" w:hint="default"/>
+      </w:rPr>
+    </w:lvl>
+    <w:lvl w:ilvl="4" w:tplc="04150003" w:tentative="1">
+      <w:start w:val="1"/>
+      <w:numFmt w:val="bullet"/>
+      <w:lvlText w:val="o"/>
+      <w:lvlJc w:val="left"/>
+      <w:pPr>
+        <w:ind w:left="3600" w:hanging="360"/>
+      </w:pPr>
+      <w:rPr>
+        <w:rFonts w:ascii="Courier New" w:hAnsi="Courier New" w:cs="Courier New" w:hint="default"/>
+      </w:rPr>
+    </w:lvl>
+    <w:lvl w:ilvl="5" w:tplc="04150005" w:tentative="1">
+      <w:start w:val="1"/>
+      <w:numFmt w:val="bullet"/>
+      <w:lvlText w:val=""/>
+      <w:lvlJc w:val="left"/>
+      <w:pPr>
+        <w:ind w:left="4320" w:hanging="360"/>
+      </w:pPr>
+      <w:rPr>
+        <w:rFonts w:ascii="Wingdings" w:hAnsi="Wingdings" w:hint="default"/>
+      </w:rPr>
+    </w:lvl>
+    <w:lvl w:ilvl="6" w:tplc="04150001" w:tentative="1">
+      <w:start w:val="1"/>
+      <w:numFmt w:val="bullet"/>
+      <w:lvlText w:val=""/>
+      <w:lvlJc w:val="left"/>
+      <w:pPr>
+        <w:ind w:left="5040" w:hanging="360"/>
+      </w:pPr>
+      <w:rPr>
+        <w:rFonts w:ascii="Symbol" w:hAnsi="Symbol" w:hint="default"/>
+      </w:rPr>
+    </w:lvl>
+    <w:lvl w:ilvl="7" w:tplc="04150003" w:tentative="1">
+      <w:start w:val="1"/>
+      <w:numFmt w:val="bullet"/>
+      <w:lvlText w:val="o"/>
+      <w:lvlJc w:val="left"/>
+      <w:pPr>
+        <w:ind w:left="5760" w:hanging="360"/>
+      </w:pPr>
+      <w:rPr>
+        <w:rFonts w:ascii="Courier New" w:hAnsi="Courier New" w:cs="Courier New" w:hint="default"/>
+      </w:rPr>
+    </w:lvl>
+    <w:lvl w:ilvl="8" w:tplc="04150005" w:tentative="1">
+      <w:start w:val="1"/>
+      <w:numFmt w:val="bullet"/>
+      <w:lvlText w:val=""/>
+      <w:lvlJc w:val="left"/>
+      <w:pPr>
+        <w:ind w:left="6480" w:hanging="360"/>
+      </w:pPr>
+      <w:rPr>
+        <w:rFonts w:ascii="Wingdings" w:hAnsi="Wingdings" w:hint="default"/>
+      </w:rPr>
+    </w:lvl>
+  </w:abstractNum>
   <w:num w:numId="1">
     <w:abstractNumId w:val="2"/>
   </w:num>
   <w:num w:numId="2">
-    <w:abstractNumId w:val="8"/>
+    <w:abstractNumId w:val="9"/>
   </w:num>
   <w:num w:numId="3">
     <w:abstractNumId w:val="0"/>
   </w:num>
   <w:num w:numId="4">
-    <w:abstractNumId w:val="5"/>
+    <w:abstractNumId w:val="6"/>
   </w:num>
   <w:num w:numId="5">
     <w:abstractNumId w:val="1"/>
   </w:num>
   <w:num w:numId="6">
-    <w:abstractNumId w:val="6"/>
+    <w:abstractNumId w:val="7"/>
   </w:num>
   <w:num w:numId="7">
-    <w:abstractNumId w:val="7"/>
+    <w:abstractNumId w:val="8"/>
   </w:num>
   <w:num w:numId="8">
+    <w:abstractNumId w:val="5"/>
+  </w:num>
+  <w:num w:numId="9">
     <w:abstractNumId w:val="4"/>
   </w:num>
-  <w:num w:numId="9">
+  <w:num w:numId="10">
     <w:abstractNumId w:val="3"/>
   </w:num>
 </w:numbering>
@@ -7471,6 +11295,8 @@
   <w:rsids>
     <w:rsidRoot w:val="00016017"/>
     <w:rsid w:val="00016017"/>
+    <w:rsid w:val="0086454C"/>
+    <w:rsid w:val="008D4D42"/>
   </w:rsids>
   <m:mathPr>
     <m:mathFont m:val="Cambria Math"/>
@@ -7651,6 +11477,7 @@
   <w:style w:type="paragraph" w:default="1" w:styleId="Normalny">
     <w:name w:val="Normal"/>
     <w:qFormat/>
+    <w:rsid w:val="0086454C"/>
   </w:style>
   <w:style w:type="character" w:default="1" w:styleId="Domylnaczcionkaakapitu">
     <w:name w:val="Default Paragraph Font"/>
@@ -7685,7 +11512,7 @@
     <w:basedOn w:val="Domylnaczcionkaakapitu"/>
     <w:uiPriority w:val="99"/>
     <w:semiHidden/>
-    <w:rsid w:val="00016017"/>
+    <w:rsid w:val="008D4D42"/>
     <w:rPr>
       <w:color w:val="808080"/>
     </w:rPr>
@@ -7987,7 +11814,7 @@
 </file>
 
 <file path=customXml/itemProps1.xml><?xml version="1.0" encoding="utf-8"?>
-<ds:datastoreItem xmlns:ds="http://schemas.openxmlformats.org/officeDocument/2006/customXml" ds:itemID="{9A7ECEB3-E9A1-4571-80F5-6E5458C5E387}">
+<ds:datastoreItem xmlns:ds="http://schemas.openxmlformats.org/officeDocument/2006/customXml" ds:itemID="{3E63301D-9B9F-4F42-B8D8-00A3349EF8C1}">
   <ds:schemaRefs>
     <ds:schemaRef ds:uri="http://schemas.openxmlformats.org/officeDocument/2006/bibliography"/>
   </ds:schemaRefs>

--- a/Sprawozdanie.docx
+++ b/Sprawozdanie.docx
@@ -27,14 +27,14 @@
       <w:pPr>
         <w:jc w:val="center"/>
         <w:rPr>
-          <w:rFonts w:ascii="Times New Roman" w:hAnsi="Times New Roman" w:cs="Times New Roman"/>
+          <w:rFonts w:cs="Times New Roman"/>
           <w:b/>
           <w:sz w:val="72"/>
         </w:rPr>
       </w:pPr>
       <w:r>
         <w:rPr>
-          <w:rFonts w:ascii="Times New Roman" w:hAnsi="Times New Roman" w:cs="Times New Roman"/>
+          <w:rFonts w:cs="Times New Roman"/>
           <w:b/>
           <w:sz w:val="72"/>
         </w:rPr>
@@ -47,13 +47,13 @@
       <w:pPr>
         <w:jc w:val="center"/>
         <w:rPr>
-          <w:rFonts w:ascii="Times New Roman" w:hAnsi="Times New Roman" w:cs="Times New Roman"/>
+          <w:rFonts w:cs="Times New Roman"/>
           <w:sz w:val="44"/>
         </w:rPr>
       </w:pPr>
       <w:r>
         <w:rPr>
-          <w:rFonts w:ascii="Times New Roman" w:hAnsi="Times New Roman" w:cs="Times New Roman"/>
+          <w:rFonts w:cs="Times New Roman"/>
           <w:sz w:val="44"/>
         </w:rPr>
         <w:t xml:space="preserve">Temat projektu: </w:t>
@@ -63,13 +63,13 @@
       <w:pPr>
         <w:jc w:val="center"/>
         <w:rPr>
-          <w:rFonts w:ascii="Times New Roman" w:hAnsi="Times New Roman" w:cs="Times New Roman"/>
+          <w:rFonts w:cs="Times New Roman"/>
           <w:sz w:val="28"/>
         </w:rPr>
       </w:pPr>
       <w:r>
         <w:rPr>
-          <w:rFonts w:ascii="Times New Roman" w:hAnsi="Times New Roman" w:cs="Times New Roman"/>
+          <w:rFonts w:cs="Times New Roman"/>
           <w:sz w:val="28"/>
         </w:rPr>
         <w:t xml:space="preserve">Oprogramowanie, które z bieżących pomiarów </w:t>
@@ -84,7 +84,7 @@
         </m:r>
         <m:r>
           <w:rPr>
-            <w:rFonts w:ascii="Cambria Math" w:hAnsi="Times New Roman" w:cs="Times New Roman"/>
+            <w:rFonts w:ascii="Cambria Math" w:cs="Times New Roman"/>
             <w:sz w:val="28"/>
           </w:rPr>
           <m:t>(</m:t>
@@ -98,7 +98,7 @@
         </m:r>
         <m:r>
           <w:rPr>
-            <w:rFonts w:ascii="Cambria Math" w:hAnsi="Times New Roman" w:cs="Times New Roman"/>
+            <w:rFonts w:ascii="Cambria Math" w:cs="Times New Roman"/>
             <w:sz w:val="28"/>
           </w:rPr>
           <m:t>)</m:t>
@@ -106,21 +106,21 @@
       </m:oMath>
       <w:r>
         <w:rPr>
-          <w:rFonts w:ascii="Times New Roman" w:eastAsiaTheme="minorEastAsia" w:hAnsi="Times New Roman" w:cs="Times New Roman"/>
+          <w:rFonts w:eastAsiaTheme="minorEastAsia" w:cs="Times New Roman"/>
           <w:sz w:val="28"/>
         </w:rPr>
         <w:t xml:space="preserve"> </w:t>
       </w:r>
       <w:r>
         <w:rPr>
-          <w:rFonts w:ascii="Times New Roman" w:eastAsiaTheme="minorEastAsia" w:hAnsi="Times New Roman" w:cs="Times New Roman"/>
+          <w:rFonts w:eastAsiaTheme="minorEastAsia" w:cs="Times New Roman"/>
           <w:sz w:val="28"/>
         </w:rPr>
         <w:t>i</w:t>
       </w:r>
       <w:r>
         <w:rPr>
-          <w:rFonts w:ascii="Times New Roman" w:eastAsiaTheme="minorEastAsia" w:hAnsi="Times New Roman" w:cs="Times New Roman"/>
+          <w:rFonts w:eastAsiaTheme="minorEastAsia" w:cs="Times New Roman"/>
           <w:sz w:val="28"/>
         </w:rPr>
         <w:t xml:space="preserve"> </w:t>
@@ -135,7 +135,7 @@
         </m:r>
         <m:r>
           <w:rPr>
-            <w:rFonts w:ascii="Cambria Math" w:eastAsiaTheme="minorEastAsia" w:hAnsi="Times New Roman" w:cs="Times New Roman"/>
+            <w:rFonts w:ascii="Cambria Math" w:eastAsiaTheme="minorEastAsia" w:cs="Times New Roman"/>
             <w:sz w:val="28"/>
           </w:rPr>
           <m:t>(</m:t>
@@ -149,7 +149,7 @@
         </m:r>
         <m:r>
           <w:rPr>
-            <w:rFonts w:ascii="Cambria Math" w:eastAsiaTheme="minorEastAsia" w:hAnsi="Times New Roman" w:cs="Times New Roman"/>
+            <w:rFonts w:ascii="Cambria Math" w:eastAsiaTheme="minorEastAsia" w:cs="Times New Roman"/>
             <w:sz w:val="28"/>
           </w:rPr>
           <m:t>)</m:t>
@@ -157,7 +157,7 @@
       </m:oMath>
       <w:r>
         <w:rPr>
-          <w:rFonts w:ascii="Times New Roman" w:eastAsiaTheme="minorEastAsia" w:hAnsi="Times New Roman" w:cs="Times New Roman"/>
+          <w:rFonts w:eastAsiaTheme="minorEastAsia" w:cs="Times New Roman"/>
           <w:sz w:val="28"/>
         </w:rPr>
         <w:t xml:space="preserve"> zdejmowanych co próbkę na przedziale </w:t>
@@ -165,7 +165,7 @@
       <m:oMath>
         <m:r>
           <w:rPr>
-            <w:rFonts w:ascii="Cambria Math" w:eastAsiaTheme="minorEastAsia" w:hAnsi="Times New Roman" w:cs="Times New Roman"/>
+            <w:rFonts w:ascii="Cambria Math" w:eastAsiaTheme="minorEastAsia" w:cs="Times New Roman"/>
             <w:sz w:val="28"/>
           </w:rPr>
           <m:t xml:space="preserve">[0, </m:t>
@@ -179,7 +179,7 @@
         </m:r>
         <m:r>
           <w:rPr>
-            <w:rFonts w:ascii="Cambria Math" w:eastAsiaTheme="minorEastAsia" w:hAnsi="Times New Roman" w:cs="Times New Roman"/>
+            <w:rFonts w:ascii="Cambria Math" w:eastAsiaTheme="minorEastAsia" w:cs="Times New Roman"/>
             <w:sz w:val="28"/>
           </w:rPr>
           <m:t>]</m:t>
@@ -187,7 +187,7 @@
       </m:oMath>
       <w:r>
         <w:rPr>
-          <w:rFonts w:ascii="Times New Roman" w:eastAsiaTheme="minorEastAsia" w:hAnsi="Times New Roman" w:cs="Times New Roman"/>
+          <w:rFonts w:eastAsiaTheme="minorEastAsia" w:cs="Times New Roman"/>
           <w:sz w:val="28"/>
         </w:rPr>
         <w:t xml:space="preserve"> będzie odtwarzało impulsową funkcję przejścia </w:t>
@@ -204,7 +204,7 @@
           <m:dPr>
             <m:ctrlPr>
               <w:rPr>
-                <w:rFonts w:ascii="Cambria Math" w:eastAsiaTheme="minorEastAsia" w:hAnsi="Times New Roman" w:cs="Times New Roman"/>
+                <w:rFonts w:ascii="Cambria Math" w:eastAsiaTheme="minorEastAsia" w:cs="Times New Roman"/>
                 <w:i/>
                 <w:sz w:val="28"/>
               </w:rPr>
@@ -223,7 +223,7 @@
       </m:oMath>
       <w:r>
         <w:rPr>
-          <w:rFonts w:ascii="Times New Roman" w:eastAsiaTheme="minorEastAsia" w:hAnsi="Times New Roman" w:cs="Times New Roman"/>
+          <w:rFonts w:eastAsiaTheme="minorEastAsia" w:cs="Times New Roman"/>
           <w:sz w:val="28"/>
         </w:rPr>
         <w:t xml:space="preserve"> i odpowiedź skokową </w:t>
@@ -231,14 +231,14 @@
       <m:oMath>
         <m:r>
           <w:rPr>
-            <w:rFonts w:ascii="Times New Roman" w:eastAsiaTheme="minorEastAsia" w:hAnsi="Cambria Math" w:cs="Times New Roman"/>
+            <w:rFonts w:eastAsiaTheme="minorEastAsia" w:hAnsi="Cambria Math" w:cs="Times New Roman"/>
             <w:sz w:val="28"/>
           </w:rPr>
           <m:t>h</m:t>
         </m:r>
         <m:r>
           <w:rPr>
-            <w:rFonts w:ascii="Cambria Math" w:eastAsiaTheme="minorEastAsia" w:hAnsi="Times New Roman" w:cs="Times New Roman"/>
+            <w:rFonts w:ascii="Cambria Math" w:eastAsiaTheme="minorEastAsia" w:cs="Times New Roman"/>
             <w:sz w:val="28"/>
           </w:rPr>
           <m:t>(</m:t>
@@ -252,7 +252,7 @@
         </m:r>
         <m:r>
           <w:rPr>
-            <w:rFonts w:ascii="Cambria Math" w:eastAsiaTheme="minorEastAsia" w:hAnsi="Times New Roman" w:cs="Times New Roman"/>
+            <w:rFonts w:ascii="Cambria Math" w:eastAsiaTheme="minorEastAsia" w:cs="Times New Roman"/>
             <w:sz w:val="28"/>
           </w:rPr>
           <m:t>)</m:t>
@@ -260,7 +260,7 @@
       </m:oMath>
       <w:r>
         <w:rPr>
-          <w:rFonts w:ascii="Times New Roman" w:eastAsiaTheme="minorEastAsia" w:hAnsi="Times New Roman" w:cs="Times New Roman"/>
+          <w:rFonts w:eastAsiaTheme="minorEastAsia" w:cs="Times New Roman"/>
           <w:sz w:val="28"/>
         </w:rPr>
         <w:t xml:space="preserve"> na bieżąco i na całym przedziale.</w:t>
@@ -276,14 +276,14 @@
       <w:pPr>
         <w:ind w:left="6372"/>
         <w:rPr>
-          <w:rFonts w:ascii="Times New Roman" w:hAnsi="Times New Roman" w:cs="Times New Roman"/>
+          <w:rFonts w:cs="Times New Roman"/>
           <w:b/>
           <w:sz w:val="28"/>
         </w:rPr>
       </w:pPr>
       <w:r>
         <w:rPr>
-          <w:rFonts w:ascii="Times New Roman" w:hAnsi="Times New Roman" w:cs="Times New Roman"/>
+          <w:rFonts w:cs="Times New Roman"/>
           <w:b/>
           <w:sz w:val="28"/>
         </w:rPr>
@@ -296,7 +296,7 @@
       </w:pPr>
       <w:r>
         <w:rPr>
-          <w:rFonts w:ascii="Times New Roman" w:hAnsi="Times New Roman" w:cs="Times New Roman"/>
+          <w:rFonts w:cs="Times New Roman"/>
           <w:b/>
           <w:sz w:val="28"/>
         </w:rPr>
@@ -307,16 +307,16 @@
       <w:r>
         <w:br w:type="page"/>
       </w:r>
+      <w:r>
+        <w:lastRenderedPageBreak/>
+        <w:br w:type="column"/>
+      </w:r>
     </w:p>
     <w:sdt>
       <w:sdtPr>
         <w:rPr>
-          <w:rFonts w:asciiTheme="minorHAnsi" w:eastAsiaTheme="minorHAnsi" w:hAnsiTheme="minorHAnsi" w:cstheme="minorBidi"/>
-          <w:b w:val="0"/>
-          <w:bCs w:val="0"/>
-          <w:color w:val="auto"/>
-          <w:sz w:val="22"/>
-          <w:szCs w:val="22"/>
+          <w:b/>
+          <w:bCs/>
         </w:rPr>
         <w:id w:val="5146871"/>
         <w:docPartObj>
@@ -324,15 +324,16 @@
           <w:docPartUnique/>
         </w:docPartObj>
       </w:sdtPr>
+      <w:sdtEndPr>
+        <w:rPr>
+          <w:b w:val="0"/>
+          <w:bCs w:val="0"/>
+        </w:rPr>
+      </w:sdtEndPr>
       <w:sdtContent>
         <w:p>
-          <w:pPr>
-            <w:pStyle w:val="Nagwekspisutreci"/>
-          </w:pPr>
           <w:r>
             <w:rPr>
-              <w:rFonts w:asciiTheme="minorHAnsi" w:hAnsiTheme="minorHAnsi"/>
-              <w:color w:val="auto"/>
               <w:sz w:val="36"/>
               <w:szCs w:val="36"/>
             </w:rPr>
@@ -362,7 +363,7 @@
           <w:r>
             <w:fldChar w:fldCharType="separate"/>
           </w:r>
-          <w:hyperlink w:anchor="_Toc440646629" w:history="1">
+          <w:hyperlink w:anchor="_Toc440734097" w:history="1">
             <w:r>
               <w:rPr>
                 <w:rStyle w:val="Hipercze"/>
@@ -404,7 +405,7 @@
                 <w:noProof/>
                 <w:webHidden/>
               </w:rPr>
-              <w:instrText xml:space="preserve"> PAGEREF _Toc440646629 \h </w:instrText>
+              <w:instrText xml:space="preserve"> PAGEREF _Toc440734097 \h </w:instrText>
             </w:r>
             <w:r>
               <w:rPr>
@@ -424,7 +425,7 @@
                 <w:noProof/>
                 <w:webHidden/>
               </w:rPr>
-              <w:t>3</w:t>
+              <w:t>4</w:t>
             </w:r>
             <w:r>
               <w:rPr>
@@ -448,7 +449,7 @@
               <w:lang w:eastAsia="pl-PL"/>
             </w:rPr>
           </w:pPr>
-          <w:hyperlink w:anchor="_Toc440646630" w:history="1">
+          <w:hyperlink w:anchor="_Toc440734098" w:history="1">
             <w:r>
               <w:rPr>
                 <w:rStyle w:val="Hipercze"/>
@@ -490,7 +491,7 @@
                 <w:noProof/>
                 <w:webHidden/>
               </w:rPr>
-              <w:instrText xml:space="preserve"> PAGEREF _Toc440646630 \h </w:instrText>
+              <w:instrText xml:space="preserve"> PAGEREF _Toc440734098 \h </w:instrText>
             </w:r>
             <w:r>
               <w:rPr>
@@ -510,7 +511,7 @@
                 <w:noProof/>
                 <w:webHidden/>
               </w:rPr>
-              <w:t>4</w:t>
+              <w:t>5</w:t>
             </w:r>
             <w:r>
               <w:rPr>
@@ -534,7 +535,7 @@
               <w:lang w:eastAsia="pl-PL"/>
             </w:rPr>
           </w:pPr>
-          <w:hyperlink w:anchor="_Toc440646631" w:history="1">
+          <w:hyperlink w:anchor="_Toc440734099" w:history="1">
             <w:r>
               <w:rPr>
                 <w:rStyle w:val="Hipercze"/>
@@ -576,7 +577,7 @@
                 <w:noProof/>
                 <w:webHidden/>
               </w:rPr>
-              <w:instrText xml:space="preserve"> PAGEREF _Toc440646631 \h </w:instrText>
+              <w:instrText xml:space="preserve"> PAGEREF _Toc440734099 \h </w:instrText>
             </w:r>
             <w:r>
               <w:rPr>
@@ -596,7 +597,7 @@
                 <w:noProof/>
                 <w:webHidden/>
               </w:rPr>
-              <w:t>5</w:t>
+              <w:t>6</w:t>
             </w:r>
             <w:r>
               <w:rPr>
@@ -619,7 +620,7 @@
               <w:lang w:eastAsia="pl-PL"/>
             </w:rPr>
           </w:pPr>
-          <w:hyperlink w:anchor="_Toc440646632" w:history="1">
+          <w:hyperlink w:anchor="_Toc440734100" w:history="1">
             <w:r>
               <w:rPr>
                 <w:rStyle w:val="Hipercze"/>
@@ -646,7 +647,7 @@
                 <w:noProof/>
                 <w:webHidden/>
               </w:rPr>
-              <w:instrText xml:space="preserve"> PAGEREF _Toc440646632 \h </w:instrText>
+              <w:instrText xml:space="preserve"> PAGEREF _Toc440734100 \h </w:instrText>
             </w:r>
             <w:r>
               <w:rPr>
@@ -666,7 +667,7 @@
                 <w:noProof/>
                 <w:webHidden/>
               </w:rPr>
-              <w:t>5</w:t>
+              <w:t>6</w:t>
             </w:r>
             <w:r>
               <w:rPr>
@@ -689,13 +690,13 @@
               <w:lang w:eastAsia="pl-PL"/>
             </w:rPr>
           </w:pPr>
-          <w:hyperlink w:anchor="_Toc440646633" w:history="1">
+          <w:hyperlink w:anchor="_Toc440734101" w:history="1">
             <w:r>
               <w:rPr>
                 <w:rStyle w:val="Hipercze"/>
                 <w:noProof/>
               </w:rPr>
-              <w:t>3.2 Program w języku C++</w:t>
+              <w:t>3.2 Aplikacja obliczająca charakterystyki impulsową i skokową</w:t>
             </w:r>
             <w:r>
               <w:rPr>
@@ -716,7 +717,7 @@
                 <w:noProof/>
                 <w:webHidden/>
               </w:rPr>
-              <w:instrText xml:space="preserve"> PAGEREF _Toc440646633 \h </w:instrText>
+              <w:instrText xml:space="preserve"> PAGEREF _Toc440734101 \h </w:instrText>
             </w:r>
             <w:r>
               <w:rPr>
@@ -736,7 +737,7 @@
                 <w:noProof/>
                 <w:webHidden/>
               </w:rPr>
-              <w:t>11</w:t>
+              <w:t>12</w:t>
             </w:r>
             <w:r>
               <w:rPr>
@@ -759,7 +760,7 @@
               <w:lang w:eastAsia="pl-PL"/>
             </w:rPr>
           </w:pPr>
-          <w:hyperlink w:anchor="_Toc440646634" w:history="1">
+          <w:hyperlink w:anchor="_Toc440734102" w:history="1">
             <w:r>
               <w:rPr>
                 <w:rStyle w:val="Hipercze"/>
@@ -786,7 +787,7 @@
                 <w:noProof/>
                 <w:webHidden/>
               </w:rPr>
-              <w:instrText xml:space="preserve"> PAGEREF _Toc440646634 \h </w:instrText>
+              <w:instrText xml:space="preserve"> PAGEREF _Toc440734102 \h </w:instrText>
             </w:r>
             <w:r>
               <w:rPr>
@@ -806,7 +807,7 @@
                 <w:noProof/>
                 <w:webHidden/>
               </w:rPr>
-              <w:t>11</w:t>
+              <w:t>15</w:t>
             </w:r>
             <w:r>
               <w:rPr>
@@ -830,7 +831,7 @@
               <w:lang w:eastAsia="pl-PL"/>
             </w:rPr>
           </w:pPr>
-          <w:hyperlink w:anchor="_Toc440646635" w:history="1">
+          <w:hyperlink w:anchor="_Toc440734103" w:history="1">
             <w:r>
               <w:rPr>
                 <w:rStyle w:val="Hipercze"/>
@@ -872,7 +873,7 @@
                 <w:noProof/>
                 <w:webHidden/>
               </w:rPr>
-              <w:instrText xml:space="preserve"> PAGEREF _Toc440646635 \h </w:instrText>
+              <w:instrText xml:space="preserve"> PAGEREF _Toc440734103 \h </w:instrText>
             </w:r>
             <w:r>
               <w:rPr>
@@ -892,7 +893,7 @@
                 <w:noProof/>
                 <w:webHidden/>
               </w:rPr>
-              <w:t>13</w:t>
+              <w:t>17</w:t>
             </w:r>
             <w:r>
               <w:rPr>
@@ -916,7 +917,7 @@
               <w:lang w:eastAsia="pl-PL"/>
             </w:rPr>
           </w:pPr>
-          <w:hyperlink w:anchor="_Toc440646636" w:history="1">
+          <w:hyperlink w:anchor="_Toc440734104" w:history="1">
             <w:r>
               <w:rPr>
                 <w:rStyle w:val="Hipercze"/>
@@ -958,7 +959,7 @@
                 <w:noProof/>
                 <w:webHidden/>
               </w:rPr>
-              <w:instrText xml:space="preserve"> PAGEREF _Toc440646636 \h </w:instrText>
+              <w:instrText xml:space="preserve"> PAGEREF _Toc440734104 \h </w:instrText>
             </w:r>
             <w:r>
               <w:rPr>
@@ -978,7 +979,77 @@
                 <w:noProof/>
                 <w:webHidden/>
               </w:rPr>
-              <w:t>22</w:t>
+              <w:t>26</w:t>
+            </w:r>
+            <w:r>
+              <w:rPr>
+                <w:noProof/>
+                <w:webHidden/>
+              </w:rPr>
+              <w:fldChar w:fldCharType="end"/>
+            </w:r>
+          </w:hyperlink>
+        </w:p>
+        <w:p>
+          <w:pPr>
+            <w:pStyle w:val="Spistreci1"/>
+            <w:tabs>
+              <w:tab w:val="right" w:leader="dot" w:pos="9062"/>
+            </w:tabs>
+            <w:rPr>
+              <w:rFonts w:eastAsiaTheme="minorEastAsia"/>
+              <w:noProof/>
+              <w:lang w:eastAsia="pl-PL"/>
+            </w:rPr>
+          </w:pPr>
+          <w:hyperlink w:anchor="_Toc440734105" w:history="1">
+            <w:r>
+              <w:rPr>
+                <w:rStyle w:val="Hipercze"/>
+                <w:noProof/>
+              </w:rPr>
+              <w:t>Literatura</w:t>
+            </w:r>
+            <w:r>
+              <w:rPr>
+                <w:noProof/>
+                <w:webHidden/>
+              </w:rPr>
+              <w:tab/>
+            </w:r>
+            <w:r>
+              <w:rPr>
+                <w:noProof/>
+                <w:webHidden/>
+              </w:rPr>
+              <w:fldChar w:fldCharType="begin"/>
+            </w:r>
+            <w:r>
+              <w:rPr>
+                <w:noProof/>
+                <w:webHidden/>
+              </w:rPr>
+              <w:instrText xml:space="preserve"> PAGEREF _Toc440734105 \h </w:instrText>
+            </w:r>
+            <w:r>
+              <w:rPr>
+                <w:noProof/>
+                <w:webHidden/>
+              </w:rPr>
+            </w:r>
+            <w:r>
+              <w:rPr>
+                <w:noProof/>
+                <w:webHidden/>
+              </w:rPr>
+              <w:fldChar w:fldCharType="separate"/>
+            </w:r>
+            <w:r>
+              <w:rPr>
+                <w:noProof/>
+                <w:webHidden/>
+              </w:rPr>
+              <w:t>28</w:t>
             </w:r>
             <w:r>
               <w:rPr>
@@ -1019,7 +1090,7 @@
           <w:numId w:val="1"/>
         </w:numPr>
       </w:pPr>
-      <w:bookmarkStart w:id="0" w:name="_Toc440646629"/>
+      <w:bookmarkStart w:id="0" w:name="_Toc440734097"/>
       <w:r>
         <w:lastRenderedPageBreak/>
         <w:t>Wstęp</w:t>
@@ -1090,7 +1161,19 @@
         <w:rPr>
           <w:rFonts w:eastAsiaTheme="minorEastAsia"/>
         </w:rPr>
-        <w:t>, które będą odpowiadały kolejno charakterystyce skokowej i impulsowej badanego obiektu.</w:t>
+        <w:t xml:space="preserve">, które będą odpowiadały kolejno charakterystyce </w:t>
+      </w:r>
+      <w:r>
+        <w:rPr>
+          <w:rFonts w:eastAsiaTheme="minorEastAsia"/>
+        </w:rPr>
+        <w:t>impulsowej i skokowej</w:t>
+      </w:r>
+      <w:r>
+        <w:rPr>
+          <w:rFonts w:eastAsiaTheme="minorEastAsia"/>
+        </w:rPr>
+        <w:t xml:space="preserve"> badanego obiektu.</w:t>
       </w:r>
       <w:r>
         <w:rPr>
@@ -1142,8 +1225,8 @@
         </w:rPr>
         <w:drawing>
           <wp:inline distT="0" distB="0" distL="0" distR="0">
-            <wp:extent cx="4924425" cy="1276350"/>
-            <wp:effectExtent l="19050" t="0" r="9525" b="0"/>
+            <wp:extent cx="4226188" cy="1095375"/>
+            <wp:effectExtent l="19050" t="0" r="2912" b="0"/>
             <wp:docPr id="3" name="Obraz 1"/>
             <wp:cNvGraphicFramePr>
               <a:graphicFrameLocks xmlns:a="http://schemas.openxmlformats.org/drawingml/2006/main" noChangeAspect="1"/>
@@ -1167,7 +1250,7 @@
                   <pic:spPr bwMode="auto">
                     <a:xfrm>
                       <a:off x="0" y="0"/>
-                      <a:ext cx="4924425" cy="1276350"/>
+                      <a:ext cx="4226188" cy="1095375"/>
                     </a:xfrm>
                     <a:prstGeom prst="rect">
                       <a:avLst/>
@@ -1233,13 +1316,22 @@
       </w:pPr>
       <w:r>
         <w:tab/>
-        <w:t>Oprogramowanie zostanie podzielon</w:t>
-      </w:r>
-      <w:r>
-        <w:t>e</w:t>
-      </w:r>
-      <w:r>
-        <w:t xml:space="preserve"> na 3 części, z czego główną częścią jest część druga, która jest programem obliczającym żądane charakterystyki z podanych wektorów sterowania i wyjścia. Pozostałe części są pomocnicze i służą do generowania danych wejściowych oraz wyświetlania i porównania danych wyjściowych. Komponenty oprogramowania:</w:t>
+        <w:t>Oprogramowanie</w:t>
+      </w:r>
+      <w:r>
+        <w:t xml:space="preserve"> podzielon</w:t>
+      </w:r>
+      <w:r>
+        <w:t>o</w:t>
+      </w:r>
+      <w:r>
+        <w:t xml:space="preserve"> na 3 części, z czego </w:t>
+      </w:r>
+      <w:r>
+        <w:t>druga odpowiada za wykonanie głównego celu projektu -</w:t>
+      </w:r>
+      <w:r>
+        <w:t xml:space="preserve"> jest programem obliczającym żądane charakterystyki z podanych wektorów sterowania i wyjścia. Pozostałe części są pomocnicze i służą do generowania danych wejściowych oraz wyświetlania i porównania danych wyjściowych. Komponenty oprogramowania:</w:t>
       </w:r>
     </w:p>
     <w:p>
@@ -1290,7 +1382,13 @@
         <w:jc w:val="both"/>
       </w:pPr>
       <w:r>
-        <w:t>Interfejsy graficzne w środowisku MATLAB zostały napisane w wersji 2015b. Oprogramowanie zostało również przetestowane w wersji 2013b, na której działa. Próbowano także uruchomić interfejs na wersji 2011a, jednak w tej wersji brakuje już funkcji, które zostały zaimplementowane w późniejszej wersji</w:t>
+        <w:t>Interfejsy graficzne w środowisku MATLAB zostały napisane w wersji 2015b. Oprogramowanie zostało również</w:t>
+      </w:r>
+      <w:r>
+        <w:t xml:space="preserve"> z powodzeniem</w:t>
+      </w:r>
+      <w:r>
+        <w:t xml:space="preserve"> przetestowane w wersji 2013b. Próbowano także uruchomić interfejs na wersji 2011a, jednak w tej wersji brakuje już funkcji, które zostały zaimplementowane w późniejszej wersji</w:t>
       </w:r>
       <w:r>
         <w:t>, a są używane w interfejsie</w:t>
@@ -1299,8 +1397,6 @@
         <w:t>.</w:t>
       </w:r>
     </w:p>
-    <w:p/>
-    <w:p/>
     <w:p>
       <w:pPr>
         <w:pStyle w:val="Nagwek1"/>
@@ -1309,7 +1405,10 @@
           <w:numId w:val="1"/>
         </w:numPr>
       </w:pPr>
-      <w:bookmarkStart w:id="1" w:name="_Toc440646630"/>
+      <w:r>
+        <w:br w:type="column"/>
+      </w:r>
+      <w:bookmarkStart w:id="1" w:name="_Toc440734098"/>
       <w:r>
         <w:lastRenderedPageBreak/>
         <w:t>Wprowadzenie teoretyczne</w:t>
@@ -1372,7 +1471,25 @@
         <w:rPr>
           <w:rFonts w:eastAsiaTheme="minorEastAsia"/>
         </w:rPr>
-        <w:t>Takie wyznaczenie charakterystyki impulsowej jest nazywane identyfikacją nieparametryczną obiektu.</w:t>
+        <w:t>Takie wyznaczenie charakterystyki impulsowej jest nazywane identyfikacją nieparametryczną obiektu</w:t>
+      </w:r>
+      <w:r>
+        <w:rPr>
+          <w:rFonts w:eastAsiaTheme="minorEastAsia"/>
+        </w:rPr>
+        <w:t xml:space="preserve"> lub procedurą dyskretnej dekonwolucji</w:t>
+      </w:r>
+      <w:r>
+        <w:rPr>
+          <w:rFonts w:eastAsiaTheme="minorEastAsia"/>
+        </w:rPr>
+        <w:t>.</w:t>
+      </w:r>
+      <w:r>
+        <w:rPr>
+          <w:rFonts w:eastAsiaTheme="minorEastAsia"/>
+        </w:rPr>
+        <w:t xml:space="preserve"> Pełny opis metody znajduje się w publikacji [1], natomiast w tym rozdziale opisano jedynie najważniejsze wzory, które zostały użyte do stworzenia oprogramowania.</w:t>
       </w:r>
     </w:p>
     <w:p>
@@ -3515,6 +3632,24 @@
         <w:t>Równanie (2.2) może być dość problematyczne w obliczeniu dla dużej liczby pomiarów ze względu na konieczność odwrócenia macierzy, w której zapisane są sterowania. Będzie to generowało duży nakład obliczeń, który znacząco wydłuży działanie programu, bądź dla bardzo dużych macierzy całkowicie go uniemożliwi. W takim przypadku można zastosować wzór rekurencyjny (2.3).</w:t>
       </w:r>
     </w:p>
+    <w:p>
+      <w:pPr>
+        <w:ind w:firstLine="709"/>
+        <w:jc w:val="both"/>
+        <w:rPr>
+          <w:rFonts w:eastAsiaTheme="minorEastAsia"/>
+        </w:rPr>
+      </w:pPr>
+    </w:p>
+    <w:p>
+      <w:pPr>
+        <w:ind w:firstLine="709"/>
+        <w:jc w:val="both"/>
+        <w:rPr>
+          <w:rFonts w:eastAsiaTheme="minorEastAsia"/>
+        </w:rPr>
+      </w:pPr>
+    </w:p>
     <w:tbl>
       <w:tblPr>
         <w:tblStyle w:val="Tabela-Siatka"/>
@@ -3978,7 +4113,6 @@
         <w:rPr>
           <w:rFonts w:eastAsiaTheme="minorEastAsia"/>
         </w:rPr>
-        <w:lastRenderedPageBreak/>
         <w:t xml:space="preserve">Szereg </w:t>
       </w:r>
       <m:oMath>
@@ -4145,7 +4279,7 @@
                       <w:rPr>
                         <w:rFonts w:ascii="Cambria Math" w:hAnsi="Cambria Math"/>
                       </w:rPr>
-                      <m:t>y</m:t>
+                      <m:t>h</m:t>
                     </m:r>
                   </m:e>
                   <m:sub>
@@ -4213,121 +4347,7 @@
                           <w:rPr>
                             <w:rFonts w:ascii="Cambria Math" w:hAnsi="Cambria Math"/>
                           </w:rPr>
-                          <m:t>k-i</m:t>
-                        </m:r>
-                      </m:sub>
-                    </m:sSub>
-                    <m:sSub>
-                      <m:sSubPr>
-                        <m:ctrlPr>
-                          <w:rPr>
-                            <w:rFonts w:ascii="Cambria Math" w:hAnsi="Cambria Math"/>
-                            <w:i/>
-                          </w:rPr>
-                        </m:ctrlPr>
-                      </m:sSubPr>
-                      <m:e>
-                        <m:r>
-                          <w:rPr>
-                            <w:rFonts w:ascii="Cambria Math" w:hAnsi="Cambria Math"/>
-                          </w:rPr>
-                          <m:t>u</m:t>
-                        </m:r>
-                      </m:e>
-                      <m:sub>
-                        <m:r>
-                          <w:rPr>
-                            <w:rFonts w:ascii="Cambria Math" w:hAnsi="Cambria Math"/>
-                          </w:rPr>
                           <m:t>i</m:t>
-                        </m:r>
-                      </m:sub>
-                    </m:sSub>
-                  </m:e>
-                </m:nary>
-                <m:r>
-                  <w:rPr>
-                    <w:rFonts w:ascii="Cambria Math" w:hAnsi="Cambria Math"/>
-                  </w:rPr>
-                  <m:t>=</m:t>
-                </m:r>
-                <m:nary>
-                  <m:naryPr>
-                    <m:chr m:val="∑"/>
-                    <m:limLoc m:val="undOvr"/>
-                    <m:ctrlPr>
-                      <w:rPr>
-                        <w:rFonts w:ascii="Cambria Math" w:hAnsi="Cambria Math"/>
-                        <w:i/>
-                      </w:rPr>
-                    </m:ctrlPr>
-                  </m:naryPr>
-                  <m:sub>
-                    <m:r>
-                      <w:rPr>
-                        <w:rFonts w:ascii="Cambria Math" w:hAnsi="Cambria Math"/>
-                      </w:rPr>
-                      <m:t>i=0</m:t>
-                    </m:r>
-                  </m:sub>
-                  <m:sup>
-                    <m:r>
-                      <w:rPr>
-                        <w:rFonts w:ascii="Cambria Math" w:hAnsi="Cambria Math"/>
-                      </w:rPr>
-                      <m:t>k</m:t>
-                    </m:r>
-                  </m:sup>
-                  <m:e>
-                    <m:sSub>
-                      <m:sSubPr>
-                        <m:ctrlPr>
-                          <w:rPr>
-                            <w:rFonts w:ascii="Cambria Math" w:hAnsi="Cambria Math"/>
-                            <w:i/>
-                          </w:rPr>
-                        </m:ctrlPr>
-                      </m:sSubPr>
-                      <m:e>
-                        <m:r>
-                          <w:rPr>
-                            <w:rFonts w:ascii="Cambria Math" w:hAnsi="Cambria Math"/>
-                          </w:rPr>
-                          <m:t>g</m:t>
-                        </m:r>
-                      </m:e>
-                      <m:sub>
-                        <m:r>
-                          <w:rPr>
-                            <w:rFonts w:ascii="Cambria Math" w:hAnsi="Cambria Math"/>
-                          </w:rPr>
-                          <m:t>i</m:t>
-                        </m:r>
-                      </m:sub>
-                    </m:sSub>
-                    <m:sSub>
-                      <m:sSubPr>
-                        <m:ctrlPr>
-                          <w:rPr>
-                            <w:rFonts w:ascii="Cambria Math" w:hAnsi="Cambria Math"/>
-                            <w:i/>
-                          </w:rPr>
-                        </m:ctrlPr>
-                      </m:sSubPr>
-                      <m:e>
-                        <m:r>
-                          <w:rPr>
-                            <w:rFonts w:ascii="Cambria Math" w:hAnsi="Cambria Math"/>
-                          </w:rPr>
-                          <m:t>u</m:t>
-                        </m:r>
-                      </m:e>
-                      <m:sub>
-                        <m:r>
-                          <w:rPr>
-                            <w:rFonts w:ascii="Cambria Math" w:hAnsi="Cambria Math"/>
-                          </w:rPr>
-                          <m:t>k-i</m:t>
                         </m:r>
                       </m:sub>
                     </m:sSub>
@@ -4368,7 +4388,13 @@
               <w:rPr>
                 <w:rFonts w:eastAsiaTheme="minorEastAsia"/>
               </w:rPr>
-              <w:t>(2.1)</w:t>
+              <w:t>(2.4</w:t>
+            </w:r>
+            <w:r>
+              <w:rPr>
+                <w:rFonts w:eastAsiaTheme="minorEastAsia"/>
+              </w:rPr>
+              <w:t>)</w:t>
             </w:r>
           </w:p>
         </w:tc>
@@ -4411,7 +4437,7 @@
           <w:numId w:val="1"/>
         </w:numPr>
       </w:pPr>
-      <w:bookmarkStart w:id="2" w:name="_Toc440646631"/>
+      <w:bookmarkStart w:id="2" w:name="_Toc440734099"/>
       <w:r>
         <w:t>Opis oprogramowania</w:t>
       </w:r>
@@ -4434,7 +4460,7 @@
         <w:t xml:space="preserve"> zostaną opisane w </w:t>
       </w:r>
       <w:r>
-        <w:t>podrozdziałach rozdziału trzeciego.</w:t>
+        <w:t>tym rozdziale.</w:t>
       </w:r>
     </w:p>
     <w:p>
@@ -4446,7 +4472,7 @@
       <w:pPr>
         <w:pStyle w:val="Nagwek2"/>
       </w:pPr>
-      <w:bookmarkStart w:id="3" w:name="_Toc440646632"/>
+      <w:bookmarkStart w:id="3" w:name="_Toc440734100"/>
       <w:r>
         <w:t xml:space="preserve">3.1 Interfejs graficzny do </w:t>
       </w:r>
@@ -4464,7 +4490,13 @@
       </w:pPr>
       <w:r>
         <w:tab/>
-        <w:t xml:space="preserve">Pierwsza część oprogramowania jest napisana w środowisku MATLAB. Jest to interfejs graficzny, który służy do generowania danych wejściowych do programu napisanego w języku C++. Zgodnie z założeniem tematu (rozdział 1), danymi wejściowymi mają być wektory starowania i wyjścia z obiektu bez znajomości dynamiki obiektu. Dane wygenerowane w opisywanym GUI są zapisywane w pliku tekstowym, w którym oprócz sterowania i wyjścia znajduje się także odpowiadający wektor czasu. Wektory w pliku są zapisane w trzech kolumnach, w których kolejno znajdują się wektory: czasu, sterowania i wyjścia. </w:t>
+        <w:t>Pierwsza część oprogramowania jest napisana w środowisku MATLAB. Jest to interfejs graficzny, który służy do generowania danych wejściowych do programu napisanego w języku C++. Zgodnie z założeniem tematu (rozdział 1), danymi wejści</w:t>
+      </w:r>
+      <w:r>
+        <w:t>owymi mają być wektory ste</w:t>
+      </w:r>
+      <w:r>
+        <w:t xml:space="preserve">rowania i wyjścia z obiektu bez znajomości dynamiki obiektu. Dane wygenerowane w opisywanym GUI są zapisywane w pliku tekstowym, w którym oprócz sterowania i wyjścia znajduje się także odpowiadający wektor czasu. Wektory w pliku są zapisane w trzech kolumnach, w których kolejno znajdują się wektory: czasu, sterowania i wyjścia. </w:t>
       </w:r>
       <w:r>
         <w:t>Poniżej pokazano fragment przykładowego pliku, kolejne wartości są oddzielone spacją.</w:t>
@@ -4596,14 +4628,12 @@
         <w:tab/>
         <w:t xml:space="preserve">Interfejs graficzny należy uruchomić wpisując komendę </w:t>
       </w:r>
-      <w:proofErr w:type="spellStart"/>
       <w:r>
         <w:rPr>
           <w:i/>
         </w:rPr>
         <w:t>generateData</w:t>
       </w:r>
-      <w:proofErr w:type="spellEnd"/>
       <w:r>
         <w:t xml:space="preserve"> w linii komend w środowisku MATLAB. Folder z oprogramowaniem musi być folderem bieżącym lub musi być dodany do ścieżki. Po wywołaniu skryptu ukaże się okno pokazane na rysunku 3.1.</w:t>
       </w:r>
@@ -4708,30 +4738,32 @@
         </w:numPr>
         <w:jc w:val="both"/>
       </w:pPr>
-      <w:proofErr w:type="spellStart"/>
       <w:r>
         <w:rPr>
           <w:i/>
         </w:rPr>
-        <w:t>Test’s</w:t>
-      </w:r>
-      <w:proofErr w:type="spellEnd"/>
-      <w:r>
-        <w:rPr>
-          <w:i/>
-        </w:rPr>
-        <w:t xml:space="preserve"> </w:t>
-      </w:r>
-      <w:proofErr w:type="spellStart"/>
-      <w:r>
-        <w:rPr>
-          <w:i/>
-        </w:rPr>
-        <w:t>name</w:t>
-      </w:r>
-      <w:proofErr w:type="spellEnd"/>
-      <w:r>
-        <w:t xml:space="preserve"> – nazwa własna przeprowadzanego eksperymentu. Nazwa ta będzie w nazwach wszystkich plików tworzonych dla danego testu rozszerzona o odpowiednie ciągi znaków w zależności od zawartości pliku. Plik zostanie zapisany w folderze, w którym znajdują się pliki źródłowe programów środowiska MATLAB, w przypadku gdy w folderze istnieje już eksperyment o podanej nazwie zostanie on nadpisany. Jeżeli nazwa nie zostanie wpisana</w:t>
+        <w:t>Test’s name</w:t>
+      </w:r>
+      <w:r>
+        <w:t xml:space="preserve"> – nazwa własna przeprowadzanego eksperymentu. Nazwa ta będzie</w:t>
+      </w:r>
+      <w:r>
+        <w:t xml:space="preserve"> podstawą nazw</w:t>
+      </w:r>
+      <w:r>
+        <w:t xml:space="preserve"> wszystkich plików tworzonych dla danego testu</w:t>
+      </w:r>
+      <w:r>
+        <w:t>,</w:t>
+      </w:r>
+      <w:r>
+        <w:t xml:space="preserve"> rozszerzona o odpowiednie ciągi znaków w zależności od zawartości pliku. Plik zostanie zapisany w folderze, w którym znajdują się pliki źródłowe progr</w:t>
+      </w:r>
+      <w:r>
+        <w:t>amów środowiska MATLAB;</w:t>
+      </w:r>
+      <w:r>
+        <w:t xml:space="preserve"> w przypadku gdy w folderze istnieje już eksperyment o podanej nazwie zostanie on nadpisany. Jeżeli nazwa nie zostanie wpisana</w:t>
       </w:r>
       <w:r>
         <w:t>,</w:t>
@@ -4749,19 +4781,11 @@
         </w:numPr>
         <w:jc w:val="both"/>
       </w:pPr>
-      <w:proofErr w:type="spellStart"/>
       <w:r>
         <w:rPr>
           <w:i/>
         </w:rPr>
-        <w:t>Sample</w:t>
-      </w:r>
-      <w:proofErr w:type="spellEnd"/>
-      <w:r>
-        <w:rPr>
-          <w:i/>
-        </w:rPr>
-        <w:t xml:space="preserve"> time </w:t>
+        <w:t xml:space="preserve">Sample time </w:t>
       </w:r>
       <w:r>
         <w:t>– czas próbkowania.</w:t>
@@ -4776,133 +4800,71 @@
         </w:numPr>
         <w:jc w:val="both"/>
       </w:pPr>
-      <w:proofErr w:type="spellStart"/>
       <w:r>
         <w:rPr>
           <w:i/>
         </w:rPr>
-        <w:t>Test’s</w:t>
-      </w:r>
-      <w:proofErr w:type="spellEnd"/>
+        <w:t xml:space="preserve">Test’s duration </w:t>
+      </w:r>
+      <w:r>
+        <w:t>– czas trwania symulacji eksperymentu.</w:t>
+      </w:r>
+    </w:p>
+    <w:p>
+      <w:pPr>
+        <w:ind w:firstLine="708"/>
+        <w:jc w:val="both"/>
+      </w:pPr>
+      <w:r>
+        <w:t xml:space="preserve">Kolejnym istotnym parametrem, który należy ustawić przed uruchomieniem symulacji jest transmitancja obiektu, którą należy podać w części </w:t>
+      </w:r>
       <w:r>
         <w:rPr>
           <w:i/>
         </w:rPr>
-        <w:t xml:space="preserve"> </w:t>
-      </w:r>
-      <w:proofErr w:type="spellStart"/>
+        <w:t>Continuous Transfer Function</w:t>
+      </w:r>
+      <w:r>
+        <w:t xml:space="preserve"> w postaci jej licznika (</w:t>
+      </w:r>
       <w:r>
         <w:rPr>
           <w:i/>
         </w:rPr>
-        <w:t>duration</w:t>
-      </w:r>
-      <w:proofErr w:type="spellEnd"/>
+        <w:t>Numerator</w:t>
+      </w:r>
+      <w:r>
+        <w:t>) i mianownika (</w:t>
+      </w:r>
       <w:r>
         <w:rPr>
           <w:i/>
         </w:rPr>
-        <w:t xml:space="preserve"> </w:t>
-      </w:r>
-      <w:r>
-        <w:t>– czas trwania symulacji eksperymentu.</w:t>
-      </w:r>
-    </w:p>
-    <w:p>
-      <w:pPr>
-        <w:ind w:firstLine="708"/>
-        <w:jc w:val="both"/>
-      </w:pPr>
-      <w:r>
-        <w:t xml:space="preserve">Kolejnym istotnym parametrem, który należy ustawić przed uruchomieniem symulacji jest transmitancja obiektu, którą należy podać w części </w:t>
-      </w:r>
-      <w:proofErr w:type="spellStart"/>
+        <w:t>Denominator</w:t>
+      </w:r>
+      <w:r>
+        <w:t xml:space="preserve">). Wektory można podać w formacie języka MATLAB, czyli jako ciąg współczynników stojących przy kolejnych składnikach wielomianu oddzielonych spacją. Wektory można wprowadzać w nawiasach kwadratowych lub bez. Należy pamiętać o tym, że transmitancja musi być podana w poprawnej formie (stopień licznika musi być mniejszy od stopnia mianownika). W przypadku gdy zasada ta nie będzie zachowana, albo licznik lub mianownik nie został wprowadzony, przy próbie wygenerowania danych (przyciski </w:t>
+      </w:r>
       <w:r>
         <w:rPr>
           <w:i/>
         </w:rPr>
-        <w:t>Continuous</w:t>
-      </w:r>
-      <w:proofErr w:type="spellEnd"/>
+        <w:t>View r</w:t>
+      </w:r>
       <w:r>
         <w:rPr>
           <w:i/>
         </w:rPr>
-        <w:t xml:space="preserve"> Transfer </w:t>
-      </w:r>
-      <w:proofErr w:type="spellStart"/>
+        <w:t>esults</w:t>
+      </w:r>
+      <w:r>
+        <w:t xml:space="preserve"> i </w:t>
+      </w:r>
       <w:r>
         <w:rPr>
           <w:i/>
         </w:rPr>
-        <w:t>Function</w:t>
-      </w:r>
-      <w:proofErr w:type="spellEnd"/>
-      <w:r>
-        <w:t xml:space="preserve"> w postaci jej licznika (</w:t>
-      </w:r>
-      <w:r>
-        <w:rPr>
-          <w:i/>
-        </w:rPr>
-        <w:t>Numerator</w:t>
-      </w:r>
-      <w:r>
-        <w:t>) i mianownika (</w:t>
-      </w:r>
-      <w:r>
-        <w:rPr>
-          <w:i/>
-        </w:rPr>
-        <w:t>Denominator</w:t>
-      </w:r>
-      <w:r>
-        <w:t xml:space="preserve">). Wektory można podać w formacie języka MATLAB, czyli jako ciąg współczynników stojących przy kolejnych składnikach wielomianu oddzielonych spacją. Wektory można wprowadzać w nawiasach kwadratowych lub bez. Należy pamiętać o tym, że transmitancja musi być podana w poprawnej formie (stopień licznika musi być mniejszy od stopnia mianownika). W przypadku gdy zasada ta nie będzie zachowana, albo licznik lub mianownik nie został wprowadzony, przy próbie wygenerowania danych (przyciski </w:t>
-      </w:r>
-      <w:proofErr w:type="spellStart"/>
-      <w:r>
-        <w:rPr>
-          <w:i/>
-        </w:rPr>
-        <w:t>View</w:t>
-      </w:r>
-      <w:proofErr w:type="spellEnd"/>
-      <w:r>
-        <w:rPr>
-          <w:i/>
-        </w:rPr>
-        <w:t xml:space="preserve"> </w:t>
-      </w:r>
-      <w:proofErr w:type="spellStart"/>
-      <w:r>
-        <w:rPr>
-          <w:i/>
-        </w:rPr>
-        <w:t>r</w:t>
-      </w:r>
-      <w:r>
-        <w:rPr>
-          <w:i/>
-        </w:rPr>
-        <w:t>esults</w:t>
-      </w:r>
-      <w:proofErr w:type="spellEnd"/>
-      <w:r>
-        <w:t xml:space="preserve"> i </w:t>
-      </w:r>
-      <w:proofErr w:type="spellStart"/>
-      <w:r>
-        <w:rPr>
-          <w:i/>
-        </w:rPr>
-        <w:t>Save</w:t>
-      </w:r>
-      <w:proofErr w:type="spellEnd"/>
-      <w:r>
-        <w:rPr>
-          <w:i/>
-        </w:rPr>
-        <w:t xml:space="preserve"> to file</w:t>
+        <w:t>Save to file</w:t>
       </w:r>
       <w:r>
         <w:t xml:space="preserve"> opisane w </w:t>
@@ -5009,16 +4971,34 @@
         <w:jc w:val="both"/>
       </w:pPr>
       <w:r>
-        <w:t xml:space="preserve">Poniżej bloku z ciągłą transmitancją znajduje się </w:t>
+        <w:t>Poniżej bloku z transmitancją</w:t>
+      </w:r>
+      <w:r>
+        <w:t xml:space="preserve"> </w:t>
+      </w:r>
+      <w:r>
+        <w:t>ciągłą</w:t>
+      </w:r>
+      <w:r>
+        <w:t xml:space="preserve"> znajduje się </w:t>
       </w:r>
       <w:r>
         <w:t>blok z transmitancją dyskretną</w:t>
       </w:r>
       <w:r>
-        <w:t xml:space="preserve">. Model symulacyjny jest modelem dyskretnym, dlatego transmitancja w nim podawana jest transmitancją dyskretną. Jednak w celu ułatwienia korzystania z interfejsu wprowadzana jest transmitancja ciągła. Transmitancja dyskretna nie może być edytowana, jest ona wyświetlana po wprowadzeniu bądź zmodyfikowaniu transmitancji ciągłej. Przykładowo przy wprowadzeniu </w:t>
+        <w:t>. Model symulacyjny jest modelem dyskretnym, dlatego transmitancja w nim podawana jest transmitancją dyskretną. Jednak w celu ułatwienia korzystania z interfejsu wprowadzana jest transmitancja ciągła. Transmitancja d</w:t>
+      </w:r>
+      <w:r>
+        <w:t>yskretna nie może być edytowana;</w:t>
+      </w:r>
+      <w:r>
+        <w:t xml:space="preserve"> jest ona wyświetlana po wprowadzeniu bądź zmodyfikowaniu transmitancji ciągłej. Przykładowo przy wprowadzeniu </w:t>
       </w:r>
       <w:r>
         <w:t>transmitancji</w:t>
+      </w:r>
+      <w:r>
+        <w:t>:</w:t>
       </w:r>
     </w:p>
     <w:p>
@@ -5253,41 +5233,26 @@
       </w:pPr>
       <w:r>
         <w:tab/>
-        <w:t xml:space="preserve">Następną częścią GUI jest wybranie rodzaju sterowania podanego na obiekt o transmitancji podanej w bloku </w:t>
-      </w:r>
-      <w:proofErr w:type="spellStart"/>
+        <w:t xml:space="preserve">Następną częścią GUI jest wybranie rodzaju sterowania podanego na obiekt o </w:t>
+      </w:r>
+      <w:r>
+        <w:t xml:space="preserve">zadanej </w:t>
+      </w:r>
+      <w:r>
+        <w:t xml:space="preserve">transmitancji. </w:t>
+      </w:r>
+      <w:r>
+        <w:t xml:space="preserve">Opcje te dostępne są w </w:t>
+      </w:r>
+      <w:r>
+        <w:t xml:space="preserve">bloku </w:t>
+      </w:r>
       <w:r>
         <w:rPr>
           <w:i/>
         </w:rPr>
-        <w:t>Continuous</w:t>
-      </w:r>
-      <w:proofErr w:type="spellEnd"/>
-      <w:r>
-        <w:rPr>
-          <w:i/>
-        </w:rPr>
-        <w:t xml:space="preserve"> Transfer </w:t>
-      </w:r>
-      <w:proofErr w:type="spellStart"/>
-      <w:r>
-        <w:rPr>
-          <w:i/>
-        </w:rPr>
-        <w:t>Function</w:t>
-      </w:r>
-      <w:proofErr w:type="spellEnd"/>
-      <w:r>
-        <w:t xml:space="preserve">. Odbywa się to w bloku </w:t>
-      </w:r>
-      <w:proofErr w:type="spellStart"/>
-      <w:r>
-        <w:rPr>
-          <w:i/>
-        </w:rPr>
         <w:t>Control</w:t>
       </w:r>
-      <w:proofErr w:type="spellEnd"/>
       <w:r>
         <w:t>. Składa się on z </w:t>
       </w:r>
@@ -5375,7 +5340,6 @@
         </w:rPr>
         <w:t xml:space="preserve">Rozwijane menu z panelu </w:t>
       </w:r>
-      <w:proofErr w:type="spellStart"/>
       <w:r>
         <w:rPr>
           <w:i/>
@@ -5383,7 +5347,6 @@
         </w:rPr>
         <w:t>Control</w:t>
       </w:r>
-      <w:proofErr w:type="spellEnd"/>
     </w:p>
     <w:p>
       <w:pPr>
@@ -5424,14 +5387,12 @@
       <w:r>
         <w:t xml:space="preserve"> (</w:t>
       </w:r>
-      <w:proofErr w:type="spellStart"/>
       <w:r>
         <w:rPr>
           <w:i/>
         </w:rPr>
         <w:t>Value</w:t>
       </w:r>
-      <w:proofErr w:type="spellEnd"/>
       <w:r>
         <w:t>)</w:t>
       </w:r>
@@ -5469,14 +5430,12 @@
       <w:r>
         <w:t xml:space="preserve"> - </w:t>
       </w:r>
-      <w:proofErr w:type="spellStart"/>
       <w:r>
         <w:rPr>
           <w:i/>
         </w:rPr>
         <w:t>Slope</w:t>
       </w:r>
-      <w:proofErr w:type="spellEnd"/>
       <w:r>
         <w:t xml:space="preserve"> (wzrost wartości sterowania w ciągu sekundy) oraz wartość nasycenia</w:t>
       </w:r>
@@ -5487,16 +5446,8 @@
         <w:rPr>
           <w:i/>
         </w:rPr>
-        <w:t xml:space="preserve">Max </w:t>
-      </w:r>
-      <w:proofErr w:type="spellStart"/>
-      <w:r>
-        <w:rPr>
-          <w:i/>
-        </w:rPr>
-        <w:t>value</w:t>
-      </w:r>
-      <w:proofErr w:type="spellEnd"/>
+        <w:t>Max value</w:t>
+      </w:r>
       <w:r>
         <w:t xml:space="preserve"> (rysunek 3.5b).</w:t>
       </w:r>
@@ -5542,7 +5493,6 @@
         </w:rPr>
         <w:t xml:space="preserve"> (</w:t>
       </w:r>
-      <w:proofErr w:type="spellStart"/>
       <w:r>
         <w:rPr>
           <w:rFonts w:eastAsiaTheme="minorEastAsia"/>
@@ -5550,7 +5500,6 @@
         </w:rPr>
         <w:t>Amplitude</w:t>
       </w:r>
-      <w:proofErr w:type="spellEnd"/>
       <w:r>
         <w:rPr>
           <w:rFonts w:eastAsiaTheme="minorEastAsia"/>
@@ -5569,7 +5518,6 @@
         </w:rPr>
         <w:t xml:space="preserve"> (</w:t>
       </w:r>
-      <w:proofErr w:type="spellStart"/>
       <w:r>
         <w:rPr>
           <w:rFonts w:eastAsiaTheme="minorEastAsia"/>
@@ -5577,7 +5525,6 @@
         </w:rPr>
         <w:t>Frequency</w:t>
       </w:r>
-      <w:proofErr w:type="spellEnd"/>
       <w:r>
         <w:rPr>
           <w:rFonts w:eastAsiaTheme="minorEastAsia"/>
@@ -5615,14 +5562,12 @@
       <w:r>
         <w:t xml:space="preserve"> (</w:t>
       </w:r>
-      <w:proofErr w:type="spellStart"/>
       <w:r>
         <w:rPr>
           <w:i/>
         </w:rPr>
         <w:t>Amplitude</w:t>
       </w:r>
-      <w:proofErr w:type="spellEnd"/>
       <w:r>
         <w:t>) i </w:t>
       </w:r>
@@ -5632,14 +5577,12 @@
       <w:r>
         <w:t xml:space="preserve"> (</w:t>
       </w:r>
-      <w:proofErr w:type="spellStart"/>
       <w:r>
         <w:rPr>
           <w:i/>
         </w:rPr>
         <w:t>Frequency</w:t>
       </w:r>
-      <w:proofErr w:type="spellEnd"/>
       <w:r>
         <w:t>)</w:t>
       </w:r>
@@ -5656,19 +5599,11 @@
         </w:numPr>
         <w:jc w:val="both"/>
       </w:pPr>
-      <w:proofErr w:type="spellStart"/>
       <w:r>
         <w:rPr>
           <w:i/>
         </w:rPr>
-        <w:t>Variant</w:t>
-      </w:r>
-      <w:proofErr w:type="spellEnd"/>
-      <w:r>
-        <w:rPr>
-          <w:i/>
-        </w:rPr>
-        <w:t xml:space="preserve"> </w:t>
+        <w:t xml:space="preserve">Variant </w:t>
       </w:r>
       <w:r>
         <w:t>– funkcja krążąca wokół zadanej wartości w sposób nieregularny. Możliwymi do ustawienia parametrami są: wartość wokół której będzie krążyć wartość funkcji</w:t>
@@ -5796,81 +5731,59 @@
       </w:pPr>
       <w:r>
         <w:tab/>
-        <w:t xml:space="preserve">Interfejs graficzny umożliwia także możliwość dodania zakłóceń do modelu (panel </w:t>
-      </w:r>
-      <w:proofErr w:type="spellStart"/>
+        <w:t>Interfejs graficzny umożliwia także możliwość dodania zakłóceń</w:t>
+      </w:r>
+      <w:r>
+        <w:t xml:space="preserve"> sterowania</w:t>
+      </w:r>
+      <w:r>
+        <w:t xml:space="preserve"> do modelu (panel </w:t>
+      </w:r>
       <w:r>
         <w:rPr>
           <w:i/>
         </w:rPr>
         <w:t>Noise</w:t>
       </w:r>
-      <w:proofErr w:type="spellEnd"/>
       <w:r>
         <w:t xml:space="preserve">). Są to zakłócenia będące szumem białym. Aby dodać zakłócenia należy zaznaczyć pole </w:t>
       </w:r>
-      <w:proofErr w:type="spellStart"/>
       <w:r>
         <w:rPr>
           <w:i/>
         </w:rPr>
-        <w:t>Enable</w:t>
-      </w:r>
-      <w:proofErr w:type="spellEnd"/>
+        <w:t>Enable white noise</w:t>
+      </w:r>
+      <w:r>
+        <w:t xml:space="preserve">. Dopóki pole to nie będzie zaznaczone pole </w:t>
+      </w:r>
       <w:r>
         <w:rPr>
           <w:i/>
         </w:rPr>
-        <w:t xml:space="preserve"> </w:t>
-      </w:r>
-      <w:proofErr w:type="spellStart"/>
-      <w:r>
-        <w:rPr>
-          <w:i/>
-        </w:rPr>
-        <w:t>white</w:t>
-      </w:r>
-      <w:proofErr w:type="spellEnd"/>
-      <w:r>
-        <w:rPr>
-          <w:i/>
-        </w:rPr>
-        <w:t xml:space="preserve"> </w:t>
-      </w:r>
-      <w:proofErr w:type="spellStart"/>
-      <w:r>
-        <w:rPr>
-          <w:i/>
-        </w:rPr>
-        <w:t>noise</w:t>
-      </w:r>
-      <w:proofErr w:type="spellEnd"/>
-      <w:r>
-        <w:t xml:space="preserve">. Dopóki pole to nie będzie zaznaczone pole </w:t>
-      </w:r>
-      <w:proofErr w:type="spellStart"/>
-      <w:r>
-        <w:rPr>
-          <w:i/>
-        </w:rPr>
         <w:t>Amplitude</w:t>
       </w:r>
-      <w:proofErr w:type="spellEnd"/>
       <w:r>
         <w:t xml:space="preserve"> będzie nieaktywne</w:t>
       </w:r>
       <w:r>
-        <w:t>. W tym polu ustawiana jest moc zakłóceń.</w:t>
+        <w:t xml:space="preserve">. W tym </w:t>
+      </w:r>
+      <w:r>
+        <w:t>miejscu</w:t>
+      </w:r>
+      <w:r>
+        <w:t xml:space="preserve"> ustawiana jest moc zakłóceń.</w:t>
       </w:r>
       <w:r>
         <w:t xml:space="preserve"> Moc zakłóceń jest parametrem, który nie może zostać ustawiony zbyt </w:t>
       </w:r>
       <w:r>
         <w:lastRenderedPageBreak/>
-        <w:t>duży (w odniesieniu do wartości funkcji sterującej), ponieważ wtedy szum będzie generował narastające błędy numeryczne, które</w:t>
-      </w:r>
-      <w:r>
-        <w:t xml:space="preserve"> w efekcie wygenerują dane uciekające do nieskończoności.</w:t>
+        <w:t xml:space="preserve">duży (w odniesieniu do wartości funkcji sterującej), ponieważ wtedy </w:t>
+      </w:r>
+      <w:r>
+        <w:t>podczas późniejszego obliczania charakterystyk impulsowej i skokowej występują znaczne błędy numeryczne, które powodują generowanie nieprawidłowych danych dążących do nieskończoności.</w:t>
       </w:r>
     </w:p>
     <w:p>
@@ -5899,25 +5812,21 @@
       <w:r>
         <w:t xml:space="preserve"> Pokazane są na nim dwie funkcje: sterowanie (</w:t>
       </w:r>
-      <w:proofErr w:type="spellStart"/>
       <w:r>
         <w:rPr>
           <w:i/>
         </w:rPr>
         <w:t>Control</w:t>
       </w:r>
-      <w:proofErr w:type="spellEnd"/>
       <w:r>
         <w:t>) oraz odpowiedź (</w:t>
       </w:r>
-      <w:proofErr w:type="spellStart"/>
       <w:r>
         <w:rPr>
           <w:i/>
         </w:rPr>
         <w:t>Response</w:t>
       </w:r>
-      <w:proofErr w:type="spellEnd"/>
       <w:r>
         <w:t xml:space="preserve">). Panel </w:t>
       </w:r>
@@ -5955,7 +5864,7 @@
         </w:rPr>
         <w:drawing>
           <wp:inline distT="0" distB="0" distL="0" distR="0">
-            <wp:extent cx="4381500" cy="3248025"/>
+            <wp:extent cx="4114800" cy="3050319"/>
             <wp:effectExtent l="19050" t="0" r="0" b="0"/>
             <wp:docPr id="8" name="Obraz 3"/>
             <wp:cNvGraphicFramePr>
@@ -5980,7 +5889,7 @@
                   <pic:spPr bwMode="auto">
                     <a:xfrm>
                       <a:off x="0" y="0"/>
-                      <a:ext cx="4381500" cy="3248025"/>
+                      <a:ext cx="4114800" cy="3050319"/>
                     </a:xfrm>
                     <a:prstGeom prst="rect">
                       <a:avLst/>
@@ -6037,88 +5946,48 @@
       <w:r>
         <w:t xml:space="preserve"> można wygenerować dane wejściowe do właściwego programu z algorytmem. Dodatkową opcją jest możliwość wyświetlenia wykresów bez zapisywania danych do pliku, co wykonuje się za pomocą przycisku </w:t>
       </w:r>
-      <w:proofErr w:type="spellStart"/>
       <w:r>
         <w:rPr>
           <w:i/>
         </w:rPr>
-        <w:t>View</w:t>
-      </w:r>
-      <w:proofErr w:type="spellEnd"/>
+        <w:t>View Results</w:t>
+      </w:r>
+      <w:r>
+        <w:t xml:space="preserve">. Przycisk </w:t>
+      </w:r>
       <w:r>
         <w:rPr>
           <w:i/>
         </w:rPr>
-        <w:t xml:space="preserve"> </w:t>
-      </w:r>
-      <w:proofErr w:type="spellStart"/>
+        <w:t>Save to file</w:t>
+      </w:r>
+      <w:r>
+        <w:t xml:space="preserve"> generuje dane, wyświetla je na wykresie i zapisuje do pliku o nazwie </w:t>
+      </w:r>
       <w:r>
         <w:rPr>
           <w:i/>
         </w:rPr>
-        <w:t>Results</w:t>
-      </w:r>
-      <w:proofErr w:type="spellEnd"/>
-      <w:r>
-        <w:t xml:space="preserve">. Przycisk </w:t>
-      </w:r>
-      <w:proofErr w:type="spellStart"/>
+        <w:t>test_data.txt</w:t>
+      </w:r>
+      <w:r>
+        <w:t xml:space="preserve">, gdzie </w:t>
+      </w:r>
       <w:r>
         <w:rPr>
           <w:i/>
         </w:rPr>
-        <w:t>Save</w:t>
-      </w:r>
-      <w:proofErr w:type="spellEnd"/>
+        <w:t>test</w:t>
+      </w:r>
+      <w:r>
+        <w:t xml:space="preserve"> jest nazwą podaną w polu </w:t>
+      </w:r>
       <w:r>
         <w:rPr>
           <w:i/>
         </w:rPr>
-        <w:t xml:space="preserve"> to file</w:t>
-      </w:r>
-      <w:r>
-        <w:t xml:space="preserve"> generuje dane, wyświetla je na wykresie i zapisuje do pliku o nazwie </w:t>
-      </w:r>
-      <w:r>
-        <w:rPr>
-          <w:i/>
-        </w:rPr>
-        <w:t>test_data.txt</w:t>
-      </w:r>
-      <w:r>
-        <w:t xml:space="preserve">, gdzie </w:t>
-      </w:r>
-      <w:r>
-        <w:rPr>
-          <w:i/>
-        </w:rPr>
-        <w:t>test</w:t>
-      </w:r>
-      <w:r>
-        <w:t xml:space="preserve"> jest nazwą podaną w polu </w:t>
-      </w:r>
-      <w:proofErr w:type="spellStart"/>
-      <w:r>
-        <w:rPr>
-          <w:i/>
-        </w:rPr>
-        <w:t>Test’s</w:t>
-      </w:r>
-      <w:proofErr w:type="spellEnd"/>
-      <w:r>
-        <w:rPr>
-          <w:i/>
-        </w:rPr>
-        <w:t xml:space="preserve"> </w:t>
-      </w:r>
-      <w:proofErr w:type="spellStart"/>
-      <w:r>
-        <w:rPr>
-          <w:i/>
-        </w:rPr>
-        <w:t>name</w:t>
-      </w:r>
-      <w:proofErr w:type="spellEnd"/>
+        <w:t>Test’s name</w:t>
+      </w:r>
       <w:r>
         <w:t>. Format pliku jest taki jak opisano na początku tego rozdziału.</w:t>
       </w:r>
@@ -6212,21 +6081,12 @@
         </w:rPr>
         <w:t xml:space="preserve"> Komunikat ukazujący się po generacji danych (za pomocą przycisku </w:t>
       </w:r>
-      <w:proofErr w:type="spellStart"/>
       <w:r>
         <w:rPr>
           <w:i/>
           <w:sz w:val="18"/>
         </w:rPr>
-        <w:t>Save</w:t>
-      </w:r>
-      <w:proofErr w:type="spellEnd"/>
-      <w:r>
-        <w:rPr>
-          <w:i/>
-          <w:sz w:val="18"/>
-        </w:rPr>
-        <w:t xml:space="preserve"> to file</w:t>
+        <w:t>Save to file</w:t>
       </w:r>
       <w:r>
         <w:rPr>
@@ -6248,14 +6108,12 @@
         <w:tab/>
         <w:t>Dane sterujące i wyjściowe dla obiektu wybranego za pomocą interfejsu są generowane przy użyciu modelu w środowisku Simulink (</w:t>
       </w:r>
-      <w:proofErr w:type="spellStart"/>
       <w:r>
         <w:rPr>
           <w:i/>
         </w:rPr>
         <w:t>generate_model.slx</w:t>
       </w:r>
-      <w:proofErr w:type="spellEnd"/>
       <w:r>
         <w:t xml:space="preserve">). W modelu tym znajdują się wszystkie </w:t>
       </w:r>
@@ -6272,16 +6130,8 @@
         <w:rPr>
           <w:i/>
         </w:rPr>
-        <w:t xml:space="preserve">Zero-Order </w:t>
-      </w:r>
-      <w:proofErr w:type="spellStart"/>
-      <w:r>
-        <w:rPr>
-          <w:i/>
-        </w:rPr>
-        <w:t>Hold</w:t>
-      </w:r>
-      <w:proofErr w:type="spellEnd"/>
+        <w:t>Zero-Order Hold</w:t>
+      </w:r>
       <w:r>
         <w:t>). Model środowiska Simulink jest przedstawiony na rysunku 3.8.</w:t>
       </w:r>
@@ -6366,7 +6216,6 @@
         </w:rPr>
         <w:t xml:space="preserve"> Model symulacyjny zapisany w pliku </w:t>
       </w:r>
-      <w:proofErr w:type="spellStart"/>
       <w:r>
         <w:rPr>
           <w:i/>
@@ -6374,7 +6223,6 @@
         </w:rPr>
         <w:t>generate_model.slx</w:t>
       </w:r>
-      <w:proofErr w:type="spellEnd"/>
     </w:p>
     <w:p>
       <w:pPr>
@@ -6389,39 +6237,44 @@
         <w:tab/>
         <w:t>W przypadku uruchomienia symulacji z zapisaniem danych do pliku (</w:t>
       </w:r>
-      <w:proofErr w:type="spellStart"/>
       <w:r>
         <w:rPr>
           <w:i/>
         </w:rPr>
-        <w:t>Save</w:t>
-      </w:r>
-      <w:proofErr w:type="spellEnd"/>
+        <w:t>Save to file</w:t>
+      </w:r>
+      <w:r>
+        <w:t xml:space="preserve">) tworzony jest dodatkowo plik </w:t>
+      </w:r>
       <w:r>
         <w:rPr>
           <w:i/>
         </w:rPr>
-        <w:t xml:space="preserve"> to file</w:t>
-      </w:r>
-      <w:r>
-        <w:t xml:space="preserve">) tworzony jest dodatkowo plik </w:t>
-      </w:r>
-      <w:proofErr w:type="spellStart"/>
-      <w:r>
-        <w:rPr>
-          <w:i/>
-        </w:rPr>
         <w:t>test_tf.mat</w:t>
       </w:r>
-      <w:proofErr w:type="spellEnd"/>
-      <w:r>
-        <w:t xml:space="preserve"> z zapisaną transmitancją obiektu. Transmitancja ta nie jest znana właściwemu programowi z algorytmem, jest tylko pomocnicza do trzeciej części oprogramowania, czyli drugiego interfejsu graficznego napisanego w środowisku MATLAB</w:t>
+      <w:r>
+        <w:t xml:space="preserve"> z zapisaną transmitancją obiektu. Transmitancja ta nie jest znana właściwemu programowi z algorytmem, </w:t>
+      </w:r>
+      <w:r>
+        <w:t>używana jest pomocniczo</w:t>
+      </w:r>
+      <w:r>
+        <w:t xml:space="preserve"> </w:t>
+      </w:r>
+      <w:r>
+        <w:t>w</w:t>
+      </w:r>
+      <w:r>
+        <w:t xml:space="preserve"> trzeciej części oprogramowania, czyli drugiego interfejsu graficznego napisanego w środowisku MATLAB</w:t>
       </w:r>
       <w:r>
         <w:t xml:space="preserve"> (rozdział 3.3)</w:t>
       </w:r>
       <w:r>
-        <w:t>. Wykorzystana jest ona to sprawdzenia poprawności otrzymanych wyników.</w:t>
+        <w:t>. Wykorzystana jest ona d</w:t>
+      </w:r>
+      <w:r>
+        <w:t>o sprawdzenia poprawności otrzymanych wyników.</w:t>
       </w:r>
     </w:p>
     <w:p>
@@ -6432,14 +6285,12 @@
         <w:tab/>
         <w:t xml:space="preserve">Ostatnim przyciskiem w interfejsie jest funkcja </w:t>
       </w:r>
-      <w:proofErr w:type="spellStart"/>
       <w:r>
         <w:rPr>
           <w:i/>
         </w:rPr>
         <w:t>Compute</w:t>
       </w:r>
-      <w:proofErr w:type="spellEnd"/>
       <w:r>
         <w:t xml:space="preserve">. Służy ona do uruchomienia programu napisanego w języku C++, który zawiera właściwy algorytm do wyznaczania pożądanych charakterystyk. Program ten jest uruchamiany z pliku wykonywalnego </w:t>
       </w:r>
@@ -6452,14 +6303,12 @@
       <w:r>
         <w:t xml:space="preserve"> za pomocą komendy systemowej. Po wykonaniu programu zostaje wyświetlony komunikat pokazany na rysunku 3.9. Jest w nim napisana nazwa pliku, do którego zostały zapisane wyniki obliczeń w postaci wektorów czasu oraz kolejno charakterystyki impulsowej i skokowej. Struktura pliku opisana została w rozdziale 3.2. Plik ten następnie będzie można wczytać w kolejnym interfejsie graficznym </w:t>
       </w:r>
-      <w:proofErr w:type="spellStart"/>
       <w:r>
         <w:rPr>
           <w:i/>
         </w:rPr>
         <w:t>compareData.m</w:t>
       </w:r>
-      <w:proofErr w:type="spellEnd"/>
       <w:r>
         <w:t>, który jest opisany w rozdziale 3.3.</w:t>
       </w:r>
@@ -6572,9 +6421,12 @@
       <w:pPr>
         <w:pStyle w:val="Nagwek2"/>
       </w:pPr>
-      <w:bookmarkStart w:id="4" w:name="_Toc440646633"/>
-      <w:r>
-        <w:t>3.2 Program w języku C++</w:t>
+      <w:bookmarkStart w:id="4" w:name="_Toc440734101"/>
+      <w:r>
+        <w:t xml:space="preserve">3.2 </w:t>
+      </w:r>
+      <w:r>
+        <w:t>Aplikacja obliczająca charakterystyki impulsową i skokową</w:t>
       </w:r>
       <w:bookmarkEnd w:id="4"/>
     </w:p>
@@ -6582,13 +6434,1334 @@
       <w:pPr>
         <w:jc w:val="both"/>
       </w:pPr>
+      <w:r>
+        <w:tab/>
+        <w:t xml:space="preserve">Druga, główna część programu napisana w języku C++ odpowiada za obliczenie charakterystyk impulsowej i skokowej z wykorzystaniem metody opisanej w rozdziale 2. </w:t>
+      </w:r>
+      <w:r>
+        <w:t>Kod źródłowy aplikacji jest podzielony na pięć plików:</w:t>
+      </w:r>
+    </w:p>
+    <w:p>
+      <w:pPr>
+        <w:pStyle w:val="Akapitzlist"/>
+        <w:numPr>
+          <w:ilvl w:val="0"/>
+          <w:numId w:val="11"/>
+        </w:numPr>
+        <w:jc w:val="both"/>
+      </w:pPr>
+      <w:r>
+        <w:rPr>
+          <w:i/>
+        </w:rPr>
+        <w:t>main.cpp</w:t>
+      </w:r>
+      <w:r>
+        <w:t xml:space="preserve"> – główny plik programu</w:t>
+      </w:r>
+    </w:p>
+    <w:p>
+      <w:pPr>
+        <w:pStyle w:val="Akapitzlist"/>
+        <w:numPr>
+          <w:ilvl w:val="0"/>
+          <w:numId w:val="11"/>
+        </w:numPr>
+        <w:jc w:val="both"/>
+      </w:pPr>
+      <w:r>
+        <w:rPr>
+          <w:i/>
+        </w:rPr>
+        <w:t xml:space="preserve">get_impulse_response.h </w:t>
+      </w:r>
+      <w:r>
+        <w:t>i</w:t>
+      </w:r>
+      <w:r>
+        <w:rPr>
+          <w:i/>
+        </w:rPr>
+        <w:t xml:space="preserve"> get_impulse_response.cpp </w:t>
+      </w:r>
+      <w:r>
+        <w:t>– obliczanie charakterystyki impulsowej</w:t>
+      </w:r>
+    </w:p>
+    <w:p>
+      <w:pPr>
+        <w:pStyle w:val="Akapitzlist"/>
+        <w:numPr>
+          <w:ilvl w:val="0"/>
+          <w:numId w:val="11"/>
+        </w:numPr>
+        <w:jc w:val="both"/>
+      </w:pPr>
+      <w:r>
+        <w:rPr>
+          <w:i/>
+        </w:rPr>
+        <w:t xml:space="preserve">get_step_response.h </w:t>
+      </w:r>
+      <w:r>
+        <w:t>i</w:t>
+      </w:r>
+      <w:r>
+        <w:rPr>
+          <w:i/>
+        </w:rPr>
+        <w:t xml:space="preserve"> get_step_response.cpp</w:t>
+      </w:r>
+      <w:r>
+        <w:t xml:space="preserve"> – obliczanie charakterystyki skokowej</w:t>
+      </w:r>
+    </w:p>
+    <w:p>
+      <w:pPr>
+        <w:jc w:val="both"/>
+      </w:pPr>
+      <w:r>
+        <w:t xml:space="preserve">W aplikacji stworzonej na potrzeby projektu wykorzystywany jest plik wykonywalny o nazwie </w:t>
+      </w:r>
+      <w:r>
+        <w:rPr>
+          <w:i/>
+        </w:rPr>
+        <w:t>responses.exe</w:t>
+      </w:r>
+      <w:r>
+        <w:rPr>
+          <w:i/>
+        </w:rPr>
+        <w:t xml:space="preserve"> </w:t>
+      </w:r>
+      <w:r>
+        <w:t>wygenerowany podczas kompilacji ww. plików</w:t>
+      </w:r>
+      <w:r>
+        <w:t xml:space="preserve"> źródłowych. P</w:t>
+      </w:r>
+      <w:r>
+        <w:t xml:space="preserve">liki </w:t>
+      </w:r>
+      <w:r>
+        <w:t xml:space="preserve">te są również dostępne dla użytkownika i </w:t>
+      </w:r>
+      <w:r>
+        <w:t>może on</w:t>
+      </w:r>
+      <w:r>
+        <w:t xml:space="preserve"> je</w:t>
+      </w:r>
+      <w:r>
+        <w:t xml:space="preserve"> modyfikować i kompilować własny plik wykonywalny (na przykład zmieniając wygląd pliku wejściowego lub wyjściowego, lub sposób podawania ścieżki tego pliku).</w:t>
+      </w:r>
+    </w:p>
+    <w:p>
+      <w:pPr>
+        <w:jc w:val="both"/>
+      </w:pPr>
+      <w:r>
+        <w:tab/>
+        <w:t xml:space="preserve">Do napisania funkcji wykorzystano standardową bibliotekę STL (Standard Template Library)[2], a w szczególności klasę </w:t>
+      </w:r>
+      <w:r>
+        <w:rPr>
+          <w:i/>
+        </w:rPr>
+        <w:t>list</w:t>
+      </w:r>
+      <w:r>
+        <w:t xml:space="preserve"> będącą kontenerem danych znacznie ułatwiającym operacje na danych w postaci ciągów próbek [3]. Wykorzystanie tej klasy pozwala na swobodne podawanie dużej ilości danych jako parametry wejściowe do funkcji, jak również znacznie ułatwia wczytywanie danych z pliku tekstowego (głównie przez już zaimplementowane mechanizmy dynamicznego przydzielania pamięci dla wprowadzanych danych).</w:t>
+      </w:r>
+    </w:p>
+    <w:p>
+      <w:pPr>
+        <w:jc w:val="both"/>
+        <w:rPr>
+          <w:b/>
+          <w:lang w:val="en-US"/>
+        </w:rPr>
+      </w:pPr>
+      <w:r>
+        <w:rPr>
+          <w:b/>
+          <w:lang w:val="en-US"/>
+        </w:rPr>
+        <w:t>Pliki nagłówkowe</w:t>
+      </w:r>
+      <w:r>
+        <w:rPr>
+          <w:b/>
+          <w:lang w:val="en-US"/>
+        </w:rPr>
+        <w:t xml:space="preserve"> </w:t>
+      </w:r>
+      <w:r>
+        <w:rPr>
+          <w:b/>
+          <w:i/>
+          <w:lang w:val="en-US"/>
+        </w:rPr>
+        <w:t>get_impulse_response.h</w:t>
+      </w:r>
+      <w:r>
+        <w:rPr>
+          <w:b/>
+          <w:lang w:val="en-US"/>
+        </w:rPr>
+        <w:t xml:space="preserve"> i </w:t>
+      </w:r>
+      <w:r>
+        <w:rPr>
+          <w:b/>
+          <w:i/>
+          <w:lang w:val="en-US"/>
+        </w:rPr>
+        <w:t>get_step_response.h</w:t>
+      </w:r>
+      <w:r>
+        <w:rPr>
+          <w:b/>
+          <w:lang w:val="en-US"/>
+        </w:rPr>
+        <w:t>:</w:t>
+      </w:r>
+    </w:p>
+    <w:p>
+      <w:pPr>
+        <w:jc w:val="both"/>
+      </w:pPr>
+      <w:r>
+        <w:rPr>
+          <w:lang w:val="en-US"/>
+        </w:rPr>
+        <w:tab/>
+      </w:r>
+      <w:r>
+        <w:t xml:space="preserve">Pliki nagłówkowe zawierają deklaracje funkcji </w:t>
+      </w:r>
+      <w:r>
+        <w:rPr>
+          <w:i/>
+        </w:rPr>
+        <w:t>get_impulse_response()</w:t>
+      </w:r>
+      <w:r>
+        <w:t xml:space="preserve"> i get</w:t>
+      </w:r>
+      <w:r>
+        <w:rPr>
+          <w:i/>
+        </w:rPr>
+        <w:t>_step_response()</w:t>
+      </w:r>
+      <w:r>
+        <w:t>.</w:t>
+      </w:r>
+      <w:r>
+        <w:t xml:space="preserve"> Należy je</w:t>
+      </w:r>
+      <w:r>
+        <w:t xml:space="preserve"> dołączyć</w:t>
+      </w:r>
+      <w:r>
+        <w:t xml:space="preserve"> w pliku main.cpp:</w:t>
+      </w:r>
+    </w:p>
+    <w:p>
+      <w:pPr>
+        <w:autoSpaceDE w:val="0"/>
+        <w:autoSpaceDN w:val="0"/>
+        <w:adjustRightInd w:val="0"/>
+        <w:spacing w:after="0" w:line="240" w:lineRule="auto"/>
+        <w:rPr>
+          <w:rFonts w:ascii="Consolas" w:hAnsi="Consolas" w:cs="Consolas"/>
+          <w:color w:val="000000"/>
+          <w:sz w:val="19"/>
+          <w:szCs w:val="19"/>
+          <w:highlight w:val="white"/>
+          <w:lang w:val="en-US"/>
+        </w:rPr>
+      </w:pPr>
+      <w:r>
+        <w:rPr>
+          <w:rFonts w:ascii="Consolas" w:hAnsi="Consolas" w:cs="Consolas"/>
+          <w:color w:val="0000FF"/>
+          <w:sz w:val="19"/>
+          <w:szCs w:val="19"/>
+          <w:highlight w:val="white"/>
+          <w:lang w:val="en-US"/>
+        </w:rPr>
+        <w:t>#include</w:t>
+      </w:r>
+      <w:r>
+        <w:rPr>
+          <w:rFonts w:ascii="Consolas" w:hAnsi="Consolas" w:cs="Consolas"/>
+          <w:color w:val="000000"/>
+          <w:sz w:val="19"/>
+          <w:szCs w:val="19"/>
+          <w:highlight w:val="white"/>
+          <w:lang w:val="en-US"/>
+        </w:rPr>
+        <w:t xml:space="preserve"> </w:t>
+      </w:r>
+      <w:r>
+        <w:rPr>
+          <w:rFonts w:ascii="Consolas" w:hAnsi="Consolas" w:cs="Consolas"/>
+          <w:color w:val="A31515"/>
+          <w:sz w:val="19"/>
+          <w:szCs w:val="19"/>
+          <w:highlight w:val="white"/>
+          <w:lang w:val="en-US"/>
+        </w:rPr>
+        <w:t>"get_impulse_response.h"</w:t>
+      </w:r>
+    </w:p>
+    <w:p>
+      <w:pPr>
+        <w:jc w:val="both"/>
+        <w:rPr>
+          <w:lang w:val="en-US"/>
+        </w:rPr>
+      </w:pPr>
+      <w:r>
+        <w:rPr>
+          <w:rFonts w:ascii="Consolas" w:hAnsi="Consolas" w:cs="Consolas"/>
+          <w:color w:val="0000FF"/>
+          <w:sz w:val="19"/>
+          <w:szCs w:val="19"/>
+          <w:highlight w:val="white"/>
+          <w:lang w:val="en-US"/>
+        </w:rPr>
+        <w:t>#include</w:t>
+      </w:r>
+      <w:r>
+        <w:rPr>
+          <w:rFonts w:ascii="Consolas" w:hAnsi="Consolas" w:cs="Consolas"/>
+          <w:color w:val="000000"/>
+          <w:sz w:val="19"/>
+          <w:szCs w:val="19"/>
+          <w:highlight w:val="white"/>
+          <w:lang w:val="en-US"/>
+        </w:rPr>
+        <w:t xml:space="preserve"> </w:t>
+      </w:r>
+      <w:r>
+        <w:rPr>
+          <w:rFonts w:ascii="Consolas" w:hAnsi="Consolas" w:cs="Consolas"/>
+          <w:color w:val="A31515"/>
+          <w:sz w:val="19"/>
+          <w:szCs w:val="19"/>
+          <w:highlight w:val="white"/>
+          <w:lang w:val="en-US"/>
+        </w:rPr>
+        <w:t>"get_step_response.h"</w:t>
+      </w:r>
+    </w:p>
+    <w:p>
+      <w:pPr>
+        <w:jc w:val="both"/>
+        <w:rPr>
+          <w:b/>
+          <w:i/>
+          <w:lang w:val="en-US"/>
+        </w:rPr>
+      </w:pPr>
+      <w:r>
+        <w:rPr>
+          <w:b/>
+          <w:lang w:val="en-US"/>
+        </w:rPr>
+        <w:t>Plik</w:t>
+      </w:r>
+      <w:r>
+        <w:rPr>
+          <w:b/>
+          <w:i/>
+          <w:lang w:val="en-US"/>
+        </w:rPr>
+        <w:t xml:space="preserve"> get_impulse_response.cpp:</w:t>
+      </w:r>
+    </w:p>
+    <w:p>
+      <w:pPr>
+        <w:jc w:val="both"/>
+      </w:pPr>
+      <w:r>
+        <w:rPr>
+          <w:lang w:val="en-US"/>
+        </w:rPr>
+        <w:tab/>
+      </w:r>
+      <w:r>
+        <w:t xml:space="preserve">Zawiera ciało funkcji </w:t>
+      </w:r>
+      <w:r>
+        <w:rPr>
+          <w:i/>
+        </w:rPr>
+        <w:t>get_impulse_response()</w:t>
+      </w:r>
+      <w:r>
+        <w:t xml:space="preserve">. Funkcja służy do obliczania charakterystyki impulsowej z wykorzystaniem wzoru rekurencyjnego </w:t>
+      </w:r>
+      <w:r>
+        <w:t>(</w:t>
+      </w:r>
+      <w:r>
+        <w:t>2.3</w:t>
+      </w:r>
+      <w:r>
+        <w:t>)</w:t>
+      </w:r>
+      <w:r>
+        <w:t>.</w:t>
+      </w:r>
+    </w:p>
+    <w:p>
+      <w:pPr>
+        <w:jc w:val="both"/>
+      </w:pPr>
+      <w:r>
+        <w:lastRenderedPageBreak/>
+        <w:tab/>
+        <w:t>Argumentami wejściowymi</w:t>
+      </w:r>
+      <w:r>
+        <w:t xml:space="preserve"> funkcji</w:t>
+      </w:r>
+      <w:r>
+        <w:t xml:space="preserve"> są obiekty klasy </w:t>
+      </w:r>
+      <w:r>
+        <w:rPr>
+          <w:i/>
+        </w:rPr>
+        <w:t>list</w:t>
+      </w:r>
+      <w:r>
+        <w:t xml:space="preserve"> zawierające</w:t>
+      </w:r>
+      <w:r>
+        <w:t xml:space="preserve"> ciągi próbek sterowań i  odpowiadających im wyjść systemu.</w:t>
+      </w:r>
+    </w:p>
+    <w:p>
+      <w:pPr>
+        <w:jc w:val="both"/>
+      </w:pPr>
+      <w:r>
+        <w:tab/>
+        <w:t xml:space="preserve">Funkcja zwraca obiekt klasy </w:t>
+      </w:r>
+      <w:r>
+        <w:rPr>
+          <w:i/>
+        </w:rPr>
+        <w:t>list</w:t>
+      </w:r>
+      <w:r>
+        <w:t xml:space="preserve"> zawierający obliczoną charakterystykę impulsową.</w:t>
+      </w:r>
+    </w:p>
+    <w:p>
+      <w:pPr>
+        <w:jc w:val="both"/>
+        <w:rPr>
+          <w:b/>
+          <w:i/>
+          <w:lang w:val="en-US"/>
+        </w:rPr>
+      </w:pPr>
+      <w:r>
+        <w:rPr>
+          <w:b/>
+          <w:lang w:val="en-US"/>
+        </w:rPr>
+        <w:t>Plik</w:t>
+      </w:r>
+      <w:r>
+        <w:rPr>
+          <w:b/>
+          <w:i/>
+          <w:lang w:val="en-US"/>
+        </w:rPr>
+        <w:t xml:space="preserve"> get_</w:t>
+      </w:r>
+      <w:r>
+        <w:rPr>
+          <w:b/>
+          <w:i/>
+          <w:lang w:val="en-US"/>
+        </w:rPr>
+        <w:t>step</w:t>
+      </w:r>
+      <w:r>
+        <w:rPr>
+          <w:b/>
+          <w:i/>
+          <w:lang w:val="en-US"/>
+        </w:rPr>
+        <w:t>_response.cpp:</w:t>
+      </w:r>
+    </w:p>
+    <w:p>
+      <w:pPr>
+        <w:jc w:val="both"/>
+      </w:pPr>
+      <w:r>
+        <w:rPr>
+          <w:lang w:val="en-US"/>
+        </w:rPr>
+        <w:tab/>
+      </w:r>
+      <w:r>
+        <w:t xml:space="preserve">Zawiera ciało funkcji </w:t>
+      </w:r>
+      <w:r>
+        <w:rPr>
+          <w:i/>
+        </w:rPr>
+        <w:t>get_</w:t>
+      </w:r>
+      <w:r>
+        <w:rPr>
+          <w:i/>
+        </w:rPr>
+        <w:t>step</w:t>
+      </w:r>
+      <w:r>
+        <w:rPr>
+          <w:i/>
+        </w:rPr>
+        <w:t>_response()</w:t>
+      </w:r>
+      <w:r>
+        <w:t xml:space="preserve">. Funkcja służy do obliczania charakterystyki skokowej z wykorzystaniem wzoru </w:t>
+      </w:r>
+      <w:r>
+        <w:t>(</w:t>
+      </w:r>
+      <w:r>
+        <w:t>2.4</w:t>
+      </w:r>
+      <w:r>
+        <w:t>)</w:t>
+      </w:r>
+      <w:r>
+        <w:t>.</w:t>
+      </w:r>
+    </w:p>
+    <w:p>
+      <w:pPr>
+        <w:jc w:val="both"/>
+      </w:pPr>
+      <w:r>
+        <w:tab/>
+        <w:t xml:space="preserve">Argumentem wejściowym funkcji jest obiekt klasy </w:t>
+      </w:r>
+      <w:r>
+        <w:rPr>
+          <w:i/>
+        </w:rPr>
+        <w:t>list</w:t>
+      </w:r>
+      <w:r>
+        <w:t xml:space="preserve"> zawierający ciąg próbek charakterystyki impulsowej systemu. </w:t>
+      </w:r>
+      <w:r>
+        <w:t xml:space="preserve">W przypadku niniejszej aplikacji, jako argument wejściowy jest podawany obiekt klasy </w:t>
+      </w:r>
+      <w:r>
+        <w:rPr>
+          <w:i/>
+        </w:rPr>
+        <w:t>list</w:t>
+      </w:r>
+      <w:r>
+        <w:t xml:space="preserve"> powstały po wcześniejszym wykonaniu funkcji </w:t>
+      </w:r>
+      <w:r>
+        <w:t xml:space="preserve"> </w:t>
+      </w:r>
+      <w:r>
+        <w:rPr>
+          <w:i/>
+        </w:rPr>
+        <w:t>get_impulse_response()</w:t>
+      </w:r>
+      <w:r>
+        <w:t>.</w:t>
+      </w:r>
+    </w:p>
+    <w:p>
+      <w:pPr>
+        <w:jc w:val="both"/>
+      </w:pPr>
+      <w:r>
+        <w:tab/>
+        <w:t xml:space="preserve">Funkcja zwraca obiekt klasy </w:t>
+      </w:r>
+      <w:r>
+        <w:rPr>
+          <w:i/>
+        </w:rPr>
+        <w:t>list</w:t>
+      </w:r>
+      <w:r>
+        <w:t xml:space="preserve"> zawierający obliczoną charakterystykę skokową.</w:t>
+      </w:r>
+    </w:p>
+    <w:p>
+      <w:pPr>
+        <w:jc w:val="both"/>
+        <w:rPr>
+          <w:b/>
+        </w:rPr>
+      </w:pPr>
+      <w:r>
+        <w:rPr>
+          <w:b/>
+        </w:rPr>
+        <w:t xml:space="preserve">Plik </w:t>
+      </w:r>
+      <w:r>
+        <w:rPr>
+          <w:b/>
+          <w:i/>
+        </w:rPr>
+        <w:t>main.cpp</w:t>
+      </w:r>
+    </w:p>
+    <w:p>
+      <w:pPr>
+        <w:jc w:val="both"/>
+      </w:pPr>
+      <w:r>
+        <w:tab/>
+        <w:t>Zawiera główne ciało aplikacji. Można wyróżnić w nim cztery sekcje:</w:t>
+      </w:r>
+    </w:p>
+    <w:p>
+      <w:pPr>
+        <w:pStyle w:val="Akapitzlist"/>
+        <w:numPr>
+          <w:ilvl w:val="0"/>
+          <w:numId w:val="12"/>
+        </w:numPr>
+        <w:jc w:val="both"/>
+      </w:pPr>
+      <w:r>
+        <w:t>Wczytywanie danych z pliku tekstowego</w:t>
+      </w:r>
+    </w:p>
+    <w:p>
+      <w:pPr>
+        <w:pStyle w:val="Akapitzlist"/>
+        <w:numPr>
+          <w:ilvl w:val="0"/>
+          <w:numId w:val="12"/>
+        </w:numPr>
+        <w:jc w:val="both"/>
+      </w:pPr>
+      <w:r>
+        <w:t>Wstępne przetwarzanie danych (preprocessing)</w:t>
+      </w:r>
+    </w:p>
+    <w:p>
+      <w:pPr>
+        <w:pStyle w:val="Akapitzlist"/>
+        <w:numPr>
+          <w:ilvl w:val="0"/>
+          <w:numId w:val="12"/>
+        </w:numPr>
+        <w:jc w:val="both"/>
+      </w:pPr>
+      <w:r>
+        <w:t>Obliczenie charakterystyk impulsowej i skokowej</w:t>
+      </w:r>
+    </w:p>
+    <w:p>
+      <w:pPr>
+        <w:pStyle w:val="Akapitzlist"/>
+        <w:numPr>
+          <w:ilvl w:val="0"/>
+          <w:numId w:val="12"/>
+        </w:numPr>
+        <w:jc w:val="both"/>
+      </w:pPr>
+      <w:r>
+        <w:t>Zapis obliczonych charakterystyk do pliku</w:t>
+      </w:r>
+      <w:r>
+        <w:t xml:space="preserve"> tekstowego</w:t>
+      </w:r>
+    </w:p>
+    <w:p>
+      <w:pPr>
+        <w:jc w:val="both"/>
+      </w:pPr>
+      <w:r>
+        <w:tab/>
+      </w:r>
+      <w:r>
+        <w:t>W przypadku, gdy użytkownik chce sam skompilować kod źródłowy i otrzymać plik wykonywalny, k</w:t>
+      </w:r>
+      <w:r>
+        <w:t>onieczne jest ustawienie sposobu podawania ścieżek pliku wejściowego i</w:t>
+      </w:r>
+      <w:r>
+        <w:t> </w:t>
+      </w:r>
+      <w:r>
+        <w:t xml:space="preserve">wyjściowego. Zostały przygotowane dwa sposoby określania ścieżek dla plików tekstowych i przed kompilacją należy niechciany sposób ująć w komentarz. </w:t>
+      </w:r>
+    </w:p>
+    <w:p>
+      <w:pPr>
+        <w:jc w:val="both"/>
+      </w:pPr>
+      <w:r>
+        <w:t>Pierwszy ze sposobów pozwala na wczytywanie pliku tekstowego zawsze o tej samej nazwie i z tej samej lokalizacji na dysku. Również plik wyjściowy będzie się znajdował w stałej lokalizacji. Takie podejście jest polecane jedynie podczas testowania programu po kompilacji, kiedy użytkownik pracuje na jednym zestawie danych testowych. Wykorzystanie tego podejścia do innych celów jest bardzo uciążliwe, gdyż trzeba by dla każdego eksperymentu umieszczać dane wejściowe zawsze w</w:t>
+      </w:r>
+      <w:r>
+        <w:t> </w:t>
+      </w:r>
+      <w:r>
+        <w:t>tym samym pliku.</w:t>
+      </w:r>
+    </w:p>
+    <w:p>
+      <w:pPr>
+        <w:jc w:val="both"/>
+      </w:pPr>
+      <w:r>
+        <w:t>Drugi ze sposobów pozwala na podawanie lokalizacji</w:t>
+      </w:r>
+      <w:r>
+        <w:t xml:space="preserve"> pliku wejściowego jako argumentu przy uruchamianiu pliku wykonywalnego.</w:t>
+      </w:r>
+      <w:r>
+        <w:t xml:space="preserve"> Jest to domyślnie ustawiony sposób wczytywania pliku wejściowego ze względu na jego uniwersalność.</w:t>
+      </w:r>
+      <w:r>
+        <w:t xml:space="preserve"> Przykładowo wywołanie aplikacji dla pliku wejściowego o ścieżce dostępu </w:t>
+      </w:r>
+      <w:r>
+        <w:rPr>
+          <w:i/>
+        </w:rPr>
+        <w:t>C:\test1\test_data.txt</w:t>
+      </w:r>
+      <w:r>
+        <w:t xml:space="preserve"> wygląda następująco w konsoli Windows:</w:t>
+      </w:r>
+    </w:p>
+    <w:p>
+      <w:pPr>
+        <w:rPr>
+          <w:rFonts w:ascii="Consolas" w:hAnsi="Consolas" w:cs="Consolas"/>
+          <w:sz w:val="20"/>
+          <w:szCs w:val="20"/>
+          <w:lang w:val="en-US"/>
+        </w:rPr>
+      </w:pPr>
+      <w:r>
+        <w:rPr>
+          <w:rFonts w:ascii="Consolas" w:hAnsi="Consolas" w:cs="Consolas"/>
+          <w:sz w:val="20"/>
+          <w:szCs w:val="20"/>
+          <w:lang w:val="en-US"/>
+        </w:rPr>
+        <w:t>&gt; responses</w:t>
+      </w:r>
+      <w:r>
+        <w:rPr>
+          <w:rFonts w:ascii="Consolas" w:hAnsi="Consolas" w:cs="Consolas"/>
+          <w:sz w:val="20"/>
+          <w:szCs w:val="20"/>
+          <w:lang w:val="en-US"/>
+        </w:rPr>
+        <w:t>.exe</w:t>
+      </w:r>
+      <w:r>
+        <w:rPr>
+          <w:rFonts w:ascii="Consolas" w:hAnsi="Consolas" w:cs="Consolas"/>
+          <w:sz w:val="20"/>
+          <w:szCs w:val="20"/>
+          <w:lang w:val="en-US"/>
+        </w:rPr>
+        <w:t xml:space="preserve"> </w:t>
+      </w:r>
+      <w:r>
+        <w:rPr>
+          <w:rFonts w:ascii="Consolas" w:hAnsi="Consolas" w:cs="Consolas"/>
+          <w:sz w:val="20"/>
+          <w:szCs w:val="20"/>
+          <w:lang w:val="en-US"/>
+        </w:rPr>
+        <w:t>C:\test1\</w:t>
+      </w:r>
+      <w:r>
+        <w:rPr>
+          <w:rFonts w:ascii="Consolas" w:hAnsi="Consolas" w:cs="Consolas"/>
+          <w:sz w:val="20"/>
+          <w:szCs w:val="20"/>
+          <w:lang w:val="en-US"/>
+        </w:rPr>
+        <w:t>test_data.txt</w:t>
+      </w:r>
+    </w:p>
+    <w:p>
+      <w:pPr>
+        <w:jc w:val="both"/>
+      </w:pPr>
+      <w:r>
+        <w:t>lub w linii komend programu Matlab:</w:t>
+      </w:r>
+    </w:p>
+    <w:p>
+      <w:pPr>
+        <w:rPr>
+          <w:rFonts w:ascii="Consolas" w:hAnsi="Consolas" w:cs="Consolas"/>
+          <w:sz w:val="20"/>
+          <w:szCs w:val="20"/>
+          <w:lang w:val="en-US"/>
+        </w:rPr>
+      </w:pPr>
+      <w:r>
+        <w:rPr>
+          <w:rFonts w:ascii="Consolas" w:hAnsi="Consolas" w:cs="Consolas"/>
+          <w:sz w:val="20"/>
+          <w:szCs w:val="20"/>
+          <w:lang w:val="en-US"/>
+        </w:rPr>
+        <w:t xml:space="preserve">&gt;&gt; </w:t>
+      </w:r>
+      <w:r>
+        <w:rPr>
+          <w:rFonts w:ascii="Consolas" w:hAnsi="Consolas" w:cs="Consolas"/>
+          <w:sz w:val="20"/>
+          <w:szCs w:val="20"/>
+          <w:lang w:val="en-US"/>
+        </w:rPr>
+        <w:t>pathN</w:t>
+      </w:r>
+      <w:r>
+        <w:rPr>
+          <w:rFonts w:ascii="Consolas" w:hAnsi="Consolas" w:cs="Consolas"/>
+          <w:sz w:val="20"/>
+          <w:szCs w:val="20"/>
+          <w:lang w:val="en-US"/>
+        </w:rPr>
+        <w:t xml:space="preserve">ame = </w:t>
+      </w:r>
+      <w:r>
+        <w:rPr>
+          <w:rFonts w:ascii="Consolas" w:hAnsi="Consolas" w:cs="Consolas"/>
+          <w:sz w:val="20"/>
+          <w:szCs w:val="20"/>
+          <w:lang w:val="en-US"/>
+        </w:rPr>
+        <w:t>'</w:t>
+      </w:r>
+      <w:r>
+        <w:rPr>
+          <w:rFonts w:ascii="Consolas" w:hAnsi="Consolas" w:cs="Consolas"/>
+          <w:sz w:val="20"/>
+          <w:szCs w:val="20"/>
+          <w:lang w:val="en-US"/>
+        </w:rPr>
+        <w:t>C:\test1\test_data.txt</w:t>
+      </w:r>
+      <w:r>
+        <w:rPr>
+          <w:rFonts w:ascii="Consolas" w:hAnsi="Consolas" w:cs="Consolas"/>
+          <w:sz w:val="20"/>
+          <w:szCs w:val="20"/>
+          <w:lang w:val="en-US"/>
+        </w:rPr>
+        <w:t>'</w:t>
+      </w:r>
+      <w:r>
+        <w:rPr>
+          <w:rFonts w:ascii="Consolas" w:hAnsi="Consolas" w:cs="Consolas"/>
+          <w:sz w:val="20"/>
+          <w:szCs w:val="20"/>
+          <w:lang w:val="en-US"/>
+        </w:rPr>
+        <w:br/>
+      </w:r>
+      <w:r>
+        <w:rPr>
+          <w:rFonts w:ascii="Consolas" w:hAnsi="Consolas" w:cs="Consolas"/>
+          <w:sz w:val="20"/>
+          <w:szCs w:val="20"/>
+          <w:lang w:val="en-US"/>
+        </w:rPr>
+        <w:t>system(['responses.exe ' pathName]);</w:t>
+      </w:r>
+    </w:p>
+    <w:p>
+      <w:pPr>
+        <w:jc w:val="both"/>
+      </w:pPr>
+      <w:r>
+        <w:t xml:space="preserve">Plik wejściowy do programu powinien mieć postać pokazaną w podrozdziale 3.1, to znaczy wektorów czasu, sterowania i wyjścia w kolumnach rozdzielonych spacjami. Jeżeli plik nie istnieje lub nastąpią </w:t>
+      </w:r>
+      <w:r>
+        <w:lastRenderedPageBreak/>
+        <w:t>problemy z odczytem danych, aplikacja zostanie zakończona i zostanie zwrócony odpowiedni komunikat</w:t>
+      </w:r>
+      <w:r>
+        <w:t xml:space="preserve"> o błędzie</w:t>
+      </w:r>
+      <w:r>
+        <w:t>.</w:t>
+      </w:r>
+    </w:p>
+    <w:p>
+      <w:pPr>
+        <w:jc w:val="both"/>
+      </w:pPr>
+      <w:r>
+        <w:tab/>
+      </w:r>
+      <w:r>
+        <w:t xml:space="preserve"> Dane z pliku wejściowego są wczytywane do trzech obiektów klasy </w:t>
+      </w:r>
+      <w:r>
+        <w:rPr>
+          <w:i/>
+        </w:rPr>
+        <w:t>list</w:t>
+      </w:r>
+      <w:r>
+        <w:t>.</w:t>
+      </w:r>
+      <w:r>
+        <w:t xml:space="preserve"> Po zakończeniu wczytywania danych, w konsoli wyświetlany jest komunikat o ilości próbek we wczytanych wektorach. Następnie dane są wstępnie przetwarzane, aby spełniały założenia metody obliczeniowej. By uchronić program przed dzieleniem przez zero, sprawdzana jest pierwsza wartość wektora sterowania (</w:t>
+      </w:r>
+      <m:oMath>
+        <m:sSub>
+          <m:sSubPr>
+            <m:ctrlPr>
+              <w:rPr>
+                <w:rFonts w:ascii="Cambria Math" w:hAnsi="Cambria Math"/>
+                <w:i/>
+              </w:rPr>
+            </m:ctrlPr>
+          </m:sSubPr>
+          <m:e>
+            <m:r>
+              <w:rPr>
+                <w:rFonts w:ascii="Cambria Math" w:hAnsi="Cambria Math"/>
+              </w:rPr>
+              <m:t>u</m:t>
+            </m:r>
+          </m:e>
+          <m:sub>
+            <m:r>
+              <w:rPr>
+                <w:rFonts w:ascii="Cambria Math" w:hAnsi="Cambria Math"/>
+              </w:rPr>
+              <m:t>0</m:t>
+            </m:r>
+          </m:sub>
+        </m:sSub>
+      </m:oMath>
+      <w:r>
+        <w:rPr>
+          <w:rFonts w:eastAsiaTheme="minorEastAsia"/>
+        </w:rPr>
+        <w:t xml:space="preserve"> we wzorze 2.3 znajduje się w mianowniku, więc nie może być równe zeru</w:t>
+      </w:r>
+      <w:r>
+        <w:t>). W przypadku zerowych wartości sterowania na początku wektora usuwane są wszystkie kolejne próbki począwszy od pierwszej aż do osiągnięcia niezerowej wartości w pierwszej próbce wektora. Jeżeli sterowanie było stałe i równe zero dla całego wektora</w:t>
+      </w:r>
+      <w:r>
+        <w:t>,</w:t>
+      </w:r>
+      <w:r>
+        <w:t xml:space="preserve"> oznacza to</w:t>
+      </w:r>
+      <w:r>
+        <w:t xml:space="preserve"> brak danych do obliczenia odpowiedzi impulsowej i skokowej – aplikacja kończy swoje działanie i wyświetla odpowiedni komunikat o błędzie. Kolejnym krokiem jest dostosowanie wektora czasu tak, aby pierwsza chwila czasu miała wartość zero (wektor czasu jest potrzebny w głównej mierze do wyświetlania wykresów). Jeżeli nie nastąpiło zatrzymanie aplikacji z powodu wymienionych błędów, następuje wyświetlenie komunikatu o tym ile próbek zostało usuniętych w preprocessingu (za wyjątkiem sytuacji gdy żadne nie zostały usunięte – wtedy komunikat nie wyświetla się).</w:t>
+      </w:r>
+    </w:p>
+    <w:p>
+      <w:pPr>
+        <w:jc w:val="both"/>
+      </w:pPr>
+      <w:r>
+        <w:tab/>
+      </w:r>
+      <w:r>
+        <w:t xml:space="preserve">Kolejnym etapem jest obliczenie charakterystyk impulsowej i skokowej poprzez wywołanie funkcji </w:t>
+      </w:r>
+      <w:r>
+        <w:rPr>
+          <w:i/>
+        </w:rPr>
+        <w:t>get_impulse_response()</w:t>
+      </w:r>
+      <w:r>
+        <w:t xml:space="preserve"> i get</w:t>
+      </w:r>
+      <w:r>
+        <w:rPr>
+          <w:i/>
+        </w:rPr>
+        <w:t>_step_response()</w:t>
+      </w:r>
+      <w:r>
+        <w:t xml:space="preserve">. </w:t>
+      </w:r>
+      <w:r>
+        <w:t>Następnie</w:t>
+      </w:r>
+      <w:r>
+        <w:t xml:space="preserve"> charakterystyka</w:t>
+      </w:r>
+      <w:r>
+        <w:t xml:space="preserve"> impulsowa jest dodatkowo przemnażana przez czas próbkowania uzyskany </w:t>
+      </w:r>
+      <w:r>
+        <w:t>z wektora czasu, aby odpowiadała rzeczywistej charakterystyce obiektu dyskretnego o określonym czasie próbkowania.</w:t>
+      </w:r>
+    </w:p>
+    <w:p>
+      <w:pPr>
+        <w:jc w:val="both"/>
+      </w:pPr>
+      <w:r>
+        <w:tab/>
+        <w:t>Ostatnia sekcja programu odpowiada za zapis obliczonych odpowiedzi skokowej i impulsowej do pliku wyjściowego. W zależności od wybranej metody wczytywania pliku podczas generowania pliku wykonywalnego, plik wyjściowy będzie:</w:t>
+      </w:r>
+    </w:p>
+    <w:p>
+      <w:pPr>
+        <w:pStyle w:val="Akapitzlist"/>
+        <w:numPr>
+          <w:ilvl w:val="0"/>
+          <w:numId w:val="13"/>
+        </w:numPr>
+        <w:jc w:val="both"/>
+      </w:pPr>
+      <w:r>
+        <w:t>miał nazwę i lokalizację określoną na stałe w przypadku pierwszego sposobu podawania danych wejściowych</w:t>
+      </w:r>
+    </w:p>
+    <w:p>
+      <w:pPr>
+        <w:pStyle w:val="Akapitzlist"/>
+        <w:numPr>
+          <w:ilvl w:val="0"/>
+          <w:numId w:val="13"/>
+        </w:numPr>
+        <w:jc w:val="both"/>
+      </w:pPr>
+      <w:r>
+        <w:t xml:space="preserve">miał nazwę uzupełnioną o </w:t>
+      </w:r>
+      <w:r>
+        <w:rPr>
+          <w:i/>
+        </w:rPr>
+        <w:t>_response</w:t>
+      </w:r>
+      <w:r>
+        <w:t xml:space="preserve"> i będzie się znajdował w tej samej lokalizacji co plik wejściowy. Przykładowo jeżeli plik wejściowy znajduje się w lokalizacji </w:t>
+      </w:r>
+      <w:r>
+        <w:rPr>
+          <w:i/>
+        </w:rPr>
+        <w:t xml:space="preserve">C:\test1\test_data.txt </w:t>
+      </w:r>
+      <w:r>
+        <w:t>to zostanie usunięte 5 znaków nazwy (</w:t>
+      </w:r>
+      <w:r>
+        <w:rPr>
+          <w:i/>
+        </w:rPr>
+        <w:t>_data</w:t>
+      </w:r>
+      <w:r>
+        <w:t>) i nazwa zostanie uzupełniona, czyli w efekcie</w:t>
+      </w:r>
+      <w:r>
+        <w:t xml:space="preserve"> plik wyjściowy będzie miał</w:t>
+      </w:r>
+      <w:r>
+        <w:t xml:space="preserve"> lokalizację</w:t>
+      </w:r>
+      <w:r>
+        <w:t xml:space="preserve"> </w:t>
+      </w:r>
+      <w:r>
+        <w:rPr>
+          <w:i/>
+        </w:rPr>
+        <w:t>C:\test1\test_</w:t>
+      </w:r>
+      <w:r>
+        <w:rPr>
+          <w:i/>
+        </w:rPr>
+        <w:t>response</w:t>
+      </w:r>
+      <w:r>
+        <w:rPr>
+          <w:i/>
+        </w:rPr>
+        <w:t>.txt</w:t>
+      </w:r>
+    </w:p>
+    <w:p>
+      <w:pPr>
+        <w:jc w:val="both"/>
+      </w:pPr>
+      <w:r>
+        <w:t>Plik wyjściowy zawiera wektory: czasu, obliczonej charakterystyki impulsowej i obliczonej charakterystyki skokowej w postaci kolumn rozdzielonych przecinkiem i spacją. Umożliwia to łatwe importowanie pliku w tej postaci do programów Excel lub Matlab w celu narysowania wykresu lub dalszej obróbki danych. Przykładowy fragment danych wyjściowych pokazany jest poniżej:</w:t>
+      </w:r>
+    </w:p>
+    <w:p>
+      <w:pPr>
+        <w:autoSpaceDE w:val="0"/>
+        <w:autoSpaceDN w:val="0"/>
+        <w:adjustRightInd w:val="0"/>
+        <w:spacing w:after="0" w:line="240" w:lineRule="auto"/>
+        <w:rPr>
+          <w:rFonts w:ascii="Courier New" w:hAnsi="Courier New" w:cs="Courier New"/>
+          <w:color w:val="000000"/>
+          <w:sz w:val="20"/>
+          <w:szCs w:val="20"/>
+        </w:rPr>
+      </w:pPr>
+      <w:r>
+        <w:rPr>
+          <w:rFonts w:ascii="Courier New" w:hAnsi="Courier New" w:cs="Courier New"/>
+          <w:color w:val="000000"/>
+          <w:sz w:val="20"/>
+          <w:szCs w:val="20"/>
+        </w:rPr>
+        <w:t>0, 0</w:t>
+      </w:r>
+      <w:r>
+        <w:rPr>
+          <w:rFonts w:ascii="Courier New" w:hAnsi="Courier New" w:cs="Courier New"/>
+          <w:color w:val="000000"/>
+          <w:sz w:val="20"/>
+          <w:szCs w:val="20"/>
+        </w:rPr>
+        <w:t>, 0</w:t>
+      </w:r>
+    </w:p>
+    <w:p>
+      <w:pPr>
+        <w:autoSpaceDE w:val="0"/>
+        <w:autoSpaceDN w:val="0"/>
+        <w:adjustRightInd w:val="0"/>
+        <w:spacing w:after="0" w:line="240" w:lineRule="auto"/>
+        <w:rPr>
+          <w:rFonts w:ascii="Courier New" w:hAnsi="Courier New" w:cs="Courier New"/>
+          <w:color w:val="000000"/>
+          <w:sz w:val="20"/>
+          <w:szCs w:val="20"/>
+        </w:rPr>
+      </w:pPr>
+      <w:r>
+        <w:rPr>
+          <w:rFonts w:ascii="Courier New" w:hAnsi="Courier New" w:cs="Courier New"/>
+          <w:color w:val="000000"/>
+          <w:sz w:val="20"/>
+          <w:szCs w:val="20"/>
+        </w:rPr>
+        <w:t>0.5, 0.180408, 0.090204</w:t>
+      </w:r>
+    </w:p>
+    <w:p>
+      <w:pPr>
+        <w:autoSpaceDE w:val="0"/>
+        <w:autoSpaceDN w:val="0"/>
+        <w:adjustRightInd w:val="0"/>
+        <w:spacing w:after="0" w:line="240" w:lineRule="auto"/>
+        <w:rPr>
+          <w:rFonts w:ascii="Courier New" w:hAnsi="Courier New" w:cs="Courier New"/>
+          <w:color w:val="000000"/>
+          <w:sz w:val="20"/>
+          <w:szCs w:val="20"/>
+        </w:rPr>
+      </w:pPr>
+      <w:r>
+        <w:rPr>
+          <w:rFonts w:ascii="Courier New" w:hAnsi="Courier New" w:cs="Courier New"/>
+          <w:color w:val="000000"/>
+          <w:sz w:val="20"/>
+          <w:szCs w:val="20"/>
+        </w:rPr>
+        <w:t>1, 0.348074, 0.264241</w:t>
+      </w:r>
+    </w:p>
+    <w:p>
+      <w:pPr>
+        <w:autoSpaceDE w:val="0"/>
+        <w:autoSpaceDN w:val="0"/>
+        <w:adjustRightInd w:val="0"/>
+        <w:spacing w:after="0" w:line="240" w:lineRule="auto"/>
+        <w:rPr>
+          <w:rFonts w:ascii="Courier New" w:hAnsi="Courier New" w:cs="Courier New"/>
+          <w:color w:val="000000"/>
+          <w:sz w:val="20"/>
+          <w:szCs w:val="20"/>
+        </w:rPr>
+      </w:pPr>
+      <w:r>
+        <w:rPr>
+          <w:rFonts w:ascii="Courier New" w:hAnsi="Courier New" w:cs="Courier New"/>
+          <w:color w:val="000000"/>
+          <w:sz w:val="20"/>
+          <w:szCs w:val="20"/>
+        </w:rPr>
+        <w:t>1.5, 0.355867, 0.442175</w:t>
+      </w:r>
+    </w:p>
+    <w:p>
+      <w:pPr>
+        <w:autoSpaceDE w:val="0"/>
+        <w:autoSpaceDN w:val="0"/>
+        <w:adjustRightInd w:val="0"/>
+        <w:spacing w:after="0" w:line="240" w:lineRule="auto"/>
+        <w:rPr>
+          <w:rFonts w:ascii="Courier New" w:hAnsi="Courier New" w:cs="Courier New"/>
+          <w:color w:val="000000"/>
+          <w:sz w:val="20"/>
+          <w:szCs w:val="20"/>
+        </w:rPr>
+      </w:pPr>
+      <w:r>
+        <w:rPr>
+          <w:rFonts w:ascii="Courier New" w:hAnsi="Courier New" w:cs="Courier New"/>
+          <w:color w:val="000000"/>
+          <w:sz w:val="20"/>
+          <w:szCs w:val="20"/>
+        </w:rPr>
+        <w:t>2, 0.303639, 0.593994</w:t>
+      </w:r>
+    </w:p>
+    <w:p>
+      <w:pPr>
+        <w:autoSpaceDE w:val="0"/>
+        <w:autoSpaceDN w:val="0"/>
+        <w:adjustRightInd w:val="0"/>
+        <w:spacing w:after="0" w:line="240" w:lineRule="auto"/>
+        <w:rPr>
+          <w:rFonts w:ascii="Courier New" w:hAnsi="Courier New" w:cs="Courier New"/>
+          <w:color w:val="000000"/>
+          <w:sz w:val="20"/>
+          <w:szCs w:val="20"/>
+        </w:rPr>
+      </w:pPr>
+      <w:r>
+        <w:rPr>
+          <w:rFonts w:ascii="Courier New" w:hAnsi="Courier New" w:cs="Courier New"/>
+          <w:color w:val="000000"/>
+          <w:sz w:val="20"/>
+          <w:szCs w:val="20"/>
+        </w:rPr>
+        <w:t>2.5, 0.237417, 0.712703</w:t>
+      </w:r>
+    </w:p>
+    <w:p>
+      <w:pPr>
+        <w:autoSpaceDE w:val="0"/>
+        <w:autoSpaceDN w:val="0"/>
+        <w:adjustRightInd w:val="0"/>
+        <w:spacing w:after="0" w:line="240" w:lineRule="auto"/>
+        <w:rPr>
+          <w:rFonts w:ascii="Courier New" w:hAnsi="Courier New" w:cs="Courier New"/>
+          <w:color w:val="000000"/>
+          <w:sz w:val="20"/>
+          <w:szCs w:val="20"/>
+        </w:rPr>
+      </w:pPr>
+      <w:r>
+        <w:rPr>
+          <w:rFonts w:ascii="Courier New" w:hAnsi="Courier New" w:cs="Courier New"/>
+          <w:color w:val="000000"/>
+          <w:sz w:val="20"/>
+          <w:szCs w:val="20"/>
+        </w:rPr>
+        <w:t>…</w:t>
+      </w:r>
+    </w:p>
+    <w:p>
+      <w:pPr>
+        <w:autoSpaceDE w:val="0"/>
+        <w:autoSpaceDN w:val="0"/>
+        <w:adjustRightInd w:val="0"/>
+        <w:spacing w:after="0" w:line="240" w:lineRule="auto"/>
+        <w:rPr>
+          <w:rFonts w:ascii="Courier New" w:hAnsi="Courier New" w:cs="Courier New"/>
+          <w:color w:val="000000"/>
+          <w:sz w:val="20"/>
+          <w:szCs w:val="20"/>
+        </w:rPr>
+      </w:pPr>
+    </w:p>
+    <w:p>
+      <w:pPr>
+        <w:autoSpaceDE w:val="0"/>
+        <w:autoSpaceDN w:val="0"/>
+        <w:adjustRightInd w:val="0"/>
+        <w:spacing w:after="0" w:line="240" w:lineRule="auto"/>
+        <w:rPr>
+          <w:rFonts w:ascii="Courier New" w:hAnsi="Courier New" w:cs="Courier New"/>
+          <w:color w:val="000000"/>
+          <w:sz w:val="20"/>
+          <w:szCs w:val="20"/>
+        </w:rPr>
+      </w:pPr>
+    </w:p>
+    <w:p>
+      <w:pPr>
+        <w:autoSpaceDE w:val="0"/>
+        <w:autoSpaceDN w:val="0"/>
+        <w:adjustRightInd w:val="0"/>
+        <w:spacing w:after="0" w:line="240" w:lineRule="auto"/>
+        <w:rPr>
+          <w:rFonts w:ascii="Courier New" w:hAnsi="Courier New" w:cs="Courier New"/>
+          <w:color w:val="000000"/>
+          <w:sz w:val="20"/>
+          <w:szCs w:val="20"/>
+        </w:rPr>
+      </w:pPr>
+    </w:p>
+    <w:p>
+      <w:pPr>
+        <w:autoSpaceDE w:val="0"/>
+        <w:autoSpaceDN w:val="0"/>
+        <w:adjustRightInd w:val="0"/>
+        <w:spacing w:after="0" w:line="240" w:lineRule="auto"/>
+        <w:rPr>
+          <w:rFonts w:ascii="Courier New" w:hAnsi="Courier New" w:cs="Courier New"/>
+          <w:color w:val="000000"/>
+          <w:sz w:val="20"/>
+          <w:szCs w:val="20"/>
+        </w:rPr>
+      </w:pPr>
     </w:p>
     <w:p>
       <w:pPr>
         <w:pStyle w:val="Nagwek2"/>
       </w:pPr>
-      <w:bookmarkStart w:id="5" w:name="_Toc440646634"/>
-      <w:r>
+      <w:bookmarkStart w:id="5" w:name="_Toc440734102"/>
+      <w:r>
+        <w:lastRenderedPageBreak/>
         <w:t>3.3 Interfejs graficzny do weryfikacji wyników</w:t>
       </w:r>
       <w:bookmarkEnd w:id="5"/>
@@ -6615,25 +7788,21 @@
       <w:r>
         <w:t xml:space="preserve"> można uruchomić przez wpisanie komendy </w:t>
       </w:r>
-      <w:proofErr w:type="spellStart"/>
       <w:r>
         <w:rPr>
           <w:i/>
         </w:rPr>
         <w:t>compareData</w:t>
       </w:r>
-      <w:proofErr w:type="spellEnd"/>
       <w:r>
         <w:t xml:space="preserve"> w linii komend w środowisku MATLAB. Weryfikacja ta polega na narysowaniu wykresów z danych uzyskanych z programu opisanego w rozdziale 3.2 oraz porównanie ich z wykresami narysowanymi przez środowisko MATLAB za pomocą funkcji </w:t>
       </w:r>
-      <w:proofErr w:type="spellStart"/>
       <w:r>
         <w:rPr>
           <w:i/>
         </w:rPr>
         <w:t>impulse</w:t>
       </w:r>
-      <w:proofErr w:type="spellEnd"/>
       <w:r>
         <w:t xml:space="preserve"> i </w:t>
       </w:r>
@@ -6646,25 +7815,21 @@
       <w:r>
         <w:t xml:space="preserve">. Jest to możliwe dzięki zapisanej wcześniej do pliku </w:t>
       </w:r>
-      <w:proofErr w:type="spellStart"/>
       <w:r>
         <w:rPr>
           <w:i/>
         </w:rPr>
         <w:t>test_tf.mat</w:t>
       </w:r>
-      <w:proofErr w:type="spellEnd"/>
       <w:r>
         <w:t xml:space="preserve"> transmitancji, ponieważ funkcje </w:t>
       </w:r>
-      <w:proofErr w:type="spellStart"/>
       <w:r>
         <w:rPr>
           <w:i/>
         </w:rPr>
         <w:t>impulse</w:t>
       </w:r>
-      <w:proofErr w:type="spellEnd"/>
       <w:r>
         <w:t xml:space="preserve"> i </w:t>
       </w:r>
@@ -6756,146 +7921,75 @@
         <w:rPr>
           <w:sz w:val="18"/>
         </w:rPr>
-        <w:t xml:space="preserve"> Okno startowe GUI </w:t>
-      </w:r>
-      <w:proofErr w:type="spellStart"/>
-      <w:r>
-        <w:rPr>
-          <w:sz w:val="18"/>
-        </w:rPr>
-        <w:t>compareData</w:t>
-      </w:r>
-      <w:proofErr w:type="spellEnd"/>
-    </w:p>
-    <w:p>
-      <w:pPr>
-        <w:jc w:val="both"/>
-      </w:pPr>
-    </w:p>
-    <w:p>
-      <w:pPr>
-        <w:jc w:val="both"/>
-      </w:pPr>
-      <w:r>
-        <w:lastRenderedPageBreak/>
+        <w:t xml:space="preserve"> Okno startowe GUI compareData</w:t>
+      </w:r>
+    </w:p>
+    <w:p>
+      <w:pPr>
+        <w:jc w:val="both"/>
+      </w:pPr>
+    </w:p>
+    <w:p>
+      <w:pPr>
+        <w:jc w:val="both"/>
+      </w:pPr>
+      <w:r>
         <w:tab/>
         <w:t xml:space="preserve">Pierwszym krokiem w przypadku tego GUI jest zawsze wybranie odpowiedniego pliku z danymi za pomocą przycisku </w:t>
       </w:r>
-      <w:proofErr w:type="spellStart"/>
       <w:r>
         <w:rPr>
           <w:i/>
         </w:rPr>
-        <w:t>Choose</w:t>
-      </w:r>
-      <w:proofErr w:type="spellEnd"/>
+        <w:t>Choose File</w:t>
+      </w:r>
+      <w:r>
+        <w:t xml:space="preserve">. Należy pamiętać o tym, żeby wybrać plik, którego nazwa jest zakończona na </w:t>
+      </w:r>
       <w:r>
         <w:rPr>
           <w:i/>
         </w:rPr>
-        <w:t xml:space="preserve"> File</w:t>
-      </w:r>
-      <w:r>
-        <w:t xml:space="preserve">. Należy pamiętać o tym, żeby wybrać plik, którego nazwa jest zakończona na </w:t>
+        <w:t>_response.txt</w:t>
+      </w:r>
+      <w:r>
+        <w:t>, w przeciwnym wypadku zostanie wyświetlony komunikat z błędem.</w:t>
+      </w:r>
+      <w:r>
+        <w:t xml:space="preserve"> Jest to plik z danymi wygenerowany przez program opisany w rozdziale 3.2. Po jego wybraniu w polu edycji zostanie wyświetlona ścieżka do tego pliku.</w:t>
+      </w:r>
+    </w:p>
+    <w:p>
+      <w:pPr>
+        <w:jc w:val="both"/>
+      </w:pPr>
+      <w:r>
+        <w:tab/>
+        <w:t xml:space="preserve">Następnie, aby otrzymać wykresy wyjściowe należy nacisnąć przycisk Compare. Zostaną wtedy wyświetlone wykresy charakterystyk impulsowej (na lewym wykresie) i skokowej (na prawym wykresie). Na każdym z tych wykresów pojawią się </w:t>
+      </w:r>
+      <w:r>
+        <w:t>dwa przebiegi:</w:t>
+      </w:r>
+      <w:r>
+        <w:t xml:space="preserve"> w kolorze niebieskim dane obliczone oraz dane referencyjne w kolorze czerwonym. W przypadku braku pliku z transmitancją obiektu (na przykład w sytuacji gdy dane zbierane były z obiektu rzeczywistego) zostanie wyświetlony tylko wykres danych z pliku. Rysunek 3.11 przedstawia przykładowy fragment GUI po porównaniu wyników. Można na nim zauważyć, że </w:t>
+      </w:r>
+      <w:r>
+        <w:t xml:space="preserve">po zakończeniu porównania został aktywowany przycisk </w:t>
       </w:r>
       <w:r>
         <w:rPr>
           <w:i/>
         </w:rPr>
-        <w:t>_response.txt</w:t>
-      </w:r>
-      <w:r>
-        <w:t>, w przeciwnym wypadku zostanie wyświetlony komunikat z błędem.</w:t>
-      </w:r>
-      <w:r>
-        <w:t xml:space="preserve"> Jest to plik z danymi wygenerowany przez program opisany w rozdziale 3.2. Po jego wybraniu w polu edycji zostanie wyświetlona ścieżka do tego pliku.</w:t>
-      </w:r>
-    </w:p>
-    <w:p>
-      <w:pPr>
-        <w:jc w:val="both"/>
-      </w:pPr>
-      <w:r>
-        <w:tab/>
-        <w:t xml:space="preserve">Następnie, aby otrzymać wykresy wyjściowe należy nacisnąć przycisk </w:t>
-      </w:r>
-      <w:proofErr w:type="spellStart"/>
-      <w:r>
-        <w:t>Compare</w:t>
-      </w:r>
-      <w:proofErr w:type="spellEnd"/>
-      <w:r>
-        <w:t xml:space="preserve">. Zostaną wtedy wyświetlone wykresy charakterystyk impulsowej (na lewym wykresie) i skokowej (na prawym wykresie). Na każdym z tych wykresów pojawią się dwie funkcje, w kolorze niebieskim dane obliczone oraz dane referencyjne w kolorze czerwonym. W przypadku braku pliku z transmitancją obiektu (na przykład w sytuacji gdy dane zbierane były z obiektu rzeczywistego) zostanie wyświetlony tylko wykres danych z pliku. Rysunek 3.11 przedstawia przykładowy fragment GUI po porównaniu wyników. Można na nim zauważyć, że </w:t>
-      </w:r>
-      <w:r>
-        <w:t xml:space="preserve">po zakończeniu porównania został aktywowany przycisk </w:t>
-      </w:r>
-      <w:proofErr w:type="spellStart"/>
+        <w:t>View plots of error</w:t>
+      </w:r>
+      <w:r>
+        <w:t xml:space="preserve"> oraz panel </w:t>
+      </w:r>
       <w:r>
         <w:rPr>
           <w:i/>
         </w:rPr>
-        <w:t>View</w:t>
-      </w:r>
-      <w:proofErr w:type="spellEnd"/>
-      <w:r>
-        <w:rPr>
-          <w:i/>
-        </w:rPr>
-        <w:t xml:space="preserve"> </w:t>
-      </w:r>
-      <w:proofErr w:type="spellStart"/>
-      <w:r>
-        <w:rPr>
-          <w:i/>
-        </w:rPr>
-        <w:t>plots</w:t>
-      </w:r>
-      <w:proofErr w:type="spellEnd"/>
-      <w:r>
-        <w:rPr>
-          <w:i/>
-        </w:rPr>
-        <w:t xml:space="preserve"> of </w:t>
-      </w:r>
-      <w:proofErr w:type="spellStart"/>
-      <w:r>
-        <w:rPr>
-          <w:i/>
-        </w:rPr>
-        <w:t>error</w:t>
-      </w:r>
-      <w:proofErr w:type="spellEnd"/>
-      <w:r>
-        <w:t xml:space="preserve"> oraz panel </w:t>
-      </w:r>
-      <w:proofErr w:type="spellStart"/>
-      <w:r>
-        <w:rPr>
-          <w:i/>
-        </w:rPr>
-        <w:t>Save</w:t>
-      </w:r>
-      <w:proofErr w:type="spellEnd"/>
-      <w:r>
-        <w:rPr>
-          <w:i/>
-        </w:rPr>
-        <w:t xml:space="preserve"> </w:t>
-      </w:r>
-      <w:proofErr w:type="spellStart"/>
-      <w:r>
-        <w:rPr>
-          <w:i/>
-        </w:rPr>
-        <w:t>figures</w:t>
-      </w:r>
-      <w:proofErr w:type="spellEnd"/>
-      <w:r>
-        <w:rPr>
-          <w:i/>
-        </w:rPr>
-        <w:t xml:space="preserve"> to file</w:t>
+        <w:t>Save figures to file</w:t>
       </w:r>
       <w:r>
         <w:t>.</w:t>
@@ -6914,6 +8008,7 @@
           <w:sz w:val="18"/>
           <w:lang w:eastAsia="pl-PL"/>
         </w:rPr>
+        <w:lastRenderedPageBreak/>
         <w:drawing>
           <wp:inline distT="0" distB="0" distL="0" distR="0">
             <wp:extent cx="5753100" cy="2800350"/>
@@ -6993,31 +8088,7 @@
       </w:pPr>
       <w:r>
         <w:tab/>
-        <w:t xml:space="preserve">Na rysunku 3.11 widać, że wykres niebieski, czyli dane odczytane z pliku jest prawie niewidoczny pod wykresem czerwonym. Jest tak dla zdecydowanej większości danych wejściowych, ponieważ zastosowany algorytm wyznaczania charakterystyki impulsowej z wektorów sterowania i wyjścia obiektu jest bardzo dokładny. Z tego powodu wprowadzono opcję </w:t>
-      </w:r>
-      <w:proofErr w:type="spellStart"/>
-      <w:r>
-        <w:t>View</w:t>
-      </w:r>
-      <w:proofErr w:type="spellEnd"/>
-      <w:r>
-        <w:t xml:space="preserve"> </w:t>
-      </w:r>
-      <w:proofErr w:type="spellStart"/>
-      <w:r>
-        <w:t>plots</w:t>
-      </w:r>
-      <w:proofErr w:type="spellEnd"/>
-      <w:r>
-        <w:t xml:space="preserve"> of </w:t>
-      </w:r>
-      <w:proofErr w:type="spellStart"/>
-      <w:r>
-        <w:t>error</w:t>
-      </w:r>
-      <w:proofErr w:type="spellEnd"/>
-      <w:r>
-        <w:t xml:space="preserve">. Po wciśnięciu przycisku </w:t>
+        <w:t xml:space="preserve">Na rysunku 3.11 widać, że wykres niebieski, czyli dane odczytane z pliku jest prawie niewidoczny pod wykresem czerwonym. Jest tak dla zdecydowanej większości danych wejściowych, ponieważ zastosowany algorytm wyznaczania charakterystyki impulsowej z wektorów sterowania i wyjścia obiektu jest bardzo dokładny. Z tego powodu wprowadzono opcję View plots of error. Po wciśnięciu przycisku </w:t>
       </w:r>
       <w:r>
         <w:t>zostanie wyświetlony wykres pokazany na rysunku 3.12 oraz komunikat pokazany na rysunku 3.13. Na wykresach wyświetlony jest błąd pomiędzy charakterystyką obliczoną i referencyjną odpowiednio jak w głównym oknie GUI: po lewej stronie dla charakterystyki impulsowej, a po prawej stronie dla charakterystyki skokowej. Wykresy te są bardzo szybko zmienne dlatego ich głównym celem jest pokazanie rzędu</w:t>
@@ -7048,7 +8119,6 @@
           <w:sz w:val="18"/>
           <w:lang w:eastAsia="pl-PL"/>
         </w:rPr>
-        <w:lastRenderedPageBreak/>
         <w:drawing>
           <wp:inline distT="0" distB="0" distL="0" distR="0">
             <wp:extent cx="5153025" cy="2759636"/>
@@ -7130,6 +8200,7 @@
           <w:sz w:val="18"/>
           <w:lang w:eastAsia="pl-PL"/>
         </w:rPr>
+        <w:lastRenderedPageBreak/>
         <w:drawing>
           <wp:inline distT="0" distB="0" distL="0" distR="0">
             <wp:extent cx="3533775" cy="1152525"/>
@@ -7213,79 +8284,45 @@
       <w:r>
         <w:t xml:space="preserve">Panel </w:t>
       </w:r>
-      <w:proofErr w:type="spellStart"/>
       <w:r>
         <w:rPr>
           <w:i/>
         </w:rPr>
-        <w:t>Save</w:t>
-      </w:r>
-      <w:proofErr w:type="spellEnd"/>
+        <w:t>Save figures to file</w:t>
+      </w:r>
+      <w:r>
+        <w:t xml:space="preserve"> służy do zapisan</w:t>
+      </w:r>
+      <w:r>
+        <w:t xml:space="preserve">ia otrzymanych wykresu do pliku .fig lub .png, w zależności od pola wybranego w bloku. Opcja ta została dodana, ponieważ w interfejsie nie ma możliwości przybliżenia wykresu, w razie takiej konieczności można zapisać go jako </w:t>
+      </w:r>
+      <w:r>
+        <w:t>osobny wykres, który będzie można</w:t>
+      </w:r>
+      <w:r>
+        <w:t xml:space="preserve"> potem dowolnie przybliżać. Wykresy zos</w:t>
+      </w:r>
+      <w:r>
+        <w:t>taną zapisane w dwóch plikach o </w:t>
+      </w:r>
+      <w:r>
+        <w:t xml:space="preserve">nazwach </w:t>
+      </w:r>
       <w:r>
         <w:rPr>
           <w:i/>
         </w:rPr>
-        <w:t xml:space="preserve"> </w:t>
-      </w:r>
-      <w:proofErr w:type="spellStart"/>
+        <w:t>test_impulse</w:t>
+      </w:r>
+      <w:r>
+        <w:t xml:space="preserve"> i </w:t>
+      </w:r>
       <w:r>
         <w:rPr>
           <w:i/>
         </w:rPr>
-        <w:t>figures</w:t>
-      </w:r>
-      <w:proofErr w:type="spellEnd"/>
-      <w:r>
-        <w:rPr>
-          <w:i/>
-        </w:rPr>
-        <w:t xml:space="preserve"> to file</w:t>
-      </w:r>
-      <w:r>
-        <w:t xml:space="preserve"> służy do zapisan</w:t>
-      </w:r>
-      <w:r>
-        <w:t>ia otrzymanych wykresu do pliku .fig lub .</w:t>
-      </w:r>
-      <w:proofErr w:type="spellStart"/>
-      <w:r>
-        <w:t>png</w:t>
-      </w:r>
-      <w:proofErr w:type="spellEnd"/>
-      <w:r>
-        <w:t xml:space="preserve">, w zależności od pola wybranego w bloku. Opcja ta została dodana, ponieważ w interfejsie nie ma możliwości przybliżenia wykresu, w razie takiej konieczności można zapisać go jako </w:t>
-      </w:r>
-      <w:r>
-        <w:t>osobny wykres, który będzie można</w:t>
-      </w:r>
-      <w:r>
-        <w:t xml:space="preserve"> potem dowolnie przybliżać. Wykresy zos</w:t>
-      </w:r>
-      <w:r>
-        <w:t>taną zapisane w dwóch plikach o </w:t>
-      </w:r>
-      <w:r>
-        <w:t xml:space="preserve">nazwach </w:t>
-      </w:r>
-      <w:proofErr w:type="spellStart"/>
-      <w:r>
-        <w:rPr>
-          <w:i/>
-        </w:rPr>
-        <w:t>test_impulse</w:t>
-      </w:r>
-      <w:proofErr w:type="spellEnd"/>
-      <w:r>
-        <w:t xml:space="preserve"> i </w:t>
-      </w:r>
-      <w:proofErr w:type="spellStart"/>
-      <w:r>
-        <w:rPr>
-          <w:i/>
-        </w:rPr>
         <w:t>test_step</w:t>
       </w:r>
-      <w:proofErr w:type="spellEnd"/>
       <w:r>
         <w:t xml:space="preserve"> z odpowiednim</w:t>
       </w:r>
@@ -7306,7 +8343,7 @@
           <w:numId w:val="1"/>
         </w:numPr>
       </w:pPr>
-      <w:bookmarkStart w:id="6" w:name="_Toc440646635"/>
+      <w:bookmarkStart w:id="6" w:name="_Toc440734103"/>
       <w:r>
         <w:t>Eksperymenty</w:t>
       </w:r>
@@ -7389,7 +8426,6 @@
             <w:rPr>
               <w:rFonts w:ascii="Cambria Math" w:hAnsi="Cambria Math"/>
             </w:rPr>
-            <w:lastRenderedPageBreak/>
             <m:t>G</m:t>
           </m:r>
           <m:d>
@@ -7498,6 +8534,7 @@
           <w:sz w:val="18"/>
           <w:lang w:eastAsia="pl-PL"/>
         </w:rPr>
+        <w:lastRenderedPageBreak/>
         <w:drawing>
           <wp:inline distT="0" distB="0" distL="0" distR="0">
             <wp:extent cx="5753100" cy="4133850"/>
@@ -8481,14 +9518,12 @@
         <w:tab/>
         <w:t xml:space="preserve">Kolejny eksperyment został przeprowadzony dla sterowania typu </w:t>
       </w:r>
-      <w:proofErr w:type="spellStart"/>
       <w:r>
         <w:rPr>
           <w:i/>
         </w:rPr>
         <w:t>Variant</w:t>
       </w:r>
-      <w:proofErr w:type="spellEnd"/>
       <w:r>
         <w:t xml:space="preserve"> o wartości zadanej równej 4 i amplitudzie równej 2. Transmitancja ciągła obiektu to:</w:t>
       </w:r>
@@ -9257,7 +10292,7 @@
           <w:numId w:val="1"/>
         </w:numPr>
       </w:pPr>
-      <w:bookmarkStart w:id="7" w:name="_Toc440646636"/>
+      <w:bookmarkStart w:id="7" w:name="_Toc440734104"/>
       <w:r>
         <w:t>Podsumowanie</w:t>
       </w:r>
@@ -9273,7 +10308,13 @@
         <w:jc w:val="both"/>
       </w:pPr>
       <w:r>
-        <w:t xml:space="preserve">Zastosowany w oprogramowaniu algorytm działa bardzo dobrze, błędy pomiędzy obliczoną impulsową funkcją przejścia a charakterystyką referencyjną była bardzo mała, w większości przypadków rzędu </w:t>
+        <w:t>Zastosowany w oprogramowaniu algorytm działa bardzo dobrze, błędy pomiędzy obliczoną impulsową funkcją przejścia a c</w:t>
+      </w:r>
+      <w:r>
+        <w:t>harakterystyką referencyjną były bardzo małe</w:t>
+      </w:r>
+      <w:r>
+        <w:t xml:space="preserve">, w większości przypadków rzędu </w:t>
       </w:r>
       <m:oMath>
         <m:sSup>
@@ -9307,7 +10348,7 @@
         <w:rPr>
           <w:rFonts w:eastAsiaTheme="minorEastAsia"/>
         </w:rPr>
-        <w:t xml:space="preserve">. Wnioskiem z przeprowadzonych eksperymentów jest to, że nie w każdym przypadku konieczne jest identyfikowanie parametrów obiektu, w przypadku wyznaczenia charakterystyki impulsowej i skokowej ich znajomość nie jest konieczna. Dzięki zastosowaniu wzorów rekurencyjnych metoda nie jest obarczona dużą ilością obliczeń dlatego nawet dla dużej ilości próbek program wykonuje się bardzo szybko. </w:t>
+        <w:t xml:space="preserve">. Dzięki zastosowaniu wzorów rekurencyjnych metoda nie jest obarczona dużą ilością obliczeń dlatego nawet dla dużej ilości próbek program wykonuje się bardzo szybko. </w:t>
       </w:r>
     </w:p>
     <w:p>
@@ -9316,26 +10357,32 @@
         <w:jc w:val="both"/>
       </w:pPr>
       <w:r>
-        <w:t xml:space="preserve">W początkowej fazie projektu został on zamodelowany jako układ ciągły, a nie dyskretny jak to było </w:t>
+        <w:t xml:space="preserve">W początkowej fazie projektu </w:t>
+      </w:r>
+      <w:r>
+        <w:t>system został</w:t>
+      </w:r>
+      <w:r>
+        <w:t xml:space="preserve"> zamodelowany jako układ ciągły, a nie dyskretny jak to było </w:t>
       </w:r>
       <w:r>
         <w:t>w</w:t>
       </w:r>
       <w:r>
-        <w:t xml:space="preserve"> założeniu. Jednak mimo tej pomyłki układ działał dobrze w większości testowanych przypadków. Jest tak dlatego, że wyjście z transmitancji ciągłej i odpowiadającej transmitancji dyskretnej jest takie samo dla takiego samego sterowania. Różnice pojawiały się przy dużej wartości czasu próbkowania w stosunku do czasu symulacji. W tym przypadku zastosowany algorytm do </w:t>
-      </w:r>
+        <w:t xml:space="preserve"> założeniu. Jednak mimo tej pomyłki układ działał dobrze w większości testowanych przypadków. Jest tak dlatego, że wyjście z transmitancji ciągłej i odpowiadającej transmitancji dyskretnej jest takie samo dla takiego samego sterowania. Różnice pojawiały się przy dużej wartości czasu próbkowania w stosunku do czasu symulacji. W tym przypadku zastosowany algorytm do układu ciągłego nie był w stanie poprawnie obliczyć odpowiedzi, błędy numeryczne narastały do nieskończoności. Po poprawieniu modelu na układ dyskretny problem ten przestał występować.</w:t>
+      </w:r>
+    </w:p>
+    <w:p>
+      <w:pPr>
+        <w:ind w:firstLine="709"/>
+        <w:jc w:val="both"/>
+      </w:pPr>
       <w:r>
         <w:lastRenderedPageBreak/>
-        <w:t>układu ciągłego nie był w stanie poprawnie obliczyć odpowiedzi, błędy numeryczne narastały do nieskończoności. Po poprawieniu modelu na układ dyskretny problem ten przestał występować.</w:t>
-      </w:r>
-    </w:p>
-    <w:p>
-      <w:pPr>
-        <w:ind w:firstLine="709"/>
-        <w:jc w:val="both"/>
-      </w:pPr>
-      <w:r>
-        <w:t>Wadą oprogramowania jest fakt, że nie zawsze dobrze radzi sobie z zakłóceniami podanego sterowania. Jeśli są one niewielkie w porównaniu do wartości sterowania to nie wpływają prawie wcale na jakość otrzymanych wyników. Jednak jeśli amplituda zakłóceń jest duża, to powodują one narastanie błędów numerycznych, które w efekcie sumują się do nieskończoności.</w:t>
+        <w:t>Wadą oprogramowania jest</w:t>
+      </w:r>
+      <w:r>
+        <w:t>, że nie zawsze dobrze radzi sobie z zakłóceniami podanego sterowania. Jeśli są one niewielkie w porównaniu do wartości sterowania to nie wpływają prawie wcale na jakość otrzymanych wyników. Jednak jeśli amplituda zakłóceń jest duża, to powodują one narastanie błędów numerycznych, które w efekcie sumują się do nieskończoności.</w:t>
       </w:r>
     </w:p>
     <w:p>
@@ -9393,14 +10440,12 @@
         </w:numPr>
         <w:jc w:val="both"/>
       </w:pPr>
-      <w:proofErr w:type="spellStart"/>
       <w:r>
         <w:rPr>
           <w:i/>
         </w:rPr>
         <w:t>test_tf.mat</w:t>
       </w:r>
-      <w:proofErr w:type="spellEnd"/>
       <w:r>
         <w:t xml:space="preserve"> – plik z transmitancją</w:t>
       </w:r>
@@ -9436,36 +10481,27 @@
         </w:numPr>
         <w:jc w:val="both"/>
       </w:pPr>
-      <w:proofErr w:type="spellStart"/>
       <w:r>
         <w:rPr>
           <w:i/>
         </w:rPr>
         <w:t>test_impulse.fig</w:t>
       </w:r>
-      <w:proofErr w:type="spellEnd"/>
       <w:r>
         <w:t>/</w:t>
       </w:r>
-      <w:proofErr w:type="spellStart"/>
       <w:r>
         <w:rPr>
           <w:i/>
         </w:rPr>
         <w:t>test_impulse.png</w:t>
       </w:r>
-      <w:proofErr w:type="spellEnd"/>
       <w:r>
         <w:t xml:space="preserve"> – wykres z porównaniem </w:t>
       </w:r>
       <w:r>
-        <w:t>obliczonej odpowiedzi impulsowej z referencyjną w formacie .fig lub .</w:t>
-      </w:r>
-      <w:proofErr w:type="spellStart"/>
-      <w:r>
-        <w:t>png</w:t>
-      </w:r>
-      <w:proofErr w:type="spellEnd"/>
+        <w:t>obliczonej odpowiedzi impulsowej z referencyjną w formacie .fig lub .png</w:t>
+      </w:r>
     </w:p>
     <w:p>
       <w:pPr>
@@ -9476,36 +10512,27 @@
         </w:numPr>
         <w:jc w:val="both"/>
       </w:pPr>
-      <w:proofErr w:type="spellStart"/>
       <w:r>
         <w:rPr>
           <w:i/>
         </w:rPr>
         <w:t>test_step.fig</w:t>
       </w:r>
-      <w:proofErr w:type="spellEnd"/>
       <w:r>
         <w:t>/</w:t>
       </w:r>
-      <w:proofErr w:type="spellStart"/>
       <w:r>
         <w:rPr>
           <w:i/>
         </w:rPr>
         <w:t>test_step.png</w:t>
       </w:r>
-      <w:proofErr w:type="spellEnd"/>
       <w:r>
         <w:t xml:space="preserve"> – wykres z porównaniem </w:t>
       </w:r>
       <w:r>
-        <w:t>obliczonej odpowiedzi skokowej z referencyjną w formacie .fig lub .</w:t>
-      </w:r>
-      <w:proofErr w:type="spellStart"/>
-      <w:r>
-        <w:t>png</w:t>
-      </w:r>
-      <w:proofErr w:type="spellEnd"/>
+        <w:t>obliczonej odpowiedzi skokowej z referencyjną w formacie .fig lub .png</w:t>
+      </w:r>
     </w:p>
     <w:p>
       <w:pPr>
@@ -9513,6 +10540,66 @@
       </w:pPr>
       <w:r>
         <w:t>Należy jednak zauważyć, że wszystkie pliki mają taką samą nazwę z odpowiednim dodatkiem na końcu, co umożliwia łatwe wydzielenie lub usunięcie wszystkich plików dotyczących jednego eksperymentu.</w:t>
+      </w:r>
+    </w:p>
+    <w:p>
+      <w:pPr>
+        <w:pStyle w:val="Nagwek1"/>
+      </w:pPr>
+      <w:r>
+        <w:br w:type="column"/>
+      </w:r>
+      <w:bookmarkStart w:id="8" w:name="_Toc440734105"/>
+      <w:r>
+        <w:lastRenderedPageBreak/>
+        <w:t>Literatura</w:t>
+      </w:r>
+      <w:bookmarkEnd w:id="8"/>
+    </w:p>
+    <w:p/>
+    <w:p>
+      <w:pPr>
+        <w:pStyle w:val="Akapitzlist"/>
+        <w:numPr>
+          <w:ilvl w:val="0"/>
+          <w:numId w:val="14"/>
+        </w:numPr>
+      </w:pPr>
+      <w:r>
+        <w:t xml:space="preserve">Witold Byrski, </w:t>
+      </w:r>
+      <w:r>
+        <w:rPr>
+          <w:i/>
+        </w:rPr>
+        <w:t>Obserwacja i sterowanie w systemach dynamicznych</w:t>
+      </w:r>
+      <w:r>
+        <w:t>, Wydawnictwa AGH, Kraków 2007</w:t>
+      </w:r>
+    </w:p>
+    <w:p>
+      <w:pPr>
+        <w:pStyle w:val="Akapitzlist"/>
+        <w:numPr>
+          <w:ilvl w:val="0"/>
+          <w:numId w:val="14"/>
+        </w:numPr>
+      </w:pPr>
+      <w:r>
+        <w:t>https://www.sgi.com/tech/stl/</w:t>
+      </w:r>
+    </w:p>
+    <w:p>
+      <w:pPr>
+        <w:pStyle w:val="Akapitzlist"/>
+        <w:numPr>
+          <w:ilvl w:val="0"/>
+          <w:numId w:val="14"/>
+        </w:numPr>
+      </w:pPr>
+      <w:r>
+        <w:t>http://www.cplusplus.com/reference/list/list/</w:t>
       </w:r>
     </w:p>
     <w:sectPr>
@@ -9530,7 +10617,7 @@
 
 <file path=word/endnotes.xml><?xml version="1.0" encoding="utf-8"?>
 <w:endnotes xmlns:ve="http://schemas.openxmlformats.org/markup-compatibility/2006" xmlns:o="urn:schemas-microsoft-com:office:office" xmlns:r="http://schemas.openxmlformats.org/officeDocument/2006/relationships" xmlns:m="http://schemas.openxmlformats.org/officeDocument/2006/math" xmlns:v="urn:schemas-microsoft-com:vml" xmlns:wp="http://schemas.openxmlformats.org/drawingml/2006/wordprocessingDrawing" xmlns:w10="urn:schemas-microsoft-com:office:word" xmlns:w="http://schemas.openxmlformats.org/wordprocessingml/2006/main" xmlns:wne="http://schemas.microsoft.com/office/word/2006/wordml">
-  <w:endnote w:type="separator" w:id="-1">
+  <w:endnote w:type="separator" w:id="0">
     <w:p>
       <w:pPr>
         <w:spacing w:after="0" w:line="240" w:lineRule="auto"/>
@@ -9540,7 +10627,7 @@
       </w:r>
     </w:p>
   </w:endnote>
-  <w:endnote w:type="continuationSeparator" w:id="0">
+  <w:endnote w:type="continuationSeparator" w:id="1">
     <w:p>
       <w:pPr>
         <w:spacing w:after="0" w:line="240" w:lineRule="auto"/>
@@ -9574,7 +10661,7 @@
             <w:rPr>
               <w:noProof/>
             </w:rPr>
-            <w:t>22</w:t>
+            <w:t>3</w:t>
           </w:r>
         </w:fldSimple>
       </w:p>
@@ -9596,7 +10683,13 @@
       <w:jc w:val="center"/>
     </w:pPr>
     <w:r>
-      <w:t>AGH, Wydział Elektrotechniki, Automatyki, Informatyki i Inżynierii Biomedycznej, Kraków, 2016</w:t>
+      <w:t xml:space="preserve">AGH, Wydział Elektrotechniki, Automatyki, Informatyki i </w:t>
+    </w:r>
+    <w:r>
+      <w:t>Inżynierii Biomedycznej, Kraków</w:t>
+    </w:r>
+    <w:r>
+      <w:t xml:space="preserve"> 2016</w:t>
     </w:r>
   </w:p>
 </w:ftr>
@@ -9604,7 +10697,7 @@
 
 <file path=word/footnotes.xml><?xml version="1.0" encoding="utf-8"?>
 <w:footnotes xmlns:ve="http://schemas.openxmlformats.org/markup-compatibility/2006" xmlns:o="urn:schemas-microsoft-com:office:office" xmlns:r="http://schemas.openxmlformats.org/officeDocument/2006/relationships" xmlns:m="http://schemas.openxmlformats.org/officeDocument/2006/math" xmlns:v="urn:schemas-microsoft-com:vml" xmlns:wp="http://schemas.openxmlformats.org/drawingml/2006/wordprocessingDrawing" xmlns:w10="urn:schemas-microsoft-com:office:word" xmlns:w="http://schemas.openxmlformats.org/wordprocessingml/2006/main" xmlns:wne="http://schemas.microsoft.com/office/word/2006/wordml">
-  <w:footnote w:type="separator" w:id="-1">
+  <w:footnote w:type="separator" w:id="0">
     <w:p>
       <w:pPr>
         <w:spacing w:after="0" w:line="240" w:lineRule="auto"/>
@@ -9614,7 +10707,7 @@
       </w:r>
     </w:p>
   </w:footnote>
-  <w:footnote w:type="continuationSeparator" w:id="0">
+  <w:footnote w:type="continuationSeparator" w:id="1">
     <w:p>
       <w:pPr>
         <w:spacing w:after="0" w:line="240" w:lineRule="auto"/>
@@ -9950,9 +11043,184 @@
     </w:lvl>
   </w:abstractNum>
   <w:abstractNum w:abstractNumId="3">
-    <w:nsid w:val="539A0D72"/>
+    <w:nsid w:val="21D64634"/>
     <w:multiLevelType w:val="hybridMultilevel"/>
-    <w:tmpl w:val="E800E85E"/>
+    <w:tmpl w:val="13C0EE26"/>
+    <w:lvl w:ilvl="0" w:tplc="0415000F">
+      <w:start w:val="1"/>
+      <w:numFmt w:val="decimal"/>
+      <w:lvlText w:val="%1."/>
+      <w:lvlJc w:val="left"/>
+      <w:pPr>
+        <w:ind w:left="720" w:hanging="360"/>
+      </w:pPr>
+    </w:lvl>
+    <w:lvl w:ilvl="1" w:tplc="04150019" w:tentative="1">
+      <w:start w:val="1"/>
+      <w:numFmt w:val="lowerLetter"/>
+      <w:lvlText w:val="%2."/>
+      <w:lvlJc w:val="left"/>
+      <w:pPr>
+        <w:ind w:left="1440" w:hanging="360"/>
+      </w:pPr>
+    </w:lvl>
+    <w:lvl w:ilvl="2" w:tplc="0415001B" w:tentative="1">
+      <w:start w:val="1"/>
+      <w:numFmt w:val="lowerRoman"/>
+      <w:lvlText w:val="%3."/>
+      <w:lvlJc w:val="right"/>
+      <w:pPr>
+        <w:ind w:left="2160" w:hanging="180"/>
+      </w:pPr>
+    </w:lvl>
+    <w:lvl w:ilvl="3" w:tplc="0415000F" w:tentative="1">
+      <w:start w:val="1"/>
+      <w:numFmt w:val="decimal"/>
+      <w:lvlText w:val="%4."/>
+      <w:lvlJc w:val="left"/>
+      <w:pPr>
+        <w:ind w:left="2880" w:hanging="360"/>
+      </w:pPr>
+    </w:lvl>
+    <w:lvl w:ilvl="4" w:tplc="04150019" w:tentative="1">
+      <w:start w:val="1"/>
+      <w:numFmt w:val="lowerLetter"/>
+      <w:lvlText w:val="%5."/>
+      <w:lvlJc w:val="left"/>
+      <w:pPr>
+        <w:ind w:left="3600" w:hanging="360"/>
+      </w:pPr>
+    </w:lvl>
+    <w:lvl w:ilvl="5" w:tplc="0415001B" w:tentative="1">
+      <w:start w:val="1"/>
+      <w:numFmt w:val="lowerRoman"/>
+      <w:lvlText w:val="%6."/>
+      <w:lvlJc w:val="right"/>
+      <w:pPr>
+        <w:ind w:left="4320" w:hanging="180"/>
+      </w:pPr>
+    </w:lvl>
+    <w:lvl w:ilvl="6" w:tplc="0415000F" w:tentative="1">
+      <w:start w:val="1"/>
+      <w:numFmt w:val="decimal"/>
+      <w:lvlText w:val="%7."/>
+      <w:lvlJc w:val="left"/>
+      <w:pPr>
+        <w:ind w:left="5040" w:hanging="360"/>
+      </w:pPr>
+    </w:lvl>
+    <w:lvl w:ilvl="7" w:tplc="04150019" w:tentative="1">
+      <w:start w:val="1"/>
+      <w:numFmt w:val="lowerLetter"/>
+      <w:lvlText w:val="%8."/>
+      <w:lvlJc w:val="left"/>
+      <w:pPr>
+        <w:ind w:left="5760" w:hanging="360"/>
+      </w:pPr>
+    </w:lvl>
+    <w:lvl w:ilvl="8" w:tplc="0415001B" w:tentative="1">
+      <w:start w:val="1"/>
+      <w:numFmt w:val="lowerRoman"/>
+      <w:lvlText w:val="%9."/>
+      <w:lvlJc w:val="right"/>
+      <w:pPr>
+        <w:ind w:left="6480" w:hanging="180"/>
+      </w:pPr>
+    </w:lvl>
+  </w:abstractNum>
+  <w:abstractNum w:abstractNumId="4">
+    <w:nsid w:val="41773C15"/>
+    <w:multiLevelType w:val="hybridMultilevel"/>
+    <w:tmpl w:val="BA806E90"/>
+    <w:lvl w:ilvl="0" w:tplc="0415000F">
+      <w:start w:val="1"/>
+      <w:numFmt w:val="decimal"/>
+      <w:lvlText w:val="%1."/>
+      <w:lvlJc w:val="left"/>
+      <w:pPr>
+        <w:ind w:left="720" w:hanging="360"/>
+      </w:pPr>
+      <w:rPr>
+        <w:rFonts w:hint="default"/>
+      </w:rPr>
+    </w:lvl>
+    <w:lvl w:ilvl="1" w:tplc="04150019" w:tentative="1">
+      <w:start w:val="1"/>
+      <w:numFmt w:val="lowerLetter"/>
+      <w:lvlText w:val="%2."/>
+      <w:lvlJc w:val="left"/>
+      <w:pPr>
+        <w:ind w:left="1440" w:hanging="360"/>
+      </w:pPr>
+    </w:lvl>
+    <w:lvl w:ilvl="2" w:tplc="0415001B" w:tentative="1">
+      <w:start w:val="1"/>
+      <w:numFmt w:val="lowerRoman"/>
+      <w:lvlText w:val="%3."/>
+      <w:lvlJc w:val="right"/>
+      <w:pPr>
+        <w:ind w:left="2160" w:hanging="180"/>
+      </w:pPr>
+    </w:lvl>
+    <w:lvl w:ilvl="3" w:tplc="0415000F" w:tentative="1">
+      <w:start w:val="1"/>
+      <w:numFmt w:val="decimal"/>
+      <w:lvlText w:val="%4."/>
+      <w:lvlJc w:val="left"/>
+      <w:pPr>
+        <w:ind w:left="2880" w:hanging="360"/>
+      </w:pPr>
+    </w:lvl>
+    <w:lvl w:ilvl="4" w:tplc="04150019" w:tentative="1">
+      <w:start w:val="1"/>
+      <w:numFmt w:val="lowerLetter"/>
+      <w:lvlText w:val="%5."/>
+      <w:lvlJc w:val="left"/>
+      <w:pPr>
+        <w:ind w:left="3600" w:hanging="360"/>
+      </w:pPr>
+    </w:lvl>
+    <w:lvl w:ilvl="5" w:tplc="0415001B" w:tentative="1">
+      <w:start w:val="1"/>
+      <w:numFmt w:val="lowerRoman"/>
+      <w:lvlText w:val="%6."/>
+      <w:lvlJc w:val="right"/>
+      <w:pPr>
+        <w:ind w:left="4320" w:hanging="180"/>
+      </w:pPr>
+    </w:lvl>
+    <w:lvl w:ilvl="6" w:tplc="0415000F" w:tentative="1">
+      <w:start w:val="1"/>
+      <w:numFmt w:val="decimal"/>
+      <w:lvlText w:val="%7."/>
+      <w:lvlJc w:val="left"/>
+      <w:pPr>
+        <w:ind w:left="5040" w:hanging="360"/>
+      </w:pPr>
+    </w:lvl>
+    <w:lvl w:ilvl="7" w:tplc="04150019" w:tentative="1">
+      <w:start w:val="1"/>
+      <w:numFmt w:val="lowerLetter"/>
+      <w:lvlText w:val="%8."/>
+      <w:lvlJc w:val="left"/>
+      <w:pPr>
+        <w:ind w:left="5760" w:hanging="360"/>
+      </w:pPr>
+    </w:lvl>
+    <w:lvl w:ilvl="8" w:tplc="0415001B" w:tentative="1">
+      <w:start w:val="1"/>
+      <w:numFmt w:val="lowerRoman"/>
+      <w:lvlText w:val="%9."/>
+      <w:lvlJc w:val="right"/>
+      <w:pPr>
+        <w:ind w:left="6480" w:hanging="180"/>
+      </w:pPr>
+    </w:lvl>
+  </w:abstractNum>
+  <w:abstractNum w:abstractNumId="5">
+    <w:nsid w:val="41E65AB4"/>
+    <w:multiLevelType w:val="hybridMultilevel"/>
+    <w:tmpl w:val="CB5AB8D8"/>
     <w:lvl w:ilvl="0" w:tplc="04150001">
       <w:start w:val="1"/>
       <w:numFmt w:val="bullet"/>
@@ -10062,10 +11330,10 @@
       </w:rPr>
     </w:lvl>
   </w:abstractNum>
-  <w:abstractNum w:abstractNumId="4">
-    <w:nsid w:val="56B406FC"/>
+  <w:abstractNum w:abstractNumId="6">
+    <w:nsid w:val="539A0D72"/>
     <w:multiLevelType w:val="hybridMultilevel"/>
-    <w:tmpl w:val="4DA8A49A"/>
+    <w:tmpl w:val="E800E85E"/>
     <w:lvl w:ilvl="0" w:tplc="04150001">
       <w:start w:val="1"/>
       <w:numFmt w:val="bullet"/>
@@ -10175,10 +11443,10 @@
       </w:rPr>
     </w:lvl>
   </w:abstractNum>
-  <w:abstractNum w:abstractNumId="5">
-    <w:nsid w:val="591713C3"/>
+  <w:abstractNum w:abstractNumId="7">
+    <w:nsid w:val="56B406FC"/>
     <w:multiLevelType w:val="hybridMultilevel"/>
-    <w:tmpl w:val="846CA2CC"/>
+    <w:tmpl w:val="4DA8A49A"/>
     <w:lvl w:ilvl="0" w:tplc="04150001">
       <w:start w:val="1"/>
       <w:numFmt w:val="bullet"/>
@@ -10288,10 +11556,10 @@
       </w:rPr>
     </w:lvl>
   </w:abstractNum>
-  <w:abstractNum w:abstractNumId="6">
-    <w:nsid w:val="5AB10FB8"/>
+  <w:abstractNum w:abstractNumId="8">
+    <w:nsid w:val="591713C3"/>
     <w:multiLevelType w:val="hybridMultilevel"/>
-    <w:tmpl w:val="8E9A47DC"/>
+    <w:tmpl w:val="846CA2CC"/>
     <w:lvl w:ilvl="0" w:tplc="04150001">
       <w:start w:val="1"/>
       <w:numFmt w:val="bullet"/>
@@ -10401,10 +11669,10 @@
       </w:rPr>
     </w:lvl>
   </w:abstractNum>
-  <w:abstractNum w:abstractNumId="7">
-    <w:nsid w:val="600866B2"/>
+  <w:abstractNum w:abstractNumId="9">
+    <w:nsid w:val="5AB10FB8"/>
     <w:multiLevelType w:val="hybridMultilevel"/>
-    <w:tmpl w:val="F5DA70BA"/>
+    <w:tmpl w:val="8E9A47DC"/>
     <w:lvl w:ilvl="0" w:tplc="04150001">
       <w:start w:val="1"/>
       <w:numFmt w:val="bullet"/>
@@ -10514,10 +11782,10 @@
       </w:rPr>
     </w:lvl>
   </w:abstractNum>
-  <w:abstractNum w:abstractNumId="8">
-    <w:nsid w:val="6EC670F1"/>
+  <w:abstractNum w:abstractNumId="10">
+    <w:nsid w:val="600866B2"/>
     <w:multiLevelType w:val="hybridMultilevel"/>
-    <w:tmpl w:val="35489B2C"/>
+    <w:tmpl w:val="F5DA70BA"/>
     <w:lvl w:ilvl="0" w:tplc="04150001">
       <w:start w:val="1"/>
       <w:numFmt w:val="bullet"/>
@@ -10627,10 +11895,10 @@
       </w:rPr>
     </w:lvl>
   </w:abstractNum>
-  <w:abstractNum w:abstractNumId="9">
-    <w:nsid w:val="774F6CD2"/>
+  <w:abstractNum w:abstractNumId="11">
+    <w:nsid w:val="6EC670F1"/>
     <w:multiLevelType w:val="hybridMultilevel"/>
-    <w:tmpl w:val="E69ECF10"/>
+    <w:tmpl w:val="35489B2C"/>
     <w:lvl w:ilvl="0" w:tplc="04150001">
       <w:start w:val="1"/>
       <w:numFmt w:val="bullet"/>
@@ -10740,35 +12008,273 @@
       </w:rPr>
     </w:lvl>
   </w:abstractNum>
+  <w:abstractNum w:abstractNumId="12">
+    <w:nsid w:val="71DE265E"/>
+    <w:multiLevelType w:val="hybridMultilevel"/>
+    <w:tmpl w:val="324E6306"/>
+    <w:lvl w:ilvl="0" w:tplc="04150001">
+      <w:start w:val="1"/>
+      <w:numFmt w:val="bullet"/>
+      <w:lvlText w:val=""/>
+      <w:lvlJc w:val="left"/>
+      <w:pPr>
+        <w:ind w:left="720" w:hanging="360"/>
+      </w:pPr>
+      <w:rPr>
+        <w:rFonts w:ascii="Symbol" w:hAnsi="Symbol" w:hint="default"/>
+      </w:rPr>
+    </w:lvl>
+    <w:lvl w:ilvl="1" w:tplc="04150003" w:tentative="1">
+      <w:start w:val="1"/>
+      <w:numFmt w:val="bullet"/>
+      <w:lvlText w:val="o"/>
+      <w:lvlJc w:val="left"/>
+      <w:pPr>
+        <w:ind w:left="1440" w:hanging="360"/>
+      </w:pPr>
+      <w:rPr>
+        <w:rFonts w:ascii="Courier New" w:hAnsi="Courier New" w:cs="Courier New" w:hint="default"/>
+      </w:rPr>
+    </w:lvl>
+    <w:lvl w:ilvl="2" w:tplc="04150005" w:tentative="1">
+      <w:start w:val="1"/>
+      <w:numFmt w:val="bullet"/>
+      <w:lvlText w:val=""/>
+      <w:lvlJc w:val="left"/>
+      <w:pPr>
+        <w:ind w:left="2160" w:hanging="360"/>
+      </w:pPr>
+      <w:rPr>
+        <w:rFonts w:ascii="Wingdings" w:hAnsi="Wingdings" w:hint="default"/>
+      </w:rPr>
+    </w:lvl>
+    <w:lvl w:ilvl="3" w:tplc="04150001" w:tentative="1">
+      <w:start w:val="1"/>
+      <w:numFmt w:val="bullet"/>
+      <w:lvlText w:val=""/>
+      <w:lvlJc w:val="left"/>
+      <w:pPr>
+        <w:ind w:left="2880" w:hanging="360"/>
+      </w:pPr>
+      <w:rPr>
+        <w:rFonts w:ascii="Symbol" w:hAnsi="Symbol" w:hint="default"/>
+      </w:rPr>
+    </w:lvl>
+    <w:lvl w:ilvl="4" w:tplc="04150003" w:tentative="1">
+      <w:start w:val="1"/>
+      <w:numFmt w:val="bullet"/>
+      <w:lvlText w:val="o"/>
+      <w:lvlJc w:val="left"/>
+      <w:pPr>
+        <w:ind w:left="3600" w:hanging="360"/>
+      </w:pPr>
+      <w:rPr>
+        <w:rFonts w:ascii="Courier New" w:hAnsi="Courier New" w:cs="Courier New" w:hint="default"/>
+      </w:rPr>
+    </w:lvl>
+    <w:lvl w:ilvl="5" w:tplc="04150005" w:tentative="1">
+      <w:start w:val="1"/>
+      <w:numFmt w:val="bullet"/>
+      <w:lvlText w:val=""/>
+      <w:lvlJc w:val="left"/>
+      <w:pPr>
+        <w:ind w:left="4320" w:hanging="360"/>
+      </w:pPr>
+      <w:rPr>
+        <w:rFonts w:ascii="Wingdings" w:hAnsi="Wingdings" w:hint="default"/>
+      </w:rPr>
+    </w:lvl>
+    <w:lvl w:ilvl="6" w:tplc="04150001" w:tentative="1">
+      <w:start w:val="1"/>
+      <w:numFmt w:val="bullet"/>
+      <w:lvlText w:val=""/>
+      <w:lvlJc w:val="left"/>
+      <w:pPr>
+        <w:ind w:left="5040" w:hanging="360"/>
+      </w:pPr>
+      <w:rPr>
+        <w:rFonts w:ascii="Symbol" w:hAnsi="Symbol" w:hint="default"/>
+      </w:rPr>
+    </w:lvl>
+    <w:lvl w:ilvl="7" w:tplc="04150003" w:tentative="1">
+      <w:start w:val="1"/>
+      <w:numFmt w:val="bullet"/>
+      <w:lvlText w:val="o"/>
+      <w:lvlJc w:val="left"/>
+      <w:pPr>
+        <w:ind w:left="5760" w:hanging="360"/>
+      </w:pPr>
+      <w:rPr>
+        <w:rFonts w:ascii="Courier New" w:hAnsi="Courier New" w:cs="Courier New" w:hint="default"/>
+      </w:rPr>
+    </w:lvl>
+    <w:lvl w:ilvl="8" w:tplc="04150005" w:tentative="1">
+      <w:start w:val="1"/>
+      <w:numFmt w:val="bullet"/>
+      <w:lvlText w:val=""/>
+      <w:lvlJc w:val="left"/>
+      <w:pPr>
+        <w:ind w:left="6480" w:hanging="360"/>
+      </w:pPr>
+      <w:rPr>
+        <w:rFonts w:ascii="Wingdings" w:hAnsi="Wingdings" w:hint="default"/>
+      </w:rPr>
+    </w:lvl>
+  </w:abstractNum>
+  <w:abstractNum w:abstractNumId="13">
+    <w:nsid w:val="774F6CD2"/>
+    <w:multiLevelType w:val="hybridMultilevel"/>
+    <w:tmpl w:val="E69ECF10"/>
+    <w:lvl w:ilvl="0" w:tplc="04150001">
+      <w:start w:val="1"/>
+      <w:numFmt w:val="bullet"/>
+      <w:lvlText w:val=""/>
+      <w:lvlJc w:val="left"/>
+      <w:pPr>
+        <w:ind w:left="720" w:hanging="360"/>
+      </w:pPr>
+      <w:rPr>
+        <w:rFonts w:ascii="Symbol" w:hAnsi="Symbol" w:hint="default"/>
+      </w:rPr>
+    </w:lvl>
+    <w:lvl w:ilvl="1" w:tplc="04150003" w:tentative="1">
+      <w:start w:val="1"/>
+      <w:numFmt w:val="bullet"/>
+      <w:lvlText w:val="o"/>
+      <w:lvlJc w:val="left"/>
+      <w:pPr>
+        <w:ind w:left="1440" w:hanging="360"/>
+      </w:pPr>
+      <w:rPr>
+        <w:rFonts w:ascii="Courier New" w:hAnsi="Courier New" w:cs="Courier New" w:hint="default"/>
+      </w:rPr>
+    </w:lvl>
+    <w:lvl w:ilvl="2" w:tplc="04150005" w:tentative="1">
+      <w:start w:val="1"/>
+      <w:numFmt w:val="bullet"/>
+      <w:lvlText w:val=""/>
+      <w:lvlJc w:val="left"/>
+      <w:pPr>
+        <w:ind w:left="2160" w:hanging="360"/>
+      </w:pPr>
+      <w:rPr>
+        <w:rFonts w:ascii="Wingdings" w:hAnsi="Wingdings" w:hint="default"/>
+      </w:rPr>
+    </w:lvl>
+    <w:lvl w:ilvl="3" w:tplc="04150001" w:tentative="1">
+      <w:start w:val="1"/>
+      <w:numFmt w:val="bullet"/>
+      <w:lvlText w:val=""/>
+      <w:lvlJc w:val="left"/>
+      <w:pPr>
+        <w:ind w:left="2880" w:hanging="360"/>
+      </w:pPr>
+      <w:rPr>
+        <w:rFonts w:ascii="Symbol" w:hAnsi="Symbol" w:hint="default"/>
+      </w:rPr>
+    </w:lvl>
+    <w:lvl w:ilvl="4" w:tplc="04150003" w:tentative="1">
+      <w:start w:val="1"/>
+      <w:numFmt w:val="bullet"/>
+      <w:lvlText w:val="o"/>
+      <w:lvlJc w:val="left"/>
+      <w:pPr>
+        <w:ind w:left="3600" w:hanging="360"/>
+      </w:pPr>
+      <w:rPr>
+        <w:rFonts w:ascii="Courier New" w:hAnsi="Courier New" w:cs="Courier New" w:hint="default"/>
+      </w:rPr>
+    </w:lvl>
+    <w:lvl w:ilvl="5" w:tplc="04150005" w:tentative="1">
+      <w:start w:val="1"/>
+      <w:numFmt w:val="bullet"/>
+      <w:lvlText w:val=""/>
+      <w:lvlJc w:val="left"/>
+      <w:pPr>
+        <w:ind w:left="4320" w:hanging="360"/>
+      </w:pPr>
+      <w:rPr>
+        <w:rFonts w:ascii="Wingdings" w:hAnsi="Wingdings" w:hint="default"/>
+      </w:rPr>
+    </w:lvl>
+    <w:lvl w:ilvl="6" w:tplc="04150001" w:tentative="1">
+      <w:start w:val="1"/>
+      <w:numFmt w:val="bullet"/>
+      <w:lvlText w:val=""/>
+      <w:lvlJc w:val="left"/>
+      <w:pPr>
+        <w:ind w:left="5040" w:hanging="360"/>
+      </w:pPr>
+      <w:rPr>
+        <w:rFonts w:ascii="Symbol" w:hAnsi="Symbol" w:hint="default"/>
+      </w:rPr>
+    </w:lvl>
+    <w:lvl w:ilvl="7" w:tplc="04150003" w:tentative="1">
+      <w:start w:val="1"/>
+      <w:numFmt w:val="bullet"/>
+      <w:lvlText w:val="o"/>
+      <w:lvlJc w:val="left"/>
+      <w:pPr>
+        <w:ind w:left="5760" w:hanging="360"/>
+      </w:pPr>
+      <w:rPr>
+        <w:rFonts w:ascii="Courier New" w:hAnsi="Courier New" w:cs="Courier New" w:hint="default"/>
+      </w:rPr>
+    </w:lvl>
+    <w:lvl w:ilvl="8" w:tplc="04150005" w:tentative="1">
+      <w:start w:val="1"/>
+      <w:numFmt w:val="bullet"/>
+      <w:lvlText w:val=""/>
+      <w:lvlJc w:val="left"/>
+      <w:pPr>
+        <w:ind w:left="6480" w:hanging="360"/>
+      </w:pPr>
+      <w:rPr>
+        <w:rFonts w:ascii="Wingdings" w:hAnsi="Wingdings" w:hint="default"/>
+      </w:rPr>
+    </w:lvl>
+  </w:abstractNum>
   <w:num w:numId="1">
     <w:abstractNumId w:val="2"/>
   </w:num>
   <w:num w:numId="2">
-    <w:abstractNumId w:val="9"/>
+    <w:abstractNumId w:val="13"/>
   </w:num>
   <w:num w:numId="3">
     <w:abstractNumId w:val="0"/>
   </w:num>
   <w:num w:numId="4">
-    <w:abstractNumId w:val="6"/>
+    <w:abstractNumId w:val="9"/>
   </w:num>
   <w:num w:numId="5">
     <w:abstractNumId w:val="1"/>
   </w:num>
   <w:num w:numId="6">
+    <w:abstractNumId w:val="10"/>
+  </w:num>
+  <w:num w:numId="7">
+    <w:abstractNumId w:val="11"/>
+  </w:num>
+  <w:num w:numId="8">
+    <w:abstractNumId w:val="8"/>
+  </w:num>
+  <w:num w:numId="9">
     <w:abstractNumId w:val="7"/>
   </w:num>
-  <w:num w:numId="7">
-    <w:abstractNumId w:val="8"/>
+  <w:num w:numId="10">
+    <w:abstractNumId w:val="6"/>
   </w:num>
-  <w:num w:numId="8">
+  <w:num w:numId="11">
+    <w:abstractNumId w:val="12"/>
+  </w:num>
+  <w:num w:numId="12">
+    <w:abstractNumId w:val="3"/>
+  </w:num>
+  <w:num w:numId="13">
     <w:abstractNumId w:val="5"/>
   </w:num>
-  <w:num w:numId="9">
+  <w:num w:numId="14">
     <w:abstractNumId w:val="4"/>
-  </w:num>
-  <w:num w:numId="10">
-    <w:abstractNumId w:val="3"/>
   </w:num>
 </w:numbering>
 </file>
@@ -11163,7 +12669,6 @@
     <w:basedOn w:val="Nagwek1"/>
     <w:next w:val="Normalny"/>
     <w:uiPriority w:val="39"/>
-    <w:semiHidden/>
     <w:unhideWhenUsed/>
     <w:qFormat/>
     <w:rsid w:val="005F4B78"/>
@@ -11214,316 +12719,6 @@
     </w:rPr>
   </w:style>
 </w:styles>
-</file>
-
-<file path=word/glossary/document.xml><?xml version="1.0" encoding="utf-8"?>
-<w:glossaryDocument xmlns:ve="http://schemas.openxmlformats.org/markup-compatibility/2006" xmlns:o="urn:schemas-microsoft-com:office:office" xmlns:r="http://schemas.openxmlformats.org/officeDocument/2006/relationships" xmlns:m="http://schemas.openxmlformats.org/officeDocument/2006/math" xmlns:v="urn:schemas-microsoft-com:vml" xmlns:wp="http://schemas.openxmlformats.org/drawingml/2006/wordprocessingDrawing" xmlns:w10="urn:schemas-microsoft-com:office:word" xmlns:w="http://schemas.openxmlformats.org/wordprocessingml/2006/main" xmlns:wne="http://schemas.microsoft.com/office/word/2006/wordml">
-  <w:docParts/>
-</w:glossaryDocument>
-</file>
-
-<file path=word/glossary/fontTable.xml><?xml version="1.0" encoding="utf-8"?>
-<w:fonts xmlns:r="http://schemas.openxmlformats.org/officeDocument/2006/relationships" xmlns:w="http://schemas.openxmlformats.org/wordprocessingml/2006/main">
-  <w:font w:name="Symbol">
-    <w:panose1 w:val="05050102010706020507"/>
-    <w:charset w:val="02"/>
-    <w:family w:val="roman"/>
-    <w:pitch w:val="variable"/>
-    <w:sig w:usb0="00000000" w:usb1="10000000" w:usb2="00000000" w:usb3="00000000" w:csb0="80000000" w:csb1="00000000"/>
-  </w:font>
-  <w:font w:name="Times New Roman">
-    <w:panose1 w:val="02020603050405020304"/>
-    <w:charset w:val="EE"/>
-    <w:family w:val="roman"/>
-    <w:pitch w:val="variable"/>
-    <w:sig w:usb0="E0002AFF" w:usb1="C0007841" w:usb2="00000009" w:usb3="00000000" w:csb0="000001FF" w:csb1="00000000"/>
-  </w:font>
-  <w:font w:name="Courier New">
-    <w:panose1 w:val="02070309020205020404"/>
-    <w:charset w:val="EE"/>
-    <w:family w:val="modern"/>
-    <w:pitch w:val="fixed"/>
-    <w:sig w:usb0="E0002AFF" w:usb1="C0007843" w:usb2="00000009" w:usb3="00000000" w:csb0="000001FF" w:csb1="00000000"/>
-  </w:font>
-  <w:font w:name="Wingdings">
-    <w:panose1 w:val="05000000000000000000"/>
-    <w:charset w:val="02"/>
-    <w:family w:val="auto"/>
-    <w:pitch w:val="variable"/>
-    <w:sig w:usb0="00000000" w:usb1="10000000" w:usb2="00000000" w:usb3="00000000" w:csb0="80000000" w:csb1="00000000"/>
-  </w:font>
-  <w:font w:name="Calibri">
-    <w:panose1 w:val="020F0502020204030204"/>
-    <w:charset w:val="EE"/>
-    <w:family w:val="swiss"/>
-    <w:pitch w:val="variable"/>
-    <w:sig w:usb0="E00002FF" w:usb1="4000ACFF" w:usb2="00000001" w:usb3="00000000" w:csb0="0000019F" w:csb1="00000000"/>
-  </w:font>
-  <w:font w:name="Tahoma">
-    <w:panose1 w:val="020B0604030504040204"/>
-    <w:charset w:val="EE"/>
-    <w:family w:val="swiss"/>
-    <w:pitch w:val="variable"/>
-    <w:sig w:usb0="E1002EFF" w:usb1="C000605B" w:usb2="00000029" w:usb3="00000000" w:csb0="000101FF" w:csb1="00000000"/>
-  </w:font>
-  <w:font w:name="Cambria">
-    <w:panose1 w:val="02040503050406030204"/>
-    <w:charset w:val="EE"/>
-    <w:family w:val="roman"/>
-    <w:pitch w:val="variable"/>
-    <w:sig w:usb0="E00002FF" w:usb1="400004FF" w:usb2="00000000" w:usb3="00000000" w:csb0="0000019F" w:csb1="00000000"/>
-  </w:font>
-  <w:font w:name="Cambria Math">
-    <w:panose1 w:val="02040503050406030204"/>
-    <w:charset w:val="EE"/>
-    <w:family w:val="roman"/>
-    <w:pitch w:val="variable"/>
-    <w:sig w:usb0="E00002FF" w:usb1="420024FF" w:usb2="00000000" w:usb3="00000000" w:csb0="0000019F" w:csb1="00000000"/>
-  </w:font>
-</w:fonts>
-</file>
-
-<file path=word/glossary/settings.xml><?xml version="1.0" encoding="utf-8"?>
-<w:settings xmlns:o="urn:schemas-microsoft-com:office:office" xmlns:r="http://schemas.openxmlformats.org/officeDocument/2006/relationships" xmlns:m="http://schemas.openxmlformats.org/officeDocument/2006/math" xmlns:v="urn:schemas-microsoft-com:vml" xmlns:w10="urn:schemas-microsoft-com:office:word" xmlns:w="http://schemas.openxmlformats.org/wordprocessingml/2006/main" xmlns:sl="http://schemas.openxmlformats.org/schemaLibrary/2006/main">
-  <w:view w:val="normal"/>
-  <w:defaultTabStop w:val="708"/>
-  <w:hyphenationZone w:val="425"/>
-  <w:characterSpacingControl w:val="doNotCompress"/>
-  <w:compat>
-    <w:useFELayout/>
-  </w:compat>
-  <w:rsids>
-    <w:rsidRoot w:val="00016017"/>
-    <w:rsid w:val="00016017"/>
-    <w:rsid w:val="0086454C"/>
-    <w:rsid w:val="008D4D42"/>
-  </w:rsids>
-  <m:mathPr>
-    <m:mathFont m:val="Cambria Math"/>
-    <m:brkBin m:val="before"/>
-    <m:brkBinSub m:val="--"/>
-    <m:smallFrac m:val="off"/>
-    <m:dispDef/>
-    <m:lMargin m:val="0"/>
-    <m:rMargin m:val="0"/>
-    <m:defJc m:val="centerGroup"/>
-    <m:wrapIndent m:val="1440"/>
-    <m:intLim m:val="subSup"/>
-    <m:naryLim m:val="undOvr"/>
-  </m:mathPr>
-  <w:themeFontLang w:val="pl-PL"/>
-  <w:clrSchemeMapping w:bg1="light1" w:t1="dark1" w:bg2="light2" w:t2="dark2" w:accent1="accent1" w:accent2="accent2" w:accent3="accent3" w:accent4="accent4" w:accent5="accent5" w:accent6="accent6" w:hyperlink="hyperlink" w:followedHyperlink="followedHyperlink"/>
-  <w:decimalSymbol w:val=","/>
-  <w:listSeparator w:val=";"/>
-</w:settings>
-</file>
-
-<file path=word/glossary/styles.xml><?xml version="1.0" encoding="utf-8"?>
-<w:styles xmlns:r="http://schemas.openxmlformats.org/officeDocument/2006/relationships" xmlns:w="http://schemas.openxmlformats.org/wordprocessingml/2006/main">
-  <w:docDefaults>
-    <w:rPrDefault>
-      <w:rPr>
-        <w:rFonts w:asciiTheme="minorHAnsi" w:eastAsiaTheme="minorEastAsia" w:hAnsiTheme="minorHAnsi" w:cstheme="minorBidi"/>
-        <w:sz w:val="22"/>
-        <w:szCs w:val="22"/>
-        <w:lang w:val="pl-PL" w:eastAsia="pl-PL" w:bidi="ar-SA"/>
-      </w:rPr>
-    </w:rPrDefault>
-    <w:pPrDefault>
-      <w:pPr>
-        <w:spacing w:after="200" w:line="276" w:lineRule="auto"/>
-      </w:pPr>
-    </w:pPrDefault>
-  </w:docDefaults>
-  <w:latentStyles w:defLockedState="0" w:defUIPriority="99" w:defSemiHidden="1" w:defUnhideWhenUsed="1" w:defQFormat="0" w:count="267">
-    <w:lsdException w:name="Normal" w:semiHidden="0" w:uiPriority="0" w:unhideWhenUsed="0" w:qFormat="1"/>
-    <w:lsdException w:name="heading 1" w:semiHidden="0" w:uiPriority="9" w:unhideWhenUsed="0" w:qFormat="1"/>
-    <w:lsdException w:name="heading 2" w:uiPriority="9" w:qFormat="1"/>
-    <w:lsdException w:name="heading 3" w:uiPriority="9" w:qFormat="1"/>
-    <w:lsdException w:name="heading 4" w:uiPriority="9" w:qFormat="1"/>
-    <w:lsdException w:name="heading 5" w:uiPriority="9" w:qFormat="1"/>
-    <w:lsdException w:name="heading 6" w:uiPriority="9" w:qFormat="1"/>
-    <w:lsdException w:name="heading 7" w:uiPriority="9" w:qFormat="1"/>
-    <w:lsdException w:name="heading 8" w:uiPriority="9" w:qFormat="1"/>
-    <w:lsdException w:name="heading 9" w:uiPriority="9" w:qFormat="1"/>
-    <w:lsdException w:name="toc 1" w:uiPriority="39"/>
-    <w:lsdException w:name="toc 2" w:uiPriority="39"/>
-    <w:lsdException w:name="toc 3" w:uiPriority="39"/>
-    <w:lsdException w:name="toc 4" w:uiPriority="39"/>
-    <w:lsdException w:name="toc 5" w:uiPriority="39"/>
-    <w:lsdException w:name="toc 6" w:uiPriority="39"/>
-    <w:lsdException w:name="toc 7" w:uiPriority="39"/>
-    <w:lsdException w:name="toc 8" w:uiPriority="39"/>
-    <w:lsdException w:name="toc 9" w:uiPriority="39"/>
-    <w:lsdException w:name="caption" w:uiPriority="35" w:qFormat="1"/>
-    <w:lsdException w:name="Title" w:semiHidden="0" w:uiPriority="10" w:unhideWhenUsed="0" w:qFormat="1"/>
-    <w:lsdException w:name="Default Paragraph Font" w:uiPriority="1"/>
-    <w:lsdException w:name="Subtitle" w:semiHidden="0" w:uiPriority="11" w:unhideWhenUsed="0" w:qFormat="1"/>
-    <w:lsdException w:name="Strong" w:semiHidden="0" w:uiPriority="22" w:unhideWhenUsed="0" w:qFormat="1"/>
-    <w:lsdException w:name="Emphasis" w:semiHidden="0" w:uiPriority="20" w:unhideWhenUsed="0" w:qFormat="1"/>
-    <w:lsdException w:name="Table Grid" w:semiHidden="0" w:uiPriority="59" w:unhideWhenUsed="0"/>
-    <w:lsdException w:name="Placeholder Text" w:unhideWhenUsed="0"/>
-    <w:lsdException w:name="No Spacing" w:semiHidden="0" w:uiPriority="1" w:unhideWhenUsed="0" w:qFormat="1"/>
-    <w:lsdException w:name="Light Shading" w:semiHidden="0" w:uiPriority="60" w:unhideWhenUsed="0"/>
-    <w:lsdException w:name="Light List" w:semiHidden="0" w:uiPriority="61" w:unhideWhenUsed="0"/>
-    <w:lsdException w:name="Light Grid" w:semiHidden="0" w:uiPriority="62" w:unhideWhenUsed="0"/>
-    <w:lsdException w:name="Medium Shading 1" w:semiHidden="0" w:uiPriority="63" w:unhideWhenUsed="0"/>
-    <w:lsdException w:name="Medium Shading 2" w:semiHidden="0" w:uiPriority="64" w:unhideWhenUsed="0"/>
-    <w:lsdException w:name="Medium List 1" w:semiHidden="0" w:uiPriority="65" w:unhideWhenUsed="0"/>
-    <w:lsdException w:name="Medium List 2" w:semiHidden="0" w:uiPriority="66" w:unhideWhenUsed="0"/>
-    <w:lsdException w:name="Medium Grid 1" w:semiHidden="0" w:uiPriority="67" w:unhideWhenUsed="0"/>
-    <w:lsdException w:name="Medium Grid 2" w:semiHidden="0" w:uiPriority="68" w:unhideWhenUsed="0"/>
-    <w:lsdException w:name="Medium Grid 3" w:semiHidden="0" w:uiPriority="69" w:unhideWhenUsed="0"/>
-    <w:lsdException w:name="Dark List" w:semiHidden="0" w:uiPriority="70" w:unhideWhenUsed="0"/>
-    <w:lsdException w:name="Colorful Shading" w:semiHidden="0" w:uiPriority="71" w:unhideWhenUsed="0"/>
-    <w:lsdException w:name="Colorful List" w:semiHidden="0" w:uiPriority="72" w:unhideWhenUsed="0"/>
-    <w:lsdException w:name="Colorful Grid" w:semiHidden="0" w:uiPriority="73" w:unhideWhenUsed="0"/>
-    <w:lsdException w:name="Light Shading Accent 1" w:semiHidden="0" w:uiPriority="60" w:unhideWhenUsed="0"/>
-    <w:lsdException w:name="Light List Accent 1" w:semiHidden="0" w:uiPriority="61" w:unhideWhenUsed="0"/>
-    <w:lsdException w:name="Light Grid Accent 1" w:semiHidden="0" w:uiPriority="62" w:unhideWhenUsed="0"/>
-    <w:lsdException w:name="Medium Shading 1 Accent 1" w:semiHidden="0" w:uiPriority="63" w:unhideWhenUsed="0"/>
-    <w:lsdException w:name="Medium Shading 2 Accent 1" w:semiHidden="0" w:uiPriority="64" w:unhideWhenUsed="0"/>
-    <w:lsdException w:name="Medium List 1 Accent 1" w:semiHidden="0" w:uiPriority="65" w:unhideWhenUsed="0"/>
-    <w:lsdException w:name="Revision" w:unhideWhenUsed="0"/>
-    <w:lsdException w:name="List Paragraph" w:semiHidden="0" w:uiPriority="34" w:unhideWhenUsed="0" w:qFormat="1"/>
-    <w:lsdException w:name="Quote" w:semiHidden="0" w:uiPriority="29" w:unhideWhenUsed="0" w:qFormat="1"/>
-    <w:lsdException w:name="Intense Quote" w:semiHidden="0" w:uiPriority="30" w:unhideWhenUsed="0" w:qFormat="1"/>
-    <w:lsdException w:name="Medium List 2 Accent 1" w:semiHidden="0" w:uiPriority="66" w:unhideWhenUsed="0"/>
-    <w:lsdException w:name="Medium Grid 1 Accent 1" w:semiHidden="0" w:uiPriority="67" w:unhideWhenUsed="0"/>
-    <w:lsdException w:name="Medium Grid 2 Accent 1" w:semiHidden="0" w:uiPriority="68" w:unhideWhenUsed="0"/>
-    <w:lsdException w:name="Medium Grid 3 Accent 1" w:semiHidden="0" w:uiPriority="69" w:unhideWhenUsed="0"/>
-    <w:lsdException w:name="Dark List Accent 1" w:semiHidden="0" w:uiPriority="70" w:unhideWhenUsed="0"/>
-    <w:lsdException w:name="Colorful Shading Accent 1" w:semiHidden="0" w:uiPriority="71" w:unhideWhenUsed="0"/>
-    <w:lsdException w:name="Colorful List Accent 1" w:semiHidden="0" w:uiPriority="72" w:unhideWhenUsed="0"/>
-    <w:lsdException w:name="Colorful Grid Accent 1" w:semiHidden="0" w:uiPriority="73" w:unhideWhenUsed="0"/>
-    <w:lsdException w:name="Light Shading Accent 2" w:semiHidden="0" w:uiPriority="60" w:unhideWhenUsed="0"/>
-    <w:lsdException w:name="Light List Accent 2" w:semiHidden="0" w:uiPriority="61" w:unhideWhenUsed="0"/>
-    <w:lsdException w:name="Light Grid Accent 2" w:semiHidden="0" w:uiPriority="62" w:unhideWhenUsed="0"/>
-    <w:lsdException w:name="Medium Shading 1 Accent 2" w:semiHidden="0" w:uiPriority="63" w:unhideWhenUsed="0"/>
-    <w:lsdException w:name="Medium Shading 2 Accent 2" w:semiHidden="0" w:uiPriority="64" w:unhideWhenUsed="0"/>
-    <w:lsdException w:name="Medium List 1 Accent 2" w:semiHidden="0" w:uiPriority="65" w:unhideWhenUsed="0"/>
-    <w:lsdException w:name="Medium List 2 Accent 2" w:semiHidden="0" w:uiPriority="66" w:unhideWhenUsed="0"/>
-    <w:lsdException w:name="Medium Grid 1 Accent 2" w:semiHidden="0" w:uiPriority="67" w:unhideWhenUsed="0"/>
-    <w:lsdException w:name="Medium Grid 2 Accent 2" w:semiHidden="0" w:uiPriority="68" w:unhideWhenUsed="0"/>
-    <w:lsdException w:name="Medium Grid 3 Accent 2" w:semiHidden="0" w:uiPriority="69" w:unhideWhenUsed="0"/>
-    <w:lsdException w:name="Dark List Accent 2" w:semiHidden="0" w:uiPriority="70" w:unhideWhenUsed="0"/>
-    <w:lsdException w:name="Colorful Shading Accent 2" w:semiHidden="0" w:uiPriority="71" w:unhideWhenUsed="0"/>
-    <w:lsdException w:name="Colorful List Accent 2" w:semiHidden="0" w:uiPriority="72" w:unhideWhenUsed="0"/>
-    <w:lsdException w:name="Colorful Grid Accent 2" w:semiHidden="0" w:uiPriority="73" w:unhideWhenUsed="0"/>
-    <w:lsdException w:name="Light Shading Accent 3" w:semiHidden="0" w:uiPriority="60" w:unhideWhenUsed="0"/>
-    <w:lsdException w:name="Light List Accent 3" w:semiHidden="0" w:uiPriority="61" w:unhideWhenUsed="0"/>
-    <w:lsdException w:name="Light Grid Accent 3" w:semiHidden="0" w:uiPriority="62" w:unhideWhenUsed="0"/>
-    <w:lsdException w:name="Medium Shading 1 Accent 3" w:semiHidden="0" w:uiPriority="63" w:unhideWhenUsed="0"/>
-    <w:lsdException w:name="Medium Shading 2 Accent 3" w:semiHidden="0" w:uiPriority="64" w:unhideWhenUsed="0"/>
-    <w:lsdException w:name="Medium List 1 Accent 3" w:semiHidden="0" w:uiPriority="65" w:unhideWhenUsed="0"/>
-    <w:lsdException w:name="Medium List 2 Accent 3" w:semiHidden="0" w:uiPriority="66" w:unhideWhenUsed="0"/>
-    <w:lsdException w:name="Medium Grid 1 Accent 3" w:semiHidden="0" w:uiPriority="67" w:unhideWhenUsed="0"/>
-    <w:lsdException w:name="Medium Grid 2 Accent 3" w:semiHidden="0" w:uiPriority="68" w:unhideWhenUsed="0"/>
-    <w:lsdException w:name="Medium Grid 3 Accent 3" w:semiHidden="0" w:uiPriority="69" w:unhideWhenUsed="0"/>
-    <w:lsdException w:name="Dark List Accent 3" w:semiHidden="0" w:uiPriority="70" w:unhideWhenUsed="0"/>
-    <w:lsdException w:name="Colorful Shading Accent 3" w:semiHidden="0" w:uiPriority="71" w:unhideWhenUsed="0"/>
-    <w:lsdException w:name="Colorful List Accent 3" w:semiHidden="0" w:uiPriority="72" w:unhideWhenUsed="0"/>
-    <w:lsdException w:name="Colorful Grid Accent 3" w:semiHidden="0" w:uiPriority="73" w:unhideWhenUsed="0"/>
-    <w:lsdException w:name="Light Shading Accent 4" w:semiHidden="0" w:uiPriority="60" w:unhideWhenUsed="0"/>
-    <w:lsdException w:name="Light List Accent 4" w:semiHidden="0" w:uiPriority="61" w:unhideWhenUsed="0"/>
-    <w:lsdException w:name="Light Grid Accent 4" w:semiHidden="0" w:uiPriority="62" w:unhideWhenUsed="0"/>
-    <w:lsdException w:name="Medium Shading 1 Accent 4" w:semiHidden="0" w:uiPriority="63" w:unhideWhenUsed="0"/>
-    <w:lsdException w:name="Medium Shading 2 Accent 4" w:semiHidden="0" w:uiPriority="64" w:unhideWhenUsed="0"/>
-    <w:lsdException w:name="Medium List 1 Accent 4" w:semiHidden="0" w:uiPriority="65" w:unhideWhenUsed="0"/>
-    <w:lsdException w:name="Medium List 2 Accent 4" w:semiHidden="0" w:uiPriority="66" w:unhideWhenUsed="0"/>
-    <w:lsdException w:name="Medium Grid 1 Accent 4" w:semiHidden="0" w:uiPriority="67" w:unhideWhenUsed="0"/>
-    <w:lsdException w:name="Medium Grid 2 Accent 4" w:semiHidden="0" w:uiPriority="68" w:unhideWhenUsed="0"/>
-    <w:lsdException w:name="Medium Grid 3 Accent 4" w:semiHidden="0" w:uiPriority="69" w:unhideWhenUsed="0"/>
-    <w:lsdException w:name="Dark List Accent 4" w:semiHidden="0" w:uiPriority="70" w:unhideWhenUsed="0"/>
-    <w:lsdException w:name="Colorful Shading Accent 4" w:semiHidden="0" w:uiPriority="71" w:unhideWhenUsed="0"/>
-    <w:lsdException w:name="Colorful List Accent 4" w:semiHidden="0" w:uiPriority="72" w:unhideWhenUsed="0"/>
-    <w:lsdException w:name="Colorful Grid Accent 4" w:semiHidden="0" w:uiPriority="73" w:unhideWhenUsed="0"/>
-    <w:lsdException w:name="Light Shading Accent 5" w:semiHidden="0" w:uiPriority="60" w:unhideWhenUsed="0"/>
-    <w:lsdException w:name="Light List Accent 5" w:semiHidden="0" w:uiPriority="61" w:unhideWhenUsed="0"/>
-    <w:lsdException w:name="Light Grid Accent 5" w:semiHidden="0" w:uiPriority="62" w:unhideWhenUsed="0"/>
-    <w:lsdException w:name="Medium Shading 1 Accent 5" w:semiHidden="0" w:uiPriority="63" w:unhideWhenUsed="0"/>
-    <w:lsdException w:name="Medium Shading 2 Accent 5" w:semiHidden="0" w:uiPriority="64" w:unhideWhenUsed="0"/>
-    <w:lsdException w:name="Medium List 1 Accent 5" w:semiHidden="0" w:uiPriority="65" w:unhideWhenUsed="0"/>
-    <w:lsdException w:name="Medium List 2 Accent 5" w:semiHidden="0" w:uiPriority="66" w:unhideWhenUsed="0"/>
-    <w:lsdException w:name="Medium Grid 1 Accent 5" w:semiHidden="0" w:uiPriority="67" w:unhideWhenUsed="0"/>
-    <w:lsdException w:name="Medium Grid 2 Accent 5" w:semiHidden="0" w:uiPriority="68" w:unhideWhenUsed="0"/>
-    <w:lsdException w:name="Medium Grid 3 Accent 5" w:semiHidden="0" w:uiPriority="69" w:unhideWhenUsed="0"/>
-    <w:lsdException w:name="Dark List Accent 5" w:semiHidden="0" w:uiPriority="70" w:unhideWhenUsed="0"/>
-    <w:lsdException w:name="Colorful Shading Accent 5" w:semiHidden="0" w:uiPriority="71" w:unhideWhenUsed="0"/>
-    <w:lsdException w:name="Colorful List Accent 5" w:semiHidden="0" w:uiPriority="72" w:unhideWhenUsed="0"/>
-    <w:lsdException w:name="Colorful Grid Accent 5" w:semiHidden="0" w:uiPriority="73" w:unhideWhenUsed="0"/>
-    <w:lsdException w:name="Light Shading Accent 6" w:semiHidden="0" w:uiPriority="60" w:unhideWhenUsed="0"/>
-    <w:lsdException w:name="Light List Accent 6" w:semiHidden="0" w:uiPriority="61" w:unhideWhenUsed="0"/>
-    <w:lsdException w:name="Light Grid Accent 6" w:semiHidden="0" w:uiPriority="62" w:unhideWhenUsed="0"/>
-    <w:lsdException w:name="Medium Shading 1 Accent 6" w:semiHidden="0" w:uiPriority="63" w:unhideWhenUsed="0"/>
-    <w:lsdException w:name="Medium Shading 2 Accent 6" w:semiHidden="0" w:uiPriority="64" w:unhideWhenUsed="0"/>
-    <w:lsdException w:name="Medium List 1 Accent 6" w:semiHidden="0" w:uiPriority="65" w:unhideWhenUsed="0"/>
-    <w:lsdException w:name="Medium List 2 Accent 6" w:semiHidden="0" w:uiPriority="66" w:unhideWhenUsed="0"/>
-    <w:lsdException w:name="Medium Grid 1 Accent 6" w:semiHidden="0" w:uiPriority="67" w:unhideWhenUsed="0"/>
-    <w:lsdException w:name="Medium Grid 2 Accent 6" w:semiHidden="0" w:uiPriority="68" w:unhideWhenUsed="0"/>
-    <w:lsdException w:name="Medium Grid 3 Accent 6" w:semiHidden="0" w:uiPriority="69" w:unhideWhenUsed="0"/>
-    <w:lsdException w:name="Dark List Accent 6" w:semiHidden="0" w:uiPriority="70" w:unhideWhenUsed="0"/>
-    <w:lsdException w:name="Colorful Shading Accent 6" w:semiHidden="0" w:uiPriority="71" w:unhideWhenUsed="0"/>
-    <w:lsdException w:name="Colorful List Accent 6" w:semiHidden="0" w:uiPriority="72" w:unhideWhenUsed="0"/>
-    <w:lsdException w:name="Colorful Grid Accent 6" w:semiHidden="0" w:uiPriority="73" w:unhideWhenUsed="0"/>
-    <w:lsdException w:name="Subtle Emphasis" w:semiHidden="0" w:uiPriority="19" w:unhideWhenUsed="0" w:qFormat="1"/>
-    <w:lsdException w:name="Intense Emphasis" w:semiHidden="0" w:uiPriority="21" w:unhideWhenUsed="0" w:qFormat="1"/>
-    <w:lsdException w:name="Subtle Reference" w:semiHidden="0" w:uiPriority="31" w:unhideWhenUsed="0" w:qFormat="1"/>
-    <w:lsdException w:name="Intense Reference" w:semiHidden="0" w:uiPriority="32" w:unhideWhenUsed="0" w:qFormat="1"/>
-    <w:lsdException w:name="Book Title" w:semiHidden="0" w:uiPriority="33" w:unhideWhenUsed="0" w:qFormat="1"/>
-    <w:lsdException w:name="Bibliography" w:uiPriority="37"/>
-    <w:lsdException w:name="TOC Heading" w:uiPriority="39" w:qFormat="1"/>
-  </w:latentStyles>
-  <w:style w:type="paragraph" w:default="1" w:styleId="Normalny">
-    <w:name w:val="Normal"/>
-    <w:qFormat/>
-    <w:rsid w:val="0086454C"/>
-  </w:style>
-  <w:style w:type="character" w:default="1" w:styleId="Domylnaczcionkaakapitu">
-    <w:name w:val="Default Paragraph Font"/>
-    <w:uiPriority w:val="1"/>
-    <w:semiHidden/>
-    <w:unhideWhenUsed/>
-  </w:style>
-  <w:style w:type="table" w:default="1" w:styleId="Standardowy">
-    <w:name w:val="Normal Table"/>
-    <w:uiPriority w:val="99"/>
-    <w:semiHidden/>
-    <w:unhideWhenUsed/>
-    <w:qFormat/>
-    <w:tblPr>
-      <w:tblInd w:w="0" w:type="dxa"/>
-      <w:tblCellMar>
-        <w:top w:w="0" w:type="dxa"/>
-        <w:left w:w="108" w:type="dxa"/>
-        <w:bottom w:w="0" w:type="dxa"/>
-        <w:right w:w="108" w:type="dxa"/>
-      </w:tblCellMar>
-    </w:tblPr>
-  </w:style>
-  <w:style w:type="numbering" w:default="1" w:styleId="Bezlisty">
-    <w:name w:val="No List"/>
-    <w:uiPriority w:val="99"/>
-    <w:semiHidden/>
-    <w:unhideWhenUsed/>
-  </w:style>
-  <w:style w:type="character" w:styleId="Tekstzastpczy">
-    <w:name w:val="Placeholder Text"/>
-    <w:basedOn w:val="Domylnaczcionkaakapitu"/>
-    <w:uiPriority w:val="99"/>
-    <w:semiHidden/>
-    <w:rsid w:val="008D4D42"/>
-    <w:rPr>
-      <w:color w:val="808080"/>
-    </w:rPr>
-  </w:style>
-</w:styles>
-</file>
-
-<file path=word/glossary/webSettings.xml><?xml version="1.0" encoding="utf-8"?>
-<w:webSettings xmlns:r="http://schemas.openxmlformats.org/officeDocument/2006/relationships" xmlns:w="http://schemas.openxmlformats.org/wordprocessingml/2006/main">
-  <w:optimizeForBrowser/>
-</w:webSettings>
 </file>
 
 <file path=word/theme/theme1.xml><?xml version="1.0" encoding="utf-8"?>

--- a/Sprawozdanie.docx
+++ b/Sprawozdanie.docx
@@ -204,7 +204,7 @@
           <m:dPr>
             <m:ctrlPr>
               <w:rPr>
-                <w:rFonts w:ascii="Cambria Math" w:eastAsiaTheme="minorEastAsia" w:cs="Times New Roman"/>
+                <w:rFonts w:ascii="Cambria Math" w:eastAsiaTheme="minorEastAsia" w:hAnsi="Cambria Math" w:cs="Times New Roman"/>
                 <w:i/>
                 <w:sz w:val="28"/>
               </w:rPr>
@@ -1477,8 +1477,16 @@
         <w:rPr>
           <w:rFonts w:eastAsiaTheme="minorEastAsia"/>
         </w:rPr>
-        <w:t xml:space="preserve"> lub procedurą dyskretnej dekonwolucji</w:t>
-      </w:r>
+        <w:t xml:space="preserve"> lub procedurą dyskretnej </w:t>
+      </w:r>
+      <w:proofErr w:type="spellStart"/>
+      <w:r>
+        <w:rPr>
+          <w:rFonts w:eastAsiaTheme="minorEastAsia"/>
+        </w:rPr>
+        <w:t>dekonwolucji</w:t>
+      </w:r>
+      <w:proofErr w:type="spellEnd"/>
       <w:r>
         <w:rPr>
           <w:rFonts w:eastAsiaTheme="minorEastAsia"/>
@@ -4628,12 +4636,14 @@
         <w:tab/>
         <w:t xml:space="preserve">Interfejs graficzny należy uruchomić wpisując komendę </w:t>
       </w:r>
+      <w:proofErr w:type="spellStart"/>
       <w:r>
         <w:rPr>
           <w:i/>
         </w:rPr>
         <w:t>generateData</w:t>
       </w:r>
+      <w:proofErr w:type="spellEnd"/>
       <w:r>
         <w:t xml:space="preserve"> w linii komend w środowisku MATLAB. Folder z oprogramowaniem musi być folderem bieżącym lub musi być dodany do ścieżki. Po wywołaniu skryptu ukaże się okno pokazane na rysunku 3.1.</w:t>
       </w:r>
@@ -4654,9 +4664,9 @@
         <w:lastRenderedPageBreak/>
         <w:drawing>
           <wp:inline distT="0" distB="0" distL="0" distR="0">
-            <wp:extent cx="4524375" cy="3250959"/>
-            <wp:effectExtent l="19050" t="0" r="9525" b="0"/>
-            <wp:docPr id="1" name="Obraz 1"/>
+            <wp:extent cx="5753100" cy="4133850"/>
+            <wp:effectExtent l="19050" t="0" r="0" b="0"/>
+            <wp:docPr id="6" name="Obraz 1"/>
             <wp:cNvGraphicFramePr>
               <a:graphicFrameLocks xmlns:a="http://schemas.openxmlformats.org/drawingml/2006/main" noChangeAspect="1"/>
             </wp:cNvGraphicFramePr>
@@ -4679,7 +4689,7 @@
                   <pic:spPr bwMode="auto">
                     <a:xfrm>
                       <a:off x="0" y="0"/>
-                      <a:ext cx="4529114" cy="3254364"/>
+                      <a:ext cx="5753100" cy="4133850"/>
                     </a:xfrm>
                     <a:prstGeom prst="rect">
                       <a:avLst/>
@@ -4742,8 +4752,22 @@
         <w:rPr>
           <w:i/>
         </w:rPr>
-        <w:t>Test’s name</w:t>
-      </w:r>
+        <w:t>Test</w:t>
+      </w:r>
+      <w:r>
+        <w:rPr>
+          <w:i/>
+        </w:rPr>
+        <w:t xml:space="preserve"> </w:t>
+      </w:r>
+      <w:proofErr w:type="spellStart"/>
+      <w:r>
+        <w:rPr>
+          <w:i/>
+        </w:rPr>
+        <w:t>name</w:t>
+      </w:r>
+      <w:proofErr w:type="spellEnd"/>
       <w:r>
         <w:t xml:space="preserve"> – nazwa własna przeprowadzanego eksperymentu. Nazwa ta będzie</w:t>
       </w:r>
@@ -4781,11 +4805,19 @@
         </w:numPr>
         <w:jc w:val="both"/>
       </w:pPr>
-      <w:r>
-        <w:rPr>
-          <w:i/>
-        </w:rPr>
-        <w:t xml:space="preserve">Sample time </w:t>
+      <w:proofErr w:type="spellStart"/>
+      <w:r>
+        <w:rPr>
+          <w:i/>
+        </w:rPr>
+        <w:t>Sample</w:t>
+      </w:r>
+      <w:proofErr w:type="spellEnd"/>
+      <w:r>
+        <w:rPr>
+          <w:i/>
+        </w:rPr>
+        <w:t xml:space="preserve"> time </w:t>
       </w:r>
       <w:r>
         <w:t>– czas próbkowania.</w:t>
@@ -4800,12 +4832,14 @@
         </w:numPr>
         <w:jc w:val="both"/>
       </w:pPr>
-      <w:r>
-        <w:rPr>
-          <w:i/>
-        </w:rPr>
-        <w:t xml:space="preserve">Test’s duration </w:t>
-      </w:r>
+      <w:proofErr w:type="spellStart"/>
+      <w:r>
+        <w:rPr>
+          <w:i/>
+        </w:rPr>
+        <w:t>Duration</w:t>
+      </w:r>
+      <w:proofErr w:type="spellEnd"/>
       <w:r>
         <w:t>– czas trwania symulacji eksperymentu.</w:t>
       </w:r>
@@ -4818,12 +4852,28 @@
       <w:r>
         <w:t xml:space="preserve">Kolejnym istotnym parametrem, który należy ustawić przed uruchomieniem symulacji jest transmitancja obiektu, którą należy podać w części </w:t>
       </w:r>
-      <w:r>
-        <w:rPr>
-          <w:i/>
-        </w:rPr>
-        <w:t>Continuous Transfer Function</w:t>
-      </w:r>
+      <w:proofErr w:type="spellStart"/>
+      <w:r>
+        <w:rPr>
+          <w:i/>
+        </w:rPr>
+        <w:t>Continuous</w:t>
+      </w:r>
+      <w:proofErr w:type="spellEnd"/>
+      <w:r>
+        <w:rPr>
+          <w:i/>
+        </w:rPr>
+        <w:t xml:space="preserve"> Transfer </w:t>
+      </w:r>
+      <w:proofErr w:type="spellStart"/>
+      <w:r>
+        <w:rPr>
+          <w:i/>
+        </w:rPr>
+        <w:t>Function</w:t>
+      </w:r>
+      <w:proofErr w:type="spellEnd"/>
       <w:r>
         <w:t xml:space="preserve"> w postaci jej licznika (</w:t>
       </w:r>
@@ -4845,11 +4895,26 @@
       <w:r>
         <w:t xml:space="preserve">). Wektory można podać w formacie języka MATLAB, czyli jako ciąg współczynników stojących przy kolejnych składnikach wielomianu oddzielonych spacją. Wektory można wprowadzać w nawiasach kwadratowych lub bez. Należy pamiętać o tym, że transmitancja musi być podana w poprawnej formie (stopień licznika musi być mniejszy od stopnia mianownika). W przypadku gdy zasada ta nie będzie zachowana, albo licznik lub mianownik nie został wprowadzony, przy próbie wygenerowania danych (przyciski </w:t>
       </w:r>
-      <w:r>
-        <w:rPr>
-          <w:i/>
-        </w:rPr>
-        <w:t>View r</w:t>
+      <w:proofErr w:type="spellStart"/>
+      <w:r>
+        <w:rPr>
+          <w:i/>
+        </w:rPr>
+        <w:t>View</w:t>
+      </w:r>
+      <w:proofErr w:type="spellEnd"/>
+      <w:r>
+        <w:rPr>
+          <w:i/>
+        </w:rPr>
+        <w:t xml:space="preserve"> </w:t>
+      </w:r>
+      <w:proofErr w:type="spellStart"/>
+      <w:r>
+        <w:rPr>
+          <w:i/>
+        </w:rPr>
+        <w:t>r</w:t>
       </w:r>
       <w:r>
         <w:rPr>
@@ -4857,14 +4922,23 @@
         </w:rPr>
         <w:t>esults</w:t>
       </w:r>
+      <w:proofErr w:type="spellEnd"/>
       <w:r>
         <w:t xml:space="preserve"> i </w:t>
       </w:r>
-      <w:r>
-        <w:rPr>
-          <w:i/>
-        </w:rPr>
-        <w:t>Save to file</w:t>
+      <w:proofErr w:type="spellStart"/>
+      <w:r>
+        <w:rPr>
+          <w:i/>
+        </w:rPr>
+        <w:t>Save</w:t>
+      </w:r>
+      <w:proofErr w:type="spellEnd"/>
+      <w:r>
+        <w:rPr>
+          <w:i/>
+        </w:rPr>
+        <w:t xml:space="preserve"> to file</w:t>
       </w:r>
       <w:r>
         <w:t xml:space="preserve"> opisane w </w:t>
@@ -5247,12 +5321,14 @@
       <w:r>
         <w:t xml:space="preserve">bloku </w:t>
       </w:r>
+      <w:proofErr w:type="spellStart"/>
       <w:r>
         <w:rPr>
           <w:i/>
         </w:rPr>
         <w:t>Control</w:t>
       </w:r>
+      <w:proofErr w:type="spellEnd"/>
       <w:r>
         <w:t>. Składa się on z </w:t>
       </w:r>
@@ -5340,6 +5416,7 @@
         </w:rPr>
         <w:t xml:space="preserve">Rozwijane menu z panelu </w:t>
       </w:r>
+      <w:proofErr w:type="spellStart"/>
       <w:r>
         <w:rPr>
           <w:i/>
@@ -5347,6 +5424,7 @@
         </w:rPr>
         <w:t>Control</w:t>
       </w:r>
+      <w:proofErr w:type="spellEnd"/>
     </w:p>
     <w:p>
       <w:pPr>
@@ -5387,12 +5465,14 @@
       <w:r>
         <w:t xml:space="preserve"> (</w:t>
       </w:r>
+      <w:proofErr w:type="spellStart"/>
       <w:r>
         <w:rPr>
           <w:i/>
         </w:rPr>
         <w:t>Value</w:t>
       </w:r>
+      <w:proofErr w:type="spellEnd"/>
       <w:r>
         <w:t>)</w:t>
       </w:r>
@@ -5430,12 +5510,14 @@
       <w:r>
         <w:t xml:space="preserve"> - </w:t>
       </w:r>
+      <w:proofErr w:type="spellStart"/>
       <w:r>
         <w:rPr>
           <w:i/>
         </w:rPr>
         <w:t>Slope</w:t>
       </w:r>
+      <w:proofErr w:type="spellEnd"/>
       <w:r>
         <w:t xml:space="preserve"> (wzrost wartości sterowania w ciągu sekundy) oraz wartość nasycenia</w:t>
       </w:r>
@@ -5446,8 +5528,16 @@
         <w:rPr>
           <w:i/>
         </w:rPr>
-        <w:t>Max value</w:t>
-      </w:r>
+        <w:t xml:space="preserve">Max </w:t>
+      </w:r>
+      <w:proofErr w:type="spellStart"/>
+      <w:r>
+        <w:rPr>
+          <w:i/>
+        </w:rPr>
+        <w:t>value</w:t>
+      </w:r>
+      <w:proofErr w:type="spellEnd"/>
       <w:r>
         <w:t xml:space="preserve"> (rysunek 3.5b).</w:t>
       </w:r>
@@ -5493,6 +5583,7 @@
         </w:rPr>
         <w:t xml:space="preserve"> (</w:t>
       </w:r>
+      <w:proofErr w:type="spellStart"/>
       <w:r>
         <w:rPr>
           <w:rFonts w:eastAsiaTheme="minorEastAsia"/>
@@ -5500,6 +5591,7 @@
         </w:rPr>
         <w:t>Amplitude</w:t>
       </w:r>
+      <w:proofErr w:type="spellEnd"/>
       <w:r>
         <w:rPr>
           <w:rFonts w:eastAsiaTheme="minorEastAsia"/>
@@ -5518,6 +5610,7 @@
         </w:rPr>
         <w:t xml:space="preserve"> (</w:t>
       </w:r>
+      <w:proofErr w:type="spellStart"/>
       <w:r>
         <w:rPr>
           <w:rFonts w:eastAsiaTheme="minorEastAsia"/>
@@ -5525,6 +5618,7 @@
         </w:rPr>
         <w:t>Frequency</w:t>
       </w:r>
+      <w:proofErr w:type="spellEnd"/>
       <w:r>
         <w:rPr>
           <w:rFonts w:eastAsiaTheme="minorEastAsia"/>
@@ -5562,12 +5656,14 @@
       <w:r>
         <w:t xml:space="preserve"> (</w:t>
       </w:r>
+      <w:proofErr w:type="spellStart"/>
       <w:r>
         <w:rPr>
           <w:i/>
         </w:rPr>
         <w:t>Amplitude</w:t>
       </w:r>
+      <w:proofErr w:type="spellEnd"/>
       <w:r>
         <w:t>) i </w:t>
       </w:r>
@@ -5577,12 +5673,14 @@
       <w:r>
         <w:t xml:space="preserve"> (</w:t>
       </w:r>
+      <w:proofErr w:type="spellStart"/>
       <w:r>
         <w:rPr>
           <w:i/>
         </w:rPr>
         <w:t>Frequency</w:t>
       </w:r>
+      <w:proofErr w:type="spellEnd"/>
       <w:r>
         <w:t>)</w:t>
       </w:r>
@@ -5599,11 +5697,19 @@
         </w:numPr>
         <w:jc w:val="both"/>
       </w:pPr>
-      <w:r>
-        <w:rPr>
-          <w:i/>
-        </w:rPr>
-        <w:t xml:space="preserve">Variant </w:t>
+      <w:proofErr w:type="spellStart"/>
+      <w:r>
+        <w:rPr>
+          <w:i/>
+        </w:rPr>
+        <w:t>Variant</w:t>
+      </w:r>
+      <w:proofErr w:type="spellEnd"/>
+      <w:r>
+        <w:rPr>
+          <w:i/>
+        </w:rPr>
+        <w:t xml:space="preserve"> </w:t>
       </w:r>
       <w:r>
         <w:t>– funkcja krążąca wokół zadanej wartości w sposób nieregularny. Możliwymi do ustawienia parametrami są: wartość wokół której będzie krążyć wartość funkcji</w:t>
@@ -5739,30 +5845,64 @@
       <w:r>
         <w:t xml:space="preserve"> do modelu (panel </w:t>
       </w:r>
+      <w:proofErr w:type="spellStart"/>
       <w:r>
         <w:rPr>
           <w:i/>
         </w:rPr>
         <w:t>Noise</w:t>
       </w:r>
+      <w:proofErr w:type="spellEnd"/>
       <w:r>
         <w:t xml:space="preserve">). Są to zakłócenia będące szumem białym. Aby dodać zakłócenia należy zaznaczyć pole </w:t>
       </w:r>
-      <w:r>
-        <w:rPr>
-          <w:i/>
-        </w:rPr>
-        <w:t>Enable white noise</w:t>
-      </w:r>
+      <w:proofErr w:type="spellStart"/>
+      <w:r>
+        <w:rPr>
+          <w:i/>
+        </w:rPr>
+        <w:t>Enable</w:t>
+      </w:r>
+      <w:proofErr w:type="spellEnd"/>
+      <w:r>
+        <w:rPr>
+          <w:i/>
+        </w:rPr>
+        <w:t xml:space="preserve"> </w:t>
+      </w:r>
+      <w:proofErr w:type="spellStart"/>
+      <w:r>
+        <w:rPr>
+          <w:i/>
+        </w:rPr>
+        <w:t>white</w:t>
+      </w:r>
+      <w:proofErr w:type="spellEnd"/>
+      <w:r>
+        <w:rPr>
+          <w:i/>
+        </w:rPr>
+        <w:t xml:space="preserve"> </w:t>
+      </w:r>
+      <w:proofErr w:type="spellStart"/>
+      <w:r>
+        <w:rPr>
+          <w:i/>
+        </w:rPr>
+        <w:t>noise</w:t>
+      </w:r>
+      <w:proofErr w:type="spellEnd"/>
       <w:r>
         <w:t xml:space="preserve">. Dopóki pole to nie będzie zaznaczone pole </w:t>
       </w:r>
+      <w:proofErr w:type="spellStart"/>
       <w:r>
         <w:rPr>
           <w:i/>
         </w:rPr>
         <w:t>Amplitude</w:t>
       </w:r>
+      <w:proofErr w:type="spellEnd"/>
       <w:r>
         <w:t xml:space="preserve"> będzie nieaktywne</w:t>
       </w:r>
@@ -5812,21 +5952,25 @@
       <w:r>
         <w:t xml:space="preserve"> Pokazane są na nim dwie funkcje: sterowanie (</w:t>
       </w:r>
+      <w:proofErr w:type="spellStart"/>
       <w:r>
         <w:rPr>
           <w:i/>
         </w:rPr>
         <w:t>Control</w:t>
       </w:r>
+      <w:proofErr w:type="spellEnd"/>
       <w:r>
         <w:t>) oraz odpowiedź (</w:t>
       </w:r>
+      <w:proofErr w:type="spellStart"/>
       <w:r>
         <w:rPr>
           <w:i/>
         </w:rPr>
         <w:t>Response</w:t>
       </w:r>
+      <w:proofErr w:type="spellEnd"/>
       <w:r>
         <w:t xml:space="preserve">). Panel </w:t>
       </w:r>
@@ -5946,20 +6090,44 @@
       <w:r>
         <w:t xml:space="preserve"> można wygenerować dane wejściowe do właściwego programu z algorytmem. Dodatkową opcją jest możliwość wyświetlenia wykresów bez zapisywania danych do pliku, co wykonuje się za pomocą przycisku </w:t>
       </w:r>
-      <w:r>
-        <w:rPr>
-          <w:i/>
-        </w:rPr>
-        <w:t>View Results</w:t>
-      </w:r>
+      <w:proofErr w:type="spellStart"/>
+      <w:r>
+        <w:rPr>
+          <w:i/>
+        </w:rPr>
+        <w:t>View</w:t>
+      </w:r>
+      <w:proofErr w:type="spellEnd"/>
+      <w:r>
+        <w:rPr>
+          <w:i/>
+        </w:rPr>
+        <w:t xml:space="preserve"> </w:t>
+      </w:r>
+      <w:proofErr w:type="spellStart"/>
+      <w:r>
+        <w:rPr>
+          <w:i/>
+        </w:rPr>
+        <w:t>Results</w:t>
+      </w:r>
+      <w:proofErr w:type="spellEnd"/>
       <w:r>
         <w:t xml:space="preserve">. Przycisk </w:t>
       </w:r>
-      <w:r>
-        <w:rPr>
-          <w:i/>
-        </w:rPr>
-        <w:t>Save to file</w:t>
+      <w:proofErr w:type="spellStart"/>
+      <w:r>
+        <w:rPr>
+          <w:i/>
+        </w:rPr>
+        <w:t>Save</w:t>
+      </w:r>
+      <w:proofErr w:type="spellEnd"/>
+      <w:r>
+        <w:rPr>
+          <w:i/>
+        </w:rPr>
+        <w:t xml:space="preserve"> to file</w:t>
       </w:r>
       <w:r>
         <w:t xml:space="preserve"> generuje dane, wyświetla je na wykresie i zapisuje do pliku o nazwie </w:t>
@@ -5986,8 +6154,22 @@
         <w:rPr>
           <w:i/>
         </w:rPr>
-        <w:t>Test’s name</w:t>
-      </w:r>
+        <w:t>Test</w:t>
+      </w:r>
+      <w:r>
+        <w:rPr>
+          <w:i/>
+        </w:rPr>
+        <w:t xml:space="preserve"> </w:t>
+      </w:r>
+      <w:proofErr w:type="spellStart"/>
+      <w:r>
+        <w:rPr>
+          <w:i/>
+        </w:rPr>
+        <w:t>name</w:t>
+      </w:r>
+      <w:proofErr w:type="spellEnd"/>
       <w:r>
         <w:t>. Format pliku jest taki jak opisano na początku tego rozdziału.</w:t>
       </w:r>
@@ -6081,12 +6263,21 @@
         </w:rPr>
         <w:t xml:space="preserve"> Komunikat ukazujący się po generacji danych (za pomocą przycisku </w:t>
       </w:r>
+      <w:proofErr w:type="spellStart"/>
       <w:r>
         <w:rPr>
           <w:i/>
           <w:sz w:val="18"/>
         </w:rPr>
-        <w:t>Save to file</w:t>
+        <w:t>Save</w:t>
+      </w:r>
+      <w:proofErr w:type="spellEnd"/>
+      <w:r>
+        <w:rPr>
+          <w:i/>
+          <w:sz w:val="18"/>
+        </w:rPr>
+        <w:t xml:space="preserve"> to file</w:t>
       </w:r>
       <w:r>
         <w:rPr>
@@ -6108,12 +6299,14 @@
         <w:tab/>
         <w:t>Dane sterujące i wyjściowe dla obiektu wybranego za pomocą interfejsu są generowane przy użyciu modelu w środowisku Simulink (</w:t>
       </w:r>
+      <w:proofErr w:type="spellStart"/>
       <w:r>
         <w:rPr>
           <w:i/>
         </w:rPr>
         <w:t>generate_model.slx</w:t>
       </w:r>
+      <w:proofErr w:type="spellEnd"/>
       <w:r>
         <w:t xml:space="preserve">). W modelu tym znajdują się wszystkie </w:t>
       </w:r>
@@ -6130,8 +6323,16 @@
         <w:rPr>
           <w:i/>
         </w:rPr>
-        <w:t>Zero-Order Hold</w:t>
-      </w:r>
+        <w:t xml:space="preserve">Zero-Order </w:t>
+      </w:r>
+      <w:proofErr w:type="spellStart"/>
+      <w:r>
+        <w:rPr>
+          <w:i/>
+        </w:rPr>
+        <w:t>Hold</w:t>
+      </w:r>
+      <w:proofErr w:type="spellEnd"/>
       <w:r>
         <w:t>). Model środowiska Simulink jest przedstawiony na rysunku 3.8.</w:t>
       </w:r>
@@ -6216,6 +6417,7 @@
         </w:rPr>
         <w:t xml:space="preserve"> Model symulacyjny zapisany w pliku </w:t>
       </w:r>
+      <w:proofErr w:type="spellStart"/>
       <w:r>
         <w:rPr>
           <w:i/>
@@ -6223,6 +6425,7 @@
         </w:rPr>
         <w:t>generate_model.slx</w:t>
       </w:r>
+      <w:proofErr w:type="spellEnd"/>
     </w:p>
     <w:p>
       <w:pPr>
@@ -6237,21 +6440,31 @@
         <w:tab/>
         <w:t>W przypadku uruchomienia symulacji z zapisaniem danych do pliku (</w:t>
       </w:r>
-      <w:r>
-        <w:rPr>
-          <w:i/>
-        </w:rPr>
-        <w:t>Save to file</w:t>
+      <w:proofErr w:type="spellStart"/>
+      <w:r>
+        <w:rPr>
+          <w:i/>
+        </w:rPr>
+        <w:t>Save</w:t>
+      </w:r>
+      <w:proofErr w:type="spellEnd"/>
+      <w:r>
+        <w:rPr>
+          <w:i/>
+        </w:rPr>
+        <w:t xml:space="preserve"> to file</w:t>
       </w:r>
       <w:r>
         <w:t xml:space="preserve">) tworzony jest dodatkowo plik </w:t>
       </w:r>
+      <w:proofErr w:type="spellStart"/>
       <w:r>
         <w:rPr>
           <w:i/>
         </w:rPr>
         <w:t>test_tf.mat</w:t>
       </w:r>
+      <w:proofErr w:type="spellEnd"/>
       <w:r>
         <w:t xml:space="preserve"> z zapisaną transmitancją obiektu. Transmitancja ta nie jest znana właściwemu programowi z algorytmem, </w:t>
       </w:r>
@@ -6285,12 +6498,14 @@
         <w:tab/>
         <w:t xml:space="preserve">Ostatnim przyciskiem w interfejsie jest funkcja </w:t>
       </w:r>
+      <w:proofErr w:type="spellStart"/>
       <w:r>
         <w:rPr>
           <w:i/>
         </w:rPr>
         <w:t>Compute</w:t>
       </w:r>
+      <w:proofErr w:type="spellEnd"/>
       <w:r>
         <w:t xml:space="preserve">. Służy ona do uruchomienia programu napisanego w języku C++, który zawiera właściwy algorytm do wyznaczania pożądanych charakterystyk. Program ten jest uruchamiany z pliku wykonywalnego </w:t>
       </w:r>
@@ -6303,12 +6518,14 @@
       <w:r>
         <w:t xml:space="preserve"> za pomocą komendy systemowej. Po wykonaniu programu zostaje wyświetlony komunikat pokazany na rysunku 3.9. Jest w nim napisana nazwa pliku, do którego zostały zapisane wyniki obliczeń w postaci wektorów czasu oraz kolejno charakterystyki impulsowej i skokowej. Struktura pliku opisana została w rozdziale 3.2. Plik ten następnie będzie można wczytać w kolejnym interfejsie graficznym </w:t>
       </w:r>
+      <w:proofErr w:type="spellStart"/>
       <w:r>
         <w:rPr>
           <w:i/>
         </w:rPr>
         <w:t>compareData.m</w:t>
       </w:r>
+      <w:proofErr w:type="spellEnd"/>
       <w:r>
         <w:t>, który jest opisany w rozdziale 3.3.</w:t>
       </w:r>
@@ -6451,12 +6668,14 @@
         </w:numPr>
         <w:jc w:val="both"/>
       </w:pPr>
+      <w:proofErr w:type="spellStart"/>
       <w:r>
         <w:rPr>
           <w:i/>
         </w:rPr>
         <w:t>main.cpp</w:t>
       </w:r>
+      <w:proofErr w:type="spellEnd"/>
       <w:r>
         <w:t xml:space="preserve"> – główny plik programu</w:t>
       </w:r>
@@ -6470,11 +6689,19 @@
         </w:numPr>
         <w:jc w:val="both"/>
       </w:pPr>
-      <w:r>
-        <w:rPr>
-          <w:i/>
-        </w:rPr>
-        <w:t xml:space="preserve">get_impulse_response.h </w:t>
+      <w:proofErr w:type="spellStart"/>
+      <w:r>
+        <w:rPr>
+          <w:i/>
+        </w:rPr>
+        <w:t>get_impulse_response.h</w:t>
+      </w:r>
+      <w:proofErr w:type="spellEnd"/>
+      <w:r>
+        <w:rPr>
+          <w:i/>
+        </w:rPr>
+        <w:t xml:space="preserve"> </w:t>
       </w:r>
       <w:r>
         <w:t>i</w:t>
@@ -6483,7 +6710,21 @@
         <w:rPr>
           <w:i/>
         </w:rPr>
-        <w:t xml:space="preserve"> get_impulse_response.cpp </w:t>
+        <w:t xml:space="preserve"> </w:t>
+      </w:r>
+      <w:proofErr w:type="spellStart"/>
+      <w:r>
+        <w:rPr>
+          <w:i/>
+        </w:rPr>
+        <w:t>get_impulse_response.cpp</w:t>
+      </w:r>
+      <w:proofErr w:type="spellEnd"/>
+      <w:r>
+        <w:rPr>
+          <w:i/>
+        </w:rPr>
+        <w:t xml:space="preserve"> </w:t>
       </w:r>
       <w:r>
         <w:t>– obliczanie charakterystyki impulsowej</w:t>
@@ -6498,11 +6739,19 @@
         </w:numPr>
         <w:jc w:val="both"/>
       </w:pPr>
-      <w:r>
-        <w:rPr>
-          <w:i/>
-        </w:rPr>
-        <w:t xml:space="preserve">get_step_response.h </w:t>
+      <w:proofErr w:type="spellStart"/>
+      <w:r>
+        <w:rPr>
+          <w:i/>
+        </w:rPr>
+        <w:t>get_step_response.h</w:t>
+      </w:r>
+      <w:proofErr w:type="spellEnd"/>
+      <w:r>
+        <w:rPr>
+          <w:i/>
+        </w:rPr>
+        <w:t xml:space="preserve"> </w:t>
       </w:r>
       <w:r>
         <w:t>i</w:t>
@@ -6511,8 +6760,16 @@
         <w:rPr>
           <w:i/>
         </w:rPr>
-        <w:t xml:space="preserve"> get_step_response.cpp</w:t>
-      </w:r>
+        <w:t xml:space="preserve"> </w:t>
+      </w:r>
+      <w:proofErr w:type="spellStart"/>
+      <w:r>
+        <w:rPr>
+          <w:i/>
+        </w:rPr>
+        <w:t>get_step_response.cpp</w:t>
+      </w:r>
+      <w:proofErr w:type="spellEnd"/>
       <w:r>
         <w:t xml:space="preserve"> – obliczanie charakterystyki skokowej</w:t>
       </w:r>
@@ -6564,7 +6821,23 @@
       </w:pPr>
       <w:r>
         <w:tab/>
-        <w:t xml:space="preserve">Do napisania funkcji wykorzystano standardową bibliotekę STL (Standard Template Library)[2], a w szczególności klasę </w:t>
+        <w:t xml:space="preserve">Do napisania funkcji wykorzystano standardową bibliotekę STL (Standard </w:t>
+      </w:r>
+      <w:proofErr w:type="spellStart"/>
+      <w:r>
+        <w:t>Template</w:t>
+      </w:r>
+      <w:proofErr w:type="spellEnd"/>
+      <w:r>
+        <w:t xml:space="preserve"> </w:t>
+      </w:r>
+      <w:proofErr w:type="spellStart"/>
+      <w:r>
+        <w:t>Library</w:t>
+      </w:r>
+      <w:proofErr w:type="spellEnd"/>
+      <w:r>
+        <w:t xml:space="preserve">)[2], a w szczególności klasę </w:t>
       </w:r>
       <w:r>
         <w:rPr>
@@ -6584,13 +6857,15 @@
           <w:lang w:val="en-US"/>
         </w:rPr>
       </w:pPr>
+      <w:proofErr w:type="spellStart"/>
       <w:r>
         <w:rPr>
           <w:b/>
           <w:lang w:val="en-US"/>
         </w:rPr>
-        <w:t>Pliki nagłówkowe</w:t>
-      </w:r>
+        <w:t>Pliki</w:t>
+      </w:r>
+      <w:proofErr w:type="spellEnd"/>
       <w:r>
         <w:rPr>
           <w:b/>
@@ -6598,34 +6873,70 @@
         </w:rPr>
         <w:t xml:space="preserve"> </w:t>
       </w:r>
-      <w:r>
-        <w:rPr>
-          <w:b/>
-          <w:i/>
-          <w:lang w:val="en-US"/>
-        </w:rPr>
-        <w:t>get_impulse_response.h</w:t>
-      </w:r>
+      <w:proofErr w:type="spellStart"/>
       <w:r>
         <w:rPr>
           <w:b/>
           <w:lang w:val="en-US"/>
         </w:rPr>
-        <w:t xml:space="preserve"> i </w:t>
-      </w:r>
-      <w:r>
-        <w:rPr>
-          <w:b/>
-          <w:i/>
-          <w:lang w:val="en-US"/>
-        </w:rPr>
-        <w:t>get_step_response.h</w:t>
-      </w:r>
+        <w:t>nagłówkowe</w:t>
+      </w:r>
+      <w:proofErr w:type="spellEnd"/>
       <w:r>
         <w:rPr>
           <w:b/>
           <w:lang w:val="en-US"/>
         </w:rPr>
+        <w:t xml:space="preserve"> </w:t>
+      </w:r>
+      <w:proofErr w:type="spellStart"/>
+      <w:r>
+        <w:rPr>
+          <w:b/>
+          <w:i/>
+          <w:lang w:val="en-US"/>
+        </w:rPr>
+        <w:t>get_impulse_response.h</w:t>
+      </w:r>
+      <w:proofErr w:type="spellEnd"/>
+      <w:r>
+        <w:rPr>
+          <w:b/>
+          <w:lang w:val="en-US"/>
+        </w:rPr>
+        <w:t xml:space="preserve"> </w:t>
+      </w:r>
+      <w:proofErr w:type="spellStart"/>
+      <w:r>
+        <w:rPr>
+          <w:b/>
+          <w:lang w:val="en-US"/>
+        </w:rPr>
+        <w:t>i</w:t>
+      </w:r>
+      <w:proofErr w:type="spellEnd"/>
+      <w:r>
+        <w:rPr>
+          <w:b/>
+          <w:lang w:val="en-US"/>
+        </w:rPr>
+        <w:t xml:space="preserve"> </w:t>
+      </w:r>
+      <w:proofErr w:type="spellStart"/>
+      <w:r>
+        <w:rPr>
+          <w:b/>
+          <w:i/>
+          <w:lang w:val="en-US"/>
+        </w:rPr>
+        <w:t>get_step_response.h</w:t>
+      </w:r>
+      <w:proofErr w:type="spellEnd"/>
+      <w:r>
+        <w:rPr>
+          <w:b/>
+          <w:lang w:val="en-US"/>
+        </w:rPr>
         <w:t>:</w:t>
       </w:r>
     </w:p>
@@ -6642,20 +6953,39 @@
       <w:r>
         <w:t xml:space="preserve">Pliki nagłówkowe zawierają deklaracje funkcji </w:t>
       </w:r>
-      <w:r>
-        <w:rPr>
-          <w:i/>
-        </w:rPr>
-        <w:t>get_impulse_response()</w:t>
-      </w:r>
-      <w:r>
-        <w:t xml:space="preserve"> i get</w:t>
-      </w:r>
-      <w:r>
-        <w:rPr>
-          <w:i/>
-        </w:rPr>
-        <w:t>_step_response()</w:t>
+      <w:proofErr w:type="spellStart"/>
+      <w:r>
+        <w:rPr>
+          <w:i/>
+        </w:rPr>
+        <w:t>get_impulse_response</w:t>
+      </w:r>
+      <w:proofErr w:type="spellEnd"/>
+      <w:r>
+        <w:rPr>
+          <w:i/>
+        </w:rPr>
+        <w:t>()</w:t>
+      </w:r>
+      <w:r>
+        <w:t xml:space="preserve"> i </w:t>
+      </w:r>
+      <w:proofErr w:type="spellStart"/>
+      <w:r>
+        <w:t>get</w:t>
+      </w:r>
+      <w:r>
+        <w:rPr>
+          <w:i/>
+        </w:rPr>
+        <w:t>_step_response</w:t>
+      </w:r>
+      <w:proofErr w:type="spellEnd"/>
+      <w:r>
+        <w:rPr>
+          <w:i/>
+        </w:rPr>
+        <w:t>()</w:t>
       </w:r>
       <w:r>
         <w:t>.</w:t>
@@ -6667,7 +6997,15 @@
         <w:t xml:space="preserve"> dołączyć</w:t>
       </w:r>
       <w:r>
-        <w:t xml:space="preserve"> w pliku main.cpp:</w:t>
+        <w:t xml:space="preserve"> w pliku </w:t>
+      </w:r>
+      <w:proofErr w:type="spellStart"/>
+      <w:r>
+        <w:t>main.cpp</w:t>
+      </w:r>
+      <w:proofErr w:type="spellEnd"/>
+      <w:r>
+        <w:t>:</w:t>
       </w:r>
     </w:p>
     <w:p>
@@ -6676,6 +7014,98 @@
         <w:autoSpaceDN w:val="0"/>
         <w:adjustRightInd w:val="0"/>
         <w:spacing w:after="0" w:line="240" w:lineRule="auto"/>
+        <w:rPr>
+          <w:rFonts w:ascii="Consolas" w:hAnsi="Consolas" w:cs="Consolas"/>
+          <w:color w:val="000000"/>
+          <w:sz w:val="19"/>
+          <w:szCs w:val="19"/>
+          <w:highlight w:val="white"/>
+        </w:rPr>
+      </w:pPr>
+      <w:r>
+        <w:rPr>
+          <w:rFonts w:ascii="Consolas" w:hAnsi="Consolas" w:cs="Consolas"/>
+          <w:color w:val="0000FF"/>
+          <w:sz w:val="19"/>
+          <w:szCs w:val="19"/>
+          <w:highlight w:val="white"/>
+        </w:rPr>
+        <w:t>#</w:t>
+      </w:r>
+      <w:proofErr w:type="spellStart"/>
+      <w:r>
+        <w:rPr>
+          <w:rFonts w:ascii="Consolas" w:hAnsi="Consolas" w:cs="Consolas"/>
+          <w:color w:val="0000FF"/>
+          <w:sz w:val="19"/>
+          <w:szCs w:val="19"/>
+          <w:highlight w:val="white"/>
+        </w:rPr>
+        <w:t>include</w:t>
+      </w:r>
+      <w:proofErr w:type="spellEnd"/>
+      <w:r>
+        <w:rPr>
+          <w:rFonts w:ascii="Consolas" w:hAnsi="Consolas" w:cs="Consolas"/>
+          <w:color w:val="000000"/>
+          <w:sz w:val="19"/>
+          <w:szCs w:val="19"/>
+          <w:highlight w:val="white"/>
+        </w:rPr>
+        <w:t xml:space="preserve"> </w:t>
+      </w:r>
+      <w:r>
+        <w:rPr>
+          <w:rFonts w:ascii="Consolas" w:hAnsi="Consolas" w:cs="Consolas"/>
+          <w:color w:val="A31515"/>
+          <w:sz w:val="19"/>
+          <w:szCs w:val="19"/>
+          <w:highlight w:val="white"/>
+        </w:rPr>
+        <w:t>"</w:t>
+      </w:r>
+      <w:proofErr w:type="spellStart"/>
+      <w:r>
+        <w:rPr>
+          <w:rFonts w:ascii="Consolas" w:hAnsi="Consolas" w:cs="Consolas"/>
+          <w:color w:val="A31515"/>
+          <w:sz w:val="19"/>
+          <w:szCs w:val="19"/>
+          <w:highlight w:val="white"/>
+        </w:rPr>
+        <w:t>get_impulse_response.h</w:t>
+      </w:r>
+      <w:proofErr w:type="spellEnd"/>
+      <w:r>
+        <w:rPr>
+          <w:rFonts w:ascii="Consolas" w:hAnsi="Consolas" w:cs="Consolas"/>
+          <w:color w:val="A31515"/>
+          <w:sz w:val="19"/>
+          <w:szCs w:val="19"/>
+          <w:highlight w:val="white"/>
+        </w:rPr>
+        <w:t>"</w:t>
+      </w:r>
+    </w:p>
+    <w:p>
+      <w:pPr>
+        <w:jc w:val="both"/>
+        <w:rPr>
+          <w:lang w:val="en-US"/>
+        </w:rPr>
+      </w:pPr>
+      <w:r>
+        <w:rPr>
+          <w:rFonts w:ascii="Consolas" w:hAnsi="Consolas" w:cs="Consolas"/>
+          <w:color w:val="0000FF"/>
+          <w:sz w:val="19"/>
+          <w:szCs w:val="19"/>
+          <w:highlight w:val="white"/>
+          <w:lang w:val="en-US"/>
+        </w:rPr>
+        <w:t>#include</w:t>
+      </w:r>
+      <w:r>
         <w:rPr>
           <w:rFonts w:ascii="Consolas" w:hAnsi="Consolas" w:cs="Consolas"/>
           <w:color w:val="000000"/>
@@ -6684,27 +7114,6 @@
           <w:highlight w:val="white"/>
           <w:lang w:val="en-US"/>
         </w:rPr>
-      </w:pPr>
-      <w:r>
-        <w:rPr>
-          <w:rFonts w:ascii="Consolas" w:hAnsi="Consolas" w:cs="Consolas"/>
-          <w:color w:val="0000FF"/>
-          <w:sz w:val="19"/>
-          <w:szCs w:val="19"/>
-          <w:highlight w:val="white"/>
-          <w:lang w:val="en-US"/>
-        </w:rPr>
-        <w:t>#include</w:t>
-      </w:r>
-      <w:r>
-        <w:rPr>
-          <w:rFonts w:ascii="Consolas" w:hAnsi="Consolas" w:cs="Consolas"/>
-          <w:color w:val="000000"/>
-          <w:sz w:val="19"/>
-          <w:szCs w:val="19"/>
-          <w:highlight w:val="white"/>
-          <w:lang w:val="en-US"/>
-        </w:rPr>
         <w:t xml:space="preserve"> </w:t>
       </w:r>
       <w:r>
@@ -6716,38 +7125,9 @@
           <w:highlight w:val="white"/>
           <w:lang w:val="en-US"/>
         </w:rPr>
-        <w:t>"get_impulse_response.h"</w:t>
-      </w:r>
-    </w:p>
-    <w:p>
-      <w:pPr>
-        <w:jc w:val="both"/>
-        <w:rPr>
-          <w:lang w:val="en-US"/>
-        </w:rPr>
-      </w:pPr>
-      <w:r>
-        <w:rPr>
-          <w:rFonts w:ascii="Consolas" w:hAnsi="Consolas" w:cs="Consolas"/>
-          <w:color w:val="0000FF"/>
-          <w:sz w:val="19"/>
-          <w:szCs w:val="19"/>
-          <w:highlight w:val="white"/>
-          <w:lang w:val="en-US"/>
-        </w:rPr>
-        <w:t>#include</w:t>
-      </w:r>
-      <w:r>
-        <w:rPr>
-          <w:rFonts w:ascii="Consolas" w:hAnsi="Consolas" w:cs="Consolas"/>
-          <w:color w:val="000000"/>
-          <w:sz w:val="19"/>
-          <w:szCs w:val="19"/>
-          <w:highlight w:val="white"/>
-          <w:lang w:val="en-US"/>
-        </w:rPr>
-        <w:t xml:space="preserve"> </w:t>
-      </w:r>
+        <w:t>"</w:t>
+      </w:r>
+      <w:proofErr w:type="spellStart"/>
       <w:r>
         <w:rPr>
           <w:rFonts w:ascii="Consolas" w:hAnsi="Consolas" w:cs="Consolas"/>
@@ -6757,7 +7137,19 @@
           <w:highlight w:val="white"/>
           <w:lang w:val="en-US"/>
         </w:rPr>
-        <w:t>"get_step_response.h"</w:t>
+        <w:t>get_step_response.h</w:t>
+      </w:r>
+      <w:proofErr w:type="spellEnd"/>
+      <w:r>
+        <w:rPr>
+          <w:rFonts w:ascii="Consolas" w:hAnsi="Consolas" w:cs="Consolas"/>
+          <w:color w:val="A31515"/>
+          <w:sz w:val="19"/>
+          <w:szCs w:val="19"/>
+          <w:highlight w:val="white"/>
+          <w:lang w:val="en-US"/>
+        </w:rPr>
+        <w:t>"</w:t>
       </w:r>
     </w:p>
     <w:p>
@@ -6769,6 +7161,7 @@
           <w:lang w:val="en-US"/>
         </w:rPr>
       </w:pPr>
+      <w:proofErr w:type="spellStart"/>
       <w:r>
         <w:rPr>
           <w:b/>
@@ -6776,6 +7169,7 @@
         </w:rPr>
         <w:t>Plik</w:t>
       </w:r>
+      <w:proofErr w:type="spellEnd"/>
       <w:r>
         <w:rPr>
           <w:b/>
@@ -6798,11 +7192,19 @@
       <w:r>
         <w:t xml:space="preserve">Zawiera ciało funkcji </w:t>
       </w:r>
-      <w:r>
-        <w:rPr>
-          <w:i/>
-        </w:rPr>
-        <w:t>get_impulse_response()</w:t>
+      <w:proofErr w:type="spellStart"/>
+      <w:r>
+        <w:rPr>
+          <w:i/>
+        </w:rPr>
+        <w:t>get_impulse_response</w:t>
+      </w:r>
+      <w:proofErr w:type="spellEnd"/>
+      <w:r>
+        <w:rPr>
+          <w:i/>
+        </w:rPr>
+        <w:t>()</w:t>
       </w:r>
       <w:r>
         <w:t xml:space="preserve">. Funkcja służy do obliczania charakterystyki impulsowej z wykorzystaniem wzoru rekurencyjnego </w:t>
@@ -6875,6 +7277,7 @@
           <w:lang w:val="en-US"/>
         </w:rPr>
       </w:pPr>
+      <w:proofErr w:type="spellStart"/>
       <w:r>
         <w:rPr>
           <w:b/>
@@ -6882,6 +7285,7 @@
         </w:rPr>
         <w:t>Plik</w:t>
       </w:r>
+      <w:proofErr w:type="spellEnd"/>
       <w:r>
         <w:rPr>
           <w:b/>
@@ -6920,6 +7324,7 @@
       <w:r>
         <w:t xml:space="preserve">Zawiera ciało funkcji </w:t>
       </w:r>
+      <w:proofErr w:type="spellStart"/>
       <w:r>
         <w:rPr>
           <w:i/>
@@ -6936,7 +7341,14 @@
         <w:rPr>
           <w:i/>
         </w:rPr>
-        <w:t>_response()</w:t>
+        <w:t>_response</w:t>
+      </w:r>
+      <w:proofErr w:type="spellEnd"/>
+      <w:r>
+        <w:rPr>
+          <w:i/>
+        </w:rPr>
+        <w:t>()</w:t>
       </w:r>
       <w:r>
         <w:t xml:space="preserve">. Funkcja służy do obliczania charakterystyki skokowej z wykorzystaniem wzoru </w:t>
@@ -6986,11 +7398,19 @@
       <w:r>
         <w:t xml:space="preserve"> </w:t>
       </w:r>
-      <w:r>
-        <w:rPr>
-          <w:i/>
-        </w:rPr>
-        <w:t>get_impulse_response()</w:t>
+      <w:proofErr w:type="spellStart"/>
+      <w:r>
+        <w:rPr>
+          <w:i/>
+        </w:rPr>
+        <w:t>get_impulse_response</w:t>
+      </w:r>
+      <w:proofErr w:type="spellEnd"/>
+      <w:r>
+        <w:rPr>
+          <w:i/>
+        </w:rPr>
+        <w:t>()</w:t>
       </w:r>
       <w:r>
         <w:t>.</w:t>
@@ -7027,6 +7447,7 @@
         </w:rPr>
         <w:t xml:space="preserve">Plik </w:t>
       </w:r>
+      <w:proofErr w:type="spellStart"/>
       <w:r>
         <w:rPr>
           <w:b/>
@@ -7034,6 +7455,7 @@
         </w:rPr>
         <w:t>main.cpp</w:t>
       </w:r>
+      <w:proofErr w:type="spellEnd"/>
     </w:p>
     <w:p>
       <w:pPr>
@@ -7067,7 +7489,15 @@
         <w:jc w:val="both"/>
       </w:pPr>
       <w:r>
-        <w:t>Wstępne przetwarzanie danych (preprocessing)</w:t>
+        <w:t>Wstępne przetwarzanie danych (</w:t>
+      </w:r>
+      <w:proofErr w:type="spellStart"/>
+      <w:r>
+        <w:t>preprocessing</w:t>
+      </w:r>
+      <w:proofErr w:type="spellEnd"/>
+      <w:r>
+        <w:t>)</w:t>
       </w:r>
     </w:p>
     <w:p>
@@ -7219,7 +7649,15 @@
         <w:jc w:val="both"/>
       </w:pPr>
       <w:r>
-        <w:t>lub w linii komend programu Matlab:</w:t>
+        <w:t xml:space="preserve">lub w linii komend programu </w:t>
+      </w:r>
+      <w:proofErr w:type="spellStart"/>
+      <w:r>
+        <w:t>Matlab</w:t>
+      </w:r>
+      <w:proofErr w:type="spellEnd"/>
+      <w:r>
+        <w:t>:</w:t>
       </w:r>
     </w:p>
     <w:p>
@@ -7240,6 +7678,7 @@
         </w:rPr>
         <w:t xml:space="preserve">&gt;&gt; </w:t>
       </w:r>
+      <w:proofErr w:type="spellStart"/>
       <w:r>
         <w:rPr>
           <w:rFonts w:ascii="Consolas" w:hAnsi="Consolas" w:cs="Consolas"/>
@@ -7256,8 +7695,9 @@
           <w:szCs w:val="20"/>
           <w:lang w:val="en-US"/>
         </w:rPr>
-        <w:t xml:space="preserve">ame = </w:t>
-      </w:r>
+        <w:t>ame</w:t>
+      </w:r>
+      <w:proofErr w:type="spellEnd"/>
       <w:r>
         <w:rPr>
           <w:rFonts w:ascii="Consolas" w:hAnsi="Consolas" w:cs="Consolas"/>
@@ -7265,7 +7705,7 @@
           <w:szCs w:val="20"/>
           <w:lang w:val="en-US"/>
         </w:rPr>
-        <w:t>'</w:t>
+        <w:t xml:space="preserve"> = </w:t>
       </w:r>
       <w:r>
         <w:rPr>
@@ -7274,7 +7714,7 @@
           <w:szCs w:val="20"/>
           <w:lang w:val="en-US"/>
         </w:rPr>
-        <w:t>C:\test1\test_data.txt</w:t>
+        <w:t>'</w:t>
       </w:r>
       <w:r>
         <w:rPr>
@@ -7283,7 +7723,7 @@
           <w:szCs w:val="20"/>
           <w:lang w:val="en-US"/>
         </w:rPr>
-        <w:t>'</w:t>
+        <w:t>C:\test1\test_data.txt</w:t>
       </w:r>
       <w:r>
         <w:rPr>
@@ -7292,7 +7732,7 @@
           <w:szCs w:val="20"/>
           <w:lang w:val="en-US"/>
         </w:rPr>
-        <w:br/>
+        <w:t>'</w:t>
       </w:r>
       <w:r>
         <w:rPr>
@@ -7301,7 +7741,36 @@
           <w:szCs w:val="20"/>
           <w:lang w:val="en-US"/>
         </w:rPr>
-        <w:t>system(['responses.exe ' pathName]);</w:t>
+        <w:br/>
+      </w:r>
+      <w:r>
+        <w:rPr>
+          <w:rFonts w:ascii="Consolas" w:hAnsi="Consolas" w:cs="Consolas"/>
+          <w:sz w:val="20"/>
+          <w:szCs w:val="20"/>
+          <w:lang w:val="en-US"/>
+        </w:rPr>
+        <w:t xml:space="preserve">system(['responses.exe ' </w:t>
+      </w:r>
+      <w:proofErr w:type="spellStart"/>
+      <w:r>
+        <w:rPr>
+          <w:rFonts w:ascii="Consolas" w:hAnsi="Consolas" w:cs="Consolas"/>
+          <w:sz w:val="20"/>
+          <w:szCs w:val="20"/>
+          <w:lang w:val="en-US"/>
+        </w:rPr>
+        <w:t>pathName</w:t>
+      </w:r>
+      <w:proofErr w:type="spellEnd"/>
+      <w:r>
+        <w:rPr>
+          <w:rFonts w:ascii="Consolas" w:hAnsi="Consolas" w:cs="Consolas"/>
+          <w:sz w:val="20"/>
+          <w:szCs w:val="20"/>
+          <w:lang w:val="en-US"/>
+        </w:rPr>
+        <w:t>]);</w:t>
       </w:r>
     </w:p>
     <w:p>
@@ -7388,7 +7857,15 @@
         <w:t xml:space="preserve"> oznacza to</w:t>
       </w:r>
       <w:r>
-        <w:t xml:space="preserve"> brak danych do obliczenia odpowiedzi impulsowej i skokowej – aplikacja kończy swoje działanie i wyświetla odpowiedni komunikat o błędzie. Kolejnym krokiem jest dostosowanie wektora czasu tak, aby pierwsza chwila czasu miała wartość zero (wektor czasu jest potrzebny w głównej mierze do wyświetlania wykresów). Jeżeli nie nastąpiło zatrzymanie aplikacji z powodu wymienionych błędów, następuje wyświetlenie komunikatu o tym ile próbek zostało usuniętych w preprocessingu (za wyjątkiem sytuacji gdy żadne nie zostały usunięte – wtedy komunikat nie wyświetla się).</w:t>
+        <w:t xml:space="preserve"> brak danych do obliczenia odpowiedzi impulsowej i skokowej – aplikacja kończy swoje działanie i wyświetla odpowiedni komunikat o błędzie. Kolejnym krokiem jest dostosowanie wektora czasu tak, aby pierwsza chwila czasu miała wartość zero (wektor czasu jest potrzebny w głównej mierze do wyświetlania wykresów). Jeżeli nie nastąpiło zatrzymanie aplikacji z powodu wymienionych błędów, następuje wyświetlenie komunikatu o tym ile próbek zostało usuniętych w </w:t>
+      </w:r>
+      <w:proofErr w:type="spellStart"/>
+      <w:r>
+        <w:t>preprocessingu</w:t>
+      </w:r>
+      <w:proofErr w:type="spellEnd"/>
+      <w:r>
+        <w:t xml:space="preserve"> (za wyjątkiem sytuacji gdy żadne nie zostały usunięte – wtedy komunikat nie wyświetla się).</w:t>
       </w:r>
     </w:p>
     <w:p>
@@ -7401,20 +7878,39 @@
       <w:r>
         <w:t xml:space="preserve">Kolejnym etapem jest obliczenie charakterystyk impulsowej i skokowej poprzez wywołanie funkcji </w:t>
       </w:r>
-      <w:r>
-        <w:rPr>
-          <w:i/>
-        </w:rPr>
-        <w:t>get_impulse_response()</w:t>
-      </w:r>
-      <w:r>
-        <w:t xml:space="preserve"> i get</w:t>
-      </w:r>
-      <w:r>
-        <w:rPr>
-          <w:i/>
-        </w:rPr>
-        <w:t>_step_response()</w:t>
+      <w:proofErr w:type="spellStart"/>
+      <w:r>
+        <w:rPr>
+          <w:i/>
+        </w:rPr>
+        <w:t>get_impulse_response</w:t>
+      </w:r>
+      <w:proofErr w:type="spellEnd"/>
+      <w:r>
+        <w:rPr>
+          <w:i/>
+        </w:rPr>
+        <w:t>()</w:t>
+      </w:r>
+      <w:r>
+        <w:t xml:space="preserve"> i </w:t>
+      </w:r>
+      <w:proofErr w:type="spellStart"/>
+      <w:r>
+        <w:t>get</w:t>
+      </w:r>
+      <w:r>
+        <w:rPr>
+          <w:i/>
+        </w:rPr>
+        <w:t>_step_response</w:t>
+      </w:r>
+      <w:proofErr w:type="spellEnd"/>
+      <w:r>
+        <w:rPr>
+          <w:i/>
+        </w:rPr>
+        <w:t>()</w:t>
       </w:r>
       <w:r>
         <w:t xml:space="preserve">. </w:t>
@@ -7470,8 +7966,16 @@
         <w:rPr>
           <w:i/>
         </w:rPr>
-        <w:t>_response</w:t>
-      </w:r>
+        <w:t>_</w:t>
+      </w:r>
+      <w:proofErr w:type="spellStart"/>
+      <w:r>
+        <w:rPr>
+          <w:i/>
+        </w:rPr>
+        <w:t>response</w:t>
+      </w:r>
+      <w:proofErr w:type="spellEnd"/>
       <w:r>
         <w:t xml:space="preserve"> i będzie się znajdował w tej samej lokalizacji co plik wejściowy. Przykładowo jeżeli plik wejściowy znajduje się w lokalizacji </w:t>
       </w:r>
@@ -7526,7 +8030,15 @@
         <w:jc w:val="both"/>
       </w:pPr>
       <w:r>
-        <w:t>Plik wyjściowy zawiera wektory: czasu, obliczonej charakterystyki impulsowej i obliczonej charakterystyki skokowej w postaci kolumn rozdzielonych przecinkiem i spacją. Umożliwia to łatwe importowanie pliku w tej postaci do programów Excel lub Matlab w celu narysowania wykresu lub dalszej obróbki danych. Przykładowy fragment danych wyjściowych pokazany jest poniżej:</w:t>
+        <w:t xml:space="preserve">Plik wyjściowy zawiera wektory: czasu, obliczonej charakterystyki impulsowej i obliczonej charakterystyki skokowej w postaci kolumn rozdzielonych przecinkiem i spacją. Umożliwia to łatwe importowanie pliku w tej postaci do programów Excel lub </w:t>
+      </w:r>
+      <w:proofErr w:type="spellStart"/>
+      <w:r>
+        <w:t>Matlab</w:t>
+      </w:r>
+      <w:proofErr w:type="spellEnd"/>
+      <w:r>
+        <w:t xml:space="preserve"> w celu narysowania wykresu lub dalszej obróbki danych. Przykładowy fragment danych wyjściowych pokazany jest poniżej:</w:t>
       </w:r>
     </w:p>
     <w:p>
@@ -7788,21 +8300,25 @@
       <w:r>
         <w:t xml:space="preserve"> można uruchomić przez wpisanie komendy </w:t>
       </w:r>
+      <w:proofErr w:type="spellStart"/>
       <w:r>
         <w:rPr>
           <w:i/>
         </w:rPr>
         <w:t>compareData</w:t>
       </w:r>
+      <w:proofErr w:type="spellEnd"/>
       <w:r>
         <w:t xml:space="preserve"> w linii komend w środowisku MATLAB. Weryfikacja ta polega na narysowaniu wykresów z danych uzyskanych z programu opisanego w rozdziale 3.2 oraz porównanie ich z wykresami narysowanymi przez środowisko MATLAB za pomocą funkcji </w:t>
       </w:r>
+      <w:proofErr w:type="spellStart"/>
       <w:r>
         <w:rPr>
           <w:i/>
         </w:rPr>
         <w:t>impulse</w:t>
       </w:r>
+      <w:proofErr w:type="spellEnd"/>
       <w:r>
         <w:t xml:space="preserve"> i </w:t>
       </w:r>
@@ -7815,21 +8331,25 @@
       <w:r>
         <w:t xml:space="preserve">. Jest to możliwe dzięki zapisanej wcześniej do pliku </w:t>
       </w:r>
+      <w:proofErr w:type="spellStart"/>
       <w:r>
         <w:rPr>
           <w:i/>
         </w:rPr>
         <w:t>test_tf.mat</w:t>
       </w:r>
+      <w:proofErr w:type="spellEnd"/>
       <w:r>
         <w:t xml:space="preserve"> transmitancji, ponieważ funkcje </w:t>
       </w:r>
+      <w:proofErr w:type="spellStart"/>
       <w:r>
         <w:rPr>
           <w:i/>
         </w:rPr>
         <w:t>impulse</w:t>
       </w:r>
+      <w:proofErr w:type="spellEnd"/>
       <w:r>
         <w:t xml:space="preserve"> i </w:t>
       </w:r>
@@ -7921,8 +8441,16 @@
         <w:rPr>
           <w:sz w:val="18"/>
         </w:rPr>
-        <w:t xml:space="preserve"> Okno startowe GUI compareData</w:t>
-      </w:r>
+        <w:t xml:space="preserve"> Okno startowe GUI </w:t>
+      </w:r>
+      <w:proofErr w:type="spellStart"/>
+      <w:r>
+        <w:rPr>
+          <w:sz w:val="18"/>
+        </w:rPr>
+        <w:t>compareData</w:t>
+      </w:r>
+      <w:proofErr w:type="spellEnd"/>
     </w:p>
     <w:p>
       <w:pPr>
@@ -7937,11 +8465,19 @@
         <w:tab/>
         <w:t xml:space="preserve">Pierwszym krokiem w przypadku tego GUI jest zawsze wybranie odpowiedniego pliku z danymi za pomocą przycisku </w:t>
       </w:r>
-      <w:r>
-        <w:rPr>
-          <w:i/>
-        </w:rPr>
-        <w:t>Choose File</w:t>
+      <w:proofErr w:type="spellStart"/>
+      <w:r>
+        <w:rPr>
+          <w:i/>
+        </w:rPr>
+        <w:t>Choose</w:t>
+      </w:r>
+      <w:proofErr w:type="spellEnd"/>
+      <w:r>
+        <w:rPr>
+          <w:i/>
+        </w:rPr>
+        <w:t xml:space="preserve"> File</w:t>
       </w:r>
       <w:r>
         <w:t xml:space="preserve">. Należy pamiętać o tym, żeby wybrać plik, którego nazwa jest zakończona na </w:t>
@@ -7965,7 +8501,15 @@
       </w:pPr>
       <w:r>
         <w:tab/>
-        <w:t xml:space="preserve">Następnie, aby otrzymać wykresy wyjściowe należy nacisnąć przycisk Compare. Zostaną wtedy wyświetlone wykresy charakterystyk impulsowej (na lewym wykresie) i skokowej (na prawym wykresie). Na każdym z tych wykresów pojawią się </w:t>
+        <w:t xml:space="preserve">Następnie, aby otrzymać wykresy wyjściowe należy nacisnąć przycisk </w:t>
+      </w:r>
+      <w:proofErr w:type="spellStart"/>
+      <w:r>
+        <w:t>Compare</w:t>
+      </w:r>
+      <w:proofErr w:type="spellEnd"/>
+      <w:r>
+        <w:t xml:space="preserve">. Zostaną wtedy wyświetlone wykresy charakterystyk impulsowej (na lewym wykresie) i skokowej (na prawym wykresie). Na każdym z tych wykresów pojawią się </w:t>
       </w:r>
       <w:r>
         <w:t>dwa przebiegi:</w:t>
@@ -7976,20 +8520,72 @@
       <w:r>
         <w:t xml:space="preserve">po zakończeniu porównania został aktywowany przycisk </w:t>
       </w:r>
-      <w:r>
-        <w:rPr>
-          <w:i/>
-        </w:rPr>
-        <w:t>View plots of error</w:t>
-      </w:r>
+      <w:proofErr w:type="spellStart"/>
+      <w:r>
+        <w:rPr>
+          <w:i/>
+        </w:rPr>
+        <w:t>View</w:t>
+      </w:r>
+      <w:proofErr w:type="spellEnd"/>
+      <w:r>
+        <w:rPr>
+          <w:i/>
+        </w:rPr>
+        <w:t xml:space="preserve"> </w:t>
+      </w:r>
+      <w:proofErr w:type="spellStart"/>
+      <w:r>
+        <w:rPr>
+          <w:i/>
+        </w:rPr>
+        <w:t>plots</w:t>
+      </w:r>
+      <w:proofErr w:type="spellEnd"/>
+      <w:r>
+        <w:rPr>
+          <w:i/>
+        </w:rPr>
+        <w:t xml:space="preserve"> of </w:t>
+      </w:r>
+      <w:proofErr w:type="spellStart"/>
+      <w:r>
+        <w:rPr>
+          <w:i/>
+        </w:rPr>
+        <w:t>error</w:t>
+      </w:r>
+      <w:proofErr w:type="spellEnd"/>
       <w:r>
         <w:t xml:space="preserve"> oraz panel </w:t>
       </w:r>
-      <w:r>
-        <w:rPr>
-          <w:i/>
-        </w:rPr>
-        <w:t>Save figures to file</w:t>
+      <w:proofErr w:type="spellStart"/>
+      <w:r>
+        <w:rPr>
+          <w:i/>
+        </w:rPr>
+        <w:t>Save</w:t>
+      </w:r>
+      <w:proofErr w:type="spellEnd"/>
+      <w:r>
+        <w:rPr>
+          <w:i/>
+        </w:rPr>
+        <w:t xml:space="preserve"> </w:t>
+      </w:r>
+      <w:proofErr w:type="spellStart"/>
+      <w:r>
+        <w:rPr>
+          <w:i/>
+        </w:rPr>
+        <w:t>figures</w:t>
+      </w:r>
+      <w:proofErr w:type="spellEnd"/>
+      <w:r>
+        <w:rPr>
+          <w:i/>
+        </w:rPr>
+        <w:t xml:space="preserve"> to file</w:t>
       </w:r>
       <w:r>
         <w:t>.</w:t>
@@ -8088,7 +8684,31 @@
       </w:pPr>
       <w:r>
         <w:tab/>
-        <w:t xml:space="preserve">Na rysunku 3.11 widać, że wykres niebieski, czyli dane odczytane z pliku jest prawie niewidoczny pod wykresem czerwonym. Jest tak dla zdecydowanej większości danych wejściowych, ponieważ zastosowany algorytm wyznaczania charakterystyki impulsowej z wektorów sterowania i wyjścia obiektu jest bardzo dokładny. Z tego powodu wprowadzono opcję View plots of error. Po wciśnięciu przycisku </w:t>
+        <w:t xml:space="preserve">Na rysunku 3.11 widać, że wykres niebieski, czyli dane odczytane z pliku jest prawie niewidoczny pod wykresem czerwonym. Jest tak dla zdecydowanej większości danych wejściowych, ponieważ zastosowany algorytm wyznaczania charakterystyki impulsowej z wektorów sterowania i wyjścia obiektu jest bardzo dokładny. Z tego powodu wprowadzono opcję </w:t>
+      </w:r>
+      <w:proofErr w:type="spellStart"/>
+      <w:r>
+        <w:t>View</w:t>
+      </w:r>
+      <w:proofErr w:type="spellEnd"/>
+      <w:r>
+        <w:t xml:space="preserve"> </w:t>
+      </w:r>
+      <w:proofErr w:type="spellStart"/>
+      <w:r>
+        <w:t>plots</w:t>
+      </w:r>
+      <w:proofErr w:type="spellEnd"/>
+      <w:r>
+        <w:t xml:space="preserve"> of </w:t>
+      </w:r>
+      <w:proofErr w:type="spellStart"/>
+      <w:r>
+        <w:t>error</w:t>
+      </w:r>
+      <w:proofErr w:type="spellEnd"/>
+      <w:r>
+        <w:t xml:space="preserve">. Po wciśnięciu przycisku </w:t>
       </w:r>
       <w:r>
         <w:t>zostanie wyświetlony wykres pokazany na rysunku 3.12 oraz komunikat pokazany na rysunku 3.13. Na wykresach wyświetlony jest błąd pomiędzy charakterystyką obliczoną i referencyjną odpowiednio jak w głównym oknie GUI: po lewej stronie dla charakterystyki impulsowej, a po prawej stronie dla charakterystyki skokowej. Wykresy te są bardzo szybko zmienne dlatego ich głównym celem jest pokazanie rzędu</w:t>
@@ -8284,17 +8904,47 @@
       <w:r>
         <w:t xml:space="preserve">Panel </w:t>
       </w:r>
-      <w:r>
-        <w:rPr>
-          <w:i/>
-        </w:rPr>
-        <w:t>Save figures to file</w:t>
+      <w:proofErr w:type="spellStart"/>
+      <w:r>
+        <w:rPr>
+          <w:i/>
+        </w:rPr>
+        <w:t>Save</w:t>
+      </w:r>
+      <w:proofErr w:type="spellEnd"/>
+      <w:r>
+        <w:rPr>
+          <w:i/>
+        </w:rPr>
+        <w:t xml:space="preserve"> </w:t>
+      </w:r>
+      <w:proofErr w:type="spellStart"/>
+      <w:r>
+        <w:rPr>
+          <w:i/>
+        </w:rPr>
+        <w:t>figures</w:t>
+      </w:r>
+      <w:proofErr w:type="spellEnd"/>
+      <w:r>
+        <w:rPr>
+          <w:i/>
+        </w:rPr>
+        <w:t xml:space="preserve"> to file</w:t>
       </w:r>
       <w:r>
         <w:t xml:space="preserve"> służy do zapisan</w:t>
       </w:r>
       <w:r>
-        <w:t xml:space="preserve">ia otrzymanych wykresu do pliku .fig lub .png, w zależności od pola wybranego w bloku. Opcja ta została dodana, ponieważ w interfejsie nie ma możliwości przybliżenia wykresu, w razie takiej konieczności można zapisać go jako </w:t>
+        <w:t>ia otrzymanych wykresu do pliku .fig lub .</w:t>
+      </w:r>
+      <w:proofErr w:type="spellStart"/>
+      <w:r>
+        <w:t>png</w:t>
+      </w:r>
+      <w:proofErr w:type="spellEnd"/>
+      <w:r>
+        <w:t xml:space="preserve">, w zależności od pola wybranego w bloku. Opcja ta została dodana, ponieważ w interfejsie nie ma możliwości przybliżenia wykresu, w razie takiej konieczności można zapisać go jako </w:t>
       </w:r>
       <w:r>
         <w:t>osobny wykres, który będzie można</w:t>
@@ -8308,21 +8958,25 @@
       <w:r>
         <w:t xml:space="preserve">nazwach </w:t>
       </w:r>
+      <w:proofErr w:type="spellStart"/>
       <w:r>
         <w:rPr>
           <w:i/>
         </w:rPr>
         <w:t>test_impulse</w:t>
       </w:r>
+      <w:proofErr w:type="spellEnd"/>
       <w:r>
         <w:t xml:space="preserve"> i </w:t>
       </w:r>
+      <w:proofErr w:type="spellStart"/>
       <w:r>
         <w:rPr>
           <w:i/>
         </w:rPr>
         <w:t>test_step</w:t>
       </w:r>
+      <w:proofErr w:type="spellEnd"/>
       <w:r>
         <w:t xml:space="preserve"> z odpowiednim</w:t>
       </w:r>
@@ -8539,7 +9193,7 @@
           <wp:inline distT="0" distB="0" distL="0" distR="0">
             <wp:extent cx="5753100" cy="4133850"/>
             <wp:effectExtent l="19050" t="0" r="0" b="0"/>
-            <wp:docPr id="19" name="Obraz 10"/>
+            <wp:docPr id="9" name="Obraz 2"/>
             <wp:cNvGraphicFramePr>
               <a:graphicFrameLocks xmlns:a="http://schemas.openxmlformats.org/drawingml/2006/main" noChangeAspect="1"/>
             </wp:cNvGraphicFramePr>
@@ -8547,7 +9201,7 @@
               <a:graphicData uri="http://schemas.openxmlformats.org/drawingml/2006/picture">
                 <pic:pic xmlns:pic="http://schemas.openxmlformats.org/drawingml/2006/picture">
                   <pic:nvPicPr>
-                    <pic:cNvPr id="0" name="Picture 10"/>
+                    <pic:cNvPr id="0" name="Picture 2"/>
                     <pic:cNvPicPr>
                       <a:picLocks noChangeAspect="1" noChangeArrowheads="1"/>
                     </pic:cNvPicPr>
@@ -9518,12 +10172,14 @@
         <w:tab/>
         <w:t xml:space="preserve">Kolejny eksperyment został przeprowadzony dla sterowania typu </w:t>
       </w:r>
+      <w:proofErr w:type="spellStart"/>
       <w:r>
         <w:rPr>
           <w:i/>
         </w:rPr>
         <w:t>Variant</w:t>
       </w:r>
+      <w:proofErr w:type="spellEnd"/>
       <w:r>
         <w:t xml:space="preserve"> o wartości zadanej równej 4 i amplitudzie równej 2. Transmitancja ciągła obiektu to:</w:t>
       </w:r>
@@ -9712,9 +10368,9 @@
         <w:lastRenderedPageBreak/>
         <w:drawing>
           <wp:inline distT="0" distB="0" distL="0" distR="0">
-            <wp:extent cx="5753100" cy="4019550"/>
-            <wp:effectExtent l="19050" t="0" r="0" b="0"/>
-            <wp:docPr id="33" name="Obraz 29"/>
+            <wp:extent cx="5762625" cy="4086225"/>
+            <wp:effectExtent l="19050" t="0" r="9525" b="0"/>
+            <wp:docPr id="17" name="Obraz 3"/>
             <wp:cNvGraphicFramePr>
               <a:graphicFrameLocks xmlns:a="http://schemas.openxmlformats.org/drawingml/2006/main" noChangeAspect="1"/>
             </wp:cNvGraphicFramePr>
@@ -9722,7 +10378,7 @@
               <a:graphicData uri="http://schemas.openxmlformats.org/drawingml/2006/picture">
                 <pic:pic xmlns:pic="http://schemas.openxmlformats.org/drawingml/2006/picture">
                   <pic:nvPicPr>
-                    <pic:cNvPr id="0" name="Picture 29"/>
+                    <pic:cNvPr id="0" name="Picture 3"/>
                     <pic:cNvPicPr>
                       <a:picLocks noChangeAspect="1" noChangeArrowheads="1"/>
                     </pic:cNvPicPr>
@@ -9737,7 +10393,7 @@
                   <pic:spPr bwMode="auto">
                     <a:xfrm>
                       <a:off x="0" y="0"/>
-                      <a:ext cx="5753100" cy="4019550"/>
+                      <a:ext cx="5762625" cy="4086225"/>
                     </a:xfrm>
                     <a:prstGeom prst="rect">
                       <a:avLst/>
@@ -10119,7 +10775,7 @@
           <wp:inline distT="0" distB="0" distL="0" distR="0">
             <wp:extent cx="5753100" cy="4067175"/>
             <wp:effectExtent l="19050" t="0" r="0" b="0"/>
-            <wp:docPr id="35" name="Obraz 31"/>
+            <wp:docPr id="18" name="Obraz 4"/>
             <wp:cNvGraphicFramePr>
               <a:graphicFrameLocks xmlns:a="http://schemas.openxmlformats.org/drawingml/2006/main" noChangeAspect="1"/>
             </wp:cNvGraphicFramePr>
@@ -10127,7 +10783,7 @@
               <a:graphicData uri="http://schemas.openxmlformats.org/drawingml/2006/picture">
                 <pic:pic xmlns:pic="http://schemas.openxmlformats.org/drawingml/2006/picture">
                   <pic:nvPicPr>
-                    <pic:cNvPr id="0" name="Picture 31"/>
+                    <pic:cNvPr id="0" name="Picture 4"/>
                     <pic:cNvPicPr>
                       <a:picLocks noChangeAspect="1" noChangeArrowheads="1"/>
                     </pic:cNvPicPr>
@@ -10440,12 +11096,14 @@
         </w:numPr>
         <w:jc w:val="both"/>
       </w:pPr>
+      <w:proofErr w:type="spellStart"/>
       <w:r>
         <w:rPr>
           <w:i/>
         </w:rPr>
         <w:t>test_tf.mat</w:t>
       </w:r>
+      <w:proofErr w:type="spellEnd"/>
       <w:r>
         <w:t xml:space="preserve"> – plik z transmitancją</w:t>
       </w:r>
@@ -10481,27 +11139,36 @@
         </w:numPr>
         <w:jc w:val="both"/>
       </w:pPr>
+      <w:proofErr w:type="spellStart"/>
       <w:r>
         <w:rPr>
           <w:i/>
         </w:rPr>
         <w:t>test_impulse.fig</w:t>
       </w:r>
+      <w:proofErr w:type="spellEnd"/>
       <w:r>
         <w:t>/</w:t>
       </w:r>
+      <w:proofErr w:type="spellStart"/>
       <w:r>
         <w:rPr>
           <w:i/>
         </w:rPr>
         <w:t>test_impulse.png</w:t>
       </w:r>
+      <w:proofErr w:type="spellEnd"/>
       <w:r>
         <w:t xml:space="preserve"> – wykres z porównaniem </w:t>
       </w:r>
       <w:r>
-        <w:t>obliczonej odpowiedzi impulsowej z referencyjną w formacie .fig lub .png</w:t>
-      </w:r>
+        <w:t>obliczonej odpowiedzi impulsowej z referencyjną w formacie .fig lub .</w:t>
+      </w:r>
+      <w:proofErr w:type="spellStart"/>
+      <w:r>
+        <w:t>png</w:t>
+      </w:r>
+      <w:proofErr w:type="spellEnd"/>
     </w:p>
     <w:p>
       <w:pPr>
@@ -10512,27 +11179,36 @@
         </w:numPr>
         <w:jc w:val="both"/>
       </w:pPr>
+      <w:proofErr w:type="spellStart"/>
       <w:r>
         <w:rPr>
           <w:i/>
         </w:rPr>
         <w:t>test_step.fig</w:t>
       </w:r>
+      <w:proofErr w:type="spellEnd"/>
       <w:r>
         <w:t>/</w:t>
       </w:r>
+      <w:proofErr w:type="spellStart"/>
       <w:r>
         <w:rPr>
           <w:i/>
         </w:rPr>
         <w:t>test_step.png</w:t>
       </w:r>
+      <w:proofErr w:type="spellEnd"/>
       <w:r>
         <w:t xml:space="preserve"> – wykres z porównaniem </w:t>
       </w:r>
       <w:r>
-        <w:t>obliczonej odpowiedzi skokowej z referencyjną w formacie .fig lub .png</w:t>
-      </w:r>
+        <w:t>obliczonej odpowiedzi skokowej z referencyjną w formacie .fig lub .</w:t>
+      </w:r>
+      <w:proofErr w:type="spellStart"/>
+      <w:r>
+        <w:t>png</w:t>
+      </w:r>
+      <w:proofErr w:type="spellEnd"/>
     </w:p>
     <w:p>
       <w:pPr>
@@ -10617,7 +11293,7 @@
 
 <file path=word/endnotes.xml><?xml version="1.0" encoding="utf-8"?>
 <w:endnotes xmlns:ve="http://schemas.openxmlformats.org/markup-compatibility/2006" xmlns:o="urn:schemas-microsoft-com:office:office" xmlns:r="http://schemas.openxmlformats.org/officeDocument/2006/relationships" xmlns:m="http://schemas.openxmlformats.org/officeDocument/2006/math" xmlns:v="urn:schemas-microsoft-com:vml" xmlns:wp="http://schemas.openxmlformats.org/drawingml/2006/wordprocessingDrawing" xmlns:w10="urn:schemas-microsoft-com:office:word" xmlns:w="http://schemas.openxmlformats.org/wordprocessingml/2006/main" xmlns:wne="http://schemas.microsoft.com/office/word/2006/wordml">
-  <w:endnote w:type="separator" w:id="0">
+  <w:endnote w:type="separator" w:id="-1">
     <w:p>
       <w:pPr>
         <w:spacing w:after="0" w:line="240" w:lineRule="auto"/>
@@ -10627,7 +11303,7 @@
       </w:r>
     </w:p>
   </w:endnote>
-  <w:endnote w:type="continuationSeparator" w:id="1">
+  <w:endnote w:type="continuationSeparator" w:id="0">
     <w:p>
       <w:pPr>
         <w:spacing w:after="0" w:line="240" w:lineRule="auto"/>
@@ -10661,7 +11337,7 @@
             <w:rPr>
               <w:noProof/>
             </w:rPr>
-            <w:t>3</w:t>
+            <w:t>26</w:t>
           </w:r>
         </w:fldSimple>
       </w:p>
@@ -10683,13 +11359,7 @@
       <w:jc w:val="center"/>
     </w:pPr>
     <w:r>
-      <w:t xml:space="preserve">AGH, Wydział Elektrotechniki, Automatyki, Informatyki i </w:t>
-    </w:r>
-    <w:r>
-      <w:t>Inżynierii Biomedycznej, Kraków</w:t>
-    </w:r>
-    <w:r>
-      <w:t xml:space="preserve"> 2016</w:t>
+      <w:t>AGH, Wydział Elektrotechniki, Automatyki, Informatyki i Inżynierii Biomedycznej, Kraków 2016</w:t>
     </w:r>
   </w:p>
 </w:ftr>
@@ -10697,7 +11367,7 @@
 
 <file path=word/footnotes.xml><?xml version="1.0" encoding="utf-8"?>
 <w:footnotes xmlns:ve="http://schemas.openxmlformats.org/markup-compatibility/2006" xmlns:o="urn:schemas-microsoft-com:office:office" xmlns:r="http://schemas.openxmlformats.org/officeDocument/2006/relationships" xmlns:m="http://schemas.openxmlformats.org/officeDocument/2006/math" xmlns:v="urn:schemas-microsoft-com:vml" xmlns:wp="http://schemas.openxmlformats.org/drawingml/2006/wordprocessingDrawing" xmlns:w10="urn:schemas-microsoft-com:office:word" xmlns:w="http://schemas.openxmlformats.org/wordprocessingml/2006/main" xmlns:wne="http://schemas.microsoft.com/office/word/2006/wordml">
-  <w:footnote w:type="separator" w:id="0">
+  <w:footnote w:type="separator" w:id="-1">
     <w:p>
       <w:pPr>
         <w:spacing w:after="0" w:line="240" w:lineRule="auto"/>
@@ -10707,7 +11377,7 @@
       </w:r>
     </w:p>
   </w:footnote>
-  <w:footnote w:type="continuationSeparator" w:id="1">
+  <w:footnote w:type="continuationSeparator" w:id="0">
     <w:p>
       <w:pPr>
         <w:spacing w:after="0" w:line="240" w:lineRule="auto"/>
@@ -13009,7 +13679,7 @@
 </file>
 
 <file path=customXml/itemProps1.xml><?xml version="1.0" encoding="utf-8"?>
-<ds:datastoreItem xmlns:ds="http://schemas.openxmlformats.org/officeDocument/2006/customXml" ds:itemID="{3E63301D-9B9F-4F42-B8D8-00A3349EF8C1}">
+<ds:datastoreItem xmlns:ds="http://schemas.openxmlformats.org/officeDocument/2006/customXml" ds:itemID="{44221608-DC4D-4DDF-802E-94ED9868630B}">
   <ds:schemaRefs>
     <ds:schemaRef ds:uri="http://schemas.openxmlformats.org/officeDocument/2006/bibliography"/>
   </ds:schemaRefs>

--- a/Sprawozdanie.docx
+++ b/Sprawozdanie.docx
@@ -363,7 +363,7 @@
           <w:r>
             <w:fldChar w:fldCharType="separate"/>
           </w:r>
-          <w:hyperlink w:anchor="_Toc440734097" w:history="1">
+          <w:hyperlink w:anchor="_Toc440809727" w:history="1">
             <w:r>
               <w:rPr>
                 <w:rStyle w:val="Hipercze"/>
@@ -405,7 +405,7 @@
                 <w:noProof/>
                 <w:webHidden/>
               </w:rPr>
-              <w:instrText xml:space="preserve"> PAGEREF _Toc440734097 \h </w:instrText>
+              <w:instrText xml:space="preserve"> PAGEREF _Toc440809727 \h </w:instrText>
             </w:r>
             <w:r>
               <w:rPr>
@@ -449,7 +449,7 @@
               <w:lang w:eastAsia="pl-PL"/>
             </w:rPr>
           </w:pPr>
-          <w:hyperlink w:anchor="_Toc440734098" w:history="1">
+          <w:hyperlink w:anchor="_Toc440809728" w:history="1">
             <w:r>
               <w:rPr>
                 <w:rStyle w:val="Hipercze"/>
@@ -491,7 +491,7 @@
                 <w:noProof/>
                 <w:webHidden/>
               </w:rPr>
-              <w:instrText xml:space="preserve"> PAGEREF _Toc440734098 \h </w:instrText>
+              <w:instrText xml:space="preserve"> PAGEREF _Toc440809728 \h </w:instrText>
             </w:r>
             <w:r>
               <w:rPr>
@@ -535,7 +535,7 @@
               <w:lang w:eastAsia="pl-PL"/>
             </w:rPr>
           </w:pPr>
-          <w:hyperlink w:anchor="_Toc440734099" w:history="1">
+          <w:hyperlink w:anchor="_Toc440809729" w:history="1">
             <w:r>
               <w:rPr>
                 <w:rStyle w:val="Hipercze"/>
@@ -577,7 +577,7 @@
                 <w:noProof/>
                 <w:webHidden/>
               </w:rPr>
-              <w:instrText xml:space="preserve"> PAGEREF _Toc440734099 \h </w:instrText>
+              <w:instrText xml:space="preserve"> PAGEREF _Toc440809729 \h </w:instrText>
             </w:r>
             <w:r>
               <w:rPr>
@@ -620,7 +620,7 @@
               <w:lang w:eastAsia="pl-PL"/>
             </w:rPr>
           </w:pPr>
-          <w:hyperlink w:anchor="_Toc440734100" w:history="1">
+          <w:hyperlink w:anchor="_Toc440809730" w:history="1">
             <w:r>
               <w:rPr>
                 <w:rStyle w:val="Hipercze"/>
@@ -647,7 +647,7 @@
                 <w:noProof/>
                 <w:webHidden/>
               </w:rPr>
-              <w:instrText xml:space="preserve"> PAGEREF _Toc440734100 \h </w:instrText>
+              <w:instrText xml:space="preserve"> PAGEREF _Toc440809730 \h </w:instrText>
             </w:r>
             <w:r>
               <w:rPr>
@@ -690,7 +690,7 @@
               <w:lang w:eastAsia="pl-PL"/>
             </w:rPr>
           </w:pPr>
-          <w:hyperlink w:anchor="_Toc440734101" w:history="1">
+          <w:hyperlink w:anchor="_Toc440809731" w:history="1">
             <w:r>
               <w:rPr>
                 <w:rStyle w:val="Hipercze"/>
@@ -717,7 +717,7 @@
                 <w:noProof/>
                 <w:webHidden/>
               </w:rPr>
-              <w:instrText xml:space="preserve"> PAGEREF _Toc440734101 \h </w:instrText>
+              <w:instrText xml:space="preserve"> PAGEREF _Toc440809731 \h </w:instrText>
             </w:r>
             <w:r>
               <w:rPr>
@@ -760,7 +760,7 @@
               <w:lang w:eastAsia="pl-PL"/>
             </w:rPr>
           </w:pPr>
-          <w:hyperlink w:anchor="_Toc440734102" w:history="1">
+          <w:hyperlink w:anchor="_Toc440809732" w:history="1">
             <w:r>
               <w:rPr>
                 <w:rStyle w:val="Hipercze"/>
@@ -787,7 +787,7 @@
                 <w:noProof/>
                 <w:webHidden/>
               </w:rPr>
-              <w:instrText xml:space="preserve"> PAGEREF _Toc440734102 \h </w:instrText>
+              <w:instrText xml:space="preserve"> PAGEREF _Toc440809732 \h </w:instrText>
             </w:r>
             <w:r>
               <w:rPr>
@@ -831,7 +831,7 @@
               <w:lang w:eastAsia="pl-PL"/>
             </w:rPr>
           </w:pPr>
-          <w:hyperlink w:anchor="_Toc440734103" w:history="1">
+          <w:hyperlink w:anchor="_Toc440809733" w:history="1">
             <w:r>
               <w:rPr>
                 <w:rStyle w:val="Hipercze"/>
@@ -873,7 +873,7 @@
                 <w:noProof/>
                 <w:webHidden/>
               </w:rPr>
-              <w:instrText xml:space="preserve"> PAGEREF _Toc440734103 \h </w:instrText>
+              <w:instrText xml:space="preserve"> PAGEREF _Toc440809733 \h </w:instrText>
             </w:r>
             <w:r>
               <w:rPr>
@@ -917,7 +917,7 @@
               <w:lang w:eastAsia="pl-PL"/>
             </w:rPr>
           </w:pPr>
-          <w:hyperlink w:anchor="_Toc440734104" w:history="1">
+          <w:hyperlink w:anchor="_Toc440809734" w:history="1">
             <w:r>
               <w:rPr>
                 <w:rStyle w:val="Hipercze"/>
@@ -959,7 +959,7 @@
                 <w:noProof/>
                 <w:webHidden/>
               </w:rPr>
-              <w:instrText xml:space="preserve"> PAGEREF _Toc440734104 \h </w:instrText>
+              <w:instrText xml:space="preserve"> PAGEREF _Toc440809734 \h </w:instrText>
             </w:r>
             <w:r>
               <w:rPr>
@@ -1002,7 +1002,7 @@
               <w:lang w:eastAsia="pl-PL"/>
             </w:rPr>
           </w:pPr>
-          <w:hyperlink w:anchor="_Toc440734105" w:history="1">
+          <w:hyperlink w:anchor="_Toc440809735" w:history="1">
             <w:r>
               <w:rPr>
                 <w:rStyle w:val="Hipercze"/>
@@ -1029,7 +1029,7 @@
                 <w:noProof/>
                 <w:webHidden/>
               </w:rPr>
-              <w:instrText xml:space="preserve"> PAGEREF _Toc440734105 \h </w:instrText>
+              <w:instrText xml:space="preserve"> PAGEREF _Toc440809735 \h </w:instrText>
             </w:r>
             <w:r>
               <w:rPr>
@@ -1090,7 +1090,7 @@
           <w:numId w:val="1"/>
         </w:numPr>
       </w:pPr>
-      <w:bookmarkStart w:id="0" w:name="_Toc440734097"/>
+      <w:bookmarkStart w:id="0" w:name="_Toc440809727"/>
       <w:r>
         <w:lastRenderedPageBreak/>
         <w:t>Wstęp</w:t>
@@ -1129,7 +1129,13 @@
         </m:r>
       </m:oMath>
       <w:r>
-        <w:t xml:space="preserve"> przedstawione na rysunku 1.1. Są one pobierane co pewien ustalony okres próbkowania. </w:t>
+        <w:t xml:space="preserve"> przedstawione na rysunku 1.1. Są one pobierane co pewien </w:t>
+      </w:r>
+      <w:r>
+        <w:t xml:space="preserve">stały </w:t>
+      </w:r>
+      <w:r>
+        <w:t xml:space="preserve">ustalony okres próbkowania. </w:t>
       </w:r>
       <w:r>
         <w:tab/>
@@ -1388,10 +1394,19 @@
         <w:t xml:space="preserve"> z powodzeniem</w:t>
       </w:r>
       <w:r>
-        <w:t xml:space="preserve"> przetestowane w wersji 2013b. Próbowano także uruchomić interfejs na wersji 2011a, jednak w tej wersji brakuje już funkcji, które zostały zaimplementowane w późniejszej wersji</w:t>
-      </w:r>
-      <w:r>
-        <w:t>, a są używane w interfejsie</w:t>
+        <w:t xml:space="preserve"> przetestowane w wersji 2013b. Próbowano także uruchomić interfejs na wersji 2011a, jednak w tej wersji brakuje już funkcji</w:t>
+      </w:r>
+      <w:r>
+        <w:t xml:space="preserve"> zaimplementowanych w</w:t>
+      </w:r>
+      <w:r>
+        <w:t> </w:t>
+      </w:r>
+      <w:r>
+        <w:t>nowszych wersjach środowiska,</w:t>
+      </w:r>
+      <w:r>
+        <w:t xml:space="preserve"> a są używane w interfejsie</w:t>
       </w:r>
       <w:r>
         <w:t>.</w:t>
@@ -1408,7 +1423,7 @@
       <w:r>
         <w:br w:type="column"/>
       </w:r>
-      <w:bookmarkStart w:id="1" w:name="_Toc440734098"/>
+      <w:bookmarkStart w:id="1" w:name="_Toc440809728"/>
       <w:r>
         <w:lastRenderedPageBreak/>
         <w:t>Wprowadzenie teoretyczne</w:t>
@@ -1477,16 +1492,8 @@
         <w:rPr>
           <w:rFonts w:eastAsiaTheme="minorEastAsia"/>
         </w:rPr>
-        <w:t xml:space="preserve"> lub procedurą dyskretnej </w:t>
-      </w:r>
-      <w:proofErr w:type="spellStart"/>
-      <w:r>
-        <w:rPr>
-          <w:rFonts w:eastAsiaTheme="minorEastAsia"/>
-        </w:rPr>
-        <w:t>dekonwolucji</w:t>
-      </w:r>
-      <w:proofErr w:type="spellEnd"/>
+        <w:t xml:space="preserve"> lub procedurą dyskretnej dekonwolucji</w:t>
+      </w:r>
       <w:r>
         <w:rPr>
           <w:rFonts w:eastAsiaTheme="minorEastAsia"/>
@@ -4445,7 +4452,7 @@
           <w:numId w:val="1"/>
         </w:numPr>
       </w:pPr>
-      <w:bookmarkStart w:id="2" w:name="_Toc440734099"/>
+      <w:bookmarkStart w:id="2" w:name="_Toc440809729"/>
       <w:r>
         <w:t>Opis oprogramowania</w:t>
       </w:r>
@@ -4480,7 +4487,7 @@
       <w:pPr>
         <w:pStyle w:val="Nagwek2"/>
       </w:pPr>
-      <w:bookmarkStart w:id="3" w:name="_Toc440734100"/>
+      <w:bookmarkStart w:id="3" w:name="_Toc440809730"/>
       <w:r>
         <w:t xml:space="preserve">3.1 Interfejs graficzny do </w:t>
       </w:r>
@@ -4507,7 +4514,13 @@
         <w:t xml:space="preserve">rowania i wyjścia z obiektu bez znajomości dynamiki obiektu. Dane wygenerowane w opisywanym GUI są zapisywane w pliku tekstowym, w którym oprócz sterowania i wyjścia znajduje się także odpowiadający wektor czasu. Wektory w pliku są zapisane w trzech kolumnach, w których kolejno znajdują się wektory: czasu, sterowania i wyjścia. </w:t>
       </w:r>
       <w:r>
-        <w:t>Poniżej pokazano fragment przykładowego pliku, kolejne wartości są oddzielone spacją.</w:t>
+        <w:t>Poniżej pokaza</w:t>
+      </w:r>
+      <w:r>
+        <w:t>no fragment przykładowego pliku,</w:t>
+      </w:r>
+      <w:r>
+        <w:t xml:space="preserve"> kolejne wartości są oddzielone spacją.</w:t>
       </w:r>
     </w:p>
     <w:p>
@@ -4636,14 +4649,12 @@
         <w:tab/>
         <w:t xml:space="preserve">Interfejs graficzny należy uruchomić wpisując komendę </w:t>
       </w:r>
-      <w:proofErr w:type="spellStart"/>
       <w:r>
         <w:rPr>
           <w:i/>
         </w:rPr>
         <w:t>generateData</w:t>
       </w:r>
-      <w:proofErr w:type="spellEnd"/>
       <w:r>
         <w:t xml:space="preserve"> w linii komend w środowisku MATLAB. Folder z oprogramowaniem musi być folderem bieżącym lub musi być dodany do ścieżki. Po wywołaniu skryptu ukaże się okno pokazane na rysunku 3.1.</w:t>
       </w:r>
@@ -4758,16 +4769,8 @@
         <w:rPr>
           <w:i/>
         </w:rPr>
-        <w:t xml:space="preserve"> </w:t>
-      </w:r>
-      <w:proofErr w:type="spellStart"/>
-      <w:r>
-        <w:rPr>
-          <w:i/>
-        </w:rPr>
-        <w:t>name</w:t>
-      </w:r>
-      <w:proofErr w:type="spellEnd"/>
+        <w:t xml:space="preserve"> name</w:t>
+      </w:r>
       <w:r>
         <w:t xml:space="preserve"> – nazwa własna przeprowadzanego eksperymentu. Nazwa ta będzie</w:t>
       </w:r>
@@ -4805,19 +4808,11 @@
         </w:numPr>
         <w:jc w:val="both"/>
       </w:pPr>
-      <w:proofErr w:type="spellStart"/>
       <w:r>
         <w:rPr>
           <w:i/>
         </w:rPr>
-        <w:t>Sample</w:t>
-      </w:r>
-      <w:proofErr w:type="spellEnd"/>
-      <w:r>
-        <w:rPr>
-          <w:i/>
-        </w:rPr>
-        <w:t xml:space="preserve"> time </w:t>
+        <w:t xml:space="preserve">Sample time </w:t>
       </w:r>
       <w:r>
         <w:t>– czas próbkowania.</w:t>
@@ -4832,14 +4827,12 @@
         </w:numPr>
         <w:jc w:val="both"/>
       </w:pPr>
-      <w:proofErr w:type="spellStart"/>
       <w:r>
         <w:rPr>
           <w:i/>
         </w:rPr>
         <w:t>Duration</w:t>
       </w:r>
-      <w:proofErr w:type="spellEnd"/>
       <w:r>
         <w:t>– czas trwania symulacji eksperymentu.</w:t>
       </w:r>
@@ -4852,93 +4845,53 @@
       <w:r>
         <w:t xml:space="preserve">Kolejnym istotnym parametrem, który należy ustawić przed uruchomieniem symulacji jest transmitancja obiektu, którą należy podać w części </w:t>
       </w:r>
-      <w:proofErr w:type="spellStart"/>
       <w:r>
         <w:rPr>
           <w:i/>
         </w:rPr>
-        <w:t>Continuous</w:t>
-      </w:r>
-      <w:proofErr w:type="spellEnd"/>
+        <w:t>Continuous Transfer Function</w:t>
+      </w:r>
+      <w:r>
+        <w:t xml:space="preserve"> w postaci jej licznika (</w:t>
+      </w:r>
       <w:r>
         <w:rPr>
           <w:i/>
         </w:rPr>
-        <w:t xml:space="preserve"> Transfer </w:t>
-      </w:r>
-      <w:proofErr w:type="spellStart"/>
+        <w:t>Numerator</w:t>
+      </w:r>
+      <w:r>
+        <w:t>) i mianownika (</w:t>
+      </w:r>
       <w:r>
         <w:rPr>
           <w:i/>
         </w:rPr>
-        <w:t>Function</w:t>
-      </w:r>
-      <w:proofErr w:type="spellEnd"/>
-      <w:r>
-        <w:t xml:space="preserve"> w postaci jej licznika (</w:t>
+        <w:t>Denominator</w:t>
+      </w:r>
+      <w:r>
+        <w:t xml:space="preserve">). Wektory można podać w formacie języka MATLAB, czyli jako ciąg współczynników stojących przy kolejnych składnikach wielomianu oddzielonych spacją. Wektory można wprowadzać w nawiasach kwadratowych lub bez. Należy pamiętać o tym, że transmitancja musi być podana w poprawnej formie (stopień licznika musi być mniejszy od stopnia mianownika). W przypadku gdy zasada ta nie będzie zachowana, albo licznik lub mianownik nie został wprowadzony, przy próbie wygenerowania danych (przyciski </w:t>
       </w:r>
       <w:r>
         <w:rPr>
           <w:i/>
         </w:rPr>
-        <w:t>Numerator</w:t>
-      </w:r>
-      <w:r>
-        <w:t>) i mianownika (</w:t>
+        <w:t>View r</w:t>
       </w:r>
       <w:r>
         <w:rPr>
           <w:i/>
         </w:rPr>
-        <w:t>Denominator</w:t>
-      </w:r>
-      <w:r>
-        <w:t xml:space="preserve">). Wektory można podać w formacie języka MATLAB, czyli jako ciąg współczynników stojących przy kolejnych składnikach wielomianu oddzielonych spacją. Wektory można wprowadzać w nawiasach kwadratowych lub bez. Należy pamiętać o tym, że transmitancja musi być podana w poprawnej formie (stopień licznika musi być mniejszy od stopnia mianownika). W przypadku gdy zasada ta nie będzie zachowana, albo licznik lub mianownik nie został wprowadzony, przy próbie wygenerowania danych (przyciski </w:t>
-      </w:r>
-      <w:proofErr w:type="spellStart"/>
+        <w:t>esults</w:t>
+      </w:r>
+      <w:r>
+        <w:t xml:space="preserve"> i </w:t>
+      </w:r>
       <w:r>
         <w:rPr>
           <w:i/>
         </w:rPr>
-        <w:t>View</w:t>
-      </w:r>
-      <w:proofErr w:type="spellEnd"/>
-      <w:r>
-        <w:rPr>
-          <w:i/>
-        </w:rPr>
-        <w:t xml:space="preserve"> </w:t>
-      </w:r>
-      <w:proofErr w:type="spellStart"/>
-      <w:r>
-        <w:rPr>
-          <w:i/>
-        </w:rPr>
-        <w:t>r</w:t>
-      </w:r>
-      <w:r>
-        <w:rPr>
-          <w:i/>
-        </w:rPr>
-        <w:t>esults</w:t>
-      </w:r>
-      <w:proofErr w:type="spellEnd"/>
-      <w:r>
-        <w:t xml:space="preserve"> i </w:t>
-      </w:r>
-      <w:proofErr w:type="spellStart"/>
-      <w:r>
-        <w:rPr>
-          <w:i/>
-        </w:rPr>
-        <w:t>Save</w:t>
-      </w:r>
-      <w:proofErr w:type="spellEnd"/>
-      <w:r>
-        <w:rPr>
-          <w:i/>
-        </w:rPr>
-        <w:t xml:space="preserve"> to file</w:t>
+        <w:t>Save to file</w:t>
       </w:r>
       <w:r>
         <w:t xml:space="preserve"> opisane w </w:t>
@@ -5321,14 +5274,12 @@
       <w:r>
         <w:t xml:space="preserve">bloku </w:t>
       </w:r>
-      <w:proofErr w:type="spellStart"/>
       <w:r>
         <w:rPr>
           <w:i/>
         </w:rPr>
         <w:t>Control</w:t>
       </w:r>
-      <w:proofErr w:type="spellEnd"/>
       <w:r>
         <w:t>. Składa się on z </w:t>
       </w:r>
@@ -5416,7 +5367,6 @@
         </w:rPr>
         <w:t xml:space="preserve">Rozwijane menu z panelu </w:t>
       </w:r>
-      <w:proofErr w:type="spellStart"/>
       <w:r>
         <w:rPr>
           <w:i/>
@@ -5424,7 +5374,6 @@
         </w:rPr>
         <w:t>Control</w:t>
       </w:r>
-      <w:proofErr w:type="spellEnd"/>
     </w:p>
     <w:p>
       <w:pPr>
@@ -5465,14 +5414,12 @@
       <w:r>
         <w:t xml:space="preserve"> (</w:t>
       </w:r>
-      <w:proofErr w:type="spellStart"/>
       <w:r>
         <w:rPr>
           <w:i/>
         </w:rPr>
         <w:t>Value</w:t>
       </w:r>
-      <w:proofErr w:type="spellEnd"/>
       <w:r>
         <w:t>)</w:t>
       </w:r>
@@ -5510,14 +5457,12 @@
       <w:r>
         <w:t xml:space="preserve"> - </w:t>
       </w:r>
-      <w:proofErr w:type="spellStart"/>
       <w:r>
         <w:rPr>
           <w:i/>
         </w:rPr>
         <w:t>Slope</w:t>
       </w:r>
-      <w:proofErr w:type="spellEnd"/>
       <w:r>
         <w:t xml:space="preserve"> (wzrost wartości sterowania w ciągu sekundy) oraz wartość nasycenia</w:t>
       </w:r>
@@ -5528,16 +5473,8 @@
         <w:rPr>
           <w:i/>
         </w:rPr>
-        <w:t xml:space="preserve">Max </w:t>
-      </w:r>
-      <w:proofErr w:type="spellStart"/>
-      <w:r>
-        <w:rPr>
-          <w:i/>
-        </w:rPr>
-        <w:t>value</w:t>
-      </w:r>
-      <w:proofErr w:type="spellEnd"/>
+        <w:t>Max value</w:t>
+      </w:r>
       <w:r>
         <w:t xml:space="preserve"> (rysunek 3.5b).</w:t>
       </w:r>
@@ -5583,7 +5520,6 @@
         </w:rPr>
         <w:t xml:space="preserve"> (</w:t>
       </w:r>
-      <w:proofErr w:type="spellStart"/>
       <w:r>
         <w:rPr>
           <w:rFonts w:eastAsiaTheme="minorEastAsia"/>
@@ -5591,7 +5527,6 @@
         </w:rPr>
         <w:t>Amplitude</w:t>
       </w:r>
-      <w:proofErr w:type="spellEnd"/>
       <w:r>
         <w:rPr>
           <w:rFonts w:eastAsiaTheme="minorEastAsia"/>
@@ -5610,7 +5545,6 @@
         </w:rPr>
         <w:t xml:space="preserve"> (</w:t>
       </w:r>
-      <w:proofErr w:type="spellStart"/>
       <w:r>
         <w:rPr>
           <w:rFonts w:eastAsiaTheme="minorEastAsia"/>
@@ -5618,7 +5552,6 @@
         </w:rPr>
         <w:t>Frequency</w:t>
       </w:r>
-      <w:proofErr w:type="spellEnd"/>
       <w:r>
         <w:rPr>
           <w:rFonts w:eastAsiaTheme="minorEastAsia"/>
@@ -5656,14 +5589,12 @@
       <w:r>
         <w:t xml:space="preserve"> (</w:t>
       </w:r>
-      <w:proofErr w:type="spellStart"/>
       <w:r>
         <w:rPr>
           <w:i/>
         </w:rPr>
         <w:t>Amplitude</w:t>
       </w:r>
-      <w:proofErr w:type="spellEnd"/>
       <w:r>
         <w:t>) i </w:t>
       </w:r>
@@ -5673,14 +5604,12 @@
       <w:r>
         <w:t xml:space="preserve"> (</w:t>
       </w:r>
-      <w:proofErr w:type="spellStart"/>
       <w:r>
         <w:rPr>
           <w:i/>
         </w:rPr>
         <w:t>Frequency</w:t>
       </w:r>
-      <w:proofErr w:type="spellEnd"/>
       <w:r>
         <w:t>)</w:t>
       </w:r>
@@ -5697,19 +5626,11 @@
         </w:numPr>
         <w:jc w:val="both"/>
       </w:pPr>
-      <w:proofErr w:type="spellStart"/>
       <w:r>
         <w:rPr>
           <w:i/>
         </w:rPr>
-        <w:t>Variant</w:t>
-      </w:r>
-      <w:proofErr w:type="spellEnd"/>
-      <w:r>
-        <w:rPr>
-          <w:i/>
-        </w:rPr>
-        <w:t xml:space="preserve"> </w:t>
+        <w:t xml:space="preserve">Variant </w:t>
       </w:r>
       <w:r>
         <w:t>– funkcja krążąca wokół zadanej wartości w sposób nieregularny. Możliwymi do ustawienia parametrami są: wartość wokół której będzie krążyć wartość funkcji</w:t>
@@ -5845,64 +5766,30 @@
       <w:r>
         <w:t xml:space="preserve"> do modelu (panel </w:t>
       </w:r>
-      <w:proofErr w:type="spellStart"/>
       <w:r>
         <w:rPr>
           <w:i/>
         </w:rPr>
         <w:t>Noise</w:t>
       </w:r>
-      <w:proofErr w:type="spellEnd"/>
       <w:r>
         <w:t xml:space="preserve">). Są to zakłócenia będące szumem białym. Aby dodać zakłócenia należy zaznaczyć pole </w:t>
       </w:r>
-      <w:proofErr w:type="spellStart"/>
       <w:r>
         <w:rPr>
           <w:i/>
         </w:rPr>
-        <w:t>Enable</w:t>
-      </w:r>
-      <w:proofErr w:type="spellEnd"/>
+        <w:t>Enable white noise</w:t>
+      </w:r>
+      <w:r>
+        <w:t xml:space="preserve">. Dopóki pole to nie będzie zaznaczone pole </w:t>
+      </w:r>
       <w:r>
         <w:rPr>
           <w:i/>
         </w:rPr>
-        <w:t xml:space="preserve"> </w:t>
-      </w:r>
-      <w:proofErr w:type="spellStart"/>
-      <w:r>
-        <w:rPr>
-          <w:i/>
-        </w:rPr>
-        <w:t>white</w:t>
-      </w:r>
-      <w:proofErr w:type="spellEnd"/>
-      <w:r>
-        <w:rPr>
-          <w:i/>
-        </w:rPr>
-        <w:t xml:space="preserve"> </w:t>
-      </w:r>
-      <w:proofErr w:type="spellStart"/>
-      <w:r>
-        <w:rPr>
-          <w:i/>
-        </w:rPr>
-        <w:t>noise</w:t>
-      </w:r>
-      <w:proofErr w:type="spellEnd"/>
-      <w:r>
-        <w:t xml:space="preserve">. Dopóki pole to nie będzie zaznaczone pole </w:t>
-      </w:r>
-      <w:proofErr w:type="spellStart"/>
-      <w:r>
-        <w:rPr>
-          <w:i/>
-        </w:rPr>
         <w:t>Amplitude</w:t>
       </w:r>
-      <w:proofErr w:type="spellEnd"/>
       <w:r>
         <w:t xml:space="preserve"> będzie nieaktywne</w:t>
       </w:r>
@@ -5952,25 +5839,21 @@
       <w:r>
         <w:t xml:space="preserve"> Pokazane są na nim dwie funkcje: sterowanie (</w:t>
       </w:r>
-      <w:proofErr w:type="spellStart"/>
       <w:r>
         <w:rPr>
           <w:i/>
         </w:rPr>
         <w:t>Control</w:t>
       </w:r>
-      <w:proofErr w:type="spellEnd"/>
       <w:r>
         <w:t>) oraz odpowiedź (</w:t>
       </w:r>
-      <w:proofErr w:type="spellStart"/>
       <w:r>
         <w:rPr>
           <w:i/>
         </w:rPr>
         <w:t>Response</w:t>
       </w:r>
-      <w:proofErr w:type="spellEnd"/>
       <w:r>
         <w:t xml:space="preserve">). Panel </w:t>
       </w:r>
@@ -6090,86 +5973,54 @@
       <w:r>
         <w:t xml:space="preserve"> można wygenerować dane wejściowe do właściwego programu z algorytmem. Dodatkową opcją jest możliwość wyświetlenia wykresów bez zapisywania danych do pliku, co wykonuje się za pomocą przycisku </w:t>
       </w:r>
-      <w:proofErr w:type="spellStart"/>
       <w:r>
         <w:rPr>
           <w:i/>
         </w:rPr>
-        <w:t>View</w:t>
-      </w:r>
-      <w:proofErr w:type="spellEnd"/>
+        <w:t>View Results</w:t>
+      </w:r>
+      <w:r>
+        <w:t xml:space="preserve">. Przycisk </w:t>
+      </w:r>
       <w:r>
         <w:rPr>
           <w:i/>
         </w:rPr>
-        <w:t xml:space="preserve"> </w:t>
-      </w:r>
-      <w:proofErr w:type="spellStart"/>
+        <w:t>Save to file</w:t>
+      </w:r>
+      <w:r>
+        <w:t xml:space="preserve"> generuje dane, wyświetla je na wykresie i zapisuje do pliku o nazwie </w:t>
+      </w:r>
       <w:r>
         <w:rPr>
           <w:i/>
         </w:rPr>
-        <w:t>Results</w:t>
-      </w:r>
-      <w:proofErr w:type="spellEnd"/>
-      <w:r>
-        <w:t xml:space="preserve">. Przycisk </w:t>
-      </w:r>
-      <w:proofErr w:type="spellStart"/>
+        <w:t>test_data.txt</w:t>
+      </w:r>
+      <w:r>
+        <w:t xml:space="preserve">, gdzie </w:t>
+      </w:r>
       <w:r>
         <w:rPr>
           <w:i/>
         </w:rPr>
-        <w:t>Save</w:t>
-      </w:r>
-      <w:proofErr w:type="spellEnd"/>
+        <w:t>test</w:t>
+      </w:r>
+      <w:r>
+        <w:t xml:space="preserve"> jest nazwą podaną w polu </w:t>
+      </w:r>
       <w:r>
         <w:rPr>
           <w:i/>
         </w:rPr>
-        <w:t xml:space="preserve"> to file</w:t>
-      </w:r>
-      <w:r>
-        <w:t xml:space="preserve"> generuje dane, wyświetla je na wykresie i zapisuje do pliku o nazwie </w:t>
+        <w:t>Test</w:t>
       </w:r>
       <w:r>
         <w:rPr>
           <w:i/>
         </w:rPr>
-        <w:t>test_data.txt</w:t>
-      </w:r>
-      <w:r>
-        <w:t xml:space="preserve">, gdzie </w:t>
-      </w:r>
-      <w:r>
-        <w:rPr>
-          <w:i/>
-        </w:rPr>
-        <w:t>test</w:t>
-      </w:r>
-      <w:r>
-        <w:t xml:space="preserve"> jest nazwą podaną w polu </w:t>
-      </w:r>
-      <w:r>
-        <w:rPr>
-          <w:i/>
-        </w:rPr>
-        <w:t>Test</w:t>
-      </w:r>
-      <w:r>
-        <w:rPr>
-          <w:i/>
-        </w:rPr>
-        <w:t xml:space="preserve"> </w:t>
-      </w:r>
-      <w:proofErr w:type="spellStart"/>
-      <w:r>
-        <w:rPr>
-          <w:i/>
-        </w:rPr>
-        <w:t>name</w:t>
-      </w:r>
-      <w:proofErr w:type="spellEnd"/>
+        <w:t xml:space="preserve"> name</w:t>
+      </w:r>
       <w:r>
         <w:t>. Format pliku jest taki jak opisano na początku tego rozdziału.</w:t>
       </w:r>
@@ -6263,21 +6114,12 @@
         </w:rPr>
         <w:t xml:space="preserve"> Komunikat ukazujący się po generacji danych (za pomocą przycisku </w:t>
       </w:r>
-      <w:proofErr w:type="spellStart"/>
       <w:r>
         <w:rPr>
           <w:i/>
           <w:sz w:val="18"/>
         </w:rPr>
-        <w:t>Save</w:t>
-      </w:r>
-      <w:proofErr w:type="spellEnd"/>
-      <w:r>
-        <w:rPr>
-          <w:i/>
-          <w:sz w:val="18"/>
-        </w:rPr>
-        <w:t xml:space="preserve"> to file</w:t>
+        <w:t>Save to file</w:t>
       </w:r>
       <w:r>
         <w:rPr>
@@ -6299,14 +6141,12 @@
         <w:tab/>
         <w:t>Dane sterujące i wyjściowe dla obiektu wybranego za pomocą interfejsu są generowane przy użyciu modelu w środowisku Simulink (</w:t>
       </w:r>
-      <w:proofErr w:type="spellStart"/>
       <w:r>
         <w:rPr>
           <w:i/>
         </w:rPr>
         <w:t>generate_model.slx</w:t>
       </w:r>
-      <w:proofErr w:type="spellEnd"/>
       <w:r>
         <w:t xml:space="preserve">). W modelu tym znajdują się wszystkie </w:t>
       </w:r>
@@ -6323,16 +6163,8 @@
         <w:rPr>
           <w:i/>
         </w:rPr>
-        <w:t xml:space="preserve">Zero-Order </w:t>
-      </w:r>
-      <w:proofErr w:type="spellStart"/>
-      <w:r>
-        <w:rPr>
-          <w:i/>
-        </w:rPr>
-        <w:t>Hold</w:t>
-      </w:r>
-      <w:proofErr w:type="spellEnd"/>
+        <w:t>Zero-Order Hold</w:t>
+      </w:r>
       <w:r>
         <w:t>). Model środowiska Simulink jest przedstawiony na rysunku 3.8.</w:t>
       </w:r>
@@ -6417,7 +6249,6 @@
         </w:rPr>
         <w:t xml:space="preserve"> Model symulacyjny zapisany w pliku </w:t>
       </w:r>
-      <w:proofErr w:type="spellStart"/>
       <w:r>
         <w:rPr>
           <w:i/>
@@ -6425,7 +6256,6 @@
         </w:rPr>
         <w:t>generate_model.slx</w:t>
       </w:r>
-      <w:proofErr w:type="spellEnd"/>
     </w:p>
     <w:p>
       <w:pPr>
@@ -6440,31 +6270,21 @@
         <w:tab/>
         <w:t>W przypadku uruchomienia symulacji z zapisaniem danych do pliku (</w:t>
       </w:r>
-      <w:proofErr w:type="spellStart"/>
       <w:r>
         <w:rPr>
           <w:i/>
         </w:rPr>
-        <w:t>Save</w:t>
-      </w:r>
-      <w:proofErr w:type="spellEnd"/>
+        <w:t>Save to file</w:t>
+      </w:r>
+      <w:r>
+        <w:t xml:space="preserve">) tworzony jest dodatkowo plik </w:t>
+      </w:r>
       <w:r>
         <w:rPr>
           <w:i/>
         </w:rPr>
-        <w:t xml:space="preserve"> to file</w:t>
-      </w:r>
-      <w:r>
-        <w:t xml:space="preserve">) tworzony jest dodatkowo plik </w:t>
-      </w:r>
-      <w:proofErr w:type="spellStart"/>
-      <w:r>
-        <w:rPr>
-          <w:i/>
-        </w:rPr>
         <w:t>test_tf.mat</w:t>
       </w:r>
-      <w:proofErr w:type="spellEnd"/>
       <w:r>
         <w:t xml:space="preserve"> z zapisaną transmitancją obiektu. Transmitancja ta nie jest znana właściwemu programowi z algorytmem, </w:t>
       </w:r>
@@ -6478,7 +6298,19 @@
         <w:t>w</w:t>
       </w:r>
       <w:r>
-        <w:t xml:space="preserve"> trzeciej części oprogramowania, czyli drugiego interfejsu graficznego napisanego w środowisku MATLAB</w:t>
+        <w:t xml:space="preserve"> trzeciej części oprogramowania, czyli drugi</w:t>
+      </w:r>
+      <w:r>
+        <w:t xml:space="preserve">m </w:t>
+      </w:r>
+      <w:r>
+        <w:t>interfejs</w:t>
+      </w:r>
+      <w:r>
+        <w:t>ie graficznym napisanym</w:t>
+      </w:r>
+      <w:r>
+        <w:t xml:space="preserve"> w środowisku MATLAB</w:t>
       </w:r>
       <w:r>
         <w:t xml:space="preserve"> (rozdział 3.3)</w:t>
@@ -6498,14 +6330,12 @@
         <w:tab/>
         <w:t xml:space="preserve">Ostatnim przyciskiem w interfejsie jest funkcja </w:t>
       </w:r>
-      <w:proofErr w:type="spellStart"/>
       <w:r>
         <w:rPr>
           <w:i/>
         </w:rPr>
         <w:t>Compute</w:t>
       </w:r>
-      <w:proofErr w:type="spellEnd"/>
       <w:r>
         <w:t xml:space="preserve">. Służy ona do uruchomienia programu napisanego w języku C++, który zawiera właściwy algorytm do wyznaczania pożądanych charakterystyk. Program ten jest uruchamiany z pliku wykonywalnego </w:t>
       </w:r>
@@ -6518,14 +6348,12 @@
       <w:r>
         <w:t xml:space="preserve"> za pomocą komendy systemowej. Po wykonaniu programu zostaje wyświetlony komunikat pokazany na rysunku 3.9. Jest w nim napisana nazwa pliku, do którego zostały zapisane wyniki obliczeń w postaci wektorów czasu oraz kolejno charakterystyki impulsowej i skokowej. Struktura pliku opisana została w rozdziale 3.2. Plik ten następnie będzie można wczytać w kolejnym interfejsie graficznym </w:t>
       </w:r>
-      <w:proofErr w:type="spellStart"/>
       <w:r>
         <w:rPr>
           <w:i/>
         </w:rPr>
         <w:t>compareData.m</w:t>
       </w:r>
-      <w:proofErr w:type="spellEnd"/>
       <w:r>
         <w:t>, który jest opisany w rozdziale 3.3.</w:t>
       </w:r>
@@ -6638,7 +6466,7 @@
       <w:pPr>
         <w:pStyle w:val="Nagwek2"/>
       </w:pPr>
-      <w:bookmarkStart w:id="4" w:name="_Toc440734101"/>
+      <w:bookmarkStart w:id="4" w:name="_Toc440809731"/>
       <w:r>
         <w:t xml:space="preserve">3.2 </w:t>
       </w:r>
@@ -6668,14 +6496,12 @@
         </w:numPr>
         <w:jc w:val="both"/>
       </w:pPr>
-      <w:proofErr w:type="spellStart"/>
       <w:r>
         <w:rPr>
           <w:i/>
         </w:rPr>
         <w:t>main.cpp</w:t>
       </w:r>
-      <w:proofErr w:type="spellEnd"/>
       <w:r>
         <w:t xml:space="preserve"> – główny plik programu</w:t>
       </w:r>
@@ -6689,42 +6515,20 @@
         </w:numPr>
         <w:jc w:val="both"/>
       </w:pPr>
-      <w:proofErr w:type="spellStart"/>
       <w:r>
         <w:rPr>
           <w:i/>
         </w:rPr>
-        <w:t>get_impulse_response.h</w:t>
-      </w:r>
-      <w:proofErr w:type="spellEnd"/>
+        <w:t xml:space="preserve">get_impulse_response.h </w:t>
+      </w:r>
+      <w:r>
+        <w:t>i</w:t>
+      </w:r>
       <w:r>
         <w:rPr>
           <w:i/>
         </w:rPr>
-        <w:t xml:space="preserve"> </w:t>
-      </w:r>
-      <w:r>
-        <w:t>i</w:t>
-      </w:r>
-      <w:r>
-        <w:rPr>
-          <w:i/>
-        </w:rPr>
-        <w:t xml:space="preserve"> </w:t>
-      </w:r>
-      <w:proofErr w:type="spellStart"/>
-      <w:r>
-        <w:rPr>
-          <w:i/>
-        </w:rPr>
-        <w:t>get_impulse_response.cpp</w:t>
-      </w:r>
-      <w:proofErr w:type="spellEnd"/>
-      <w:r>
-        <w:rPr>
-          <w:i/>
-        </w:rPr>
-        <w:t xml:space="preserve"> </w:t>
+        <w:t xml:space="preserve"> get_impulse_response.cpp </w:t>
       </w:r>
       <w:r>
         <w:t>– obliczanie charakterystyki impulsowej</w:t>
@@ -6739,61 +6543,45 @@
         </w:numPr>
         <w:jc w:val="both"/>
       </w:pPr>
-      <w:proofErr w:type="spellStart"/>
       <w:r>
         <w:rPr>
           <w:i/>
         </w:rPr>
-        <w:t>get_step_response.h</w:t>
-      </w:r>
-      <w:proofErr w:type="spellEnd"/>
+        <w:t xml:space="preserve">get_step_response.h </w:t>
+      </w:r>
+      <w:r>
+        <w:t>i</w:t>
+      </w:r>
       <w:r>
         <w:rPr>
           <w:i/>
         </w:rPr>
+        <w:t xml:space="preserve"> get_step_response.cpp</w:t>
+      </w:r>
+      <w:r>
+        <w:t xml:space="preserve"> – obliczanie charakterystyki skokowej</w:t>
+      </w:r>
+    </w:p>
+    <w:p>
+      <w:pPr>
+        <w:jc w:val="both"/>
+      </w:pPr>
+      <w:r>
+        <w:t xml:space="preserve">W aplikacji stworzonej na potrzeby projektu wykorzystywany jest plik wykonywalny o nazwie </w:t>
+      </w:r>
+      <w:r>
+        <w:rPr>
+          <w:i/>
+        </w:rPr>
+        <w:t>responses.exe</w:t>
+      </w:r>
+      <w:r>
+        <w:rPr>
+          <w:i/>
+        </w:rPr>
         <w:t xml:space="preserve"> </w:t>
       </w:r>
       <w:r>
-        <w:t>i</w:t>
-      </w:r>
-      <w:r>
-        <w:rPr>
-          <w:i/>
-        </w:rPr>
-        <w:t xml:space="preserve"> </w:t>
-      </w:r>
-      <w:proofErr w:type="spellStart"/>
-      <w:r>
-        <w:rPr>
-          <w:i/>
-        </w:rPr>
-        <w:t>get_step_response.cpp</w:t>
-      </w:r>
-      <w:proofErr w:type="spellEnd"/>
-      <w:r>
-        <w:t xml:space="preserve"> – obliczanie charakterystyki skokowej</w:t>
-      </w:r>
-    </w:p>
-    <w:p>
-      <w:pPr>
-        <w:jc w:val="both"/>
-      </w:pPr>
-      <w:r>
-        <w:t xml:space="preserve">W aplikacji stworzonej na potrzeby projektu wykorzystywany jest plik wykonywalny o nazwie </w:t>
-      </w:r>
-      <w:r>
-        <w:rPr>
-          <w:i/>
-        </w:rPr>
-        <w:t>responses.exe</w:t>
-      </w:r>
-      <w:r>
-        <w:rPr>
-          <w:i/>
-        </w:rPr>
-        <w:t xml:space="preserve"> </w:t>
-      </w:r>
-      <w:r>
         <w:t>wygenerowany podczas kompilacji ww. plików</w:t>
       </w:r>
       <w:r>
@@ -6821,23 +6609,7 @@
       </w:pPr>
       <w:r>
         <w:tab/>
-        <w:t xml:space="preserve">Do napisania funkcji wykorzystano standardową bibliotekę STL (Standard </w:t>
-      </w:r>
-      <w:proofErr w:type="spellStart"/>
-      <w:r>
-        <w:t>Template</w:t>
-      </w:r>
-      <w:proofErr w:type="spellEnd"/>
-      <w:r>
-        <w:t xml:space="preserve"> </w:t>
-      </w:r>
-      <w:proofErr w:type="spellStart"/>
-      <w:r>
-        <w:t>Library</w:t>
-      </w:r>
-      <w:proofErr w:type="spellEnd"/>
-      <w:r>
-        <w:t xml:space="preserve">)[2], a w szczególności klasę </w:t>
+        <w:t xml:space="preserve">Do napisania funkcji wykorzystano standardową bibliotekę STL (Standard Template Library)[2], a w szczególności klasę </w:t>
       </w:r>
       <w:r>
         <w:rPr>
@@ -6857,15 +6629,13 @@
           <w:lang w:val="en-US"/>
         </w:rPr>
       </w:pPr>
-      <w:proofErr w:type="spellStart"/>
       <w:r>
         <w:rPr>
           <w:b/>
           <w:lang w:val="en-US"/>
         </w:rPr>
-        <w:t>Pliki</w:t>
-      </w:r>
-      <w:proofErr w:type="spellEnd"/>
+        <w:t>Pliki nagłówkowe</w:t>
+      </w:r>
       <w:r>
         <w:rPr>
           <w:b/>
@@ -6873,23 +6643,6 @@
         </w:rPr>
         <w:t xml:space="preserve"> </w:t>
       </w:r>
-      <w:proofErr w:type="spellStart"/>
-      <w:r>
-        <w:rPr>
-          <w:b/>
-          <w:lang w:val="en-US"/>
-        </w:rPr>
-        <w:t>nagłówkowe</w:t>
-      </w:r>
-      <w:proofErr w:type="spellEnd"/>
-      <w:r>
-        <w:rPr>
-          <w:b/>
-          <w:lang w:val="en-US"/>
-        </w:rPr>
-        <w:t xml:space="preserve"> </w:t>
-      </w:r>
-      <w:proofErr w:type="spellStart"/>
       <w:r>
         <w:rPr>
           <w:b/>
@@ -6898,31 +6651,13 @@
         </w:rPr>
         <w:t>get_impulse_response.h</w:t>
       </w:r>
-      <w:proofErr w:type="spellEnd"/>
       <w:r>
         <w:rPr>
           <w:b/>
           <w:lang w:val="en-US"/>
         </w:rPr>
-        <w:t xml:space="preserve"> </w:t>
-      </w:r>
-      <w:proofErr w:type="spellStart"/>
-      <w:r>
-        <w:rPr>
-          <w:b/>
-          <w:lang w:val="en-US"/>
-        </w:rPr>
-        <w:t>i</w:t>
-      </w:r>
-      <w:proofErr w:type="spellEnd"/>
-      <w:r>
-        <w:rPr>
-          <w:b/>
-          <w:lang w:val="en-US"/>
-        </w:rPr>
-        <w:t xml:space="preserve"> </w:t>
-      </w:r>
-      <w:proofErr w:type="spellStart"/>
+        <w:t xml:space="preserve"> i </w:t>
+      </w:r>
       <w:r>
         <w:rPr>
           <w:b/>
@@ -6931,7 +6666,6 @@
         </w:rPr>
         <w:t>get_step_response.h</w:t>
       </w:r>
-      <w:proofErr w:type="spellEnd"/>
       <w:r>
         <w:rPr>
           <w:b/>
@@ -6953,39 +6687,20 @@
       <w:r>
         <w:t xml:space="preserve">Pliki nagłówkowe zawierają deklaracje funkcji </w:t>
       </w:r>
-      <w:proofErr w:type="spellStart"/>
       <w:r>
         <w:rPr>
           <w:i/>
         </w:rPr>
-        <w:t>get_impulse_response</w:t>
-      </w:r>
-      <w:proofErr w:type="spellEnd"/>
+        <w:t>get_impulse_response()</w:t>
+      </w:r>
+      <w:r>
+        <w:t xml:space="preserve"> i get</w:t>
+      </w:r>
       <w:r>
         <w:rPr>
           <w:i/>
         </w:rPr>
-        <w:t>()</w:t>
-      </w:r>
-      <w:r>
-        <w:t xml:space="preserve"> i </w:t>
-      </w:r>
-      <w:proofErr w:type="spellStart"/>
-      <w:r>
-        <w:t>get</w:t>
-      </w:r>
-      <w:r>
-        <w:rPr>
-          <w:i/>
-        </w:rPr>
-        <w:t>_step_response</w:t>
-      </w:r>
-      <w:proofErr w:type="spellEnd"/>
-      <w:r>
-        <w:rPr>
-          <w:i/>
-        </w:rPr>
-        <w:t>()</w:t>
+        <w:t>_step_response()</w:t>
       </w:r>
       <w:r>
         <w:t>.</w:t>
@@ -6997,15 +6712,7 @@
         <w:t xml:space="preserve"> dołączyć</w:t>
       </w:r>
       <w:r>
-        <w:t xml:space="preserve"> w pliku </w:t>
-      </w:r>
-      <w:proofErr w:type="spellStart"/>
-      <w:r>
-        <w:t>main.cpp</w:t>
-      </w:r>
-      <w:proofErr w:type="spellEnd"/>
-      <w:r>
-        <w:t>:</w:t>
+        <w:t xml:space="preserve"> w pliku main.cpp:</w:t>
       </w:r>
     </w:p>
     <w:p>
@@ -7016,7 +6723,6 @@
         <w:spacing w:after="0" w:line="240" w:lineRule="auto"/>
         <w:rPr>
           <w:rFonts w:ascii="Consolas" w:hAnsi="Consolas" w:cs="Consolas"/>
-          <w:color w:val="000000"/>
           <w:sz w:val="19"/>
           <w:szCs w:val="19"/>
           <w:highlight w:val="white"/>
@@ -7025,131 +6731,29 @@
       <w:r>
         <w:rPr>
           <w:rFonts w:ascii="Consolas" w:hAnsi="Consolas" w:cs="Consolas"/>
-          <w:color w:val="0000FF"/>
           <w:sz w:val="19"/>
           <w:szCs w:val="19"/>
           <w:highlight w:val="white"/>
         </w:rPr>
-        <w:t>#</w:t>
-      </w:r>
-      <w:proofErr w:type="spellStart"/>
+        <w:t>#include "get_impulse_response.h"</w:t>
+      </w:r>
+    </w:p>
+    <w:p>
+      <w:pPr>
+        <w:jc w:val="both"/>
+        <w:rPr>
+          <w:lang w:val="en-US"/>
+        </w:rPr>
+      </w:pPr>
       <w:r>
         <w:rPr>
           <w:rFonts w:ascii="Consolas" w:hAnsi="Consolas" w:cs="Consolas"/>
-          <w:color w:val="0000FF"/>
-          <w:sz w:val="19"/>
-          <w:szCs w:val="19"/>
-          <w:highlight w:val="white"/>
-        </w:rPr>
-        <w:t>include</w:t>
-      </w:r>
-      <w:proofErr w:type="spellEnd"/>
-      <w:r>
-        <w:rPr>
-          <w:rFonts w:ascii="Consolas" w:hAnsi="Consolas" w:cs="Consolas"/>
-          <w:color w:val="000000"/>
-          <w:sz w:val="19"/>
-          <w:szCs w:val="19"/>
-          <w:highlight w:val="white"/>
-        </w:rPr>
-        <w:t xml:space="preserve"> </w:t>
-      </w:r>
-      <w:r>
-        <w:rPr>
-          <w:rFonts w:ascii="Consolas" w:hAnsi="Consolas" w:cs="Consolas"/>
-          <w:color w:val="A31515"/>
-          <w:sz w:val="19"/>
-          <w:szCs w:val="19"/>
-          <w:highlight w:val="white"/>
-        </w:rPr>
-        <w:t>"</w:t>
-      </w:r>
-      <w:proofErr w:type="spellStart"/>
-      <w:r>
-        <w:rPr>
-          <w:rFonts w:ascii="Consolas" w:hAnsi="Consolas" w:cs="Consolas"/>
-          <w:color w:val="A31515"/>
-          <w:sz w:val="19"/>
-          <w:szCs w:val="19"/>
-          <w:highlight w:val="white"/>
-        </w:rPr>
-        <w:t>get_impulse_response.h</w:t>
-      </w:r>
-      <w:proofErr w:type="spellEnd"/>
-      <w:r>
-        <w:rPr>
-          <w:rFonts w:ascii="Consolas" w:hAnsi="Consolas" w:cs="Consolas"/>
-          <w:color w:val="A31515"/>
-          <w:sz w:val="19"/>
-          <w:szCs w:val="19"/>
-          <w:highlight w:val="white"/>
-        </w:rPr>
-        <w:t>"</w:t>
-      </w:r>
-    </w:p>
-    <w:p>
-      <w:pPr>
-        <w:jc w:val="both"/>
-        <w:rPr>
-          <w:lang w:val="en-US"/>
-        </w:rPr>
-      </w:pPr>
-      <w:r>
-        <w:rPr>
-          <w:rFonts w:ascii="Consolas" w:hAnsi="Consolas" w:cs="Consolas"/>
-          <w:color w:val="0000FF"/>
           <w:sz w:val="19"/>
           <w:szCs w:val="19"/>
           <w:highlight w:val="white"/>
           <w:lang w:val="en-US"/>
         </w:rPr>
-        <w:t>#include</w:t>
-      </w:r>
-      <w:r>
-        <w:rPr>
-          <w:rFonts w:ascii="Consolas" w:hAnsi="Consolas" w:cs="Consolas"/>
-          <w:color w:val="000000"/>
-          <w:sz w:val="19"/>
-          <w:szCs w:val="19"/>
-          <w:highlight w:val="white"/>
-          <w:lang w:val="en-US"/>
-        </w:rPr>
-        <w:t xml:space="preserve"> </w:t>
-      </w:r>
-      <w:r>
-        <w:rPr>
-          <w:rFonts w:ascii="Consolas" w:hAnsi="Consolas" w:cs="Consolas"/>
-          <w:color w:val="A31515"/>
-          <w:sz w:val="19"/>
-          <w:szCs w:val="19"/>
-          <w:highlight w:val="white"/>
-          <w:lang w:val="en-US"/>
-        </w:rPr>
-        <w:t>"</w:t>
-      </w:r>
-      <w:proofErr w:type="spellStart"/>
-      <w:r>
-        <w:rPr>
-          <w:rFonts w:ascii="Consolas" w:hAnsi="Consolas" w:cs="Consolas"/>
-          <w:color w:val="A31515"/>
-          <w:sz w:val="19"/>
-          <w:szCs w:val="19"/>
-          <w:highlight w:val="white"/>
-          <w:lang w:val="en-US"/>
-        </w:rPr>
-        <w:t>get_step_response.h</w:t>
-      </w:r>
-      <w:proofErr w:type="spellEnd"/>
-      <w:r>
-        <w:rPr>
-          <w:rFonts w:ascii="Consolas" w:hAnsi="Consolas" w:cs="Consolas"/>
-          <w:color w:val="A31515"/>
-          <w:sz w:val="19"/>
-          <w:szCs w:val="19"/>
-          <w:highlight w:val="white"/>
-          <w:lang w:val="en-US"/>
-        </w:rPr>
-        <w:t>"</w:t>
+        <w:t>#include "get_step_response.h"</w:t>
       </w:r>
     </w:p>
     <w:p>
@@ -7161,7 +6765,6 @@
           <w:lang w:val="en-US"/>
         </w:rPr>
       </w:pPr>
-      <w:proofErr w:type="spellStart"/>
       <w:r>
         <w:rPr>
           <w:b/>
@@ -7169,7 +6772,6 @@
         </w:rPr>
         <w:t>Plik</w:t>
       </w:r>
-      <w:proofErr w:type="spellEnd"/>
       <w:r>
         <w:rPr>
           <w:b/>
@@ -7192,19 +6794,11 @@
       <w:r>
         <w:t xml:space="preserve">Zawiera ciało funkcji </w:t>
       </w:r>
-      <w:proofErr w:type="spellStart"/>
       <w:r>
         <w:rPr>
           <w:i/>
         </w:rPr>
-        <w:t>get_impulse_response</w:t>
-      </w:r>
-      <w:proofErr w:type="spellEnd"/>
-      <w:r>
-        <w:rPr>
-          <w:i/>
-        </w:rPr>
-        <w:t>()</w:t>
+        <w:t>get_impulse_response()</w:t>
       </w:r>
       <w:r>
         <w:t xml:space="preserve">. Funkcja służy do obliczania charakterystyki impulsowej z wykorzystaniem wzoru rekurencyjnego </w:t>
@@ -7277,7 +6871,6 @@
           <w:lang w:val="en-US"/>
         </w:rPr>
       </w:pPr>
-      <w:proofErr w:type="spellStart"/>
       <w:r>
         <w:rPr>
           <w:b/>
@@ -7285,7 +6878,6 @@
         </w:rPr>
         <w:t>Plik</w:t>
       </w:r>
-      <w:proofErr w:type="spellEnd"/>
       <w:r>
         <w:rPr>
           <w:b/>
@@ -7324,7 +6916,6 @@
       <w:r>
         <w:t xml:space="preserve">Zawiera ciało funkcji </w:t>
       </w:r>
-      <w:proofErr w:type="spellStart"/>
       <w:r>
         <w:rPr>
           <w:i/>
@@ -7341,14 +6932,7 @@
         <w:rPr>
           <w:i/>
         </w:rPr>
-        <w:t>_response</w:t>
-      </w:r>
-      <w:proofErr w:type="spellEnd"/>
-      <w:r>
-        <w:rPr>
-          <w:i/>
-        </w:rPr>
-        <w:t>()</w:t>
+        <w:t>_response()</w:t>
       </w:r>
       <w:r>
         <w:t xml:space="preserve">. Funkcja służy do obliczania charakterystyki skokowej z wykorzystaniem wzoru </w:t>
@@ -7398,19 +6982,11 @@
       <w:r>
         <w:t xml:space="preserve"> </w:t>
       </w:r>
-      <w:proofErr w:type="spellStart"/>
       <w:r>
         <w:rPr>
           <w:i/>
         </w:rPr>
-        <w:t>get_impulse_response</w:t>
-      </w:r>
-      <w:proofErr w:type="spellEnd"/>
-      <w:r>
-        <w:rPr>
-          <w:i/>
-        </w:rPr>
-        <w:t>()</w:t>
+        <w:t>get_impulse_response()</w:t>
       </w:r>
       <w:r>
         <w:t>.</w:t>
@@ -7447,7 +7023,6 @@
         </w:rPr>
         <w:t xml:space="preserve">Plik </w:t>
       </w:r>
-      <w:proofErr w:type="spellStart"/>
       <w:r>
         <w:rPr>
           <w:b/>
@@ -7455,7 +7030,6 @@
         </w:rPr>
         <w:t>main.cpp</w:t>
       </w:r>
-      <w:proofErr w:type="spellEnd"/>
     </w:p>
     <w:p>
       <w:pPr>
@@ -7489,15 +7063,7 @@
         <w:jc w:val="both"/>
       </w:pPr>
       <w:r>
-        <w:t>Wstępne przetwarzanie danych (</w:t>
-      </w:r>
-      <w:proofErr w:type="spellStart"/>
-      <w:r>
-        <w:t>preprocessing</w:t>
-      </w:r>
-      <w:proofErr w:type="spellEnd"/>
-      <w:r>
-        <w:t>)</w:t>
+        <w:t>Wstępne przetwarzanie danych (preprocessing)</w:t>
       </w:r>
     </w:p>
     <w:p>
@@ -7649,15 +7215,7 @@
         <w:jc w:val="both"/>
       </w:pPr>
       <w:r>
-        <w:t xml:space="preserve">lub w linii komend programu </w:t>
-      </w:r>
-      <w:proofErr w:type="spellStart"/>
-      <w:r>
-        <w:t>Matlab</w:t>
-      </w:r>
-      <w:proofErr w:type="spellEnd"/>
-      <w:r>
-        <w:t>:</w:t>
+        <w:t>lub w linii komend programu Matlab:</w:t>
       </w:r>
     </w:p>
     <w:p>
@@ -7678,7 +7236,6 @@
         </w:rPr>
         <w:t xml:space="preserve">&gt;&gt; </w:t>
       </w:r>
-      <w:proofErr w:type="spellStart"/>
       <w:r>
         <w:rPr>
           <w:rFonts w:ascii="Consolas" w:hAnsi="Consolas" w:cs="Consolas"/>
@@ -7695,9 +7252,8 @@
           <w:szCs w:val="20"/>
           <w:lang w:val="en-US"/>
         </w:rPr>
-        <w:t>ame</w:t>
-      </w:r>
-      <w:proofErr w:type="spellEnd"/>
+        <w:t xml:space="preserve">ame = </w:t>
+      </w:r>
       <w:r>
         <w:rPr>
           <w:rFonts w:ascii="Consolas" w:hAnsi="Consolas" w:cs="Consolas"/>
@@ -7705,7 +7261,7 @@
           <w:szCs w:val="20"/>
           <w:lang w:val="en-US"/>
         </w:rPr>
-        <w:t xml:space="preserve"> = </w:t>
+        <w:t>'</w:t>
       </w:r>
       <w:r>
         <w:rPr>
@@ -7714,7 +7270,7 @@
           <w:szCs w:val="20"/>
           <w:lang w:val="en-US"/>
         </w:rPr>
-        <w:t>'</w:t>
+        <w:t>C:\test1\test_data.txt</w:t>
       </w:r>
       <w:r>
         <w:rPr>
@@ -7723,7 +7279,7 @@
           <w:szCs w:val="20"/>
           <w:lang w:val="en-US"/>
         </w:rPr>
-        <w:t>C:\test1\test_data.txt</w:t>
+        <w:t>'</w:t>
       </w:r>
       <w:r>
         <w:rPr>
@@ -7732,7 +7288,7 @@
           <w:szCs w:val="20"/>
           <w:lang w:val="en-US"/>
         </w:rPr>
-        <w:t>'</w:t>
+        <w:br/>
       </w:r>
       <w:r>
         <w:rPr>
@@ -7741,7 +7297,7 @@
           <w:szCs w:val="20"/>
           <w:lang w:val="en-US"/>
         </w:rPr>
-        <w:br/>
+        <w:t>&gt;&gt;</w:t>
       </w:r>
       <w:r>
         <w:rPr>
@@ -7750,9 +7306,8 @@
           <w:szCs w:val="20"/>
           <w:lang w:val="en-US"/>
         </w:rPr>
-        <w:t xml:space="preserve">system(['responses.exe ' </w:t>
-      </w:r>
-      <w:proofErr w:type="spellStart"/>
+        <w:t xml:space="preserve"> </w:t>
+      </w:r>
       <w:r>
         <w:rPr>
           <w:rFonts w:ascii="Consolas" w:hAnsi="Consolas" w:cs="Consolas"/>
@@ -7760,17 +7315,7 @@
           <w:szCs w:val="20"/>
           <w:lang w:val="en-US"/>
         </w:rPr>
-        <w:t>pathName</w:t>
-      </w:r>
-      <w:proofErr w:type="spellEnd"/>
-      <w:r>
-        <w:rPr>
-          <w:rFonts w:ascii="Consolas" w:hAnsi="Consolas" w:cs="Consolas"/>
-          <w:sz w:val="20"/>
-          <w:szCs w:val="20"/>
-          <w:lang w:val="en-US"/>
-        </w:rPr>
-        <w:t>]);</w:t>
+        <w:t>system(['responses.exe ' pathName]);</w:t>
       </w:r>
     </w:p>
     <w:p>
@@ -7782,7 +7327,13 @@
       </w:r>
       <w:r>
         <w:lastRenderedPageBreak/>
-        <w:t>problemy z odczytem danych, aplikacja zostanie zakończona i zostanie zwrócony odpowiedni komunikat</w:t>
+        <w:t xml:space="preserve">problemy z odczytem danych, aplikacja zostanie </w:t>
+      </w:r>
+      <w:r>
+        <w:t>zamknięta</w:t>
+      </w:r>
+      <w:r>
+        <w:t xml:space="preserve"> i zostanie zwrócony odpowiedni komunikat</w:t>
       </w:r>
       <w:r>
         <w:t xml:space="preserve"> o błędzie</w:t>
@@ -7857,15 +7408,7 @@
         <w:t xml:space="preserve"> oznacza to</w:t>
       </w:r>
       <w:r>
-        <w:t xml:space="preserve"> brak danych do obliczenia odpowiedzi impulsowej i skokowej – aplikacja kończy swoje działanie i wyświetla odpowiedni komunikat o błędzie. Kolejnym krokiem jest dostosowanie wektora czasu tak, aby pierwsza chwila czasu miała wartość zero (wektor czasu jest potrzebny w głównej mierze do wyświetlania wykresów). Jeżeli nie nastąpiło zatrzymanie aplikacji z powodu wymienionych błędów, następuje wyświetlenie komunikatu o tym ile próbek zostało usuniętych w </w:t>
-      </w:r>
-      <w:proofErr w:type="spellStart"/>
-      <w:r>
-        <w:t>preprocessingu</w:t>
-      </w:r>
-      <w:proofErr w:type="spellEnd"/>
-      <w:r>
-        <w:t xml:space="preserve"> (za wyjątkiem sytuacji gdy żadne nie zostały usunięte – wtedy komunikat nie wyświetla się).</w:t>
+        <w:t xml:space="preserve"> brak danych do obliczenia odpowiedzi impulsowej i skokowej – aplikacja kończy swoje działanie i wyświetla odpowiedni komunikat o błędzie. Kolejnym krokiem jest dostosowanie wektora czasu tak, aby pierwsza chwila czasu miała wartość zero (wektor czasu jest potrzebny w głównej mierze do wyświetlania wykresów). Jeżeli nie nastąpiło zatrzymanie aplikacji z powodu wymienionych błędów, następuje wyświetlenie komunikatu o tym ile próbek zostało usuniętych w preprocessingu (za wyjątkiem sytuacji gdy żadne nie zostały usunięte – wtedy komunikat nie wyświetla się).</w:t>
       </w:r>
     </w:p>
     <w:p>
@@ -7878,39 +7421,20 @@
       <w:r>
         <w:t xml:space="preserve">Kolejnym etapem jest obliczenie charakterystyk impulsowej i skokowej poprzez wywołanie funkcji </w:t>
       </w:r>
-      <w:proofErr w:type="spellStart"/>
       <w:r>
         <w:rPr>
           <w:i/>
         </w:rPr>
-        <w:t>get_impulse_response</w:t>
-      </w:r>
-      <w:proofErr w:type="spellEnd"/>
+        <w:t>get_impulse_response()</w:t>
+      </w:r>
+      <w:r>
+        <w:t xml:space="preserve"> i get</w:t>
+      </w:r>
       <w:r>
         <w:rPr>
           <w:i/>
         </w:rPr>
-        <w:t>()</w:t>
-      </w:r>
-      <w:r>
-        <w:t xml:space="preserve"> i </w:t>
-      </w:r>
-      <w:proofErr w:type="spellStart"/>
-      <w:r>
-        <w:t>get</w:t>
-      </w:r>
-      <w:r>
-        <w:rPr>
-          <w:i/>
-        </w:rPr>
-        <w:t>_step_response</w:t>
-      </w:r>
-      <w:proofErr w:type="spellEnd"/>
-      <w:r>
-        <w:rPr>
-          <w:i/>
-        </w:rPr>
-        <w:t>()</w:t>
+        <w:t>_step_response()</w:t>
       </w:r>
       <w:r>
         <w:t xml:space="preserve">. </w:t>
@@ -7966,62 +7490,54 @@
         <w:rPr>
           <w:i/>
         </w:rPr>
-        <w:t>_</w:t>
-      </w:r>
-      <w:proofErr w:type="spellStart"/>
+        <w:t>_response</w:t>
+      </w:r>
+      <w:r>
+        <w:t xml:space="preserve"> i będzie się znajdował w tej samej lokalizacji co plik wejściowy. Przykładowo jeżeli plik wejściowy znajduje się w lokalizacji </w:t>
+      </w:r>
       <w:r>
         <w:rPr>
           <w:i/>
         </w:rPr>
+        <w:t xml:space="preserve">C:\test1\test_data.txt </w:t>
+      </w:r>
+      <w:r>
+        <w:t>to zostanie usunięte 5 znaków nazwy (</w:t>
+      </w:r>
+      <w:r>
+        <w:rPr>
+          <w:i/>
+        </w:rPr>
+        <w:t>_data</w:t>
+      </w:r>
+      <w:r>
+        <w:t>) i nazwa zostanie uzupełniona, czyli w efekcie</w:t>
+      </w:r>
+      <w:r>
+        <w:t xml:space="preserve"> plik wyjściowy będzie miał</w:t>
+      </w:r>
+      <w:r>
+        <w:t xml:space="preserve"> lokalizację</w:t>
+      </w:r>
+      <w:r>
+        <w:t xml:space="preserve"> </w:t>
+      </w:r>
+      <w:r>
+        <w:rPr>
+          <w:i/>
+        </w:rPr>
+        <w:t>C:\test1\test_</w:t>
+      </w:r>
+      <w:r>
+        <w:rPr>
+          <w:i/>
+        </w:rPr>
         <w:t>response</w:t>
       </w:r>
-      <w:proofErr w:type="spellEnd"/>
-      <w:r>
-        <w:t xml:space="preserve"> i będzie się znajdował w tej samej lokalizacji co plik wejściowy. Przykładowo jeżeli plik wejściowy znajduje się w lokalizacji </w:t>
-      </w:r>
       <w:r>
         <w:rPr>
           <w:i/>
         </w:rPr>
-        <w:t xml:space="preserve">C:\test1\test_data.txt </w:t>
-      </w:r>
-      <w:r>
-        <w:t>to zostanie usunięte 5 znaków nazwy (</w:t>
-      </w:r>
-      <w:r>
-        <w:rPr>
-          <w:i/>
-        </w:rPr>
-        <w:t>_data</w:t>
-      </w:r>
-      <w:r>
-        <w:t>) i nazwa zostanie uzupełniona, czyli w efekcie</w:t>
-      </w:r>
-      <w:r>
-        <w:t xml:space="preserve"> plik wyjściowy będzie miał</w:t>
-      </w:r>
-      <w:r>
-        <w:t xml:space="preserve"> lokalizację</w:t>
-      </w:r>
-      <w:r>
-        <w:t xml:space="preserve"> </w:t>
-      </w:r>
-      <w:r>
-        <w:rPr>
-          <w:i/>
-        </w:rPr>
-        <w:t>C:\test1\test_</w:t>
-      </w:r>
-      <w:r>
-        <w:rPr>
-          <w:i/>
-        </w:rPr>
-        <w:t>response</w:t>
-      </w:r>
-      <w:r>
-        <w:rPr>
-          <w:i/>
-        </w:rPr>
         <w:t>.txt</w:t>
       </w:r>
     </w:p>
@@ -8030,15 +7546,7 @@
         <w:jc w:val="both"/>
       </w:pPr>
       <w:r>
-        <w:t xml:space="preserve">Plik wyjściowy zawiera wektory: czasu, obliczonej charakterystyki impulsowej i obliczonej charakterystyki skokowej w postaci kolumn rozdzielonych przecinkiem i spacją. Umożliwia to łatwe importowanie pliku w tej postaci do programów Excel lub </w:t>
-      </w:r>
-      <w:proofErr w:type="spellStart"/>
-      <w:r>
-        <w:t>Matlab</w:t>
-      </w:r>
-      <w:proofErr w:type="spellEnd"/>
-      <w:r>
-        <w:t xml:space="preserve"> w celu narysowania wykresu lub dalszej obróbki danych. Przykładowy fragment danych wyjściowych pokazany jest poniżej:</w:t>
+        <w:t>Plik wyjściowy zawiera wektory: czasu, obliczonej charakterystyki impulsowej i obliczonej charakterystyki skokowej w postaci kolumn rozdzielonych przecinkiem i spacją. Umożliwia to łatwe importowanie pliku w tej postaci do programów Excel lub Matlab w celu narysowania wykresu lub dalszej obróbki danych. Przykładowy fragment danych wyjściowych pokazany jest poniżej:</w:t>
       </w:r>
     </w:p>
     <w:p>
@@ -8271,7 +7779,7 @@
       <w:pPr>
         <w:pStyle w:val="Nagwek2"/>
       </w:pPr>
-      <w:bookmarkStart w:id="5" w:name="_Toc440734102"/>
+      <w:bookmarkStart w:id="5" w:name="_Toc440809732"/>
       <w:r>
         <w:lastRenderedPageBreak/>
         <w:t>3.3 Interfejs graficzny do weryfikacji wyników</w:t>
@@ -8300,25 +7808,21 @@
       <w:r>
         <w:t xml:space="preserve"> można uruchomić przez wpisanie komendy </w:t>
       </w:r>
-      <w:proofErr w:type="spellStart"/>
       <w:r>
         <w:rPr>
           <w:i/>
         </w:rPr>
         <w:t>compareData</w:t>
       </w:r>
-      <w:proofErr w:type="spellEnd"/>
       <w:r>
         <w:t xml:space="preserve"> w linii komend w środowisku MATLAB. Weryfikacja ta polega na narysowaniu wykresów z danych uzyskanych z programu opisanego w rozdziale 3.2 oraz porównanie ich z wykresami narysowanymi przez środowisko MATLAB za pomocą funkcji </w:t>
       </w:r>
-      <w:proofErr w:type="spellStart"/>
       <w:r>
         <w:rPr>
           <w:i/>
         </w:rPr>
         <w:t>impulse</w:t>
       </w:r>
-      <w:proofErr w:type="spellEnd"/>
       <w:r>
         <w:t xml:space="preserve"> i </w:t>
       </w:r>
@@ -8331,25 +7835,21 @@
       <w:r>
         <w:t xml:space="preserve">. Jest to możliwe dzięki zapisanej wcześniej do pliku </w:t>
       </w:r>
-      <w:proofErr w:type="spellStart"/>
       <w:r>
         <w:rPr>
           <w:i/>
         </w:rPr>
         <w:t>test_tf.mat</w:t>
       </w:r>
-      <w:proofErr w:type="spellEnd"/>
       <w:r>
         <w:t xml:space="preserve"> transmitancji, ponieważ funkcje </w:t>
       </w:r>
-      <w:proofErr w:type="spellStart"/>
       <w:r>
         <w:rPr>
           <w:i/>
         </w:rPr>
         <w:t>impulse</w:t>
       </w:r>
-      <w:proofErr w:type="spellEnd"/>
       <w:r>
         <w:t xml:space="preserve"> i </w:t>
       </w:r>
@@ -8441,16 +7941,8 @@
         <w:rPr>
           <w:sz w:val="18"/>
         </w:rPr>
-        <w:t xml:space="preserve"> Okno startowe GUI </w:t>
-      </w:r>
-      <w:proofErr w:type="spellStart"/>
-      <w:r>
-        <w:rPr>
-          <w:sz w:val="18"/>
-        </w:rPr>
-        <w:t>compareData</w:t>
-      </w:r>
-      <w:proofErr w:type="spellEnd"/>
+        <w:t xml:space="preserve"> Okno startowe GUI compareData</w:t>
+      </w:r>
     </w:p>
     <w:p>
       <w:pPr>
@@ -8465,127 +7957,59 @@
         <w:tab/>
         <w:t xml:space="preserve">Pierwszym krokiem w przypadku tego GUI jest zawsze wybranie odpowiedniego pliku z danymi za pomocą przycisku </w:t>
       </w:r>
-      <w:proofErr w:type="spellStart"/>
       <w:r>
         <w:rPr>
           <w:i/>
         </w:rPr>
-        <w:t>Choose</w:t>
-      </w:r>
-      <w:proofErr w:type="spellEnd"/>
+        <w:t>Choose File</w:t>
+      </w:r>
+      <w:r>
+        <w:t xml:space="preserve">. Należy pamiętać o tym, żeby wybrać plik, którego nazwa jest zakończona na </w:t>
+      </w:r>
       <w:r>
         <w:rPr>
           <w:i/>
         </w:rPr>
-        <w:t xml:space="preserve"> File</w:t>
-      </w:r>
-      <w:r>
-        <w:t xml:space="preserve">. Należy pamiętać o tym, żeby wybrać plik, którego nazwa jest zakończona na </w:t>
+        <w:t>_response.txt</w:t>
+      </w:r>
+      <w:r>
+        <w:t>, w przeciwnym wypadku zostanie wyświetlony komunikat z błędem.</w:t>
+      </w:r>
+      <w:r>
+        <w:t xml:space="preserve"> Jest to plik z danymi wygenerowany przez program opisany w rozdziale 3.2. Po jego wybraniu w polu edycji zostanie wyświetlona ścieżka do tego pliku.</w:t>
+      </w:r>
+    </w:p>
+    <w:p>
+      <w:pPr>
+        <w:jc w:val="both"/>
+      </w:pPr>
+      <w:r>
+        <w:tab/>
+        <w:t xml:space="preserve">Następnie, aby otrzymać wykresy wyjściowe należy nacisnąć przycisk Compare. Zostaną wtedy wyświetlone wykresy charakterystyk impulsowej (na lewym wykresie) i skokowej (na prawym wykresie). Na każdym z tych wykresów pojawią się </w:t>
+      </w:r>
+      <w:r>
+        <w:t>dwa przebiegi:</w:t>
+      </w:r>
+      <w:r>
+        <w:t xml:space="preserve"> w kolorze niebieskim dane obliczone oraz dane referencyjne w kolorze czerwonym. W przypadku braku pliku z transmitancją obiektu (na przykład w sytuacji gdy dane zbierane były z obiektu rzeczywistego) zostanie wyświetlony tylko wykres danych z pliku. Rysunek 3.11 przedstawia przykładowy fragment GUI po porównaniu wyników. Można na nim zauważyć, że </w:t>
+      </w:r>
+      <w:r>
+        <w:t xml:space="preserve">po zakończeniu porównania został aktywowany przycisk </w:t>
       </w:r>
       <w:r>
         <w:rPr>
           <w:i/>
         </w:rPr>
-        <w:t>_response.txt</w:t>
-      </w:r>
-      <w:r>
-        <w:t>, w przeciwnym wypadku zostanie wyświetlony komunikat z błędem.</w:t>
-      </w:r>
-      <w:r>
-        <w:t xml:space="preserve"> Jest to plik z danymi wygenerowany przez program opisany w rozdziale 3.2. Po jego wybraniu w polu edycji zostanie wyświetlona ścieżka do tego pliku.</w:t>
-      </w:r>
-    </w:p>
-    <w:p>
-      <w:pPr>
-        <w:jc w:val="both"/>
-      </w:pPr>
-      <w:r>
-        <w:tab/>
-        <w:t xml:space="preserve">Następnie, aby otrzymać wykresy wyjściowe należy nacisnąć przycisk </w:t>
-      </w:r>
-      <w:proofErr w:type="spellStart"/>
-      <w:r>
-        <w:t>Compare</w:t>
-      </w:r>
-      <w:proofErr w:type="spellEnd"/>
-      <w:r>
-        <w:t xml:space="preserve">. Zostaną wtedy wyświetlone wykresy charakterystyk impulsowej (na lewym wykresie) i skokowej (na prawym wykresie). Na każdym z tych wykresów pojawią się </w:t>
-      </w:r>
-      <w:r>
-        <w:t>dwa przebiegi:</w:t>
-      </w:r>
-      <w:r>
-        <w:t xml:space="preserve"> w kolorze niebieskim dane obliczone oraz dane referencyjne w kolorze czerwonym. W przypadku braku pliku z transmitancją obiektu (na przykład w sytuacji gdy dane zbierane były z obiektu rzeczywistego) zostanie wyświetlony tylko wykres danych z pliku. Rysunek 3.11 przedstawia przykładowy fragment GUI po porównaniu wyników. Można na nim zauważyć, że </w:t>
-      </w:r>
-      <w:r>
-        <w:t xml:space="preserve">po zakończeniu porównania został aktywowany przycisk </w:t>
-      </w:r>
-      <w:proofErr w:type="spellStart"/>
+        <w:t>View plots of error</w:t>
+      </w:r>
+      <w:r>
+        <w:t xml:space="preserve"> oraz panel </w:t>
+      </w:r>
       <w:r>
         <w:rPr>
           <w:i/>
         </w:rPr>
-        <w:t>View</w:t>
-      </w:r>
-      <w:proofErr w:type="spellEnd"/>
-      <w:r>
-        <w:rPr>
-          <w:i/>
-        </w:rPr>
-        <w:t xml:space="preserve"> </w:t>
-      </w:r>
-      <w:proofErr w:type="spellStart"/>
-      <w:r>
-        <w:rPr>
-          <w:i/>
-        </w:rPr>
-        <w:t>plots</w:t>
-      </w:r>
-      <w:proofErr w:type="spellEnd"/>
-      <w:r>
-        <w:rPr>
-          <w:i/>
-        </w:rPr>
-        <w:t xml:space="preserve"> of </w:t>
-      </w:r>
-      <w:proofErr w:type="spellStart"/>
-      <w:r>
-        <w:rPr>
-          <w:i/>
-        </w:rPr>
-        <w:t>error</w:t>
-      </w:r>
-      <w:proofErr w:type="spellEnd"/>
-      <w:r>
-        <w:t xml:space="preserve"> oraz panel </w:t>
-      </w:r>
-      <w:proofErr w:type="spellStart"/>
-      <w:r>
-        <w:rPr>
-          <w:i/>
-        </w:rPr>
-        <w:t>Save</w:t>
-      </w:r>
-      <w:proofErr w:type="spellEnd"/>
-      <w:r>
-        <w:rPr>
-          <w:i/>
-        </w:rPr>
-        <w:t xml:space="preserve"> </w:t>
-      </w:r>
-      <w:proofErr w:type="spellStart"/>
-      <w:r>
-        <w:rPr>
-          <w:i/>
-        </w:rPr>
-        <w:t>figures</w:t>
-      </w:r>
-      <w:proofErr w:type="spellEnd"/>
-      <w:r>
-        <w:rPr>
-          <w:i/>
-        </w:rPr>
-        <w:t xml:space="preserve"> to file</w:t>
+        <w:t>Save figures to file</w:t>
       </w:r>
       <w:r>
         <w:t>.</w:t>
@@ -8684,31 +8108,7 @@
       </w:pPr>
       <w:r>
         <w:tab/>
-        <w:t xml:space="preserve">Na rysunku 3.11 widać, że wykres niebieski, czyli dane odczytane z pliku jest prawie niewidoczny pod wykresem czerwonym. Jest tak dla zdecydowanej większości danych wejściowych, ponieważ zastosowany algorytm wyznaczania charakterystyki impulsowej z wektorów sterowania i wyjścia obiektu jest bardzo dokładny. Z tego powodu wprowadzono opcję </w:t>
-      </w:r>
-      <w:proofErr w:type="spellStart"/>
-      <w:r>
-        <w:t>View</w:t>
-      </w:r>
-      <w:proofErr w:type="spellEnd"/>
-      <w:r>
-        <w:t xml:space="preserve"> </w:t>
-      </w:r>
-      <w:proofErr w:type="spellStart"/>
-      <w:r>
-        <w:t>plots</w:t>
-      </w:r>
-      <w:proofErr w:type="spellEnd"/>
-      <w:r>
-        <w:t xml:space="preserve"> of </w:t>
-      </w:r>
-      <w:proofErr w:type="spellStart"/>
-      <w:r>
-        <w:t>error</w:t>
-      </w:r>
-      <w:proofErr w:type="spellEnd"/>
-      <w:r>
-        <w:t xml:space="preserve">. Po wciśnięciu przycisku </w:t>
+        <w:t xml:space="preserve">Na rysunku 3.11 widać, że wykres niebieski, czyli dane odczytane z pliku jest prawie niewidoczny pod wykresem czerwonym. Jest tak dla zdecydowanej większości danych wejściowych, ponieważ zastosowany algorytm wyznaczania charakterystyki impulsowej z wektorów sterowania i wyjścia obiektu jest bardzo dokładny. Z tego powodu wprowadzono opcję View plots of error. Po wciśnięciu przycisku </w:t>
       </w:r>
       <w:r>
         <w:t>zostanie wyświetlony wykres pokazany na rysunku 3.12 oraz komunikat pokazany na rysunku 3.13. Na wykresach wyświetlony jest błąd pomiędzy charakterystyką obliczoną i referencyjną odpowiednio jak w głównym oknie GUI: po lewej stronie dla charakterystyki impulsowej, a po prawej stronie dla charakterystyki skokowej. Wykresy te są bardzo szybko zmienne dlatego ich głównym celem jest pokazanie rzędu</w:t>
@@ -8904,79 +8304,45 @@
       <w:r>
         <w:t xml:space="preserve">Panel </w:t>
       </w:r>
-      <w:proofErr w:type="spellStart"/>
       <w:r>
         <w:rPr>
           <w:i/>
         </w:rPr>
-        <w:t>Save</w:t>
-      </w:r>
-      <w:proofErr w:type="spellEnd"/>
+        <w:t>Save figures to file</w:t>
+      </w:r>
+      <w:r>
+        <w:t xml:space="preserve"> służy do zapisan</w:t>
+      </w:r>
+      <w:r>
+        <w:t xml:space="preserve">ia otrzymanych wykresu do pliku .fig lub .png, w zależności od pola wybranego w bloku. Opcja ta została dodana, ponieważ w interfejsie nie ma możliwości przybliżenia wykresu, w razie takiej konieczności można zapisać go jako </w:t>
+      </w:r>
+      <w:r>
+        <w:t>osobny wykres, który będzie można</w:t>
+      </w:r>
+      <w:r>
+        <w:t xml:space="preserve"> potem dowolnie przybliżać. Wykresy zos</w:t>
+      </w:r>
+      <w:r>
+        <w:t>taną zapisane w dwóch plikach o </w:t>
+      </w:r>
+      <w:r>
+        <w:t xml:space="preserve">nazwach </w:t>
+      </w:r>
       <w:r>
         <w:rPr>
           <w:i/>
         </w:rPr>
-        <w:t xml:space="preserve"> </w:t>
-      </w:r>
-      <w:proofErr w:type="spellStart"/>
+        <w:t>test_impulse</w:t>
+      </w:r>
+      <w:r>
+        <w:t xml:space="preserve"> i </w:t>
+      </w:r>
       <w:r>
         <w:rPr>
           <w:i/>
         </w:rPr>
-        <w:t>figures</w:t>
-      </w:r>
-      <w:proofErr w:type="spellEnd"/>
-      <w:r>
-        <w:rPr>
-          <w:i/>
-        </w:rPr>
-        <w:t xml:space="preserve"> to file</w:t>
-      </w:r>
-      <w:r>
-        <w:t xml:space="preserve"> służy do zapisan</w:t>
-      </w:r>
-      <w:r>
-        <w:t>ia otrzymanych wykresu do pliku .fig lub .</w:t>
-      </w:r>
-      <w:proofErr w:type="spellStart"/>
-      <w:r>
-        <w:t>png</w:t>
-      </w:r>
-      <w:proofErr w:type="spellEnd"/>
-      <w:r>
-        <w:t xml:space="preserve">, w zależności od pola wybranego w bloku. Opcja ta została dodana, ponieważ w interfejsie nie ma możliwości przybliżenia wykresu, w razie takiej konieczności można zapisać go jako </w:t>
-      </w:r>
-      <w:r>
-        <w:t>osobny wykres, który będzie można</w:t>
-      </w:r>
-      <w:r>
-        <w:t xml:space="preserve"> potem dowolnie przybliżać. Wykresy zos</w:t>
-      </w:r>
-      <w:r>
-        <w:t>taną zapisane w dwóch plikach o </w:t>
-      </w:r>
-      <w:r>
-        <w:t xml:space="preserve">nazwach </w:t>
-      </w:r>
-      <w:proofErr w:type="spellStart"/>
-      <w:r>
-        <w:rPr>
-          <w:i/>
-        </w:rPr>
-        <w:t>test_impulse</w:t>
-      </w:r>
-      <w:proofErr w:type="spellEnd"/>
-      <w:r>
-        <w:t xml:space="preserve"> i </w:t>
-      </w:r>
-      <w:proofErr w:type="spellStart"/>
-      <w:r>
-        <w:rPr>
-          <w:i/>
-        </w:rPr>
         <w:t>test_step</w:t>
       </w:r>
-      <w:proofErr w:type="spellEnd"/>
       <w:r>
         <w:t xml:space="preserve"> z odpowiednim</w:t>
       </w:r>
@@ -8997,7 +8363,7 @@
           <w:numId w:val="1"/>
         </w:numPr>
       </w:pPr>
-      <w:bookmarkStart w:id="6" w:name="_Toc440734103"/>
+      <w:bookmarkStart w:id="6" w:name="_Toc440809733"/>
       <w:r>
         <w:t>Eksperymenty</w:t>
       </w:r>
@@ -10172,14 +9538,12 @@
         <w:tab/>
         <w:t xml:space="preserve">Kolejny eksperyment został przeprowadzony dla sterowania typu </w:t>
       </w:r>
-      <w:proofErr w:type="spellStart"/>
       <w:r>
         <w:rPr>
           <w:i/>
         </w:rPr>
         <w:t>Variant</w:t>
       </w:r>
-      <w:proofErr w:type="spellEnd"/>
       <w:r>
         <w:t xml:space="preserve"> o wartości zadanej równej 4 i amplitudzie równej 2. Transmitancja ciągła obiektu to:</w:t>
       </w:r>
@@ -10948,7 +10312,7 @@
           <w:numId w:val="1"/>
         </w:numPr>
       </w:pPr>
-      <w:bookmarkStart w:id="7" w:name="_Toc440734104"/>
+      <w:bookmarkStart w:id="7" w:name="_Toc440809734"/>
       <w:r>
         <w:t>Podsumowanie</w:t>
       </w:r>
@@ -11096,14 +10460,12 @@
         </w:numPr>
         <w:jc w:val="both"/>
       </w:pPr>
-      <w:proofErr w:type="spellStart"/>
       <w:r>
         <w:rPr>
           <w:i/>
         </w:rPr>
         <w:t>test_tf.mat</w:t>
       </w:r>
-      <w:proofErr w:type="spellEnd"/>
       <w:r>
         <w:t xml:space="preserve"> – plik z transmitancją</w:t>
       </w:r>
@@ -11139,36 +10501,27 @@
         </w:numPr>
         <w:jc w:val="both"/>
       </w:pPr>
-      <w:proofErr w:type="spellStart"/>
       <w:r>
         <w:rPr>
           <w:i/>
         </w:rPr>
         <w:t>test_impulse.fig</w:t>
       </w:r>
-      <w:proofErr w:type="spellEnd"/>
       <w:r>
         <w:t>/</w:t>
       </w:r>
-      <w:proofErr w:type="spellStart"/>
       <w:r>
         <w:rPr>
           <w:i/>
         </w:rPr>
         <w:t>test_impulse.png</w:t>
       </w:r>
-      <w:proofErr w:type="spellEnd"/>
       <w:r>
         <w:t xml:space="preserve"> – wykres z porównaniem </w:t>
       </w:r>
       <w:r>
-        <w:t>obliczonej odpowiedzi impulsowej z referencyjną w formacie .fig lub .</w:t>
-      </w:r>
-      <w:proofErr w:type="spellStart"/>
-      <w:r>
-        <w:t>png</w:t>
-      </w:r>
-      <w:proofErr w:type="spellEnd"/>
+        <w:t>obliczonej odpowiedzi impulsowej z referencyjną w formacie .fig lub .png</w:t>
+      </w:r>
     </w:p>
     <w:p>
       <w:pPr>
@@ -11179,36 +10532,27 @@
         </w:numPr>
         <w:jc w:val="both"/>
       </w:pPr>
-      <w:proofErr w:type="spellStart"/>
       <w:r>
         <w:rPr>
           <w:i/>
         </w:rPr>
         <w:t>test_step.fig</w:t>
       </w:r>
-      <w:proofErr w:type="spellEnd"/>
       <w:r>
         <w:t>/</w:t>
       </w:r>
-      <w:proofErr w:type="spellStart"/>
       <w:r>
         <w:rPr>
           <w:i/>
         </w:rPr>
         <w:t>test_step.png</w:t>
       </w:r>
-      <w:proofErr w:type="spellEnd"/>
       <w:r>
         <w:t xml:space="preserve"> – wykres z porównaniem </w:t>
       </w:r>
       <w:r>
-        <w:t>obliczonej odpowiedzi skokowej z referencyjną w formacie .fig lub .</w:t>
-      </w:r>
-      <w:proofErr w:type="spellStart"/>
-      <w:r>
-        <w:t>png</w:t>
-      </w:r>
-      <w:proofErr w:type="spellEnd"/>
+        <w:t>obliczonej odpowiedzi skokowej z referencyjną w formacie .fig lub .png</w:t>
+      </w:r>
     </w:p>
     <w:p>
       <w:pPr>
@@ -11225,7 +10569,7 @@
       <w:r>
         <w:br w:type="column"/>
       </w:r>
-      <w:bookmarkStart w:id="8" w:name="_Toc440734105"/>
+      <w:bookmarkStart w:id="8" w:name="_Toc440809735"/>
       <w:r>
         <w:lastRenderedPageBreak/>
         <w:t>Literatura</w:t>
@@ -11293,7 +10637,7 @@
 
 <file path=word/endnotes.xml><?xml version="1.0" encoding="utf-8"?>
 <w:endnotes xmlns:ve="http://schemas.openxmlformats.org/markup-compatibility/2006" xmlns:o="urn:schemas-microsoft-com:office:office" xmlns:r="http://schemas.openxmlformats.org/officeDocument/2006/relationships" xmlns:m="http://schemas.openxmlformats.org/officeDocument/2006/math" xmlns:v="urn:schemas-microsoft-com:vml" xmlns:wp="http://schemas.openxmlformats.org/drawingml/2006/wordprocessingDrawing" xmlns:w10="urn:schemas-microsoft-com:office:word" xmlns:w="http://schemas.openxmlformats.org/wordprocessingml/2006/main" xmlns:wne="http://schemas.microsoft.com/office/word/2006/wordml">
-  <w:endnote w:type="separator" w:id="-1">
+  <w:endnote w:type="separator" w:id="0">
     <w:p>
       <w:pPr>
         <w:spacing w:after="0" w:line="240" w:lineRule="auto"/>
@@ -11303,7 +10647,7 @@
       </w:r>
     </w:p>
   </w:endnote>
-  <w:endnote w:type="continuationSeparator" w:id="0">
+  <w:endnote w:type="continuationSeparator" w:id="1">
     <w:p>
       <w:pPr>
         <w:spacing w:after="0" w:line="240" w:lineRule="auto"/>
@@ -11337,7 +10681,7 @@
             <w:rPr>
               <w:noProof/>
             </w:rPr>
-            <w:t>26</w:t>
+            <w:t>3</w:t>
           </w:r>
         </w:fldSimple>
       </w:p>
@@ -11367,7 +10711,7 @@
 
 <file path=word/footnotes.xml><?xml version="1.0" encoding="utf-8"?>
 <w:footnotes xmlns:ve="http://schemas.openxmlformats.org/markup-compatibility/2006" xmlns:o="urn:schemas-microsoft-com:office:office" xmlns:r="http://schemas.openxmlformats.org/officeDocument/2006/relationships" xmlns:m="http://schemas.openxmlformats.org/officeDocument/2006/math" xmlns:v="urn:schemas-microsoft-com:vml" xmlns:wp="http://schemas.openxmlformats.org/drawingml/2006/wordprocessingDrawing" xmlns:w10="urn:schemas-microsoft-com:office:word" xmlns:w="http://schemas.openxmlformats.org/wordprocessingml/2006/main" xmlns:wne="http://schemas.microsoft.com/office/word/2006/wordml">
-  <w:footnote w:type="separator" w:id="-1">
+  <w:footnote w:type="separator" w:id="0">
     <w:p>
       <w:pPr>
         <w:spacing w:after="0" w:line="240" w:lineRule="auto"/>
@@ -11377,7 +10721,7 @@
       </w:r>
     </w:p>
   </w:footnote>
-  <w:footnote w:type="continuationSeparator" w:id="0">
+  <w:footnote w:type="continuationSeparator" w:id="1">
     <w:p>
       <w:pPr>
         <w:spacing w:after="0" w:line="240" w:lineRule="auto"/>
